--- a/뇌염.docx
+++ b/뇌염.docx
@@ -1,6 +1,6 @@
 
 <file path=word/document.xml><?xml version="1.0" encoding="utf-8"?>
-<w:document xmlns:wpc="http://schemas.microsoft.com/office/word/2010/wordprocessingCanvas" xmlns:cx="http://schemas.microsoft.com/office/drawing/2014/chartex" xmlns:mc="http://schemas.openxmlformats.org/markup-compatibility/2006" xmlns:o="urn:schemas-microsoft-com:office:office" xmlns:r="http://schemas.openxmlformats.org/officeDocument/2006/relationships" xmlns:m="http://schemas.openxmlformats.org/officeDocument/2006/math" xmlns:v="urn:schemas-microsoft-com:vml" xmlns:wp14="http://schemas.microsoft.com/office/word/2010/wordprocessingDrawing" xmlns:wp="http://schemas.openxmlformats.org/drawingml/2006/wordprocessingDrawing" xmlns:w10="urn:schemas-microsoft-com:office:word" xmlns:w="http://schemas.openxmlformats.org/wordprocessingml/2006/main" xmlns:w14="http://schemas.microsoft.com/office/word/2010/wordml" xmlns:w15="http://schemas.microsoft.com/office/word/2012/wordml" xmlns:w16se="http://schemas.microsoft.com/office/word/2015/wordml/symex" xmlns:wpg="http://schemas.microsoft.com/office/word/2010/wordprocessingGroup" xmlns:wpi="http://schemas.microsoft.com/office/word/2010/wordprocessingInk" xmlns:wne="http://schemas.microsoft.com/office/word/2006/wordml" xmlns:wps="http://schemas.microsoft.com/office/word/2010/wordprocessingShape" mc:Ignorable="w14 w15 w16se wp14">
+<w:document xmlns:wpc="http://schemas.microsoft.com/office/word/2010/wordprocessingCanvas" xmlns:cx="http://schemas.microsoft.com/office/drawing/2014/chartex" xmlns:cx1="http://schemas.microsoft.com/office/drawing/2015/9/8/chartex" xmlns:mc="http://schemas.openxmlformats.org/markup-compatibility/2006" xmlns:o="urn:schemas-microsoft-com:office:office" xmlns:r="http://schemas.openxmlformats.org/officeDocument/2006/relationships" xmlns:m="http://schemas.openxmlformats.org/officeDocument/2006/math" xmlns:v="urn:schemas-microsoft-com:vml" xmlns:wp14="http://schemas.microsoft.com/office/word/2010/wordprocessingDrawing" xmlns:wp="http://schemas.openxmlformats.org/drawingml/2006/wordprocessingDrawing" xmlns:w10="urn:schemas-microsoft-com:office:word" xmlns:w="http://schemas.openxmlformats.org/wordprocessingml/2006/main" xmlns:w14="http://schemas.microsoft.com/office/word/2010/wordml" xmlns:w15="http://schemas.microsoft.com/office/word/2012/wordml" xmlns:w16se="http://schemas.microsoft.com/office/word/2015/wordml/symex" xmlns:wpg="http://schemas.microsoft.com/office/word/2010/wordprocessingGroup" xmlns:wpi="http://schemas.microsoft.com/office/word/2010/wordprocessingInk" xmlns:wne="http://schemas.microsoft.com/office/word/2006/wordml" xmlns:wps="http://schemas.microsoft.com/office/word/2010/wordprocessingShape" mc:Ignorable="w14 w15 w16se wp14">
   <w:body>
     <w:p>
       <w:pPr>
@@ -24,6 +24,318 @@
           <w:rFonts w:hint="eastAsia"/>
         </w:rPr>
       </w:pPr>
+      <w:r>
+        <w:rPr>
+          <w:rFonts w:hint="eastAsia"/>
+        </w:rPr>
+        <w:t>뇌농양:</w:t>
+      </w:r>
+      <w:r>
+        <w:t xml:space="preserve"> </w:t>
+      </w:r>
+      <w:r>
+        <w:rPr>
+          <w:rFonts w:hint="eastAsia"/>
+        </w:rPr>
+        <w:t>조기뇌염기에는 국소화가 덜된 염증세포의 침윤, 여기저기 산재된 괴사,</w:t>
+      </w:r>
+      <w:r>
+        <w:t xml:space="preserve"> </w:t>
+      </w:r>
+      <w:r>
+        <w:rPr>
+          <w:rFonts w:hint="eastAsia"/>
+        </w:rPr>
+        <w:t xml:space="preserve">부종이 있고 </w:t>
+      </w:r>
+      <w:r>
+        <w:t>MRI</w:t>
+      </w:r>
+      <w:r>
+        <w:rPr>
+          <w:rFonts w:hint="eastAsia"/>
+        </w:rPr>
+        <w:t xml:space="preserve">에서 경계가 불명확한 부종과 함께 종괴효과를 보이고 </w:t>
+      </w:r>
+      <w:r>
+        <w:t>BBB</w:t>
+      </w:r>
+      <w:r>
+        <w:rPr>
+          <w:rFonts w:hint="eastAsia"/>
+        </w:rPr>
+        <w:t>의 훼손 정도에 따라 다양한 정도의 불규칙한 모양의 조영증강을 보임.</w:t>
+      </w:r>
+      <w:r>
+        <w:t xml:space="preserve"> </w:t>
+      </w:r>
+      <w:r>
+        <w:rPr>
+          <w:rFonts w:hint="eastAsia"/>
+        </w:rPr>
+        <w:t>만성뇌염기에는 주위에 부종이 증가하고 중심부 괴사부위가 서로 융합되며 괴사조직 주위에 육아조직이 생김.</w:t>
+      </w:r>
+      <w:r>
+        <w:t xml:space="preserve"> </w:t>
+      </w:r>
+      <w:r>
+        <w:rPr>
+          <w:rFonts w:hint="eastAsia"/>
+        </w:rPr>
+        <w:t xml:space="preserve">부종과 괴사 부위가 더 커져서 종괴 효과가 더 뚜렷해지고 불규칙하고 두꺼운 </w:t>
+      </w:r>
+      <w:r>
+        <w:t>ring-like enhancement</w:t>
+      </w:r>
+      <w:r>
+        <w:rPr>
+          <w:rFonts w:hint="eastAsia"/>
+        </w:rPr>
+        <w:t>를 보임.</w:t>
+      </w:r>
+      <w:r>
+        <w:t xml:space="preserve"> </w:t>
+      </w:r>
+      <w:r>
+        <w:rPr>
+          <w:rFonts w:hint="eastAsia"/>
+        </w:rPr>
+        <w:t xml:space="preserve">성숙피막기에는 교원질 피막형성과 함께 </w:t>
+      </w:r>
+      <w:r>
+        <w:t>10-14</w:t>
+      </w:r>
+      <w:r>
+        <w:rPr>
+          <w:rFonts w:hint="eastAsia"/>
+        </w:rPr>
+        <w:t>일부터 시작됨.</w:t>
+      </w:r>
+      <w:r>
+        <w:t xml:space="preserve"> </w:t>
+      </w:r>
+      <w:r>
+        <w:rPr>
+          <w:rFonts w:hint="eastAsia"/>
+        </w:rPr>
+        <w:t xml:space="preserve">육아조직의 신생 혈관에서 섬유모세포가 생성되고 여기서 교원질 피막이 형성되는데 처음에는 얇고 불완전하지만 </w:t>
+      </w:r>
+      <w:r>
+        <w:t>2-3</w:t>
+      </w:r>
+      <w:r>
+        <w:rPr>
+          <w:rFonts w:hint="eastAsia"/>
+        </w:rPr>
+        <w:t>주 지나면서 더 두꺼워짐.</w:t>
+      </w:r>
+      <w:r>
+        <w:t xml:space="preserve"> </w:t>
+      </w:r>
+      <w:r>
+        <w:rPr>
+          <w:rFonts w:hint="eastAsia"/>
+        </w:rPr>
+        <w:t xml:space="preserve">농양피막이 더 성숙함에 따라 주위 부종은 감소하고 피막의 바깥쪽에 </w:t>
+      </w:r>
+      <w:r>
+        <w:t>gliosis</w:t>
+      </w:r>
+      <w:r>
+        <w:rPr>
+          <w:rFonts w:hint="eastAsia"/>
+        </w:rPr>
+        <w:t>가 생김.</w:t>
+      </w:r>
+      <w:r>
+        <w:t xml:space="preserve"> </w:t>
+      </w:r>
+      <w:r>
+        <w:rPr>
+          <w:rFonts w:hint="eastAsia"/>
+        </w:rPr>
+        <w:t xml:space="preserve">피막이 </w:t>
+      </w:r>
+      <w:r>
+        <w:t>3</w:t>
+      </w:r>
+      <w:r>
+        <w:rPr>
+          <w:rFonts w:hint="eastAsia"/>
+        </w:rPr>
+        <w:t xml:space="preserve">층으로 구성되는데 </w:t>
+      </w:r>
+      <w:r>
+        <w:t>1</w:t>
+      </w:r>
+      <w:r>
+        <w:rPr>
+          <w:rFonts w:hint="eastAsia"/>
+        </w:rPr>
+        <w:t>층은 가장 내측의 육아조직 및 탐식 세포층,</w:t>
+      </w:r>
+      <w:r>
+        <w:t xml:space="preserve"> 2</w:t>
+      </w:r>
+      <w:r>
+        <w:rPr>
+          <w:rFonts w:hint="eastAsia"/>
+        </w:rPr>
+        <w:t>층은 중간 교원질층,</w:t>
+      </w:r>
+      <w:r>
+        <w:t xml:space="preserve"> 3</w:t>
+      </w:r>
+      <w:r>
+        <w:rPr>
+          <w:rFonts w:hint="eastAsia"/>
+        </w:rPr>
+        <w:t>층은 바깥 신경교증 층이다.</w:t>
+      </w:r>
+      <w:r>
+        <w:t xml:space="preserve"> </w:t>
+      </w:r>
+      <w:r>
+        <w:rPr>
+          <w:rFonts w:hint="eastAsia"/>
+        </w:rPr>
+        <w:t>중심부 괴사 조직은 완전히 액화되어 농으로 바뀜.</w:t>
+      </w:r>
+      <w:r>
+        <w:t xml:space="preserve"> T2</w:t>
+      </w:r>
+      <w:r>
+        <w:rPr>
+          <w:rFonts w:hint="eastAsia"/>
+        </w:rPr>
+        <w:t xml:space="preserve">에서 농양피막은 </w:t>
+      </w:r>
+      <w:r>
+        <w:t xml:space="preserve">iso or hypointense, </w:t>
+      </w:r>
+      <w:r>
+        <w:rPr>
+          <w:rFonts w:hint="eastAsia"/>
+        </w:rPr>
+        <w:t xml:space="preserve">중심부 괴사를 </w:t>
+      </w:r>
+      <w:r>
+        <w:t xml:space="preserve">hyperintensity를 </w:t>
+      </w:r>
+      <w:r>
+        <w:rPr>
+          <w:rFonts w:hint="eastAsia"/>
+        </w:rPr>
+        <w:t>보임.</w:t>
+      </w:r>
+      <w:r>
+        <w:t xml:space="preserve"> </w:t>
+      </w:r>
+      <w:r>
+        <w:t>E</w:t>
+      </w:r>
+      <w:r>
+        <w:rPr>
+          <w:rFonts w:hint="eastAsia"/>
+        </w:rPr>
+        <w:t xml:space="preserve">nhance </w:t>
+      </w:r>
+      <w:r>
+        <w:t>T1</w:t>
+      </w:r>
+      <w:r>
+        <w:rPr>
+          <w:rFonts w:hint="eastAsia"/>
+        </w:rPr>
+        <w:t xml:space="preserve">에서는 </w:t>
+      </w:r>
+      <w:r>
+        <w:rPr>
+          <w:rFonts w:hint="eastAsia"/>
+        </w:rPr>
+        <w:t xml:space="preserve">조영증강벽이 </w:t>
+      </w:r>
+      <w:r>
+        <w:rPr>
+          <w:rFonts w:hint="eastAsia"/>
+        </w:rPr>
+        <w:t>만기 뇌염기에 비해 얇아지면서 평활해짐.</w:t>
+      </w:r>
+      <w:r>
+        <w:t xml:space="preserve"> </w:t>
+      </w:r>
+      <w:r>
+        <w:rPr>
+          <w:rFonts w:hint="eastAsia"/>
+        </w:rPr>
+        <w:t xml:space="preserve">피막의 저신호는 </w:t>
+      </w:r>
+      <w:r>
+        <w:t xml:space="preserve">active phagocytosis </w:t>
+      </w:r>
+      <w:r>
+        <w:rPr>
+          <w:rFonts w:hint="eastAsia"/>
+        </w:rPr>
+        <w:t>중에 대식세포에 의해서 생긴 활성산소에 의해서.</w:t>
+      </w:r>
+      <w:r>
+        <w:t xml:space="preserve"> DWI</w:t>
+      </w:r>
+      <w:r>
+        <w:rPr>
+          <w:rFonts w:hint="eastAsia"/>
+        </w:rPr>
+        <w:t>는 농양과 종양내 괴사를 구분하는데 도움을 줌.</w:t>
+      </w:r>
+      <w:r>
+        <w:t xml:space="preserve"> </w:t>
+      </w:r>
+      <w:r>
+        <w:rPr>
+          <w:rFonts w:hint="eastAsia"/>
+        </w:rPr>
+        <w:t xml:space="preserve">농양은 </w:t>
+      </w:r>
+      <w:r>
+        <w:t>DWI high, high grade glioma</w:t>
+      </w:r>
+      <w:r>
+        <w:rPr>
+          <w:rFonts w:hint="eastAsia"/>
+        </w:rPr>
+        <w:t xml:space="preserve">나 </w:t>
+      </w:r>
+      <w:r>
+        <w:t>metastasis</w:t>
+      </w:r>
+      <w:r>
+        <w:rPr>
+          <w:rFonts w:hint="eastAsia"/>
+        </w:rPr>
+        <w:t xml:space="preserve">내의 괴사의 경우는 </w:t>
+      </w:r>
+      <w:r>
+        <w:t>low signal</w:t>
+      </w:r>
+      <w:r>
+        <w:rPr>
+          <w:rFonts w:hint="eastAsia"/>
+        </w:rPr>
+        <w:t xml:space="preserve">을 보이는데 농양내의 </w:t>
+      </w:r>
+      <w:r>
+        <w:t>viscocity</w:t>
+      </w:r>
+      <w:r>
+        <w:rPr>
+          <w:rFonts w:hint="eastAsia"/>
+        </w:rPr>
+        <w:t>의 증가와 관련됨.</w:t>
+      </w:r>
+      <w:r>
+        <w:t xml:space="preserve"> </w:t>
+      </w:r>
       <w:bookmarkStart w:id="0" w:name="_GoBack"/>
       <w:bookmarkEnd w:id="0"/>
     </w:p>

--- a/뇌염.docx
+++ b/뇌염.docx
@@ -19,319 +19,1196 @@
       </w:r>
     </w:p>
     <w:p>
+      <w:r>
+        <w:rPr>
+          <w:rFonts w:hint="eastAsia"/>
+        </w:rPr>
+        <w:t>뇌농양:</w:t>
+      </w:r>
+      <w:r>
+        <w:t xml:space="preserve"> </w:t>
+      </w:r>
+      <w:r>
+        <w:rPr>
+          <w:rFonts w:hint="eastAsia"/>
+        </w:rPr>
+        <w:t>조기뇌염기에는 국소화가 덜된 염증세포의 침윤, 여기저기 산재된 괴사,</w:t>
+      </w:r>
+      <w:r>
+        <w:t xml:space="preserve"> </w:t>
+      </w:r>
+      <w:r>
+        <w:rPr>
+          <w:rFonts w:hint="eastAsia"/>
+        </w:rPr>
+        <w:t xml:space="preserve">부종이 있고 </w:t>
+      </w:r>
+      <w:r>
+        <w:t>MRI</w:t>
+      </w:r>
+      <w:r>
+        <w:rPr>
+          <w:rFonts w:hint="eastAsia"/>
+        </w:rPr>
+        <w:t xml:space="preserve">에서 경계가 불명확한 부종과 함께 종괴효과를 보이고 </w:t>
+      </w:r>
+      <w:r>
+        <w:t>BBB</w:t>
+      </w:r>
+      <w:r>
+        <w:rPr>
+          <w:rFonts w:hint="eastAsia"/>
+        </w:rPr>
+        <w:t>의 훼손 정도에 따라 다양한 정도의 불규칙한 모양의 조영증강을 보임.</w:t>
+      </w:r>
+      <w:r>
+        <w:t xml:space="preserve"> </w:t>
+      </w:r>
+      <w:r>
+        <w:rPr>
+          <w:rFonts w:hint="eastAsia"/>
+        </w:rPr>
+        <w:t>만성뇌염기에는 주위에 부종이 증가하고 중심부 괴사부위가 서로 융합되며 괴사조직 주위에 육아조직이 생김.</w:t>
+      </w:r>
+      <w:r>
+        <w:t xml:space="preserve"> </w:t>
+      </w:r>
+      <w:r>
+        <w:rPr>
+          <w:rFonts w:hint="eastAsia"/>
+        </w:rPr>
+        <w:t xml:space="preserve">부종과 괴사 부위가 더 커져서 종괴 효과가 더 뚜렷해지고 불규칙하고 두꺼운 </w:t>
+      </w:r>
+      <w:r>
+        <w:t>ring-like enhancement</w:t>
+      </w:r>
+      <w:r>
+        <w:rPr>
+          <w:rFonts w:hint="eastAsia"/>
+        </w:rPr>
+        <w:t>를 보임.</w:t>
+      </w:r>
+      <w:r>
+        <w:t xml:space="preserve"> </w:t>
+      </w:r>
+      <w:r>
+        <w:rPr>
+          <w:rFonts w:hint="eastAsia"/>
+        </w:rPr>
+        <w:t xml:space="preserve">성숙피막기에는 교원질 피막형성과 함께 </w:t>
+      </w:r>
+      <w:r>
+        <w:t>10-14</w:t>
+      </w:r>
+      <w:r>
+        <w:rPr>
+          <w:rFonts w:hint="eastAsia"/>
+        </w:rPr>
+        <w:t>일부터 시작됨.</w:t>
+      </w:r>
+      <w:r>
+        <w:t xml:space="preserve"> </w:t>
+      </w:r>
+      <w:r>
+        <w:rPr>
+          <w:rFonts w:hint="eastAsia"/>
+        </w:rPr>
+        <w:t xml:space="preserve">육아조직의 신생 혈관에서 섬유모세포가 생성되고 여기서 교원질 피막이 형성되는데 처음에는 얇고 불완전하지만 </w:t>
+      </w:r>
+      <w:r>
+        <w:t>2-3</w:t>
+      </w:r>
+      <w:r>
+        <w:rPr>
+          <w:rFonts w:hint="eastAsia"/>
+        </w:rPr>
+        <w:t>주 지나면서 더 두꺼워짐.</w:t>
+      </w:r>
+      <w:r>
+        <w:t xml:space="preserve"> </w:t>
+      </w:r>
+      <w:r>
+        <w:rPr>
+          <w:rFonts w:hint="eastAsia"/>
+        </w:rPr>
+        <w:t xml:space="preserve">농양피막이 더 성숙함에 따라 주위 부종은 감소하고 피막의 바깥쪽에 </w:t>
+      </w:r>
+      <w:r>
+        <w:t>gliosis</w:t>
+      </w:r>
+      <w:r>
+        <w:rPr>
+          <w:rFonts w:hint="eastAsia"/>
+        </w:rPr>
+        <w:t>가 생김.</w:t>
+      </w:r>
+      <w:r>
+        <w:t xml:space="preserve"> </w:t>
+      </w:r>
+      <w:r>
+        <w:rPr>
+          <w:rFonts w:hint="eastAsia"/>
+        </w:rPr>
+        <w:t xml:space="preserve">피막이 </w:t>
+      </w:r>
+      <w:r>
+        <w:t>3</w:t>
+      </w:r>
+      <w:r>
+        <w:rPr>
+          <w:rFonts w:hint="eastAsia"/>
+        </w:rPr>
+        <w:t xml:space="preserve">층으로 구성되는데 </w:t>
+      </w:r>
+      <w:r>
+        <w:t>1</w:t>
+      </w:r>
+      <w:r>
+        <w:rPr>
+          <w:rFonts w:hint="eastAsia"/>
+        </w:rPr>
+        <w:t>층은 가장 내측의 육아조직 및 탐식 세포층,</w:t>
+      </w:r>
+      <w:r>
+        <w:t xml:space="preserve"> 2</w:t>
+      </w:r>
+      <w:r>
+        <w:rPr>
+          <w:rFonts w:hint="eastAsia"/>
+        </w:rPr>
+        <w:t>층은 중간 교원질층,</w:t>
+      </w:r>
+      <w:r>
+        <w:t xml:space="preserve"> 3</w:t>
+      </w:r>
+      <w:r>
+        <w:rPr>
+          <w:rFonts w:hint="eastAsia"/>
+        </w:rPr>
+        <w:t>층은 바깥 신경교증 층이다.</w:t>
+      </w:r>
+      <w:r>
+        <w:t xml:space="preserve"> </w:t>
+      </w:r>
+      <w:r>
+        <w:rPr>
+          <w:rFonts w:hint="eastAsia"/>
+        </w:rPr>
+        <w:t>중심부 괴사 조직은 완전히 액화되어 농으로 바뀜.</w:t>
+      </w:r>
+      <w:r>
+        <w:t xml:space="preserve"> T2</w:t>
+      </w:r>
+      <w:r>
+        <w:rPr>
+          <w:rFonts w:hint="eastAsia"/>
+        </w:rPr>
+        <w:t xml:space="preserve">에서 농양피막은 </w:t>
+      </w:r>
+      <w:r>
+        <w:t xml:space="preserve">iso or hypointense, </w:t>
+      </w:r>
+      <w:r>
+        <w:rPr>
+          <w:rFonts w:hint="eastAsia"/>
+        </w:rPr>
+        <w:t xml:space="preserve">중심부 괴사를 </w:t>
+      </w:r>
+      <w:r>
+        <w:t xml:space="preserve">hyperintensity를 </w:t>
+      </w:r>
+      <w:r>
+        <w:rPr>
+          <w:rFonts w:hint="eastAsia"/>
+        </w:rPr>
+        <w:t>보임.</w:t>
+      </w:r>
+      <w:r>
+        <w:t xml:space="preserve"> </w:t>
+      </w:r>
+      <w:r>
+        <w:t>E</w:t>
+      </w:r>
+      <w:r>
+        <w:rPr>
+          <w:rFonts w:hint="eastAsia"/>
+        </w:rPr>
+        <w:t xml:space="preserve">nhance </w:t>
+      </w:r>
+      <w:r>
+        <w:t>T1</w:t>
+      </w:r>
+      <w:r>
+        <w:rPr>
+          <w:rFonts w:hint="eastAsia"/>
+        </w:rPr>
+        <w:t xml:space="preserve">에서는 </w:t>
+      </w:r>
+      <w:r>
+        <w:rPr>
+          <w:rFonts w:hint="eastAsia"/>
+        </w:rPr>
+        <w:t xml:space="preserve">조영증강벽이 </w:t>
+      </w:r>
+      <w:r>
+        <w:rPr>
+          <w:rFonts w:hint="eastAsia"/>
+        </w:rPr>
+        <w:t>만기 뇌염기에 비해 얇아지면서 평활해짐.</w:t>
+      </w:r>
+      <w:r>
+        <w:t xml:space="preserve"> </w:t>
+      </w:r>
+      <w:r>
+        <w:rPr>
+          <w:rFonts w:hint="eastAsia"/>
+        </w:rPr>
+        <w:t xml:space="preserve">피막의 저신호는 </w:t>
+      </w:r>
+      <w:r>
+        <w:t xml:space="preserve">active phagocytosis </w:t>
+      </w:r>
+      <w:r>
+        <w:rPr>
+          <w:rFonts w:hint="eastAsia"/>
+        </w:rPr>
+        <w:t>중에 대식세포에 의해서 생긴 활성산소에 의해서.</w:t>
+      </w:r>
+      <w:r>
+        <w:t xml:space="preserve"> DWI</w:t>
+      </w:r>
+      <w:r>
+        <w:rPr>
+          <w:rFonts w:hint="eastAsia"/>
+        </w:rPr>
+        <w:t>는 농양과 종양내 괴사를 구분하는데 도움을 줌.</w:t>
+      </w:r>
+      <w:r>
+        <w:t xml:space="preserve"> </w:t>
+      </w:r>
+      <w:r>
+        <w:rPr>
+          <w:rFonts w:hint="eastAsia"/>
+        </w:rPr>
+        <w:t xml:space="preserve">농양은 </w:t>
+      </w:r>
+      <w:r>
+        <w:t>DWI high, high grade glioma</w:t>
+      </w:r>
+      <w:r>
+        <w:rPr>
+          <w:rFonts w:hint="eastAsia"/>
+        </w:rPr>
+        <w:t xml:space="preserve">나 </w:t>
+      </w:r>
+      <w:r>
+        <w:t>metastasis</w:t>
+      </w:r>
+      <w:r>
+        <w:rPr>
+          <w:rFonts w:hint="eastAsia"/>
+        </w:rPr>
+        <w:t xml:space="preserve">내의 괴사의 경우는 </w:t>
+      </w:r>
+      <w:r>
+        <w:t>low signal</w:t>
+      </w:r>
+      <w:r>
+        <w:rPr>
+          <w:rFonts w:hint="eastAsia"/>
+        </w:rPr>
+        <w:t xml:space="preserve">을 보이는데 농양내의 </w:t>
+      </w:r>
+      <w:r>
+        <w:t>viscocity</w:t>
+      </w:r>
+      <w:r>
+        <w:rPr>
+          <w:rFonts w:hint="eastAsia"/>
+        </w:rPr>
+        <w:t>의 증가와 관련됨.</w:t>
+      </w:r>
+      <w:r>
+        <w:t xml:space="preserve"> </w:t>
+      </w:r>
+    </w:p>
+    <w:p>
+      <w:r>
+        <w:rPr>
+          <w:rFonts w:hint="eastAsia"/>
+        </w:rPr>
+        <w:t>결핵종:</w:t>
+      </w:r>
+      <w:r>
+        <w:t xml:space="preserve"> </w:t>
+      </w:r>
+      <w:r>
+        <w:rPr>
+          <w:rFonts w:hint="eastAsia"/>
+        </w:rPr>
+        <w:t xml:space="preserve">결핵종은 </w:t>
+      </w:r>
+      <w:r>
+        <w:t>T1</w:t>
+      </w:r>
+      <w:r>
+        <w:rPr>
+          <w:rFonts w:hint="eastAsia"/>
+        </w:rPr>
+        <w:t>과 T2에서 모두 뇌실질과 비슷한 isointensity를 보임.</w:t>
+      </w:r>
+      <w:r>
+        <w:t xml:space="preserve"> </w:t>
+      </w:r>
+      <w:r>
+        <w:rPr>
+          <w:rFonts w:hint="eastAsia"/>
+        </w:rPr>
+        <w:t xml:space="preserve">국소적인 저신호를 보일 수 있는데 </w:t>
+      </w:r>
+      <w:r>
+        <w:t>abscess</w:t>
+      </w:r>
+      <w:r>
+        <w:rPr>
+          <w:rFonts w:hint="eastAsia"/>
+        </w:rPr>
+        <w:t xml:space="preserve">와 같이 대식세포의 활성포식작용 중에 활성산소가 형성되고 이로 인한 </w:t>
+      </w:r>
+      <w:r>
+        <w:t xml:space="preserve">T2 </w:t>
+      </w:r>
+      <w:r>
+        <w:rPr>
+          <w:rFonts w:hint="eastAsia"/>
+        </w:rPr>
+        <w:t>단축효과임.</w:t>
+      </w:r>
+      <w:r>
+        <w:t xml:space="preserve"> </w:t>
+      </w:r>
+      <w:r>
+        <w:t>T1 enhance</w:t>
+      </w:r>
+      <w:r>
+        <w:rPr>
+          <w:rFonts w:hint="eastAsia"/>
+        </w:rPr>
+        <w:t xml:space="preserve">에서 균질하게 혹은 </w:t>
+      </w:r>
+      <w:r>
+        <w:t>ring enhance</w:t>
+      </w:r>
+      <w:r>
+        <w:rPr>
+          <w:rFonts w:hint="eastAsia"/>
+        </w:rPr>
+        <w:t xml:space="preserve">의 </w:t>
+      </w:r>
+      <w:r>
+        <w:t>1-3cm</w:t>
+      </w:r>
+      <w:r>
+        <w:rPr>
+          <w:rFonts w:hint="eastAsia"/>
+        </w:rPr>
+        <w:t>의</w:t>
+      </w:r>
+      <w:r>
+        <w:rPr>
+          <w:rFonts w:hint="eastAsia"/>
+        </w:rPr>
+        <w:t xml:space="preserve"> 결절로 관찰됨. 뇌의 어느 부위에서도 보일 수 있으나 피질,백질 경계부위에 호발.</w:t>
+      </w:r>
+      <w:r>
+        <w:t xml:space="preserve"> </w:t>
+      </w:r>
+      <w:r>
+        <w:rPr>
+          <w:rFonts w:hint="eastAsia"/>
+        </w:rPr>
+        <w:t xml:space="preserve">내부에 </w:t>
+      </w:r>
+      <w:r>
+        <w:t>caseous necrosis</w:t>
+      </w:r>
+      <w:r>
+        <w:rPr>
+          <w:rFonts w:hint="eastAsia"/>
+        </w:rPr>
+        <w:t xml:space="preserve">가 없는 </w:t>
+      </w:r>
+      <w:r>
+        <w:t>1</w:t>
+      </w:r>
+      <w:r>
+        <w:rPr>
+          <w:rFonts w:hint="eastAsia"/>
+        </w:rPr>
+        <w:t xml:space="preserve">cm </w:t>
+      </w:r>
+      <w:r>
+        <w:t xml:space="preserve">이하의 </w:t>
+      </w:r>
+      <w:r>
+        <w:rPr>
+          <w:rFonts w:hint="eastAsia"/>
+        </w:rPr>
+        <w:t>작은 결절은 균질한 조영증강을 보이고,</w:t>
+      </w:r>
+      <w:r>
+        <w:t xml:space="preserve"> 1cm</w:t>
+      </w:r>
+      <w:r>
+        <w:rPr>
+          <w:rFonts w:hint="eastAsia"/>
+        </w:rPr>
+        <w:t xml:space="preserve">이상의 큰 결절은 대부분 내부에 </w:t>
+      </w:r>
+      <w:r>
+        <w:t>caseous necrosis</w:t>
+      </w:r>
+      <w:r>
+        <w:rPr>
+          <w:rFonts w:hint="eastAsia"/>
+        </w:rPr>
+        <w:t xml:space="preserve">가 있어 조영증강되지 않아 </w:t>
+      </w:r>
+      <w:r>
+        <w:t>ring enhance</w:t>
+      </w:r>
+      <w:r>
+        <w:rPr>
+          <w:rFonts w:hint="eastAsia"/>
+        </w:rPr>
+        <w:t>를 보임.</w:t>
+      </w:r>
+      <w:r>
+        <w:t xml:space="preserve"> </w:t>
+      </w:r>
+      <w:r>
+        <w:rPr>
+          <w:rFonts w:hint="eastAsia"/>
+        </w:rPr>
+        <w:t xml:space="preserve">결핵종의 특징은 조영후 조영증강 되지 않는 중심부위 </w:t>
+      </w:r>
+      <w:r>
+        <w:t>caseous necrosis</w:t>
+      </w:r>
+      <w:r>
+        <w:rPr>
+          <w:rFonts w:hint="eastAsia"/>
+        </w:rPr>
+        <w:t xml:space="preserve">부위가 </w:t>
+      </w:r>
+      <w:r>
+        <w:t>T2</w:t>
+      </w:r>
+      <w:r>
+        <w:rPr>
+          <w:rFonts w:hint="eastAsia"/>
+        </w:rPr>
+        <w:t xml:space="preserve">에서 </w:t>
+      </w:r>
+      <w:r>
+        <w:t>iso, hypo, hyperintensity</w:t>
+      </w:r>
+      <w:r>
+        <w:rPr>
+          <w:rFonts w:hint="eastAsia"/>
+        </w:rPr>
+        <w:t>로 보인다는 점.</w:t>
+      </w:r>
+      <w:r>
+        <w:t xml:space="preserve"> </w:t>
+      </w:r>
+      <w:r>
+        <w:rPr>
+          <w:rFonts w:hint="eastAsia"/>
+        </w:rPr>
+        <w:t xml:space="preserve">또 하나의 특징적 소견은 ring </w:t>
+      </w:r>
+      <w:r>
+        <w:t>enhance</w:t>
+      </w:r>
+      <w:r>
+        <w:rPr>
+          <w:rFonts w:hint="eastAsia"/>
+        </w:rPr>
+        <w:t>를 보이는 결절이 서로 합쳐져서 집합결절(</w:t>
+      </w:r>
+      <w:r>
+        <w:t>conglomerated nodule)</w:t>
+      </w:r>
+      <w:r>
+        <w:rPr>
+          <w:rFonts w:hint="eastAsia"/>
+        </w:rPr>
+        <w:t>로 보임.</w:t>
+      </w:r>
+      <w:r>
+        <w:t xml:space="preserve"> </w:t>
+      </w:r>
+      <w:r>
+        <w:rPr>
+          <w:rFonts w:hint="eastAsia"/>
+        </w:rPr>
+        <w:t xml:space="preserve">조영증강되는 종괴가 </w:t>
+      </w:r>
+      <w:r>
+        <w:t>lobule</w:t>
+      </w:r>
+      <w:r>
+        <w:rPr>
+          <w:rFonts w:hint="eastAsia"/>
+        </w:rPr>
+        <w:t>로 보이면서 종괴의 중심부와 주변부에 비교적 크기가 비슷한 작고 둥근 괴사부위가 관찰되면 결핵종의 가능성이 있음.</w:t>
+      </w:r>
+      <w:r>
+        <w:t xml:space="preserve"> </w:t>
+      </w:r>
+    </w:p>
+    <w:p>
+      <w:r>
+        <w:t xml:space="preserve">HSV encephalitis: </w:t>
+      </w:r>
+      <w:r>
+        <w:rPr>
+          <w:rFonts w:hint="eastAsia"/>
+        </w:rPr>
+        <w:t>측두엽,</w:t>
+      </w:r>
+      <w:r>
+        <w:t xml:space="preserve"> insula, </w:t>
+      </w:r>
+      <w:r>
+        <w:rPr>
+          <w:rFonts w:hint="eastAsia"/>
+        </w:rPr>
+        <w:t xml:space="preserve">전두엽의 안와면 등의 호발 부위에서 </w:t>
+      </w:r>
+      <w:r>
+        <w:t xml:space="preserve">T2 </w:t>
+      </w:r>
+      <w:r>
+        <w:rPr>
+          <w:rFonts w:hint="eastAsia"/>
+        </w:rPr>
+        <w:t xml:space="preserve">강조영상에서 </w:t>
+      </w:r>
+      <w:r>
+        <w:t>hyperintensity, T1</w:t>
+      </w:r>
+      <w:r>
+        <w:rPr>
+          <w:rFonts w:hint="eastAsia"/>
+        </w:rPr>
+        <w:t xml:space="preserve">에서 </w:t>
+      </w:r>
+      <w:r>
+        <w:t>hypointensity</w:t>
+      </w:r>
+      <w:r>
+        <w:rPr>
+          <w:rFonts w:hint="eastAsia"/>
+        </w:rPr>
+        <w:t xml:space="preserve">의 </w:t>
+      </w:r>
+      <w:r>
+        <w:t>lesion</w:t>
+      </w:r>
+      <w:r>
+        <w:rPr>
+          <w:rFonts w:hint="eastAsia"/>
+        </w:rPr>
+        <w:t>이 일측성 혹은 양측성으로 보임.</w:t>
+      </w:r>
+      <w:r>
+        <w:t xml:space="preserve"> </w:t>
+      </w:r>
+      <w:r>
+        <w:t>Petechial hemorrhage</w:t>
+      </w:r>
+      <w:r>
+        <w:rPr>
+          <w:rFonts w:hint="eastAsia"/>
+        </w:rPr>
+        <w:t xml:space="preserve">도 나타날 수 있는데 흔하지는 않고 점상출혈이 있으면 </w:t>
+      </w:r>
+      <w:r>
+        <w:t>T1</w:t>
+      </w:r>
+      <w:r>
+        <w:rPr>
+          <w:rFonts w:hint="eastAsia"/>
+        </w:rPr>
+        <w:t xml:space="preserve">에서 </w:t>
+      </w:r>
+      <w:r>
+        <w:t>hyper, T2</w:t>
+      </w:r>
+      <w:r>
+        <w:rPr>
+          <w:rFonts w:hint="eastAsia"/>
+        </w:rPr>
+        <w:t xml:space="preserve">에서 </w:t>
+      </w:r>
+      <w:r>
+        <w:t>hypointensity</w:t>
+      </w:r>
+      <w:r>
+        <w:rPr>
+          <w:rFonts w:hint="eastAsia"/>
+        </w:rPr>
+        <w:t>로 나타남.</w:t>
+      </w:r>
+      <w:r>
+        <w:t xml:space="preserve"> </w:t>
+      </w:r>
+    </w:p>
+    <w:p>
+      <w:r>
+        <w:rPr>
+          <w:rFonts w:hint="eastAsia"/>
+        </w:rPr>
+        <w:t xml:space="preserve">HIV encephalitis: </w:t>
+      </w:r>
+      <w:r>
+        <w:t>PML</w:t>
+      </w:r>
+      <w:r>
+        <w:rPr>
+          <w:rFonts w:hint="eastAsia"/>
+        </w:rPr>
+        <w:t xml:space="preserve">과 비교하여 주로 </w:t>
+      </w:r>
+      <w:r>
+        <w:t xml:space="preserve">centrum semiovale, </w:t>
+      </w:r>
+      <w:r>
+        <w:rPr>
+          <w:rFonts w:hint="eastAsia"/>
+        </w:rPr>
+        <w:t>뇌실주위백질을 대칭적으로 침범,</w:t>
+      </w:r>
+      <w:r>
+        <w:t xml:space="preserve"> PML</w:t>
+      </w:r>
+      <w:r>
+        <w:rPr>
+          <w:rFonts w:hint="eastAsia"/>
+        </w:rPr>
+        <w:t>은 대뇌후부를 주로 침범함.</w:t>
+      </w:r>
+      <w:r>
+        <w:t xml:space="preserve"> </w:t>
+      </w:r>
+    </w:p>
+    <w:p>
+      <w:r>
+        <w:t>Toxoplasmosis: HIV</w:t>
+      </w:r>
+      <w:r>
+        <w:rPr>
+          <w:rFonts w:hint="eastAsia"/>
+        </w:rPr>
+        <w:t>환자의 뇌에 발생하는 가장 흔한 기회감염.</w:t>
+      </w:r>
+      <w:r>
+        <w:t xml:space="preserve"> AIDS</w:t>
+      </w:r>
+      <w:r>
+        <w:rPr>
+          <w:rFonts w:hint="eastAsia"/>
+        </w:rPr>
+        <w:t xml:space="preserve">환자의 약 </w:t>
+      </w:r>
+      <w:r>
+        <w:t>10%</w:t>
+      </w:r>
+      <w:r>
+        <w:rPr>
+          <w:rFonts w:hint="eastAsia"/>
+        </w:rPr>
+        <w:t>에서와 면역체계 저하된 환자에서 잘 생기는 원충류의 기생충 감염.</w:t>
+      </w:r>
+      <w:r>
+        <w:t xml:space="preserve"> </w:t>
+      </w:r>
+      <w:r>
+        <w:rPr>
+          <w:rFonts w:hint="eastAsia"/>
+        </w:rPr>
+        <w:t>기저핵,</w:t>
+      </w:r>
+      <w:r>
+        <w:t xml:space="preserve"> </w:t>
+      </w:r>
+      <w:r>
+        <w:rPr>
+          <w:rFonts w:hint="eastAsia"/>
+        </w:rPr>
+        <w:t>피질-백질 경계부위,</w:t>
+      </w:r>
+      <w:r>
+        <w:t xml:space="preserve"> </w:t>
+      </w:r>
+      <w:r>
+        <w:rPr>
+          <w:rFonts w:hint="eastAsia"/>
+        </w:rPr>
+        <w:t>백질 혹은 뇌실 주변에 잘 생김.</w:t>
+      </w:r>
+      <w:r>
+        <w:t xml:space="preserve"> </w:t>
+      </w:r>
+      <w:r>
+        <w:rPr>
+          <w:rFonts w:hint="eastAsia"/>
+        </w:rPr>
+        <w:t>선천성과는 달리 석회화는 잘 관찰되지 않음.</w:t>
+      </w:r>
+    </w:p>
+    <w:p>
+      <w:r>
+        <w:lastRenderedPageBreak/>
+        <w:t xml:space="preserve">Cryptococcosis: </w:t>
+      </w:r>
+      <w:r>
+        <w:rPr>
+          <w:rFonts w:hint="eastAsia"/>
+        </w:rPr>
+        <w:t xml:space="preserve">중추신경계 진균감염 중 가장 흔하며 </w:t>
+      </w:r>
+      <w:r>
+        <w:t>AIDS</w:t>
+      </w:r>
+      <w:r>
+        <w:rPr>
+          <w:rFonts w:hint="eastAsia"/>
+        </w:rPr>
+        <w:t>환자의 가장 흔한 진균 감염.</w:t>
+      </w:r>
+      <w:r>
+        <w:t xml:space="preserve"> </w:t>
+      </w:r>
+      <w:r>
+        <w:rPr>
+          <w:rFonts w:hint="eastAsia"/>
+        </w:rPr>
+        <w:t xml:space="preserve">MRI는 대부분 정상이며 뇌실질내의 </w:t>
+      </w:r>
+      <w:r>
+        <w:t>cryptococcoma (</w:t>
+      </w:r>
+      <w:r>
+        <w:rPr>
+          <w:rFonts w:hint="eastAsia"/>
+        </w:rPr>
+        <w:t>진균,</w:t>
+      </w:r>
+      <w:r>
+        <w:t xml:space="preserve"> </w:t>
+      </w:r>
+      <w:r>
+        <w:rPr>
+          <w:rFonts w:hint="eastAsia"/>
+        </w:rPr>
+        <w:t>염증세포,</w:t>
+      </w:r>
+      <w:r>
+        <w:t xml:space="preserve"> </w:t>
+      </w:r>
+      <w:r>
+        <w:rPr>
+          <w:rFonts w:hint="eastAsia"/>
+        </w:rPr>
+        <w:t>아교질 점액질 등으로 구성됨)가 중뇌와 기저핵에 주로 나타남.</w:t>
+      </w:r>
+      <w:r>
+        <w:t xml:space="preserve"> </w:t>
+      </w:r>
+      <w:r>
+        <w:t>Virchow-Robin space</w:t>
+      </w:r>
+      <w:r>
+        <w:rPr>
+          <w:rFonts w:hint="eastAsia"/>
+        </w:rPr>
+        <w:t>의 확장,</w:t>
+      </w:r>
+      <w:r>
+        <w:t xml:space="preserve"> </w:t>
+      </w:r>
+      <w:r>
+        <w:rPr>
+          <w:rFonts w:hint="eastAsia"/>
+        </w:rPr>
+        <w:t>뇌실질과 연뇌막의 다발성 속립성 조영증강 결절,</w:t>
+      </w:r>
+      <w:r>
+        <w:t xml:space="preserve"> </w:t>
+      </w:r>
+      <w:r>
+        <w:rPr>
+          <w:rFonts w:hint="eastAsia"/>
+        </w:rPr>
+        <w:t xml:space="preserve">choroid plexitis의 소견 (lateral ventricle내 </w:t>
+      </w:r>
+      <w:r>
+        <w:t>choroid plexus</w:t>
+      </w:r>
+      <w:r>
+        <w:rPr>
+          <w:rFonts w:hint="eastAsia"/>
+        </w:rPr>
+        <w:t>의 비후 및 조영증강)이 나타날 수 있음.</w:t>
+      </w:r>
+      <w:r>
+        <w:t xml:space="preserve"> </w:t>
+      </w:r>
+    </w:p>
+    <w:p>
+      <w:r>
+        <w:t xml:space="preserve">Aspergillosis: </w:t>
+      </w:r>
+      <w:r>
+        <w:rPr>
+          <w:rFonts w:hint="eastAsia"/>
+        </w:rPr>
+        <w:t xml:space="preserve">병변의 원발병소가 부비동에 있으면 </w:t>
+      </w:r>
+      <w:r>
+        <w:rPr>
+          <w:rFonts w:hint="eastAsia"/>
+        </w:rPr>
+        <w:t xml:space="preserve">부비동내의 석회화 혹은 망간축적에 의해 </w:t>
+      </w:r>
+      <w:r>
+        <w:t>T2 low signal</w:t>
+      </w:r>
+      <w:r>
+        <w:rPr>
+          <w:rFonts w:hint="eastAsia"/>
+        </w:rPr>
+        <w:t>을 보일 수 있음.</w:t>
+      </w:r>
+      <w:r>
+        <w:t xml:space="preserve"> </w:t>
+      </w:r>
+      <w:r>
+        <w:rPr>
+          <w:rFonts w:hint="eastAsia"/>
+        </w:rPr>
+        <w:t xml:space="preserve">접형동내 aspergillosis가 인접해 있는 cavernous sinus로 파급하여 종괴를 형성하고 </w:t>
+      </w:r>
+      <w:r>
+        <w:t xml:space="preserve">internal carotid artery를 </w:t>
+      </w:r>
+      <w:r>
+        <w:rPr>
+          <w:rFonts w:hint="eastAsia"/>
+        </w:rPr>
+        <w:t>침범하여 협착을 일으키기도 함.</w:t>
+      </w:r>
+      <w:r>
+        <w:t xml:space="preserve"> Cavernous sinus</w:t>
+      </w:r>
+      <w:r>
+        <w:rPr>
+          <w:rFonts w:hint="eastAsia"/>
+        </w:rPr>
+        <w:t xml:space="preserve">의 종괴는 </w:t>
+      </w:r>
+      <w:r>
+        <w:t>T2 low signal</w:t>
+      </w:r>
+      <w:r>
+        <w:rPr>
+          <w:rFonts w:hint="eastAsia"/>
+        </w:rPr>
+        <w:t>을 보임.</w:t>
+      </w:r>
+      <w:r>
+        <w:t xml:space="preserve"> </w:t>
+      </w:r>
+    </w:p>
+    <w:p>
+      <w:r>
+        <w:t xml:space="preserve">Mucormycosis: </w:t>
+      </w:r>
+      <w:r>
+        <w:rPr>
+          <w:rFonts w:hint="eastAsia"/>
+        </w:rPr>
+        <w:t>부비동의 벽을 따라서 연부조직 비후 혹은 종괴로 나타나고 부비동의 혼탁,</w:t>
+      </w:r>
+      <w:r>
+        <w:t xml:space="preserve"> air fluid level, </w:t>
+      </w:r>
+      <w:r>
+        <w:rPr>
+          <w:rFonts w:hint="eastAsia"/>
+        </w:rPr>
+        <w:t>석회화 음영 및 인두조직면의 소실 등으로 나타남.</w:t>
+      </w:r>
+      <w:r>
+        <w:t xml:space="preserve"> </w:t>
+      </w:r>
+      <w:r>
+        <w:rPr>
+          <w:rFonts w:hint="eastAsia"/>
+        </w:rPr>
+        <w:t>일부에서 인접 뼈의 파괴,</w:t>
+      </w:r>
+      <w:r>
+        <w:t xml:space="preserve"> </w:t>
+      </w:r>
+      <w:r>
+        <w:rPr>
+          <w:rFonts w:hint="eastAsia"/>
+        </w:rPr>
+        <w:t>사골동에서부터 안와로 침범하여 안구 돌출과 결막부종,</w:t>
+      </w:r>
+      <w:r>
+        <w:t xml:space="preserve"> </w:t>
+      </w:r>
+      <w:r>
+        <w:rPr>
+          <w:rFonts w:hint="eastAsia"/>
+        </w:rPr>
+        <w:t>상안정맥의 혈전,</w:t>
+      </w:r>
+      <w:r>
+        <w:t xml:space="preserve"> </w:t>
+      </w:r>
+      <w:r>
+        <w:rPr>
+          <w:rFonts w:hint="eastAsia"/>
+        </w:rPr>
+        <w:t xml:space="preserve">안와의 첨부와 해면정맥동의 혈전증을 일으키고 경우에 따라서 </w:t>
+      </w:r>
+      <w:r>
+        <w:t>infratemporal area</w:t>
+      </w:r>
+      <w:r>
+        <w:rPr>
+          <w:rFonts w:hint="eastAsia"/>
+        </w:rPr>
+        <w:t xml:space="preserve">와 </w:t>
+      </w:r>
+      <w:r>
+        <w:t>pterygopalatine fossa</w:t>
+      </w:r>
+      <w:r>
+        <w:rPr>
+          <w:rFonts w:hint="eastAsia"/>
+        </w:rPr>
+        <w:t>로 확산될 수 있음.</w:t>
+      </w:r>
+      <w:r>
+        <w:t xml:space="preserve"> </w:t>
+      </w:r>
+      <w:r>
+        <w:rPr>
+          <w:rFonts w:hint="eastAsia"/>
+        </w:rPr>
+        <w:t xml:space="preserve">혈관을 잘 침범해서 혈관염을 일으키고 </w:t>
+      </w:r>
+      <w:r>
+        <w:t xml:space="preserve">aneurysm, pseudoaneurysm, </w:t>
+      </w:r>
+      <w:r>
+        <w:rPr>
+          <w:rFonts w:hint="eastAsia"/>
+        </w:rPr>
+        <w:t>혈관폐색을 일으킴.</w:t>
+      </w:r>
+      <w:r>
+        <w:t xml:space="preserve"> </w:t>
+      </w:r>
+      <w:r>
+        <w:rPr>
+          <w:rFonts w:hint="eastAsia"/>
+        </w:rPr>
+        <w:t xml:space="preserve">특히 </w:t>
+      </w:r>
+      <w:r>
+        <w:t>internal carotid artery</w:t>
+      </w:r>
+      <w:r>
+        <w:rPr>
+          <w:rFonts w:hint="eastAsia"/>
+        </w:rPr>
+        <w:t xml:space="preserve">의 </w:t>
+      </w:r>
+      <w:r>
+        <w:t>cavernous portion</w:t>
+      </w:r>
+      <w:r>
+        <w:rPr>
+          <w:rFonts w:hint="eastAsia"/>
+        </w:rPr>
+        <w:t>에서 가장 흔하게 나타나나 기저동맥에서도 보임.</w:t>
+      </w:r>
+      <w:r>
+        <w:t xml:space="preserve"> </w:t>
+      </w:r>
+      <w:r>
+        <w:rPr>
+          <w:rFonts w:hint="eastAsia"/>
+        </w:rPr>
+        <w:t>부비동에서부터 직접적으로 인접한 두개강내로 침범하면 전두엽 부위에 국소적 수막염,</w:t>
+      </w:r>
+      <w:r>
+        <w:t xml:space="preserve"> </w:t>
+      </w:r>
+      <w:r>
+        <w:rPr>
+          <w:rFonts w:hint="eastAsia"/>
+        </w:rPr>
+        <w:t>뇌염,</w:t>
+      </w:r>
+      <w:r>
+        <w:t xml:space="preserve"> </w:t>
+      </w:r>
+      <w:r>
+        <w:rPr>
+          <w:rFonts w:hint="eastAsia"/>
+        </w:rPr>
+        <w:t xml:space="preserve">뇌농양을 일으키고 혈관염에 의한 </w:t>
+      </w:r>
+      <w:r>
+        <w:t>2</w:t>
+      </w:r>
+      <w:r>
+        <w:rPr>
+          <w:rFonts w:hint="eastAsia"/>
+        </w:rPr>
+        <w:t>차적인 뇌경색을 일으킴.</w:t>
+      </w:r>
+      <w:r>
+        <w:t xml:space="preserve"> </w:t>
+      </w:r>
+    </w:p>
+    <w:p>
+      <w:r>
+        <w:t xml:space="preserve">Nocardiasis: </w:t>
+      </w:r>
+      <w:r>
+        <w:rPr>
+          <w:rFonts w:hint="eastAsia"/>
+        </w:rPr>
+        <w:t>면역결핍상태 특히 스테로이드를 사용하는 환자에게 잘 생김.</w:t>
+      </w:r>
+      <w:r>
+        <w:t xml:space="preserve"> </w:t>
+      </w:r>
+      <w:r>
+        <w:rPr>
+          <w:rFonts w:hint="eastAsia"/>
+        </w:rPr>
+        <w:t>보통 폐병변으로부터 중추신경계로 혈행성 파급을 하며 뇌농양을 잘 형성하나 수막염은 드물게 발생.</w:t>
+      </w:r>
+      <w:r>
+        <w:t xml:space="preserve"> </w:t>
+      </w:r>
+      <w:r>
+        <w:t>MRI</w:t>
+      </w:r>
+      <w:r>
+        <w:rPr>
+          <w:rFonts w:hint="eastAsia"/>
+        </w:rPr>
+        <w:t xml:space="preserve">에서 뇌농양이 </w:t>
+      </w:r>
+      <w:r>
+        <w:t>multiple lobulation</w:t>
+      </w:r>
+      <w:r>
+        <w:rPr>
+          <w:rFonts w:hint="eastAsia"/>
+        </w:rPr>
+        <w:t>의 조영증강 피막을 보임.</w:t>
+      </w:r>
+    </w:p>
+    <w:p>
       <w:pPr>
         <w:rPr>
           <w:rFonts w:hint="eastAsia"/>
         </w:rPr>
       </w:pPr>
       <w:r>
-        <w:rPr>
-          <w:rFonts w:hint="eastAsia"/>
-        </w:rPr>
-        <w:t>뇌농양:</w:t>
-      </w:r>
-      <w:r>
-        <w:t xml:space="preserve"> </w:t>
-      </w:r>
-      <w:r>
-        <w:rPr>
-          <w:rFonts w:hint="eastAsia"/>
-        </w:rPr>
-        <w:t>조기뇌염기에는 국소화가 덜된 염증세포의 침윤, 여기저기 산재된 괴사,</w:t>
-      </w:r>
-      <w:r>
-        <w:t xml:space="preserve"> </w:t>
-      </w:r>
-      <w:r>
-        <w:rPr>
-          <w:rFonts w:hint="eastAsia"/>
-        </w:rPr>
-        <w:t xml:space="preserve">부종이 있고 </w:t>
-      </w:r>
-      <w:r>
-        <w:t>MRI</w:t>
-      </w:r>
-      <w:r>
-        <w:rPr>
-          <w:rFonts w:hint="eastAsia"/>
-        </w:rPr>
-        <w:t xml:space="preserve">에서 경계가 불명확한 부종과 함께 종괴효과를 보이고 </w:t>
-      </w:r>
-      <w:r>
-        <w:t>BBB</w:t>
-      </w:r>
-      <w:r>
-        <w:rPr>
-          <w:rFonts w:hint="eastAsia"/>
-        </w:rPr>
-        <w:t>의 훼손 정도에 따라 다양한 정도의 불규칙한 모양의 조영증강을 보임.</w:t>
-      </w:r>
-      <w:r>
-        <w:t xml:space="preserve"> </w:t>
-      </w:r>
-      <w:r>
-        <w:rPr>
-          <w:rFonts w:hint="eastAsia"/>
-        </w:rPr>
-        <w:t>만성뇌염기에는 주위에 부종이 증가하고 중심부 괴사부위가 서로 융합되며 괴사조직 주위에 육아조직이 생김.</w:t>
-      </w:r>
-      <w:r>
-        <w:t xml:space="preserve"> </w:t>
-      </w:r>
-      <w:r>
-        <w:rPr>
-          <w:rFonts w:hint="eastAsia"/>
-        </w:rPr>
-        <w:t xml:space="preserve">부종과 괴사 부위가 더 커져서 종괴 효과가 더 뚜렷해지고 불규칙하고 두꺼운 </w:t>
-      </w:r>
-      <w:r>
-        <w:t>ring-like enhancement</w:t>
-      </w:r>
-      <w:r>
-        <w:rPr>
-          <w:rFonts w:hint="eastAsia"/>
-        </w:rPr>
-        <w:t>를 보임.</w:t>
-      </w:r>
-      <w:r>
-        <w:t xml:space="preserve"> </w:t>
-      </w:r>
-      <w:r>
-        <w:rPr>
-          <w:rFonts w:hint="eastAsia"/>
-        </w:rPr>
-        <w:t xml:space="preserve">성숙피막기에는 교원질 피막형성과 함께 </w:t>
-      </w:r>
-      <w:r>
-        <w:t>10-14</w:t>
-      </w:r>
-      <w:r>
-        <w:rPr>
-          <w:rFonts w:hint="eastAsia"/>
-        </w:rPr>
-        <w:t>일부터 시작됨.</w:t>
-      </w:r>
-      <w:r>
-        <w:t xml:space="preserve"> </w:t>
-      </w:r>
-      <w:r>
-        <w:rPr>
-          <w:rFonts w:hint="eastAsia"/>
-        </w:rPr>
-        <w:t xml:space="preserve">육아조직의 신생 혈관에서 섬유모세포가 생성되고 여기서 교원질 피막이 형성되는데 처음에는 얇고 불완전하지만 </w:t>
-      </w:r>
-      <w:r>
-        <w:t>2-3</w:t>
-      </w:r>
-      <w:r>
-        <w:rPr>
-          <w:rFonts w:hint="eastAsia"/>
-        </w:rPr>
-        <w:t>주 지나면서 더 두꺼워짐.</w:t>
-      </w:r>
-      <w:r>
-        <w:t xml:space="preserve"> </w:t>
-      </w:r>
-      <w:r>
-        <w:rPr>
-          <w:rFonts w:hint="eastAsia"/>
-        </w:rPr>
-        <w:t xml:space="preserve">농양피막이 더 성숙함에 따라 주위 부종은 감소하고 피막의 바깥쪽에 </w:t>
-      </w:r>
-      <w:r>
-        <w:t>gliosis</w:t>
-      </w:r>
-      <w:r>
-        <w:rPr>
-          <w:rFonts w:hint="eastAsia"/>
-        </w:rPr>
-        <w:t>가 생김.</w:t>
-      </w:r>
-      <w:r>
-        <w:t xml:space="preserve"> </w:t>
-      </w:r>
-      <w:r>
-        <w:rPr>
-          <w:rFonts w:hint="eastAsia"/>
-        </w:rPr>
-        <w:t xml:space="preserve">피막이 </w:t>
-      </w:r>
-      <w:r>
-        <w:t>3</w:t>
-      </w:r>
-      <w:r>
-        <w:rPr>
-          <w:rFonts w:hint="eastAsia"/>
-        </w:rPr>
-        <w:t xml:space="preserve">층으로 구성되는데 </w:t>
-      </w:r>
-      <w:r>
-        <w:t>1</w:t>
-      </w:r>
-      <w:r>
-        <w:rPr>
-          <w:rFonts w:hint="eastAsia"/>
-        </w:rPr>
-        <w:t>층은 가장 내측의 육아조직 및 탐식 세포층,</w:t>
-      </w:r>
-      <w:r>
-        <w:t xml:space="preserve"> 2</w:t>
-      </w:r>
-      <w:r>
-        <w:rPr>
-          <w:rFonts w:hint="eastAsia"/>
-        </w:rPr>
-        <w:t>층은 중간 교원질층,</w:t>
-      </w:r>
-      <w:r>
-        <w:t xml:space="preserve"> 3</w:t>
-      </w:r>
-      <w:r>
-        <w:rPr>
-          <w:rFonts w:hint="eastAsia"/>
-        </w:rPr>
-        <w:t>층은 바깥 신경교증 층이다.</w:t>
-      </w:r>
-      <w:r>
-        <w:t xml:space="preserve"> </w:t>
-      </w:r>
-      <w:r>
-        <w:rPr>
-          <w:rFonts w:hint="eastAsia"/>
-        </w:rPr>
-        <w:t>중심부 괴사 조직은 완전히 액화되어 농으로 바뀜.</w:t>
-      </w:r>
-      <w:r>
-        <w:t xml:space="preserve"> T2</w:t>
-      </w:r>
-      <w:r>
-        <w:rPr>
-          <w:rFonts w:hint="eastAsia"/>
-        </w:rPr>
-        <w:t xml:space="preserve">에서 농양피막은 </w:t>
-      </w:r>
-      <w:r>
-        <w:t xml:space="preserve">iso or hypointense, </w:t>
-      </w:r>
-      <w:r>
-        <w:rPr>
-          <w:rFonts w:hint="eastAsia"/>
-        </w:rPr>
-        <w:t xml:space="preserve">중심부 괴사를 </w:t>
-      </w:r>
-      <w:r>
-        <w:t xml:space="preserve">hyperintensity를 </w:t>
-      </w:r>
-      <w:r>
-        <w:rPr>
-          <w:rFonts w:hint="eastAsia"/>
-        </w:rPr>
-        <w:t>보임.</w:t>
-      </w:r>
-      <w:r>
-        <w:t xml:space="preserve"> </w:t>
-      </w:r>
-      <w:r>
-        <w:t>E</w:t>
-      </w:r>
-      <w:r>
-        <w:rPr>
-          <w:rFonts w:hint="eastAsia"/>
-        </w:rPr>
-        <w:t xml:space="preserve">nhance </w:t>
-      </w:r>
-      <w:r>
-        <w:t>T1</w:t>
-      </w:r>
-      <w:r>
-        <w:rPr>
-          <w:rFonts w:hint="eastAsia"/>
-        </w:rPr>
-        <w:t xml:space="preserve">에서는 </w:t>
-      </w:r>
-      <w:r>
-        <w:rPr>
-          <w:rFonts w:hint="eastAsia"/>
-        </w:rPr>
-        <w:t xml:space="preserve">조영증강벽이 </w:t>
-      </w:r>
-      <w:r>
-        <w:rPr>
-          <w:rFonts w:hint="eastAsia"/>
-        </w:rPr>
-        <w:t>만기 뇌염기에 비해 얇아지면서 평활해짐.</w:t>
-      </w:r>
-      <w:r>
-        <w:t xml:space="preserve"> </w:t>
-      </w:r>
-      <w:r>
-        <w:rPr>
-          <w:rFonts w:hint="eastAsia"/>
-        </w:rPr>
-        <w:t xml:space="preserve">피막의 저신호는 </w:t>
-      </w:r>
-      <w:r>
-        <w:t xml:space="preserve">active phagocytosis </w:t>
-      </w:r>
-      <w:r>
-        <w:rPr>
-          <w:rFonts w:hint="eastAsia"/>
-        </w:rPr>
-        <w:t>중에 대식세포에 의해서 생긴 활성산소에 의해서.</w:t>
-      </w:r>
-      <w:r>
-        <w:t xml:space="preserve"> DWI</w:t>
-      </w:r>
-      <w:r>
-        <w:rPr>
-          <w:rFonts w:hint="eastAsia"/>
-        </w:rPr>
-        <w:t>는 농양과 종양내 괴사를 구분하는데 도움을 줌.</w:t>
-      </w:r>
-      <w:r>
-        <w:t xml:space="preserve"> </w:t>
-      </w:r>
-      <w:r>
-        <w:rPr>
-          <w:rFonts w:hint="eastAsia"/>
-        </w:rPr>
-        <w:t xml:space="preserve">농양은 </w:t>
-      </w:r>
-      <w:r>
-        <w:t>DWI high, high grade glioma</w:t>
-      </w:r>
-      <w:r>
-        <w:rPr>
-          <w:rFonts w:hint="eastAsia"/>
-        </w:rPr>
-        <w:t xml:space="preserve">나 </w:t>
-      </w:r>
-      <w:r>
-        <w:t>metastasis</w:t>
-      </w:r>
-      <w:r>
-        <w:rPr>
-          <w:rFonts w:hint="eastAsia"/>
-        </w:rPr>
-        <w:t xml:space="preserve">내의 괴사의 경우는 </w:t>
-      </w:r>
-      <w:r>
-        <w:t>low signal</w:t>
-      </w:r>
-      <w:r>
-        <w:rPr>
-          <w:rFonts w:hint="eastAsia"/>
-        </w:rPr>
-        <w:t xml:space="preserve">을 보이는데 농양내의 </w:t>
-      </w:r>
-      <w:r>
-        <w:t>viscocity</w:t>
-      </w:r>
-      <w:r>
-        <w:rPr>
-          <w:rFonts w:hint="eastAsia"/>
-        </w:rPr>
-        <w:t>의 증가와 관련됨.</w:t>
+        <w:t xml:space="preserve">Candidiasis: </w:t>
+      </w:r>
+      <w:r>
+        <w:rPr>
+          <w:rFonts w:hint="eastAsia"/>
+        </w:rPr>
+        <w:t>AIDS가 아닌 환자에서 흔히 생기는 진균감염의 하나,</w:t>
+      </w:r>
+      <w:r>
+        <w:t xml:space="preserve"> </w:t>
+      </w:r>
+      <w:r>
+        <w:rPr>
+          <w:rFonts w:hint="eastAsia"/>
+        </w:rPr>
+        <w:t>스테로이드 사용하고 있는 백혈구 저하환자에서 잘 생김.</w:t>
+      </w:r>
+      <w:r>
+        <w:t xml:space="preserve"> </w:t>
+      </w:r>
+      <w:r>
+        <w:rPr>
+          <w:rFonts w:hint="eastAsia"/>
+        </w:rPr>
+        <w:t>호흡기나 소화기에서 혈행성으로 잘 생기며 수막염,</w:t>
+      </w:r>
+      <w:r>
+        <w:t xml:space="preserve"> </w:t>
+      </w:r>
+      <w:r>
+        <w:rPr>
+          <w:rFonts w:hint="eastAsia"/>
+        </w:rPr>
+        <w:t>경막염,</w:t>
+      </w:r>
+      <w:r>
+        <w:t xml:space="preserve"> </w:t>
+      </w:r>
+      <w:r>
+        <w:rPr>
+          <w:rFonts w:hint="eastAsia"/>
+        </w:rPr>
+        <w:t>색전뇌경색,</w:t>
+      </w:r>
+      <w:r>
+        <w:t xml:space="preserve"> </w:t>
+      </w:r>
+      <w:r>
+        <w:rPr>
+          <w:rFonts w:hint="eastAsia"/>
+        </w:rPr>
+        <w:t>농양,</w:t>
+      </w:r>
+      <w:r>
+        <w:t xml:space="preserve"> </w:t>
+      </w:r>
+      <w:r>
+        <w:rPr>
+          <w:rFonts w:hint="eastAsia"/>
+        </w:rPr>
+        <w:t xml:space="preserve">육아종을 일으키고 </w:t>
+      </w:r>
+      <w:r>
+        <w:t xml:space="preserve">MCA </w:t>
+      </w:r>
+      <w:r>
+        <w:rPr>
+          <w:rFonts w:hint="eastAsia"/>
+        </w:rPr>
+        <w:t>혈관염 혈전증을 일으킴.</w:t>
       </w:r>
       <w:r>
         <w:t xml:space="preserve"> </w:t>

--- a/뇌염.docx
+++ b/뇌염.docx
@@ -1,6 +1,6 @@
 
 <file path=word/document.xml><?xml version="1.0" encoding="utf-8"?>
-<w:document xmlns:wpc="http://schemas.microsoft.com/office/word/2010/wordprocessingCanvas" xmlns:cx="http://schemas.microsoft.com/office/drawing/2014/chartex" xmlns:cx1="http://schemas.microsoft.com/office/drawing/2015/9/8/chartex" xmlns:mc="http://schemas.openxmlformats.org/markup-compatibility/2006" xmlns:o="urn:schemas-microsoft-com:office:office" xmlns:r="http://schemas.openxmlformats.org/officeDocument/2006/relationships" xmlns:m="http://schemas.openxmlformats.org/officeDocument/2006/math" xmlns:v="urn:schemas-microsoft-com:vml" xmlns:wp14="http://schemas.microsoft.com/office/word/2010/wordprocessingDrawing" xmlns:wp="http://schemas.openxmlformats.org/drawingml/2006/wordprocessingDrawing" xmlns:w10="urn:schemas-microsoft-com:office:word" xmlns:w="http://schemas.openxmlformats.org/wordprocessingml/2006/main" xmlns:w14="http://schemas.microsoft.com/office/word/2010/wordml" xmlns:w15="http://schemas.microsoft.com/office/word/2012/wordml" xmlns:w16se="http://schemas.microsoft.com/office/word/2015/wordml/symex" xmlns:wpg="http://schemas.microsoft.com/office/word/2010/wordprocessingGroup" xmlns:wpi="http://schemas.microsoft.com/office/word/2010/wordprocessingInk" xmlns:wne="http://schemas.microsoft.com/office/word/2006/wordml" xmlns:wps="http://schemas.microsoft.com/office/word/2010/wordprocessingShape" mc:Ignorable="w14 w15 w16se wp14">
+<w:document xmlns:wpc="http://schemas.microsoft.com/office/word/2010/wordprocessingCanvas" xmlns:cx="http://schemas.microsoft.com/office/drawing/2014/chartex" xmlns:mc="http://schemas.openxmlformats.org/markup-compatibility/2006" xmlns:o="urn:schemas-microsoft-com:office:office" xmlns:r="http://schemas.openxmlformats.org/officeDocument/2006/relationships" xmlns:m="http://schemas.openxmlformats.org/officeDocument/2006/math" xmlns:v="urn:schemas-microsoft-com:vml" xmlns:wp14="http://schemas.microsoft.com/office/word/2010/wordprocessingDrawing" xmlns:wp="http://schemas.openxmlformats.org/drawingml/2006/wordprocessingDrawing" xmlns:w10="urn:schemas-microsoft-com:office:word" xmlns:w="http://schemas.openxmlformats.org/wordprocessingml/2006/main" xmlns:w14="http://schemas.microsoft.com/office/word/2010/wordml" xmlns:w15="http://schemas.microsoft.com/office/word/2012/wordml" xmlns:w16se="http://schemas.microsoft.com/office/word/2015/wordml/symex" xmlns:wpg="http://schemas.microsoft.com/office/word/2010/wordprocessingGroup" xmlns:wpi="http://schemas.microsoft.com/office/word/2010/wordprocessingInk" xmlns:wne="http://schemas.microsoft.com/office/word/2006/wordml" xmlns:wps="http://schemas.microsoft.com/office/word/2010/wordprocessingShape" mc:Ignorable="w14 w15 w16se wp14">
   <w:body>
     <w:p>
       <w:pPr>
@@ -19,20 +19,42 @@
       </w:r>
     </w:p>
     <w:p>
-      <w:r>
-        <w:rPr>
-          <w:rFonts w:hint="eastAsia"/>
-        </w:rPr>
-        <w:t>뇌농양:</w:t>
-      </w:r>
-      <w:r>
-        <w:t xml:space="preserve"> </w:t>
-      </w:r>
-      <w:r>
-        <w:rPr>
-          <w:rFonts w:hint="eastAsia"/>
-        </w:rPr>
-        <w:t>조기뇌염기에는 국소화가 덜된 염증세포의 침윤, 여기저기 산재된 괴사,</w:t>
+      <w:proofErr w:type="spellStart"/>
+      <w:r>
+        <w:rPr>
+          <w:rFonts w:hint="eastAsia"/>
+        </w:rPr>
+        <w:t>뇌농양</w:t>
+      </w:r>
+      <w:proofErr w:type="spellEnd"/>
+      <w:r>
+        <w:rPr>
+          <w:rFonts w:hint="eastAsia"/>
+        </w:rPr>
+        <w:t>:</w:t>
+      </w:r>
+      <w:r>
+        <w:t xml:space="preserve"> </w:t>
+      </w:r>
+      <w:r>
+        <w:rPr>
+          <w:rFonts w:hint="eastAsia"/>
+        </w:rPr>
+        <w:t xml:space="preserve">조기뇌염기에는 </w:t>
+      </w:r>
+      <w:proofErr w:type="spellStart"/>
+      <w:r>
+        <w:rPr>
+          <w:rFonts w:hint="eastAsia"/>
+        </w:rPr>
+        <w:t>국소화가</w:t>
+      </w:r>
+      <w:proofErr w:type="spellEnd"/>
+      <w:r>
+        <w:rPr>
+          <w:rFonts w:hint="eastAsia"/>
+        </w:rPr>
+        <w:t xml:space="preserve"> 덜된 염증세포의 침윤, 여기저기 산재된 괴사,</w:t>
       </w:r>
       <w:r>
         <w:t xml:space="preserve"> </w:t>
@@ -50,7 +72,21 @@
         <w:rPr>
           <w:rFonts w:hint="eastAsia"/>
         </w:rPr>
-        <w:t xml:space="preserve">에서 경계가 불명확한 부종과 함께 종괴효과를 보이고 </w:t>
+        <w:t xml:space="preserve">에서 경계가 불명확한 부종과 함께 </w:t>
+      </w:r>
+      <w:proofErr w:type="spellStart"/>
+      <w:r>
+        <w:rPr>
+          <w:rFonts w:hint="eastAsia"/>
+        </w:rPr>
+        <w:t>종괴효과를</w:t>
+      </w:r>
+      <w:proofErr w:type="spellEnd"/>
+      <w:r>
+        <w:rPr>
+          <w:rFonts w:hint="eastAsia"/>
+        </w:rPr>
+        <w:t xml:space="preserve"> 보이고 </w:t>
       </w:r>
       <w:r>
         <w:t>BBB</w:t>
@@ -59,25 +95,109 @@
         <w:rPr>
           <w:rFonts w:hint="eastAsia"/>
         </w:rPr>
-        <w:t>의 훼손 정도에 따라 다양한 정도의 불규칙한 모양의 조영증강을 보임.</w:t>
-      </w:r>
-      <w:r>
-        <w:t xml:space="preserve"> </w:t>
-      </w:r>
-      <w:r>
-        <w:rPr>
-          <w:rFonts w:hint="eastAsia"/>
-        </w:rPr>
-        <w:t>만성뇌염기에는 주위에 부종이 증가하고 중심부 괴사부위가 서로 융합되며 괴사조직 주위에 육아조직이 생김.</w:t>
-      </w:r>
-      <w:r>
-        <w:t xml:space="preserve"> </w:t>
-      </w:r>
-      <w:r>
-        <w:rPr>
-          <w:rFonts w:hint="eastAsia"/>
-        </w:rPr>
-        <w:t xml:space="preserve">부종과 괴사 부위가 더 커져서 종괴 효과가 더 뚜렷해지고 불규칙하고 두꺼운 </w:t>
+        <w:t xml:space="preserve">의 훼손 정도에 따라 다양한 정도의 불규칙한 모양의 </w:t>
+      </w:r>
+      <w:proofErr w:type="spellStart"/>
+      <w:r>
+        <w:rPr>
+          <w:rFonts w:hint="eastAsia"/>
+        </w:rPr>
+        <w:t>조영증강을</w:t>
+      </w:r>
+      <w:proofErr w:type="spellEnd"/>
+      <w:r>
+        <w:rPr>
+          <w:rFonts w:hint="eastAsia"/>
+        </w:rPr>
+        <w:t xml:space="preserve"> 보임.</w:t>
+      </w:r>
+      <w:r>
+        <w:t xml:space="preserve"> </w:t>
+      </w:r>
+      <w:r>
+        <w:rPr>
+          <w:rFonts w:hint="eastAsia"/>
+        </w:rPr>
+        <w:t xml:space="preserve">만성뇌염기에는 주위에 부종이 증가하고 중심부 </w:t>
+      </w:r>
+      <w:proofErr w:type="spellStart"/>
+      <w:r>
+        <w:rPr>
+          <w:rFonts w:hint="eastAsia"/>
+        </w:rPr>
+        <w:t>괴사부위가</w:t>
+      </w:r>
+      <w:proofErr w:type="spellEnd"/>
+      <w:r>
+        <w:rPr>
+          <w:rFonts w:hint="eastAsia"/>
+        </w:rPr>
+        <w:t xml:space="preserve"> 서로 </w:t>
+      </w:r>
+      <w:proofErr w:type="spellStart"/>
+      <w:r>
+        <w:rPr>
+          <w:rFonts w:hint="eastAsia"/>
+        </w:rPr>
+        <w:t>융합되며</w:t>
+      </w:r>
+      <w:proofErr w:type="spellEnd"/>
+      <w:r>
+        <w:rPr>
+          <w:rFonts w:hint="eastAsia"/>
+        </w:rPr>
+        <w:t xml:space="preserve"> </w:t>
+      </w:r>
+      <w:proofErr w:type="spellStart"/>
+      <w:r>
+        <w:rPr>
+          <w:rFonts w:hint="eastAsia"/>
+        </w:rPr>
+        <w:t>괴사조직</w:t>
+      </w:r>
+      <w:proofErr w:type="spellEnd"/>
+      <w:r>
+        <w:rPr>
+          <w:rFonts w:hint="eastAsia"/>
+        </w:rPr>
+        <w:t xml:space="preserve"> 주위에 </w:t>
+      </w:r>
+      <w:proofErr w:type="spellStart"/>
+      <w:r>
+        <w:rPr>
+          <w:rFonts w:hint="eastAsia"/>
+        </w:rPr>
+        <w:t>육아조직이</w:t>
+      </w:r>
+      <w:proofErr w:type="spellEnd"/>
+      <w:r>
+        <w:rPr>
+          <w:rFonts w:hint="eastAsia"/>
+        </w:rPr>
+        <w:t xml:space="preserve"> 생김.</w:t>
+      </w:r>
+      <w:r>
+        <w:t xml:space="preserve"> </w:t>
+      </w:r>
+      <w:r>
+        <w:rPr>
+          <w:rFonts w:hint="eastAsia"/>
+        </w:rPr>
+        <w:t xml:space="preserve">부종과 괴사 부위가 더 커져서 </w:t>
+      </w:r>
+      <w:proofErr w:type="spellStart"/>
+      <w:r>
+        <w:rPr>
+          <w:rFonts w:hint="eastAsia"/>
+        </w:rPr>
+        <w:t>종괴</w:t>
+      </w:r>
+      <w:proofErr w:type="spellEnd"/>
+      <w:r>
+        <w:rPr>
+          <w:rFonts w:hint="eastAsia"/>
+        </w:rPr>
+        <w:t xml:space="preserve"> 효과가 더 뚜렷해지고 불규칙하고 두꺼운 </w:t>
       </w:r>
       <w:r>
         <w:t>ring-like enhancement</w:t>
@@ -95,7 +215,35 @@
         <w:rPr>
           <w:rFonts w:hint="eastAsia"/>
         </w:rPr>
-        <w:t xml:space="preserve">성숙피막기에는 교원질 피막형성과 함께 </w:t>
+        <w:t xml:space="preserve">성숙피막기에는 </w:t>
+      </w:r>
+      <w:proofErr w:type="spellStart"/>
+      <w:r>
+        <w:rPr>
+          <w:rFonts w:hint="eastAsia"/>
+        </w:rPr>
+        <w:t>교원질</w:t>
+      </w:r>
+      <w:proofErr w:type="spellEnd"/>
+      <w:r>
+        <w:rPr>
+          <w:rFonts w:hint="eastAsia"/>
+        </w:rPr>
+        <w:t xml:space="preserve"> </w:t>
+      </w:r>
+      <w:proofErr w:type="spellStart"/>
+      <w:r>
+        <w:rPr>
+          <w:rFonts w:hint="eastAsia"/>
+        </w:rPr>
+        <w:t>피막형성과</w:t>
+      </w:r>
+      <w:proofErr w:type="spellEnd"/>
+      <w:r>
+        <w:rPr>
+          <w:rFonts w:hint="eastAsia"/>
+        </w:rPr>
+        <w:t xml:space="preserve"> 함께 </w:t>
       </w:r>
       <w:r>
         <w:t>10-14</w:t>
@@ -109,11 +257,33 @@
       <w:r>
         <w:t xml:space="preserve"> </w:t>
       </w:r>
-      <w:r>
-        <w:rPr>
-          <w:rFonts w:hint="eastAsia"/>
-        </w:rPr>
-        <w:t xml:space="preserve">육아조직의 신생 혈관에서 섬유모세포가 생성되고 여기서 교원질 피막이 형성되는데 처음에는 얇고 불완전하지만 </w:t>
+      <w:proofErr w:type="spellStart"/>
+      <w:r>
+        <w:rPr>
+          <w:rFonts w:hint="eastAsia"/>
+        </w:rPr>
+        <w:t>육아조직의</w:t>
+      </w:r>
+      <w:proofErr w:type="spellEnd"/>
+      <w:r>
+        <w:rPr>
+          <w:rFonts w:hint="eastAsia"/>
+        </w:rPr>
+        <w:t xml:space="preserve"> 신생 혈관에서 섬유모세포가 생성되고 여기서 </w:t>
+      </w:r>
+      <w:proofErr w:type="spellStart"/>
+      <w:r>
+        <w:rPr>
+          <w:rFonts w:hint="eastAsia"/>
+        </w:rPr>
+        <w:t>교원질</w:t>
+      </w:r>
+      <w:proofErr w:type="spellEnd"/>
+      <w:r>
+        <w:rPr>
+          <w:rFonts w:hint="eastAsia"/>
+        </w:rPr>
+        <w:t xml:space="preserve"> 피막이 형성되는데 처음에는 얇고 불완전하지만 </w:t>
       </w:r>
       <w:r>
         <w:t>2-3</w:t>
@@ -122,16 +292,38 @@
         <w:rPr>
           <w:rFonts w:hint="eastAsia"/>
         </w:rPr>
-        <w:t>주 지나면서 더 두꺼워짐.</w:t>
-      </w:r>
-      <w:r>
-        <w:t xml:space="preserve"> </w:t>
-      </w:r>
-      <w:r>
-        <w:rPr>
-          <w:rFonts w:hint="eastAsia"/>
-        </w:rPr>
-        <w:t xml:space="preserve">농양피막이 더 성숙함에 따라 주위 부종은 감소하고 피막의 바깥쪽에 </w:t>
+        <w:t xml:space="preserve">주 지나면서 더 </w:t>
+      </w:r>
+      <w:proofErr w:type="spellStart"/>
+      <w:r>
+        <w:rPr>
+          <w:rFonts w:hint="eastAsia"/>
+        </w:rPr>
+        <w:t>두꺼워짐</w:t>
+      </w:r>
+      <w:proofErr w:type="spellEnd"/>
+      <w:r>
+        <w:rPr>
+          <w:rFonts w:hint="eastAsia"/>
+        </w:rPr>
+        <w:t>.</w:t>
+      </w:r>
+      <w:r>
+        <w:t xml:space="preserve"> </w:t>
+      </w:r>
+      <w:proofErr w:type="spellStart"/>
+      <w:r>
+        <w:rPr>
+          <w:rFonts w:hint="eastAsia"/>
+        </w:rPr>
+        <w:t>농양피막이</w:t>
+      </w:r>
+      <w:proofErr w:type="spellEnd"/>
+      <w:r>
+        <w:rPr>
+          <w:rFonts w:hint="eastAsia"/>
+        </w:rPr>
+        <w:t xml:space="preserve"> 더 성숙함에 따라 주위 부종은 감소하고 피막의 바깥쪽에 </w:t>
       </w:r>
       <w:r>
         <w:t>gliosis</w:t>
@@ -167,7 +359,21 @@
         <w:rPr>
           <w:rFonts w:hint="eastAsia"/>
         </w:rPr>
-        <w:t>층은 가장 내측의 육아조직 및 탐식 세포층,</w:t>
+        <w:t xml:space="preserve">층은 가장 내측의 </w:t>
+      </w:r>
+      <w:proofErr w:type="spellStart"/>
+      <w:r>
+        <w:rPr>
+          <w:rFonts w:hint="eastAsia"/>
+        </w:rPr>
+        <w:t>육아조직</w:t>
+      </w:r>
+      <w:proofErr w:type="spellEnd"/>
+      <w:r>
+        <w:rPr>
+          <w:rFonts w:hint="eastAsia"/>
+        </w:rPr>
+        <w:t xml:space="preserve"> 및 탐식 세포층,</w:t>
       </w:r>
       <w:r>
         <w:t xml:space="preserve"> 2</w:t>
@@ -176,7 +382,21 @@
         <w:rPr>
           <w:rFonts w:hint="eastAsia"/>
         </w:rPr>
-        <w:t>층은 중간 교원질층,</w:t>
+        <w:t xml:space="preserve">층은 중간 </w:t>
+      </w:r>
+      <w:proofErr w:type="spellStart"/>
+      <w:r>
+        <w:rPr>
+          <w:rFonts w:hint="eastAsia"/>
+        </w:rPr>
+        <w:t>교원질층</w:t>
+      </w:r>
+      <w:proofErr w:type="spellEnd"/>
+      <w:r>
+        <w:rPr>
+          <w:rFonts w:hint="eastAsia"/>
+        </w:rPr>
+        <w:t>,</w:t>
       </w:r>
       <w:r>
         <w:t xml:space="preserve"> 3</w:t>
@@ -185,7 +405,21 @@
         <w:rPr>
           <w:rFonts w:hint="eastAsia"/>
         </w:rPr>
-        <w:t>층은 바깥 신경교증 층이다.</w:t>
+        <w:t xml:space="preserve">층은 바깥 </w:t>
+      </w:r>
+      <w:proofErr w:type="spellStart"/>
+      <w:r>
+        <w:rPr>
+          <w:rFonts w:hint="eastAsia"/>
+        </w:rPr>
+        <w:t>신경교증</w:t>
+      </w:r>
+      <w:proofErr w:type="spellEnd"/>
+      <w:r>
+        <w:rPr>
+          <w:rFonts w:hint="eastAsia"/>
+        </w:rPr>
+        <w:t xml:space="preserve"> 층이다.</w:t>
       </w:r>
       <w:r>
         <w:t xml:space="preserve"> </w:t>
@@ -203,10 +437,37 @@
         <w:rPr>
           <w:rFonts w:hint="eastAsia"/>
         </w:rPr>
-        <w:t xml:space="preserve">에서 농양피막은 </w:t>
-      </w:r>
-      <w:r>
-        <w:t xml:space="preserve">iso or hypointense, </w:t>
+        <w:t xml:space="preserve">에서 </w:t>
+      </w:r>
+      <w:proofErr w:type="spellStart"/>
+      <w:r>
+        <w:rPr>
+          <w:rFonts w:hint="eastAsia"/>
+        </w:rPr>
+        <w:t>농양피막은</w:t>
+      </w:r>
+      <w:proofErr w:type="spellEnd"/>
+      <w:r>
+        <w:rPr>
+          <w:rFonts w:hint="eastAsia"/>
+        </w:rPr>
+        <w:t xml:space="preserve"> </w:t>
+      </w:r>
+      <w:proofErr w:type="spellStart"/>
+      <w:r>
+        <w:t>iso</w:t>
+      </w:r>
+      <w:proofErr w:type="spellEnd"/>
+      <w:r>
+        <w:t xml:space="preserve"> or </w:t>
+      </w:r>
+      <w:proofErr w:type="spellStart"/>
+      <w:r>
+        <w:t>hypointense</w:t>
+      </w:r>
+      <w:proofErr w:type="spellEnd"/>
+      <w:r>
+        <w:t xml:space="preserve">, </w:t>
       </w:r>
       <w:r>
         <w:rPr>
@@ -214,8 +475,13 @@
         </w:rPr>
         <w:t xml:space="preserve">중심부 괴사를 </w:t>
       </w:r>
-      <w:r>
-        <w:t xml:space="preserve">hyperintensity를 </w:t>
+      <w:proofErr w:type="spellStart"/>
+      <w:r>
+        <w:t>hyperintensity</w:t>
+      </w:r>
+      <w:proofErr w:type="spellEnd"/>
+      <w:r>
+        <w:t xml:space="preserve">를 </w:t>
       </w:r>
       <w:r>
         <w:rPr>
@@ -254,16 +520,58 @@
         <w:rPr>
           <w:rFonts w:hint="eastAsia"/>
         </w:rPr>
-        <w:t>만기 뇌염기에 비해 얇아지면서 평활해짐.</w:t>
-      </w:r>
-      <w:r>
-        <w:t xml:space="preserve"> </w:t>
-      </w:r>
-      <w:r>
-        <w:rPr>
-          <w:rFonts w:hint="eastAsia"/>
-        </w:rPr>
-        <w:t xml:space="preserve">피막의 저신호는 </w:t>
+        <w:t xml:space="preserve">만기 </w:t>
+      </w:r>
+      <w:proofErr w:type="spellStart"/>
+      <w:r>
+        <w:rPr>
+          <w:rFonts w:hint="eastAsia"/>
+        </w:rPr>
+        <w:t>뇌염기에</w:t>
+      </w:r>
+      <w:proofErr w:type="spellEnd"/>
+      <w:r>
+        <w:rPr>
+          <w:rFonts w:hint="eastAsia"/>
+        </w:rPr>
+        <w:t xml:space="preserve"> 비해 얇아지면서 </w:t>
+      </w:r>
+      <w:proofErr w:type="spellStart"/>
+      <w:r>
+        <w:rPr>
+          <w:rFonts w:hint="eastAsia"/>
+        </w:rPr>
+        <w:t>평활해짐</w:t>
+      </w:r>
+      <w:proofErr w:type="spellEnd"/>
+      <w:r>
+        <w:rPr>
+          <w:rFonts w:hint="eastAsia"/>
+        </w:rPr>
+        <w:t>.</w:t>
+      </w:r>
+      <w:r>
+        <w:t xml:space="preserve"> </w:t>
+      </w:r>
+      <w:r>
+        <w:rPr>
+          <w:rFonts w:hint="eastAsia"/>
+        </w:rPr>
+        <w:t xml:space="preserve">피막의 </w:t>
+      </w:r>
+      <w:proofErr w:type="spellStart"/>
+      <w:r>
+        <w:rPr>
+          <w:rFonts w:hint="eastAsia"/>
+        </w:rPr>
+        <w:t>저신호는</w:t>
+      </w:r>
+      <w:proofErr w:type="spellEnd"/>
+      <w:r>
+        <w:rPr>
+          <w:rFonts w:hint="eastAsia"/>
+        </w:rPr>
+        <w:t xml:space="preserve"> </w:t>
       </w:r>
       <w:r>
         <w:t xml:space="preserve">active phagocytosis </w:t>
@@ -317,11 +625,27 @@
         <w:rPr>
           <w:rFonts w:hint="eastAsia"/>
         </w:rPr>
-        <w:t xml:space="preserve">을 보이는데 농양내의 </w:t>
-      </w:r>
+        <w:t xml:space="preserve">을 보이는데 </w:t>
+      </w:r>
+      <w:proofErr w:type="spellStart"/>
+      <w:r>
+        <w:rPr>
+          <w:rFonts w:hint="eastAsia"/>
+        </w:rPr>
+        <w:t>농양내의</w:t>
+      </w:r>
+      <w:proofErr w:type="spellEnd"/>
+      <w:r>
+        <w:rPr>
+          <w:rFonts w:hint="eastAsia"/>
+        </w:rPr>
+        <w:t xml:space="preserve"> </w:t>
+      </w:r>
+      <w:proofErr w:type="spellStart"/>
       <w:r>
         <w:t>viscocity</w:t>
       </w:r>
+      <w:proofErr w:type="spellEnd"/>
       <w:r>
         <w:rPr>
           <w:rFonts w:hint="eastAsia"/>
@@ -333,20 +657,36 @@
       </w:r>
     </w:p>
     <w:p>
-      <w:r>
-        <w:rPr>
-          <w:rFonts w:hint="eastAsia"/>
-        </w:rPr>
-        <w:t>결핵종:</w:t>
-      </w:r>
-      <w:r>
-        <w:t xml:space="preserve"> </w:t>
-      </w:r>
-      <w:r>
-        <w:rPr>
-          <w:rFonts w:hint="eastAsia"/>
-        </w:rPr>
-        <w:t xml:space="preserve">결핵종은 </w:t>
+      <w:proofErr w:type="spellStart"/>
+      <w:r>
+        <w:rPr>
+          <w:rFonts w:hint="eastAsia"/>
+        </w:rPr>
+        <w:t>결핵종</w:t>
+      </w:r>
+      <w:proofErr w:type="spellEnd"/>
+      <w:r>
+        <w:rPr>
+          <w:rFonts w:hint="eastAsia"/>
+        </w:rPr>
+        <w:t>:</w:t>
+      </w:r>
+      <w:r>
+        <w:t xml:space="preserve"> </w:t>
+      </w:r>
+      <w:proofErr w:type="spellStart"/>
+      <w:r>
+        <w:rPr>
+          <w:rFonts w:hint="eastAsia"/>
+        </w:rPr>
+        <w:t>결핵종은</w:t>
+      </w:r>
+      <w:proofErr w:type="spellEnd"/>
+      <w:r>
+        <w:rPr>
+          <w:rFonts w:hint="eastAsia"/>
+        </w:rPr>
+        <w:t xml:space="preserve"> </w:t>
       </w:r>
       <w:r>
         <w:t>T1</w:t>
@@ -355,16 +695,58 @@
         <w:rPr>
           <w:rFonts w:hint="eastAsia"/>
         </w:rPr>
-        <w:t>과 T2에서 모두 뇌실질과 비슷한 isointensity를 보임.</w:t>
-      </w:r>
-      <w:r>
-        <w:t xml:space="preserve"> </w:t>
-      </w:r>
-      <w:r>
-        <w:rPr>
-          <w:rFonts w:hint="eastAsia"/>
-        </w:rPr>
-        <w:t xml:space="preserve">국소적인 저신호를 보일 수 있는데 </w:t>
+        <w:t xml:space="preserve">과 T2에서 모두 </w:t>
+      </w:r>
+      <w:proofErr w:type="spellStart"/>
+      <w:r>
+        <w:rPr>
+          <w:rFonts w:hint="eastAsia"/>
+        </w:rPr>
+        <w:t>뇌실질과</w:t>
+      </w:r>
+      <w:proofErr w:type="spellEnd"/>
+      <w:r>
+        <w:rPr>
+          <w:rFonts w:hint="eastAsia"/>
+        </w:rPr>
+        <w:t xml:space="preserve"> 비슷한 </w:t>
+      </w:r>
+      <w:proofErr w:type="spellStart"/>
+      <w:r>
+        <w:rPr>
+          <w:rFonts w:hint="eastAsia"/>
+        </w:rPr>
+        <w:t>isointensity</w:t>
+      </w:r>
+      <w:proofErr w:type="spellEnd"/>
+      <w:r>
+        <w:rPr>
+          <w:rFonts w:hint="eastAsia"/>
+        </w:rPr>
+        <w:t>를 보임.</w:t>
+      </w:r>
+      <w:r>
+        <w:t xml:space="preserve"> </w:t>
+      </w:r>
+      <w:r>
+        <w:rPr>
+          <w:rFonts w:hint="eastAsia"/>
+        </w:rPr>
+        <w:t xml:space="preserve">국소적인 </w:t>
+      </w:r>
+      <w:proofErr w:type="spellStart"/>
+      <w:r>
+        <w:rPr>
+          <w:rFonts w:hint="eastAsia"/>
+        </w:rPr>
+        <w:t>저신호를</w:t>
+      </w:r>
+      <w:proofErr w:type="spellEnd"/>
+      <w:r>
+        <w:rPr>
+          <w:rFonts w:hint="eastAsia"/>
+        </w:rPr>
+        <w:t xml:space="preserve"> 보일 수 있는데 </w:t>
       </w:r>
       <w:r>
         <w:t>abscess</w:t>
@@ -378,11 +760,19 @@
       <w:r>
         <w:t xml:space="preserve">T2 </w:t>
       </w:r>
-      <w:r>
-        <w:rPr>
-          <w:rFonts w:hint="eastAsia"/>
-        </w:rPr>
-        <w:t>단축효과임.</w:t>
+      <w:proofErr w:type="spellStart"/>
+      <w:r>
+        <w:rPr>
+          <w:rFonts w:hint="eastAsia"/>
+        </w:rPr>
+        <w:t>단축효과임</w:t>
+      </w:r>
+      <w:proofErr w:type="spellEnd"/>
+      <w:r>
+        <w:rPr>
+          <w:rFonts w:hint="eastAsia"/>
+        </w:rPr>
+        <w:t>.</w:t>
       </w:r>
       <w:r>
         <w:t xml:space="preserve"> </w:t>
@@ -394,7 +784,21 @@
         <w:rPr>
           <w:rFonts w:hint="eastAsia"/>
         </w:rPr>
-        <w:t xml:space="preserve">에서 균질하게 혹은 </w:t>
+        <w:t xml:space="preserve">에서 </w:t>
+      </w:r>
+      <w:proofErr w:type="spellStart"/>
+      <w:r>
+        <w:rPr>
+          <w:rFonts w:hint="eastAsia"/>
+        </w:rPr>
+        <w:t>균질하게</w:t>
+      </w:r>
+      <w:proofErr w:type="spellEnd"/>
+      <w:r>
+        <w:rPr>
+          <w:rFonts w:hint="eastAsia"/>
+        </w:rPr>
+        <w:t xml:space="preserve"> 혹은 </w:t>
       </w:r>
       <w:r>
         <w:t>ring enhance</w:t>
@@ -418,7 +822,49 @@
         <w:rPr>
           <w:rFonts w:hint="eastAsia"/>
         </w:rPr>
-        <w:t xml:space="preserve"> 결절로 관찰됨. 뇌의 어느 부위에서도 보일 수 있으나 피질,백질 경계부위에 호발.</w:t>
+        <w:t xml:space="preserve"> 결절로 관찰됨. 뇌의 어느 부위에서도 보일 수 있으나 피질</w:t>
+      </w:r>
+      <w:proofErr w:type="gramStart"/>
+      <w:r>
+        <w:rPr>
+          <w:rFonts w:hint="eastAsia"/>
+        </w:rPr>
+        <w:t>,백질</w:t>
+      </w:r>
+      <w:proofErr w:type="gramEnd"/>
+      <w:r>
+        <w:rPr>
+          <w:rFonts w:hint="eastAsia"/>
+        </w:rPr>
+        <w:t xml:space="preserve"> </w:t>
+      </w:r>
+      <w:proofErr w:type="spellStart"/>
+      <w:r>
+        <w:rPr>
+          <w:rFonts w:hint="eastAsia"/>
+        </w:rPr>
+        <w:t>경계부위에</w:t>
+      </w:r>
+      <w:proofErr w:type="spellEnd"/>
+      <w:r>
+        <w:rPr>
+          <w:rFonts w:hint="eastAsia"/>
+        </w:rPr>
+        <w:t xml:space="preserve"> </w:t>
+      </w:r>
+      <w:proofErr w:type="spellStart"/>
+      <w:r>
+        <w:rPr>
+          <w:rFonts w:hint="eastAsia"/>
+        </w:rPr>
+        <w:t>호발</w:t>
+      </w:r>
+      <w:proofErr w:type="spellEnd"/>
+      <w:r>
+        <w:rPr>
+          <w:rFonts w:hint="eastAsia"/>
+        </w:rPr>
+        <w:t>.</w:t>
       </w:r>
       <w:r>
         <w:t xml:space="preserve"> </w:t>
@@ -429,8 +875,13 @@
         </w:rPr>
         <w:t xml:space="preserve">내부에 </w:t>
       </w:r>
-      <w:r>
-        <w:t>caseous necrosis</w:t>
+      <w:proofErr w:type="spellStart"/>
+      <w:r>
+        <w:t>caseous</w:t>
+      </w:r>
+      <w:proofErr w:type="spellEnd"/>
+      <w:r>
+        <w:t xml:space="preserve"> necrosis</w:t>
       </w:r>
       <w:r>
         <w:rPr>
@@ -454,7 +905,35 @@
         <w:rPr>
           <w:rFonts w:hint="eastAsia"/>
         </w:rPr>
-        <w:t>작은 결절은 균질한 조영증강을 보이고,</w:t>
+        <w:t xml:space="preserve">작은 결절은 </w:t>
+      </w:r>
+      <w:proofErr w:type="spellStart"/>
+      <w:r>
+        <w:rPr>
+          <w:rFonts w:hint="eastAsia"/>
+        </w:rPr>
+        <w:t>균질한</w:t>
+      </w:r>
+      <w:proofErr w:type="spellEnd"/>
+      <w:r>
+        <w:rPr>
+          <w:rFonts w:hint="eastAsia"/>
+        </w:rPr>
+        <w:t xml:space="preserve"> </w:t>
+      </w:r>
+      <w:proofErr w:type="spellStart"/>
+      <w:r>
+        <w:rPr>
+          <w:rFonts w:hint="eastAsia"/>
+        </w:rPr>
+        <w:t>조영증강을</w:t>
+      </w:r>
+      <w:proofErr w:type="spellEnd"/>
+      <w:r>
+        <w:rPr>
+          <w:rFonts w:hint="eastAsia"/>
+        </w:rPr>
+        <w:t xml:space="preserve"> 보이고,</w:t>
       </w:r>
       <w:r>
         <w:t xml:space="preserve"> 1cm</w:t>
@@ -465,8 +944,13 @@
         </w:rPr>
         <w:t xml:space="preserve">이상의 큰 결절은 대부분 내부에 </w:t>
       </w:r>
-      <w:r>
-        <w:t>caseous necrosis</w:t>
+      <w:proofErr w:type="spellStart"/>
+      <w:r>
+        <w:t>caseous</w:t>
+      </w:r>
+      <w:proofErr w:type="spellEnd"/>
+      <w:r>
+        <w:t xml:space="preserve"> necrosis</w:t>
       </w:r>
       <w:r>
         <w:rPr>
@@ -486,14 +970,69 @@
       <w:r>
         <w:t xml:space="preserve"> </w:t>
       </w:r>
-      <w:r>
-        <w:rPr>
-          <w:rFonts w:hint="eastAsia"/>
-        </w:rPr>
-        <w:t xml:space="preserve">결핵종의 특징은 조영후 조영증강 되지 않는 중심부위 </w:t>
-      </w:r>
-      <w:r>
-        <w:t>caseous necrosis</w:t>
+      <w:proofErr w:type="spellStart"/>
+      <w:r>
+        <w:rPr>
+          <w:rFonts w:hint="eastAsia"/>
+        </w:rPr>
+        <w:t>결핵종의</w:t>
+      </w:r>
+      <w:proofErr w:type="spellEnd"/>
+      <w:r>
+        <w:rPr>
+          <w:rFonts w:hint="eastAsia"/>
+        </w:rPr>
+        <w:t xml:space="preserve"> 특징은 </w:t>
+      </w:r>
+      <w:proofErr w:type="spellStart"/>
+      <w:r>
+        <w:rPr>
+          <w:rFonts w:hint="eastAsia"/>
+        </w:rPr>
+        <w:t>조영후</w:t>
+      </w:r>
+      <w:proofErr w:type="spellEnd"/>
+      <w:r>
+        <w:rPr>
+          <w:rFonts w:hint="eastAsia"/>
+        </w:rPr>
+        <w:t xml:space="preserve"> </w:t>
+      </w:r>
+      <w:proofErr w:type="spellStart"/>
+      <w:r>
+        <w:rPr>
+          <w:rFonts w:hint="eastAsia"/>
+        </w:rPr>
+        <w:t>조영증강</w:t>
+      </w:r>
+      <w:proofErr w:type="spellEnd"/>
+      <w:r>
+        <w:rPr>
+          <w:rFonts w:hint="eastAsia"/>
+        </w:rPr>
+        <w:t xml:space="preserve"> 되지 않는 </w:t>
+      </w:r>
+      <w:proofErr w:type="spellStart"/>
+      <w:r>
+        <w:rPr>
+          <w:rFonts w:hint="eastAsia"/>
+        </w:rPr>
+        <w:t>중심부위</w:t>
+      </w:r>
+      <w:proofErr w:type="spellEnd"/>
+      <w:r>
+        <w:rPr>
+          <w:rFonts w:hint="eastAsia"/>
+        </w:rPr>
+        <w:t xml:space="preserve"> </w:t>
+      </w:r>
+      <w:proofErr w:type="spellStart"/>
+      <w:r>
+        <w:t>caseous</w:t>
+      </w:r>
+      <w:proofErr w:type="spellEnd"/>
+      <w:r>
+        <w:t xml:space="preserve"> necrosis</w:t>
       </w:r>
       <w:r>
         <w:rPr>
@@ -510,9 +1049,19 @@
         </w:rPr>
         <w:t xml:space="preserve">에서 </w:t>
       </w:r>
-      <w:r>
-        <w:t>iso, hypo, hyperintensity</w:t>
-      </w:r>
+      <w:proofErr w:type="spellStart"/>
+      <w:r>
+        <w:t>iso</w:t>
+      </w:r>
+      <w:proofErr w:type="spellEnd"/>
+      <w:r>
+        <w:t xml:space="preserve">, hypo, </w:t>
+      </w:r>
+      <w:proofErr w:type="spellStart"/>
+      <w:r>
+        <w:t>hyperintensity</w:t>
+      </w:r>
+      <w:proofErr w:type="spellEnd"/>
       <w:r>
         <w:rPr>
           <w:rFonts w:hint="eastAsia"/>
@@ -535,7 +1084,21 @@
         <w:rPr>
           <w:rFonts w:hint="eastAsia"/>
         </w:rPr>
-        <w:t>를 보이는 결절이 서로 합쳐져서 집합결절(</w:t>
+        <w:t xml:space="preserve">를 보이는 결절이 서로 합쳐져서 </w:t>
+      </w:r>
+      <w:proofErr w:type="spellStart"/>
+      <w:r>
+        <w:rPr>
+          <w:rFonts w:hint="eastAsia"/>
+        </w:rPr>
+        <w:t>집합결절</w:t>
+      </w:r>
+      <w:proofErr w:type="spellEnd"/>
+      <w:r>
+        <w:rPr>
+          <w:rFonts w:hint="eastAsia"/>
+        </w:rPr>
+        <w:t>(</w:t>
       </w:r>
       <w:r>
         <w:t>conglomerated nodule)</w:t>
@@ -553,7 +1116,21 @@
         <w:rPr>
           <w:rFonts w:hint="eastAsia"/>
         </w:rPr>
-        <w:t xml:space="preserve">조영증강되는 종괴가 </w:t>
+        <w:t xml:space="preserve">조영증강되는 </w:t>
+      </w:r>
+      <w:proofErr w:type="spellStart"/>
+      <w:r>
+        <w:rPr>
+          <w:rFonts w:hint="eastAsia"/>
+        </w:rPr>
+        <w:t>종괴가</w:t>
+      </w:r>
+      <w:proofErr w:type="spellEnd"/>
+      <w:r>
+        <w:rPr>
+          <w:rFonts w:hint="eastAsia"/>
+        </w:rPr>
+        <w:t xml:space="preserve"> </w:t>
       </w:r>
       <w:r>
         <w:t>lobule</w:t>
@@ -562,7 +1139,49 @@
         <w:rPr>
           <w:rFonts w:hint="eastAsia"/>
         </w:rPr>
-        <w:t>로 보이면서 종괴의 중심부와 주변부에 비교적 크기가 비슷한 작고 둥근 괴사부위가 관찰되면 결핵종의 가능성이 있음.</w:t>
+        <w:t xml:space="preserve">로 보이면서 </w:t>
+      </w:r>
+      <w:proofErr w:type="spellStart"/>
+      <w:r>
+        <w:rPr>
+          <w:rFonts w:hint="eastAsia"/>
+        </w:rPr>
+        <w:t>종괴의</w:t>
+      </w:r>
+      <w:proofErr w:type="spellEnd"/>
+      <w:r>
+        <w:rPr>
+          <w:rFonts w:hint="eastAsia"/>
+        </w:rPr>
+        <w:t xml:space="preserve"> 중심부와 주변부에 비교적 크기가 비슷한 작고 둥근 </w:t>
+      </w:r>
+      <w:proofErr w:type="spellStart"/>
+      <w:r>
+        <w:rPr>
+          <w:rFonts w:hint="eastAsia"/>
+        </w:rPr>
+        <w:t>괴사부위가</w:t>
+      </w:r>
+      <w:proofErr w:type="spellEnd"/>
+      <w:r>
+        <w:rPr>
+          <w:rFonts w:hint="eastAsia"/>
+        </w:rPr>
+        <w:t xml:space="preserve"> 관찰되면 </w:t>
+      </w:r>
+      <w:proofErr w:type="spellStart"/>
+      <w:r>
+        <w:rPr>
+          <w:rFonts w:hint="eastAsia"/>
+        </w:rPr>
+        <w:t>결핵종의</w:t>
+      </w:r>
+      <w:proofErr w:type="spellEnd"/>
+      <w:r>
+        <w:rPr>
+          <w:rFonts w:hint="eastAsia"/>
+        </w:rPr>
+        <w:t xml:space="preserve"> 가능성이 있음.</w:t>
       </w:r>
       <w:r>
         <w:t xml:space="preserve"> </w:t>
@@ -572,20 +1191,64 @@
       <w:r>
         <w:t xml:space="preserve">HSV encephalitis: </w:t>
       </w:r>
-      <w:r>
-        <w:rPr>
-          <w:rFonts w:hint="eastAsia"/>
-        </w:rPr>
-        <w:t>측두엽,</w:t>
+      <w:proofErr w:type="spellStart"/>
+      <w:r>
+        <w:rPr>
+          <w:rFonts w:hint="eastAsia"/>
+        </w:rPr>
+        <w:t>측두엽</w:t>
+      </w:r>
+      <w:proofErr w:type="spellEnd"/>
+      <w:r>
+        <w:rPr>
+          <w:rFonts w:hint="eastAsia"/>
+        </w:rPr>
+        <w:t>,</w:t>
       </w:r>
       <w:r>
         <w:t xml:space="preserve"> insula, </w:t>
       </w:r>
-      <w:r>
-        <w:rPr>
-          <w:rFonts w:hint="eastAsia"/>
-        </w:rPr>
-        <w:t xml:space="preserve">전두엽의 안와면 등의 호발 부위에서 </w:t>
+      <w:proofErr w:type="spellStart"/>
+      <w:r>
+        <w:rPr>
+          <w:rFonts w:hint="eastAsia"/>
+        </w:rPr>
+        <w:t>전두엽의</w:t>
+      </w:r>
+      <w:proofErr w:type="spellEnd"/>
+      <w:r>
+        <w:rPr>
+          <w:rFonts w:hint="eastAsia"/>
+        </w:rPr>
+        <w:t xml:space="preserve"> </w:t>
+      </w:r>
+      <w:proofErr w:type="spellStart"/>
+      <w:r>
+        <w:rPr>
+          <w:rFonts w:hint="eastAsia"/>
+        </w:rPr>
+        <w:t>안와면</w:t>
+      </w:r>
+      <w:proofErr w:type="spellEnd"/>
+      <w:r>
+        <w:rPr>
+          <w:rFonts w:hint="eastAsia"/>
+        </w:rPr>
+        <w:t xml:space="preserve"> 등의 </w:t>
+      </w:r>
+      <w:proofErr w:type="spellStart"/>
+      <w:r>
+        <w:rPr>
+          <w:rFonts w:hint="eastAsia"/>
+        </w:rPr>
+        <w:t>호발</w:t>
+      </w:r>
+      <w:proofErr w:type="spellEnd"/>
+      <w:r>
+        <w:rPr>
+          <w:rFonts w:hint="eastAsia"/>
+        </w:rPr>
+        <w:t xml:space="preserve"> 부위에서 </w:t>
       </w:r>
       <w:r>
         <w:t xml:space="preserve">T2 </w:t>
@@ -596,8 +1259,13 @@
         </w:rPr>
         <w:t xml:space="preserve">강조영상에서 </w:t>
       </w:r>
-      <w:r>
-        <w:t>hyperintensity, T1</w:t>
+      <w:proofErr w:type="spellStart"/>
+      <w:r>
+        <w:t>hyperintensity</w:t>
+      </w:r>
+      <w:proofErr w:type="spellEnd"/>
+      <w:r>
+        <w:t>, T1</w:t>
       </w:r>
       <w:r>
         <w:rPr>
@@ -605,9 +1273,11 @@
         </w:rPr>
         <w:t xml:space="preserve">에서 </w:t>
       </w:r>
+      <w:proofErr w:type="spellStart"/>
       <w:r>
         <w:t>hypointensity</w:t>
       </w:r>
+      <w:proofErr w:type="spellEnd"/>
       <w:r>
         <w:rPr>
           <w:rFonts w:hint="eastAsia"/>
@@ -621,7 +1291,35 @@
         <w:rPr>
           <w:rFonts w:hint="eastAsia"/>
         </w:rPr>
-        <w:t>이 일측성 혹은 양측성으로 보임.</w:t>
+        <w:t xml:space="preserve">이 </w:t>
+      </w:r>
+      <w:proofErr w:type="spellStart"/>
+      <w:r>
+        <w:rPr>
+          <w:rFonts w:hint="eastAsia"/>
+        </w:rPr>
+        <w:t>일측성</w:t>
+      </w:r>
+      <w:proofErr w:type="spellEnd"/>
+      <w:r>
+        <w:rPr>
+          <w:rFonts w:hint="eastAsia"/>
+        </w:rPr>
+        <w:t xml:space="preserve"> 혹은 </w:t>
+      </w:r>
+      <w:proofErr w:type="spellStart"/>
+      <w:r>
+        <w:rPr>
+          <w:rFonts w:hint="eastAsia"/>
+        </w:rPr>
+        <w:t>양측성으로</w:t>
+      </w:r>
+      <w:proofErr w:type="spellEnd"/>
+      <w:r>
+        <w:rPr>
+          <w:rFonts w:hint="eastAsia"/>
+        </w:rPr>
+        <w:t xml:space="preserve"> 보임.</w:t>
       </w:r>
       <w:r>
         <w:t xml:space="preserve"> </w:t>
@@ -633,7 +1331,21 @@
         <w:rPr>
           <w:rFonts w:hint="eastAsia"/>
         </w:rPr>
-        <w:t xml:space="preserve">도 나타날 수 있는데 흔하지는 않고 점상출혈이 있으면 </w:t>
+        <w:t xml:space="preserve">도 나타날 수 있는데 흔하지는 않고 </w:t>
+      </w:r>
+      <w:proofErr w:type="spellStart"/>
+      <w:r>
+        <w:rPr>
+          <w:rFonts w:hint="eastAsia"/>
+        </w:rPr>
+        <w:t>점상출혈이</w:t>
+      </w:r>
+      <w:proofErr w:type="spellEnd"/>
+      <w:r>
+        <w:rPr>
+          <w:rFonts w:hint="eastAsia"/>
+        </w:rPr>
+        <w:t xml:space="preserve"> 있으면 </w:t>
       </w:r>
       <w:r>
         <w:t>T1</w:t>
@@ -653,9 +1365,11 @@
         </w:rPr>
         <w:t xml:space="preserve">에서 </w:t>
       </w:r>
+      <w:proofErr w:type="spellStart"/>
       <w:r>
         <w:t>hypointensity</w:t>
       </w:r>
+      <w:proofErr w:type="spellEnd"/>
       <w:r>
         <w:rPr>
           <w:rFonts w:hint="eastAsia"/>
@@ -683,13 +1397,29 @@
         <w:t xml:space="preserve">과 비교하여 주로 </w:t>
       </w:r>
       <w:r>
-        <w:t xml:space="preserve">centrum semiovale, </w:t>
-      </w:r>
-      <w:r>
-        <w:rPr>
-          <w:rFonts w:hint="eastAsia"/>
-        </w:rPr>
-        <w:t>뇌실주위백질을 대칭적으로 침범,</w:t>
+        <w:t xml:space="preserve">centrum </w:t>
+      </w:r>
+      <w:proofErr w:type="spellStart"/>
+      <w:r>
+        <w:t>semiovale</w:t>
+      </w:r>
+      <w:proofErr w:type="spellEnd"/>
+      <w:r>
+        <w:t xml:space="preserve">, </w:t>
+      </w:r>
+      <w:proofErr w:type="spellStart"/>
+      <w:r>
+        <w:rPr>
+          <w:rFonts w:hint="eastAsia"/>
+        </w:rPr>
+        <w:t>뇌실주위백질을</w:t>
+      </w:r>
+      <w:proofErr w:type="spellEnd"/>
+      <w:r>
+        <w:rPr>
+          <w:rFonts w:hint="eastAsia"/>
+        </w:rPr>
+        <w:t xml:space="preserve"> 대칭적으로 침범,</w:t>
       </w:r>
       <w:r>
         <w:t xml:space="preserve"> PML</w:t>
@@ -698,7 +1428,21 @@
         <w:rPr>
           <w:rFonts w:hint="eastAsia"/>
         </w:rPr>
-        <w:t>은 대뇌후부를 주로 침범함.</w:t>
+        <w:t xml:space="preserve">은 </w:t>
+      </w:r>
+      <w:proofErr w:type="spellStart"/>
+      <w:r>
+        <w:rPr>
+          <w:rFonts w:hint="eastAsia"/>
+        </w:rPr>
+        <w:t>대뇌후부를</w:t>
+      </w:r>
+      <w:proofErr w:type="spellEnd"/>
+      <w:r>
+        <w:rPr>
+          <w:rFonts w:hint="eastAsia"/>
+        </w:rPr>
+        <w:t xml:space="preserve"> 주로 침범함.</w:t>
       </w:r>
       <w:r>
         <w:t xml:space="preserve"> </w:t>
@@ -712,7 +1456,21 @@
         <w:rPr>
           <w:rFonts w:hint="eastAsia"/>
         </w:rPr>
-        <w:t>환자의 뇌에 발생하는 가장 흔한 기회감염.</w:t>
+        <w:t xml:space="preserve">환자의 뇌에 발생하는 가장 흔한 </w:t>
+      </w:r>
+      <w:proofErr w:type="spellStart"/>
+      <w:r>
+        <w:rPr>
+          <w:rFonts w:hint="eastAsia"/>
+        </w:rPr>
+        <w:t>기회감염</w:t>
+      </w:r>
+      <w:proofErr w:type="spellEnd"/>
+      <w:r>
+        <w:rPr>
+          <w:rFonts w:hint="eastAsia"/>
+        </w:rPr>
+        <w:t>.</w:t>
       </w:r>
       <w:r>
         <w:t xml:space="preserve"> AIDS</w:t>
@@ -730,25 +1488,61 @@
         <w:rPr>
           <w:rFonts w:hint="eastAsia"/>
         </w:rPr>
-        <w:t>에서와 면역체계 저하된 환자에서 잘 생기는 원충류의 기생충 감염.</w:t>
-      </w:r>
-      <w:r>
-        <w:t xml:space="preserve"> </w:t>
-      </w:r>
-      <w:r>
-        <w:rPr>
-          <w:rFonts w:hint="eastAsia"/>
-        </w:rPr>
-        <w:t>기저핵,</w:t>
-      </w:r>
-      <w:r>
-        <w:t xml:space="preserve"> </w:t>
-      </w:r>
-      <w:r>
-        <w:rPr>
-          <w:rFonts w:hint="eastAsia"/>
-        </w:rPr>
-        <w:t>피질-백질 경계부위,</w:t>
+        <w:t xml:space="preserve">에서와 면역체계 저하된 환자에서 잘 생기는 </w:t>
+      </w:r>
+      <w:proofErr w:type="spellStart"/>
+      <w:r>
+        <w:rPr>
+          <w:rFonts w:hint="eastAsia"/>
+        </w:rPr>
+        <w:t>원충류의</w:t>
+      </w:r>
+      <w:proofErr w:type="spellEnd"/>
+      <w:r>
+        <w:rPr>
+          <w:rFonts w:hint="eastAsia"/>
+        </w:rPr>
+        <w:t xml:space="preserve"> 기생충 감염.</w:t>
+      </w:r>
+      <w:r>
+        <w:t xml:space="preserve"> </w:t>
+      </w:r>
+      <w:proofErr w:type="spellStart"/>
+      <w:r>
+        <w:rPr>
+          <w:rFonts w:hint="eastAsia"/>
+        </w:rPr>
+        <w:t>기저핵</w:t>
+      </w:r>
+      <w:proofErr w:type="spellEnd"/>
+      <w:r>
+        <w:rPr>
+          <w:rFonts w:hint="eastAsia"/>
+        </w:rPr>
+        <w:t>,</w:t>
+      </w:r>
+      <w:r>
+        <w:t xml:space="preserve"> </w:t>
+      </w:r>
+      <w:r>
+        <w:rPr>
+          <w:rFonts w:hint="eastAsia"/>
+        </w:rPr>
+        <w:t xml:space="preserve">피질-백질 </w:t>
+      </w:r>
+      <w:proofErr w:type="spellStart"/>
+      <w:r>
+        <w:rPr>
+          <w:rFonts w:hint="eastAsia"/>
+        </w:rPr>
+        <w:t>경계부위</w:t>
+      </w:r>
+      <w:proofErr w:type="spellEnd"/>
+      <w:r>
+        <w:rPr>
+          <w:rFonts w:hint="eastAsia"/>
+        </w:rPr>
+        <w:t>,</w:t>
       </w:r>
       <w:r>
         <w:t xml:space="preserve"> </w:t>
@@ -766,19 +1560,52 @@
         <w:rPr>
           <w:rFonts w:hint="eastAsia"/>
         </w:rPr>
-        <w:t>선천성과는 달리 석회화는 잘 관찰되지 않음.</w:t>
+        <w:t xml:space="preserve">선천성과는 달리 </w:t>
+      </w:r>
+      <w:proofErr w:type="spellStart"/>
+      <w:r>
+        <w:rPr>
+          <w:rFonts w:hint="eastAsia"/>
+        </w:rPr>
+        <w:t>석회화는</w:t>
+      </w:r>
+      <w:proofErr w:type="spellEnd"/>
+      <w:r>
+        <w:rPr>
+          <w:rFonts w:hint="eastAsia"/>
+        </w:rPr>
+        <w:t xml:space="preserve"> 잘 관찰되지 않음.</w:t>
       </w:r>
     </w:p>
     <w:p>
+      <w:proofErr w:type="spellStart"/>
       <w:r>
         <w:lastRenderedPageBreak/>
-        <w:t xml:space="preserve">Cryptococcosis: </w:t>
-      </w:r>
-      <w:r>
-        <w:rPr>
-          <w:rFonts w:hint="eastAsia"/>
-        </w:rPr>
-        <w:t xml:space="preserve">중추신경계 진균감염 중 가장 흔하며 </w:t>
+        <w:t>Cryptococcosis</w:t>
+      </w:r>
+      <w:proofErr w:type="spellEnd"/>
+      <w:r>
+        <w:t xml:space="preserve">: </w:t>
+      </w:r>
+      <w:r>
+        <w:rPr>
+          <w:rFonts w:hint="eastAsia"/>
+        </w:rPr>
+        <w:t xml:space="preserve">중추신경계 </w:t>
+      </w:r>
+      <w:proofErr w:type="spellStart"/>
+      <w:r>
+        <w:rPr>
+          <w:rFonts w:hint="eastAsia"/>
+        </w:rPr>
+        <w:t>진균감염</w:t>
+      </w:r>
+      <w:proofErr w:type="spellEnd"/>
+      <w:r>
+        <w:rPr>
+          <w:rFonts w:hint="eastAsia"/>
+        </w:rPr>
+        <w:t xml:space="preserve"> 중 가장 흔하며 </w:t>
       </w:r>
       <w:r>
         <w:t>AIDS</w:t>
@@ -796,10 +1623,29 @@
         <w:rPr>
           <w:rFonts w:hint="eastAsia"/>
         </w:rPr>
-        <w:t xml:space="preserve">MRI는 대부분 정상이며 뇌실질내의 </w:t>
-      </w:r>
-      <w:r>
-        <w:t>cryptococcoma (</w:t>
+        <w:t xml:space="preserve">MRI는 대부분 정상이며 </w:t>
+      </w:r>
+      <w:proofErr w:type="spellStart"/>
+      <w:r>
+        <w:rPr>
+          <w:rFonts w:hint="eastAsia"/>
+        </w:rPr>
+        <w:t>뇌실질내의</w:t>
+      </w:r>
+      <w:proofErr w:type="spellEnd"/>
+      <w:r>
+        <w:rPr>
+          <w:rFonts w:hint="eastAsia"/>
+        </w:rPr>
+        <w:t xml:space="preserve"> </w:t>
+      </w:r>
+      <w:proofErr w:type="spellStart"/>
+      <w:r>
+        <w:t>cryptococcoma</w:t>
+      </w:r>
+      <w:proofErr w:type="spellEnd"/>
+      <w:r>
+        <w:t xml:space="preserve"> (</w:t>
       </w:r>
       <w:r>
         <w:rPr>
@@ -823,7 +1669,21 @@
         <w:rPr>
           <w:rFonts w:hint="eastAsia"/>
         </w:rPr>
-        <w:t>아교질 점액질 등으로 구성됨)가 중뇌와 기저핵에 주로 나타남.</w:t>
+        <w:t xml:space="preserve">아교질 점액질 등으로 구성됨)가 중뇌와 </w:t>
+      </w:r>
+      <w:proofErr w:type="spellStart"/>
+      <w:r>
+        <w:rPr>
+          <w:rFonts w:hint="eastAsia"/>
+        </w:rPr>
+        <w:t>기저핵에</w:t>
+      </w:r>
+      <w:proofErr w:type="spellEnd"/>
+      <w:r>
+        <w:rPr>
+          <w:rFonts w:hint="eastAsia"/>
+        </w:rPr>
+        <w:t xml:space="preserve"> 주로 나타남.</w:t>
       </w:r>
       <w:r>
         <w:t xml:space="preserve"> </w:t>
@@ -840,20 +1700,84 @@
       <w:r>
         <w:t xml:space="preserve"> </w:t>
       </w:r>
-      <w:r>
-        <w:rPr>
-          <w:rFonts w:hint="eastAsia"/>
-        </w:rPr>
-        <w:t>뇌실질과 연뇌막의 다발성 속립성 조영증강 결절,</w:t>
-      </w:r>
-      <w:r>
-        <w:t xml:space="preserve"> </w:t>
-      </w:r>
-      <w:r>
-        <w:rPr>
-          <w:rFonts w:hint="eastAsia"/>
-        </w:rPr>
-        <w:t xml:space="preserve">choroid plexitis의 소견 (lateral ventricle내 </w:t>
+      <w:proofErr w:type="spellStart"/>
+      <w:r>
+        <w:rPr>
+          <w:rFonts w:hint="eastAsia"/>
+        </w:rPr>
+        <w:t>뇌실질과</w:t>
+      </w:r>
+      <w:proofErr w:type="spellEnd"/>
+      <w:r>
+        <w:rPr>
+          <w:rFonts w:hint="eastAsia"/>
+        </w:rPr>
+        <w:t xml:space="preserve"> </w:t>
+      </w:r>
+      <w:proofErr w:type="spellStart"/>
+      <w:r>
+        <w:rPr>
+          <w:rFonts w:hint="eastAsia"/>
+        </w:rPr>
+        <w:t>연뇌막의</w:t>
+      </w:r>
+      <w:proofErr w:type="spellEnd"/>
+      <w:r>
+        <w:rPr>
+          <w:rFonts w:hint="eastAsia"/>
+        </w:rPr>
+        <w:t xml:space="preserve"> 다발성 </w:t>
+      </w:r>
+      <w:proofErr w:type="spellStart"/>
+      <w:r>
+        <w:rPr>
+          <w:rFonts w:hint="eastAsia"/>
+        </w:rPr>
+        <w:t>속립성</w:t>
+      </w:r>
+      <w:proofErr w:type="spellEnd"/>
+      <w:r>
+        <w:rPr>
+          <w:rFonts w:hint="eastAsia"/>
+        </w:rPr>
+        <w:t xml:space="preserve"> </w:t>
+      </w:r>
+      <w:proofErr w:type="spellStart"/>
+      <w:r>
+        <w:rPr>
+          <w:rFonts w:hint="eastAsia"/>
+        </w:rPr>
+        <w:t>조영증강</w:t>
+      </w:r>
+      <w:proofErr w:type="spellEnd"/>
+      <w:r>
+        <w:rPr>
+          <w:rFonts w:hint="eastAsia"/>
+        </w:rPr>
+        <w:t xml:space="preserve"> 결절,</w:t>
+      </w:r>
+      <w:r>
+        <w:t xml:space="preserve"> </w:t>
+      </w:r>
+      <w:r>
+        <w:rPr>
+          <w:rFonts w:hint="eastAsia"/>
+        </w:rPr>
+        <w:t xml:space="preserve">choroid </w:t>
+      </w:r>
+      <w:proofErr w:type="spellStart"/>
+      <w:r>
+        <w:rPr>
+          <w:rFonts w:hint="eastAsia"/>
+        </w:rPr>
+        <w:t>plexitis</w:t>
+      </w:r>
+      <w:proofErr w:type="spellEnd"/>
+      <w:r>
+        <w:rPr>
+          <w:rFonts w:hint="eastAsia"/>
+        </w:rPr>
+        <w:t xml:space="preserve">의 소견 (lateral ventricle내 </w:t>
       </w:r>
       <w:r>
         <w:t>choroid plexus</w:t>
@@ -862,27 +1786,104 @@
         <w:rPr>
           <w:rFonts w:hint="eastAsia"/>
         </w:rPr>
-        <w:t>의 비후 및 조영증강)이 나타날 수 있음.</w:t>
+        <w:t xml:space="preserve">의 비후 및 </w:t>
+      </w:r>
+      <w:proofErr w:type="spellStart"/>
+      <w:r>
+        <w:rPr>
+          <w:rFonts w:hint="eastAsia"/>
+        </w:rPr>
+        <w:t>조영증강</w:t>
+      </w:r>
+      <w:proofErr w:type="spellEnd"/>
+      <w:r>
+        <w:rPr>
+          <w:rFonts w:hint="eastAsia"/>
+        </w:rPr>
+        <w:t>)이 나타날 수 있음.</w:t>
       </w:r>
       <w:r>
         <w:t xml:space="preserve"> </w:t>
       </w:r>
     </w:p>
     <w:p>
-      <w:r>
-        <w:t xml:space="preserve">Aspergillosis: </w:t>
-      </w:r>
-      <w:r>
-        <w:rPr>
-          <w:rFonts w:hint="eastAsia"/>
-        </w:rPr>
-        <w:t xml:space="preserve">병변의 원발병소가 부비동에 있으면 </w:t>
-      </w:r>
-      <w:r>
-        <w:rPr>
-          <w:rFonts w:hint="eastAsia"/>
-        </w:rPr>
-        <w:t xml:space="preserve">부비동내의 석회화 혹은 망간축적에 의해 </w:t>
+      <w:proofErr w:type="spellStart"/>
+      <w:r>
+        <w:t>Aspergillosis</w:t>
+      </w:r>
+      <w:proofErr w:type="spellEnd"/>
+      <w:r>
+        <w:t xml:space="preserve">: </w:t>
+      </w:r>
+      <w:proofErr w:type="spellStart"/>
+      <w:r>
+        <w:rPr>
+          <w:rFonts w:hint="eastAsia"/>
+        </w:rPr>
+        <w:t>병변의</w:t>
+      </w:r>
+      <w:proofErr w:type="spellEnd"/>
+      <w:r>
+        <w:rPr>
+          <w:rFonts w:hint="eastAsia"/>
+        </w:rPr>
+        <w:t xml:space="preserve"> </w:t>
+      </w:r>
+      <w:proofErr w:type="spellStart"/>
+      <w:r>
+        <w:rPr>
+          <w:rFonts w:hint="eastAsia"/>
+        </w:rPr>
+        <w:t>원발병소가</w:t>
+      </w:r>
+      <w:proofErr w:type="spellEnd"/>
+      <w:r>
+        <w:rPr>
+          <w:rFonts w:hint="eastAsia"/>
+        </w:rPr>
+        <w:t xml:space="preserve"> </w:t>
+      </w:r>
+      <w:proofErr w:type="spellStart"/>
+      <w:r>
+        <w:rPr>
+          <w:rFonts w:hint="eastAsia"/>
+        </w:rPr>
+        <w:t>부비동에</w:t>
+      </w:r>
+      <w:proofErr w:type="spellEnd"/>
+      <w:r>
+        <w:rPr>
+          <w:rFonts w:hint="eastAsia"/>
+        </w:rPr>
+        <w:t xml:space="preserve"> 있으면 </w:t>
+      </w:r>
+      <w:proofErr w:type="spellStart"/>
+      <w:r>
+        <w:rPr>
+          <w:rFonts w:hint="eastAsia"/>
+        </w:rPr>
+        <w:t>부비동내의</w:t>
+      </w:r>
+      <w:proofErr w:type="spellEnd"/>
+      <w:r>
+        <w:rPr>
+          <w:rFonts w:hint="eastAsia"/>
+        </w:rPr>
+        <w:t xml:space="preserve"> 석회화 혹은 </w:t>
+      </w:r>
+      <w:proofErr w:type="spellStart"/>
+      <w:r>
+        <w:rPr>
+          <w:rFonts w:hint="eastAsia"/>
+        </w:rPr>
+        <w:t>망간축적에</w:t>
+      </w:r>
+      <w:proofErr w:type="spellEnd"/>
+      <w:r>
+        <w:rPr>
+          <w:rFonts w:hint="eastAsia"/>
+        </w:rPr>
+        <w:t xml:space="preserve"> 의해 </w:t>
       </w:r>
       <w:r>
         <w:t>T2 low signal</w:t>
@@ -896,11 +1897,47 @@
       <w:r>
         <w:t xml:space="preserve"> </w:t>
       </w:r>
-      <w:r>
-        <w:rPr>
-          <w:rFonts w:hint="eastAsia"/>
-        </w:rPr>
-        <w:t xml:space="preserve">접형동내 aspergillosis가 인접해 있는 cavernous sinus로 파급하여 종괴를 형성하고 </w:t>
+      <w:proofErr w:type="spellStart"/>
+      <w:r>
+        <w:rPr>
+          <w:rFonts w:hint="eastAsia"/>
+        </w:rPr>
+        <w:t>접형동내</w:t>
+      </w:r>
+      <w:proofErr w:type="spellEnd"/>
+      <w:r>
+        <w:rPr>
+          <w:rFonts w:hint="eastAsia"/>
+        </w:rPr>
+        <w:t xml:space="preserve"> </w:t>
+      </w:r>
+      <w:proofErr w:type="spellStart"/>
+      <w:r>
+        <w:rPr>
+          <w:rFonts w:hint="eastAsia"/>
+        </w:rPr>
+        <w:t>aspergillosis</w:t>
+      </w:r>
+      <w:proofErr w:type="spellEnd"/>
+      <w:r>
+        <w:rPr>
+          <w:rFonts w:hint="eastAsia"/>
+        </w:rPr>
+        <w:t xml:space="preserve">가 인접해 있는 cavernous sinus로 파급하여 </w:t>
+      </w:r>
+      <w:proofErr w:type="spellStart"/>
+      <w:r>
+        <w:rPr>
+          <w:rFonts w:hint="eastAsia"/>
+        </w:rPr>
+        <w:t>종괴를</w:t>
+      </w:r>
+      <w:proofErr w:type="spellEnd"/>
+      <w:r>
+        <w:rPr>
+          <w:rFonts w:hint="eastAsia"/>
+        </w:rPr>
+        <w:t xml:space="preserve"> 형성하고 </w:t>
       </w:r>
       <w:r>
         <w:t xml:space="preserve">internal carotid artery를 </w:t>
@@ -918,7 +1955,21 @@
         <w:rPr>
           <w:rFonts w:hint="eastAsia"/>
         </w:rPr>
-        <w:t xml:space="preserve">의 종괴는 </w:t>
+        <w:t xml:space="preserve">의 </w:t>
+      </w:r>
+      <w:proofErr w:type="spellStart"/>
+      <w:r>
+        <w:rPr>
+          <w:rFonts w:hint="eastAsia"/>
+        </w:rPr>
+        <w:t>종괴는</w:t>
+      </w:r>
+      <w:proofErr w:type="spellEnd"/>
+      <w:r>
+        <w:rPr>
+          <w:rFonts w:hint="eastAsia"/>
+        </w:rPr>
+        <w:t xml:space="preserve"> </w:t>
       </w:r>
       <w:r>
         <w:t>T2 low signal</w:t>
@@ -934,14 +1985,55 @@
       </w:r>
     </w:p>
     <w:p>
-      <w:r>
-        <w:t xml:space="preserve">Mucormycosis: </w:t>
-      </w:r>
-      <w:r>
-        <w:rPr>
-          <w:rFonts w:hint="eastAsia"/>
-        </w:rPr>
-        <w:t>부비동의 벽을 따라서 연부조직 비후 혹은 종괴로 나타나고 부비동의 혼탁,</w:t>
+      <w:proofErr w:type="spellStart"/>
+      <w:r>
+        <w:t>Mucormycosis</w:t>
+      </w:r>
+      <w:proofErr w:type="spellEnd"/>
+      <w:r>
+        <w:t xml:space="preserve">: </w:t>
+      </w:r>
+      <w:proofErr w:type="spellStart"/>
+      <w:r>
+        <w:rPr>
+          <w:rFonts w:hint="eastAsia"/>
+        </w:rPr>
+        <w:t>부비동의</w:t>
+      </w:r>
+      <w:proofErr w:type="spellEnd"/>
+      <w:r>
+        <w:rPr>
+          <w:rFonts w:hint="eastAsia"/>
+        </w:rPr>
+        <w:t xml:space="preserve"> 벽을 따라서 연부조직 비후 혹은 </w:t>
+      </w:r>
+      <w:proofErr w:type="spellStart"/>
+      <w:r>
+        <w:rPr>
+          <w:rFonts w:hint="eastAsia"/>
+        </w:rPr>
+        <w:t>종괴로</w:t>
+      </w:r>
+      <w:proofErr w:type="spellEnd"/>
+      <w:r>
+        <w:rPr>
+          <w:rFonts w:hint="eastAsia"/>
+        </w:rPr>
+        <w:t xml:space="preserve"> 나타나고 </w:t>
+      </w:r>
+      <w:proofErr w:type="spellStart"/>
+      <w:r>
+        <w:rPr>
+          <w:rFonts w:hint="eastAsia"/>
+        </w:rPr>
+        <w:t>부비동의</w:t>
+      </w:r>
+      <w:proofErr w:type="spellEnd"/>
+      <w:r>
+        <w:rPr>
+          <w:rFonts w:hint="eastAsia"/>
+        </w:rPr>
+        <w:t xml:space="preserve"> 혼탁,</w:t>
       </w:r>
       <w:r>
         <w:t xml:space="preserve"> air fluid level, </w:t>
@@ -968,25 +2060,83 @@
         <w:rPr>
           <w:rFonts w:hint="eastAsia"/>
         </w:rPr>
-        <w:t>사골동에서부터 안와로 침범하여 안구 돌출과 결막부종,</w:t>
-      </w:r>
-      <w:r>
-        <w:t xml:space="preserve"> </w:t>
-      </w:r>
-      <w:r>
-        <w:rPr>
-          <w:rFonts w:hint="eastAsia"/>
-        </w:rPr>
-        <w:t>상안정맥의 혈전,</w:t>
-      </w:r>
-      <w:r>
-        <w:t xml:space="preserve"> </w:t>
-      </w:r>
-      <w:r>
-        <w:rPr>
-          <w:rFonts w:hint="eastAsia"/>
-        </w:rPr>
-        <w:t xml:space="preserve">안와의 첨부와 해면정맥동의 혈전증을 일으키고 경우에 따라서 </w:t>
+        <w:t xml:space="preserve">사골동에서부터 </w:t>
+      </w:r>
+      <w:proofErr w:type="spellStart"/>
+      <w:r>
+        <w:rPr>
+          <w:rFonts w:hint="eastAsia"/>
+        </w:rPr>
+        <w:t>안와로</w:t>
+      </w:r>
+      <w:proofErr w:type="spellEnd"/>
+      <w:r>
+        <w:rPr>
+          <w:rFonts w:hint="eastAsia"/>
+        </w:rPr>
+        <w:t xml:space="preserve"> 침범하여 안구 돌출과 </w:t>
+      </w:r>
+      <w:proofErr w:type="spellStart"/>
+      <w:r>
+        <w:rPr>
+          <w:rFonts w:hint="eastAsia"/>
+        </w:rPr>
+        <w:t>결막부종</w:t>
+      </w:r>
+      <w:proofErr w:type="spellEnd"/>
+      <w:r>
+        <w:rPr>
+          <w:rFonts w:hint="eastAsia"/>
+        </w:rPr>
+        <w:t>,</w:t>
+      </w:r>
+      <w:r>
+        <w:t xml:space="preserve"> </w:t>
+      </w:r>
+      <w:proofErr w:type="spellStart"/>
+      <w:r>
+        <w:rPr>
+          <w:rFonts w:hint="eastAsia"/>
+        </w:rPr>
+        <w:t>상안정맥의</w:t>
+      </w:r>
+      <w:proofErr w:type="spellEnd"/>
+      <w:r>
+        <w:rPr>
+          <w:rFonts w:hint="eastAsia"/>
+        </w:rPr>
+        <w:t xml:space="preserve"> 혈전,</w:t>
+      </w:r>
+      <w:r>
+        <w:t xml:space="preserve"> </w:t>
+      </w:r>
+      <w:proofErr w:type="spellStart"/>
+      <w:r>
+        <w:rPr>
+          <w:rFonts w:hint="eastAsia"/>
+        </w:rPr>
+        <w:t>안와의</w:t>
+      </w:r>
+      <w:proofErr w:type="spellEnd"/>
+      <w:r>
+        <w:rPr>
+          <w:rFonts w:hint="eastAsia"/>
+        </w:rPr>
+        <w:t xml:space="preserve"> 첨부와 해면정맥동의 </w:t>
+      </w:r>
+      <w:proofErr w:type="spellStart"/>
+      <w:r>
+        <w:rPr>
+          <w:rFonts w:hint="eastAsia"/>
+        </w:rPr>
+        <w:t>혈전증을</w:t>
+      </w:r>
+      <w:proofErr w:type="spellEnd"/>
+      <w:r>
+        <w:rPr>
+          <w:rFonts w:hint="eastAsia"/>
+        </w:rPr>
+        <w:t xml:space="preserve"> 일으키고 경우에 따라서 </w:t>
       </w:r>
       <w:r>
         <w:t>infratemporal area</w:t>
@@ -1013,16 +2163,46 @@
         <w:rPr>
           <w:rFonts w:hint="eastAsia"/>
         </w:rPr>
-        <w:t xml:space="preserve">혈관을 잘 침범해서 혈관염을 일으키고 </w:t>
-      </w:r>
-      <w:r>
-        <w:t xml:space="preserve">aneurysm, pseudoaneurysm, </w:t>
-      </w:r>
-      <w:r>
-        <w:rPr>
-          <w:rFonts w:hint="eastAsia"/>
-        </w:rPr>
-        <w:t>혈관폐색을 일으킴.</w:t>
+        <w:t xml:space="preserve">혈관을 잘 침범해서 </w:t>
+      </w:r>
+      <w:proofErr w:type="spellStart"/>
+      <w:r>
+        <w:rPr>
+          <w:rFonts w:hint="eastAsia"/>
+        </w:rPr>
+        <w:t>혈관염을</w:t>
+      </w:r>
+      <w:proofErr w:type="spellEnd"/>
+      <w:r>
+        <w:rPr>
+          <w:rFonts w:hint="eastAsia"/>
+        </w:rPr>
+        <w:t xml:space="preserve"> 일으키고 </w:t>
+      </w:r>
+      <w:r>
+        <w:t xml:space="preserve">aneurysm, </w:t>
+      </w:r>
+      <w:proofErr w:type="spellStart"/>
+      <w:r>
+        <w:t>pseudoaneurysm</w:t>
+      </w:r>
+      <w:proofErr w:type="spellEnd"/>
+      <w:r>
+        <w:t xml:space="preserve">, </w:t>
+      </w:r>
+      <w:proofErr w:type="spellStart"/>
+      <w:r>
+        <w:rPr>
+          <w:rFonts w:hint="eastAsia"/>
+        </w:rPr>
+        <w:t>혈관폐색을</w:t>
+      </w:r>
+      <w:proofErr w:type="spellEnd"/>
+      <w:r>
+        <w:rPr>
+          <w:rFonts w:hint="eastAsia"/>
+        </w:rPr>
+        <w:t xml:space="preserve"> 일으킴.</w:t>
       </w:r>
       <w:r>
         <w:t xml:space="preserve"> </w:t>
@@ -1058,7 +2238,49 @@
         <w:rPr>
           <w:rFonts w:hint="eastAsia"/>
         </w:rPr>
-        <w:t>부비동에서부터 직접적으로 인접한 두개강내로 침범하면 전두엽 부위에 국소적 수막염,</w:t>
+        <w:t xml:space="preserve">부비동에서부터 직접적으로 인접한 </w:t>
+      </w:r>
+      <w:proofErr w:type="spellStart"/>
+      <w:r>
+        <w:rPr>
+          <w:rFonts w:hint="eastAsia"/>
+        </w:rPr>
+        <w:t>두개강내로</w:t>
+      </w:r>
+      <w:proofErr w:type="spellEnd"/>
+      <w:r>
+        <w:rPr>
+          <w:rFonts w:hint="eastAsia"/>
+        </w:rPr>
+        <w:t xml:space="preserve"> 침범하면 </w:t>
+      </w:r>
+      <w:proofErr w:type="spellStart"/>
+      <w:r>
+        <w:rPr>
+          <w:rFonts w:hint="eastAsia"/>
+        </w:rPr>
+        <w:t>전두엽</w:t>
+      </w:r>
+      <w:proofErr w:type="spellEnd"/>
+      <w:r>
+        <w:rPr>
+          <w:rFonts w:hint="eastAsia"/>
+        </w:rPr>
+        <w:t xml:space="preserve"> 부위에 국소적 </w:t>
+      </w:r>
+      <w:proofErr w:type="spellStart"/>
+      <w:r>
+        <w:rPr>
+          <w:rFonts w:hint="eastAsia"/>
+        </w:rPr>
+        <w:t>수막염</w:t>
+      </w:r>
+      <w:proofErr w:type="spellEnd"/>
+      <w:r>
+        <w:rPr>
+          <w:rFonts w:hint="eastAsia"/>
+        </w:rPr>
+        <w:t>,</w:t>
       </w:r>
       <w:r>
         <w:t xml:space="preserve"> </w:t>
@@ -1072,11 +2294,33 @@
       <w:r>
         <w:t xml:space="preserve"> </w:t>
       </w:r>
-      <w:r>
-        <w:rPr>
-          <w:rFonts w:hint="eastAsia"/>
-        </w:rPr>
-        <w:t xml:space="preserve">뇌농양을 일으키고 혈관염에 의한 </w:t>
+      <w:proofErr w:type="spellStart"/>
+      <w:r>
+        <w:rPr>
+          <w:rFonts w:hint="eastAsia"/>
+        </w:rPr>
+        <w:t>뇌농양을</w:t>
+      </w:r>
+      <w:proofErr w:type="spellEnd"/>
+      <w:r>
+        <w:rPr>
+          <w:rFonts w:hint="eastAsia"/>
+        </w:rPr>
+        <w:t xml:space="preserve"> 일으키고 </w:t>
+      </w:r>
+      <w:proofErr w:type="spellStart"/>
+      <w:r>
+        <w:rPr>
+          <w:rFonts w:hint="eastAsia"/>
+        </w:rPr>
+        <w:t>혈관염에</w:t>
+      </w:r>
+      <w:proofErr w:type="spellEnd"/>
+      <w:r>
+        <w:rPr>
+          <w:rFonts w:hint="eastAsia"/>
+        </w:rPr>
+        <w:t xml:space="preserve"> 의한 </w:t>
       </w:r>
       <w:r>
         <w:t>2</w:t>
@@ -1092,8 +2336,13 @@
       </w:r>
     </w:p>
     <w:p>
-      <w:r>
-        <w:t xml:space="preserve">Nocardiasis: </w:t>
+      <w:proofErr w:type="spellStart"/>
+      <w:r>
+        <w:t>Nocardiasis</w:t>
+      </w:r>
+      <w:proofErr w:type="spellEnd"/>
+      <w:r>
+        <w:t xml:space="preserve">: </w:t>
       </w:r>
       <w:r>
         <w:rPr>
@@ -1108,7 +2357,63 @@
         <w:rPr>
           <w:rFonts w:hint="eastAsia"/>
         </w:rPr>
-        <w:t>보통 폐병변으로부터 중추신경계로 혈행성 파급을 하며 뇌농양을 잘 형성하나 수막염은 드물게 발생.</w:t>
+        <w:t xml:space="preserve">보통 </w:t>
+      </w:r>
+      <w:proofErr w:type="spellStart"/>
+      <w:r>
+        <w:rPr>
+          <w:rFonts w:hint="eastAsia"/>
+        </w:rPr>
+        <w:t>폐병변으로부터</w:t>
+      </w:r>
+      <w:proofErr w:type="spellEnd"/>
+      <w:r>
+        <w:rPr>
+          <w:rFonts w:hint="eastAsia"/>
+        </w:rPr>
+        <w:t xml:space="preserve"> 중추신경계로 </w:t>
+      </w:r>
+      <w:proofErr w:type="spellStart"/>
+      <w:r>
+        <w:rPr>
+          <w:rFonts w:hint="eastAsia"/>
+        </w:rPr>
+        <w:t>혈행성</w:t>
+      </w:r>
+      <w:proofErr w:type="spellEnd"/>
+      <w:r>
+        <w:rPr>
+          <w:rFonts w:hint="eastAsia"/>
+        </w:rPr>
+        <w:t xml:space="preserve"> 파급을 하며 </w:t>
+      </w:r>
+      <w:proofErr w:type="spellStart"/>
+      <w:r>
+        <w:rPr>
+          <w:rFonts w:hint="eastAsia"/>
+        </w:rPr>
+        <w:t>뇌농양을</w:t>
+      </w:r>
+      <w:proofErr w:type="spellEnd"/>
+      <w:r>
+        <w:rPr>
+          <w:rFonts w:hint="eastAsia"/>
+        </w:rPr>
+        <w:t xml:space="preserve"> 잘 형성하나 </w:t>
+      </w:r>
+      <w:proofErr w:type="spellStart"/>
+      <w:r>
+        <w:rPr>
+          <w:rFonts w:hint="eastAsia"/>
+        </w:rPr>
+        <w:t>수막염은</w:t>
+      </w:r>
+      <w:proofErr w:type="spellEnd"/>
+      <w:r>
+        <w:rPr>
+          <w:rFonts w:hint="eastAsia"/>
+        </w:rPr>
+        <w:t xml:space="preserve"> 드물게 발생.</w:t>
       </w:r>
       <w:r>
         <w:t xml:space="preserve"> </w:t>
@@ -1120,16 +2425,49 @@
         <w:rPr>
           <w:rFonts w:hint="eastAsia"/>
         </w:rPr>
-        <w:t xml:space="preserve">에서 뇌농양이 </w:t>
-      </w:r>
-      <w:r>
-        <w:t>multiple lobulation</w:t>
-      </w:r>
-      <w:r>
-        <w:rPr>
-          <w:rFonts w:hint="eastAsia"/>
-        </w:rPr>
-        <w:t>의 조영증강 피막을 보임.</w:t>
+        <w:t xml:space="preserve">에서 </w:t>
+      </w:r>
+      <w:proofErr w:type="spellStart"/>
+      <w:r>
+        <w:rPr>
+          <w:rFonts w:hint="eastAsia"/>
+        </w:rPr>
+        <w:t>뇌농양이</w:t>
+      </w:r>
+      <w:proofErr w:type="spellEnd"/>
+      <w:r>
+        <w:rPr>
+          <w:rFonts w:hint="eastAsia"/>
+        </w:rPr>
+        <w:t xml:space="preserve"> </w:t>
+      </w:r>
+      <w:r>
+        <w:t xml:space="preserve">multiple </w:t>
+      </w:r>
+      <w:proofErr w:type="spellStart"/>
+      <w:r>
+        <w:t>lobulation</w:t>
+      </w:r>
+      <w:proofErr w:type="spellEnd"/>
+      <w:r>
+        <w:rPr>
+          <w:rFonts w:hint="eastAsia"/>
+        </w:rPr>
+        <w:t xml:space="preserve">의 </w:t>
+      </w:r>
+      <w:proofErr w:type="spellStart"/>
+      <w:r>
+        <w:rPr>
+          <w:rFonts w:hint="eastAsia"/>
+        </w:rPr>
+        <w:t>조영증강</w:t>
+      </w:r>
+      <w:proofErr w:type="spellEnd"/>
+      <w:r>
+        <w:rPr>
+          <w:rFonts w:hint="eastAsia"/>
+        </w:rPr>
+        <w:t xml:space="preserve"> 피막을 보임.</w:t>
       </w:r>
     </w:p>
     <w:p>
@@ -1145,7 +2483,21 @@
         <w:rPr>
           <w:rFonts w:hint="eastAsia"/>
         </w:rPr>
-        <w:t>AIDS가 아닌 환자에서 흔히 생기는 진균감염의 하나,</w:t>
+        <w:t xml:space="preserve">AIDS가 아닌 환자에서 흔히 생기는 </w:t>
+      </w:r>
+      <w:proofErr w:type="spellStart"/>
+      <w:r>
+        <w:rPr>
+          <w:rFonts w:hint="eastAsia"/>
+        </w:rPr>
+        <w:t>진균감염의</w:t>
+      </w:r>
+      <w:proofErr w:type="spellEnd"/>
+      <w:r>
+        <w:rPr>
+          <w:rFonts w:hint="eastAsia"/>
+        </w:rPr>
+        <w:t xml:space="preserve"> 하나,</w:t>
       </w:r>
       <w:r>
         <w:t xml:space="preserve"> </w:t>
@@ -1163,25 +2515,69 @@
         <w:rPr>
           <w:rFonts w:hint="eastAsia"/>
         </w:rPr>
-        <w:t>호흡기나 소화기에서 혈행성으로 잘 생기며 수막염,</w:t>
-      </w:r>
-      <w:r>
-        <w:t xml:space="preserve"> </w:t>
-      </w:r>
-      <w:r>
-        <w:rPr>
-          <w:rFonts w:hint="eastAsia"/>
-        </w:rPr>
-        <w:t>경막염,</w:t>
-      </w:r>
-      <w:r>
-        <w:t xml:space="preserve"> </w:t>
-      </w:r>
-      <w:r>
-        <w:rPr>
-          <w:rFonts w:hint="eastAsia"/>
-        </w:rPr>
-        <w:t>색전뇌경색,</w:t>
+        <w:t xml:space="preserve">호흡기나 소화기에서 </w:t>
+      </w:r>
+      <w:proofErr w:type="spellStart"/>
+      <w:r>
+        <w:rPr>
+          <w:rFonts w:hint="eastAsia"/>
+        </w:rPr>
+        <w:t>혈행성으로</w:t>
+      </w:r>
+      <w:proofErr w:type="spellEnd"/>
+      <w:r>
+        <w:rPr>
+          <w:rFonts w:hint="eastAsia"/>
+        </w:rPr>
+        <w:t xml:space="preserve"> 잘 생기며 </w:t>
+      </w:r>
+      <w:proofErr w:type="spellStart"/>
+      <w:r>
+        <w:rPr>
+          <w:rFonts w:hint="eastAsia"/>
+        </w:rPr>
+        <w:t>수막염</w:t>
+      </w:r>
+      <w:proofErr w:type="spellEnd"/>
+      <w:r>
+        <w:rPr>
+          <w:rFonts w:hint="eastAsia"/>
+        </w:rPr>
+        <w:t>,</w:t>
+      </w:r>
+      <w:r>
+        <w:t xml:space="preserve"> </w:t>
+      </w:r>
+      <w:proofErr w:type="spellStart"/>
+      <w:r>
+        <w:rPr>
+          <w:rFonts w:hint="eastAsia"/>
+        </w:rPr>
+        <w:t>경막염</w:t>
+      </w:r>
+      <w:proofErr w:type="spellEnd"/>
+      <w:r>
+        <w:rPr>
+          <w:rFonts w:hint="eastAsia"/>
+        </w:rPr>
+        <w:t>,</w:t>
+      </w:r>
+      <w:r>
+        <w:t xml:space="preserve"> </w:t>
+      </w:r>
+      <w:proofErr w:type="spellStart"/>
+      <w:r>
+        <w:rPr>
+          <w:rFonts w:hint="eastAsia"/>
+        </w:rPr>
+        <w:t>색전뇌경색</w:t>
+      </w:r>
+      <w:proofErr w:type="spellEnd"/>
+      <w:r>
+        <w:rPr>
+          <w:rFonts w:hint="eastAsia"/>
+        </w:rPr>
+        <w:t>,</w:t>
       </w:r>
       <w:r>
         <w:t xml:space="preserve"> </w:t>
@@ -1195,23 +2591,2992 @@
       <w:r>
         <w:t xml:space="preserve"> </w:t>
       </w:r>
-      <w:r>
-        <w:rPr>
-          <w:rFonts w:hint="eastAsia"/>
-        </w:rPr>
-        <w:t xml:space="preserve">육아종을 일으키고 </w:t>
+      <w:proofErr w:type="spellStart"/>
+      <w:r>
+        <w:rPr>
+          <w:rFonts w:hint="eastAsia"/>
+        </w:rPr>
+        <w:t>육아종을</w:t>
+      </w:r>
+      <w:proofErr w:type="spellEnd"/>
+      <w:r>
+        <w:rPr>
+          <w:rFonts w:hint="eastAsia"/>
+        </w:rPr>
+        <w:t xml:space="preserve"> 일으키고 </w:t>
       </w:r>
       <w:r>
         <w:t xml:space="preserve">MCA </w:t>
       </w:r>
-      <w:r>
-        <w:rPr>
-          <w:rFonts w:hint="eastAsia"/>
-        </w:rPr>
-        <w:t>혈관염 혈전증을 일으킴.</w:t>
-      </w:r>
-      <w:r>
-        <w:t xml:space="preserve"> </w:t>
+      <w:proofErr w:type="spellStart"/>
+      <w:r>
+        <w:rPr>
+          <w:rFonts w:hint="eastAsia"/>
+        </w:rPr>
+        <w:t>혈관염</w:t>
+      </w:r>
+      <w:proofErr w:type="spellEnd"/>
+      <w:r>
+        <w:rPr>
+          <w:rFonts w:hint="eastAsia"/>
+        </w:rPr>
+        <w:t xml:space="preserve"> </w:t>
+      </w:r>
+      <w:proofErr w:type="spellStart"/>
+      <w:r>
+        <w:rPr>
+          <w:rFonts w:hint="eastAsia"/>
+        </w:rPr>
+        <w:t>혈전증을</w:t>
+      </w:r>
+      <w:proofErr w:type="spellEnd"/>
+      <w:r>
+        <w:rPr>
+          <w:rFonts w:hint="eastAsia"/>
+        </w:rPr>
+        <w:t xml:space="preserve"> 일으킴.</w:t>
+      </w:r>
+      <w:r>
+        <w:t xml:space="preserve"> </w:t>
+      </w:r>
+    </w:p>
+    <w:p>
+      <w:proofErr w:type="spellStart"/>
+      <w:r>
+        <w:t>Cysticercosis</w:t>
+      </w:r>
+      <w:proofErr w:type="spellEnd"/>
+      <w:r>
+        <w:t xml:space="preserve">: </w:t>
+      </w:r>
+      <w:proofErr w:type="spellStart"/>
+      <w:r>
+        <w:rPr>
+          <w:rFonts w:hint="eastAsia"/>
+        </w:rPr>
+        <w:t>낭미충의</w:t>
+      </w:r>
+      <w:proofErr w:type="spellEnd"/>
+      <w:r>
+        <w:rPr>
+          <w:rFonts w:hint="eastAsia"/>
+        </w:rPr>
+        <w:t xml:space="preserve"> 위치,</w:t>
+      </w:r>
+      <w:r>
+        <w:t xml:space="preserve"> </w:t>
+      </w:r>
+      <w:r>
+        <w:rPr>
+          <w:rFonts w:hint="eastAsia"/>
+        </w:rPr>
+        <w:t>크기,</w:t>
+      </w:r>
+      <w:r>
+        <w:t xml:space="preserve"> </w:t>
+      </w:r>
+      <w:r>
+        <w:rPr>
+          <w:rFonts w:hint="eastAsia"/>
+        </w:rPr>
+        <w:t>수뿐만 아니라 유충의 생존 혹은 퇴화 여부와 이에 따른 병리조직학적 변화에 따라 다양하게 나타남.</w:t>
+      </w:r>
+      <w:r>
+        <w:t xml:space="preserve"> </w:t>
+      </w:r>
+      <w:r>
+        <w:rPr>
+          <w:rFonts w:hint="eastAsia"/>
+        </w:rPr>
+        <w:t xml:space="preserve">유충의 위치에 따라 </w:t>
+      </w:r>
+      <w:r>
+        <w:t>parenchymal form, leptomeningeal form, ventricular form</w:t>
+      </w:r>
+      <w:r>
+        <w:rPr>
+          <w:rFonts w:hint="eastAsia"/>
+        </w:rPr>
+        <w:t xml:space="preserve">으로 구분할 수 있는데 이 중에 다발성으로 존재하는 </w:t>
+      </w:r>
+      <w:proofErr w:type="spellStart"/>
+      <w:r>
+        <w:rPr>
+          <w:rFonts w:hint="eastAsia"/>
+        </w:rPr>
+        <w:t>실질형이</w:t>
+      </w:r>
+      <w:proofErr w:type="spellEnd"/>
+      <w:r>
+        <w:rPr>
+          <w:rFonts w:hint="eastAsia"/>
+        </w:rPr>
+        <w:t xml:space="preserve"> 가장 흔하고 그 진단도 용이함.</w:t>
+      </w:r>
+      <w:r>
+        <w:t xml:space="preserve"> </w:t>
+      </w:r>
+      <w:proofErr w:type="spellStart"/>
+      <w:r>
+        <w:rPr>
+          <w:rFonts w:hint="eastAsia"/>
+        </w:rPr>
+        <w:t>낭미충의</w:t>
+      </w:r>
+      <w:proofErr w:type="spellEnd"/>
+      <w:r>
+        <w:rPr>
+          <w:rFonts w:hint="eastAsia"/>
+        </w:rPr>
+        <w:t xml:space="preserve"> </w:t>
+      </w:r>
+      <w:proofErr w:type="spellStart"/>
+      <w:r>
+        <w:rPr>
+          <w:rFonts w:hint="eastAsia"/>
+        </w:rPr>
+        <w:t>퇴화과정에</w:t>
+      </w:r>
+      <w:proofErr w:type="spellEnd"/>
+      <w:r>
+        <w:rPr>
+          <w:rFonts w:hint="eastAsia"/>
+        </w:rPr>
+        <w:t xml:space="preserve"> 따라 </w:t>
+      </w:r>
+      <w:r>
+        <w:t>4</w:t>
+      </w:r>
+      <w:r>
+        <w:rPr>
+          <w:rFonts w:hint="eastAsia"/>
+        </w:rPr>
+        <w:t>가지 형태로 나뉨.</w:t>
+      </w:r>
+      <w:r>
+        <w:t xml:space="preserve"> </w:t>
+      </w:r>
+      <w:r>
+        <w:rPr>
+          <w:rFonts w:hint="eastAsia"/>
+        </w:rPr>
+        <w:t xml:space="preserve">제1기는 </w:t>
+      </w:r>
+      <w:r>
+        <w:t>vesicular stage</w:t>
+      </w:r>
+      <w:r>
+        <w:rPr>
+          <w:rFonts w:hint="eastAsia"/>
+        </w:rPr>
+        <w:t xml:space="preserve">로 </w:t>
+      </w:r>
+      <w:proofErr w:type="spellStart"/>
+      <w:r>
+        <w:rPr>
+          <w:rFonts w:hint="eastAsia"/>
+        </w:rPr>
+        <w:t>낭미충이</w:t>
+      </w:r>
+      <w:proofErr w:type="spellEnd"/>
+      <w:r>
+        <w:rPr>
+          <w:rFonts w:hint="eastAsia"/>
+        </w:rPr>
+        <w:t xml:space="preserve"> 살아있는 형태로서 이 시기의 전형적인 </w:t>
+      </w:r>
+      <w:r>
+        <w:t xml:space="preserve">MRI </w:t>
+      </w:r>
+      <w:r>
+        <w:rPr>
+          <w:rFonts w:hint="eastAsia"/>
+        </w:rPr>
+        <w:t xml:space="preserve">소견은 다양한 크기(보통 </w:t>
+      </w:r>
+      <w:r>
+        <w:t xml:space="preserve">1-2cm), </w:t>
+      </w:r>
+      <w:r>
+        <w:rPr>
+          <w:rFonts w:hint="eastAsia"/>
+        </w:rPr>
+        <w:t xml:space="preserve">여러 개의 </w:t>
+      </w:r>
+      <w:proofErr w:type="spellStart"/>
+      <w:r>
+        <w:rPr>
+          <w:rFonts w:hint="eastAsia"/>
+        </w:rPr>
+        <w:t>낭종이</w:t>
+      </w:r>
+      <w:proofErr w:type="spellEnd"/>
+      <w:r>
+        <w:rPr>
+          <w:rFonts w:hint="eastAsia"/>
+        </w:rPr>
+        <w:t xml:space="preserve"> 모든 </w:t>
+      </w:r>
+      <w:r>
+        <w:t>pulse sequence</w:t>
+      </w:r>
+      <w:r>
+        <w:rPr>
+          <w:rFonts w:hint="eastAsia"/>
+        </w:rPr>
+        <w:t xml:space="preserve">영상에서 뇌척수액과 같은 신호로 보이며 약 </w:t>
+      </w:r>
+      <w:r>
+        <w:t xml:space="preserve">1-2mm </w:t>
+      </w:r>
+      <w:r>
+        <w:rPr>
+          <w:rFonts w:hint="eastAsia"/>
+        </w:rPr>
+        <w:t xml:space="preserve">크기의 </w:t>
+      </w:r>
+      <w:r>
+        <w:t>mural nodule</w:t>
+      </w:r>
+      <w:r>
+        <w:rPr>
+          <w:rFonts w:hint="eastAsia"/>
+        </w:rPr>
+        <w:t>이 낭종내벽에서 보이고 주위 조직의 부종이나 염증 반응은 없는 것이 흔함.</w:t>
+      </w:r>
+      <w:r>
+        <w:t xml:space="preserve"> </w:t>
+      </w:r>
+      <w:r>
+        <w:t>M</w:t>
+      </w:r>
+      <w:r>
+        <w:rPr>
+          <w:rFonts w:hint="eastAsia"/>
+        </w:rPr>
+        <w:t xml:space="preserve">ural </w:t>
+      </w:r>
+      <w:r>
+        <w:t>nodule</w:t>
+      </w:r>
+      <w:r>
+        <w:rPr>
+          <w:rFonts w:hint="eastAsia"/>
+        </w:rPr>
+        <w:t xml:space="preserve">은 유충의 </w:t>
+      </w:r>
+      <w:proofErr w:type="spellStart"/>
+      <w:r>
+        <w:t>scolex</w:t>
+      </w:r>
+      <w:proofErr w:type="spellEnd"/>
+      <w:r>
+        <w:rPr>
+          <w:rFonts w:hint="eastAsia"/>
+        </w:rPr>
+        <w:t>에 해당함.</w:t>
+      </w:r>
+      <w:r>
+        <w:t xml:space="preserve"> </w:t>
+      </w:r>
+      <w:r>
+        <w:rPr>
+          <w:rFonts w:hint="eastAsia"/>
+        </w:rPr>
+        <w:t xml:space="preserve">제 </w:t>
+      </w:r>
+      <w:r>
+        <w:t>2</w:t>
+      </w:r>
+      <w:r>
+        <w:rPr>
+          <w:rFonts w:hint="eastAsia"/>
+        </w:rPr>
+        <w:t>기는 콜로이드 수포기(</w:t>
+      </w:r>
+      <w:r>
+        <w:t>colloid vesicular stage)</w:t>
+      </w:r>
+      <w:r>
+        <w:rPr>
+          <w:rFonts w:hint="eastAsia"/>
+        </w:rPr>
+        <w:t>로 퇴화의 초기단계임.</w:t>
+      </w:r>
+      <w:r>
+        <w:t xml:space="preserve"> </w:t>
+      </w:r>
+      <w:proofErr w:type="spellStart"/>
+      <w:r>
+        <w:t>Praziquantel</w:t>
+      </w:r>
+      <w:proofErr w:type="spellEnd"/>
+      <w:r>
+        <w:rPr>
+          <w:rFonts w:hint="eastAsia"/>
+        </w:rPr>
+        <w:t xml:space="preserve">로 치료를 하거나 수주일~수개월이 지나면 저절로 </w:t>
+      </w:r>
+      <w:proofErr w:type="spellStart"/>
+      <w:r>
+        <w:rPr>
+          <w:rFonts w:hint="eastAsia"/>
+        </w:rPr>
+        <w:t>낭미충이</w:t>
+      </w:r>
+      <w:proofErr w:type="spellEnd"/>
+      <w:r>
+        <w:rPr>
+          <w:rFonts w:hint="eastAsia"/>
+        </w:rPr>
+        <w:t xml:space="preserve"> 퇴화하기 시작하는데 이때는 </w:t>
+      </w:r>
+      <w:proofErr w:type="spellStart"/>
+      <w:r>
+        <w:rPr>
+          <w:rFonts w:hint="eastAsia"/>
+        </w:rPr>
+        <w:t>낭종의</w:t>
+      </w:r>
+      <w:proofErr w:type="spellEnd"/>
+      <w:r>
+        <w:rPr>
+          <w:rFonts w:hint="eastAsia"/>
+        </w:rPr>
+        <w:t xml:space="preserve"> 내용물이 </w:t>
+      </w:r>
+      <w:proofErr w:type="spellStart"/>
+      <w:r>
+        <w:rPr>
+          <w:rFonts w:hint="eastAsia"/>
+        </w:rPr>
+        <w:t>혼탁해져서</w:t>
+      </w:r>
+      <w:proofErr w:type="spellEnd"/>
+      <w:r>
+        <w:rPr>
+          <w:rFonts w:hint="eastAsia"/>
+        </w:rPr>
+        <w:t xml:space="preserve"> </w:t>
+      </w:r>
+      <w:r>
+        <w:t>T1</w:t>
+      </w:r>
+      <w:r>
+        <w:rPr>
+          <w:rFonts w:hint="eastAsia"/>
+        </w:rPr>
+        <w:t>강조영상에서 뇌척수액 보다 높은 신호로 나타날 수 있음.</w:t>
+      </w:r>
+      <w:r>
+        <w:t xml:space="preserve"> </w:t>
+      </w:r>
+      <w:proofErr w:type="spellStart"/>
+      <w:r>
+        <w:rPr>
+          <w:rFonts w:hint="eastAsia"/>
+        </w:rPr>
+        <w:t>낭미충</w:t>
+      </w:r>
+      <w:proofErr w:type="spellEnd"/>
+      <w:r>
+        <w:rPr>
+          <w:rFonts w:hint="eastAsia"/>
+        </w:rPr>
+        <w:t xml:space="preserve"> 벽은 염증 반응으로 인해 두꺼워지고 </w:t>
+      </w:r>
+      <w:proofErr w:type="spellStart"/>
+      <w:r>
+        <w:rPr>
+          <w:rFonts w:hint="eastAsia"/>
+        </w:rPr>
+        <w:t>조영증강을</w:t>
+      </w:r>
+      <w:proofErr w:type="spellEnd"/>
+      <w:r>
+        <w:rPr>
+          <w:rFonts w:hint="eastAsia"/>
+        </w:rPr>
+        <w:t xml:space="preserve"> 보임.</w:t>
+      </w:r>
+      <w:r>
+        <w:t xml:space="preserve"> </w:t>
+      </w:r>
+      <w:r>
+        <w:rPr>
+          <w:rFonts w:hint="eastAsia"/>
+        </w:rPr>
+        <w:t>또한 주위 조직에 심한 부종을 동</w:t>
+      </w:r>
+      <w:r>
+        <w:rPr>
+          <w:rFonts w:hint="eastAsia"/>
+        </w:rPr>
+        <w:lastRenderedPageBreak/>
+        <w:t>반함.</w:t>
+      </w:r>
+      <w:r>
+        <w:t xml:space="preserve"> </w:t>
+      </w:r>
+      <w:r>
+        <w:t>T2</w:t>
+      </w:r>
+      <w:r>
+        <w:rPr>
+          <w:rFonts w:hint="eastAsia"/>
+        </w:rPr>
+        <w:t xml:space="preserve">에서 </w:t>
+      </w:r>
+      <w:proofErr w:type="spellStart"/>
+      <w:r>
+        <w:rPr>
+          <w:rFonts w:hint="eastAsia"/>
+        </w:rPr>
+        <w:t>낭종</w:t>
+      </w:r>
+      <w:proofErr w:type="spellEnd"/>
+      <w:r>
+        <w:rPr>
+          <w:rFonts w:hint="eastAsia"/>
+        </w:rPr>
+        <w:t xml:space="preserve"> 내용물과 주위 부종은 </w:t>
+      </w:r>
+      <w:proofErr w:type="spellStart"/>
+      <w:r>
+        <w:rPr>
+          <w:rFonts w:hint="eastAsia"/>
+        </w:rPr>
+        <w:t>고신호로</w:t>
+      </w:r>
+      <w:proofErr w:type="spellEnd"/>
+      <w:r>
+        <w:rPr>
+          <w:rFonts w:hint="eastAsia"/>
+        </w:rPr>
+        <w:t>,</w:t>
+      </w:r>
+      <w:r>
+        <w:t xml:space="preserve"> </w:t>
+      </w:r>
+      <w:proofErr w:type="spellStart"/>
+      <w:r>
+        <w:rPr>
+          <w:rFonts w:hint="eastAsia"/>
+        </w:rPr>
+        <w:t>낭종벽과</w:t>
+      </w:r>
+      <w:proofErr w:type="spellEnd"/>
+      <w:r>
+        <w:rPr>
+          <w:rFonts w:hint="eastAsia"/>
+        </w:rPr>
+        <w:t xml:space="preserve"> </w:t>
+      </w:r>
+      <w:proofErr w:type="spellStart"/>
+      <w:r>
+        <w:t>scolex</w:t>
+      </w:r>
+      <w:proofErr w:type="spellEnd"/>
+      <w:r>
+        <w:rPr>
+          <w:rFonts w:hint="eastAsia"/>
+        </w:rPr>
+        <w:t xml:space="preserve">는 </w:t>
+      </w:r>
+      <w:proofErr w:type="spellStart"/>
+      <w:r>
+        <w:t>isosignal</w:t>
+      </w:r>
+      <w:proofErr w:type="spellEnd"/>
+      <w:r>
+        <w:rPr>
+          <w:rFonts w:hint="eastAsia"/>
+        </w:rPr>
+        <w:t xml:space="preserve">을 보여 마치 </w:t>
+      </w:r>
+      <w:proofErr w:type="spellStart"/>
+      <w:r>
+        <w:rPr>
+          <w:rFonts w:hint="eastAsia"/>
+        </w:rPr>
+        <w:t>과녁모양을</w:t>
+      </w:r>
+      <w:proofErr w:type="spellEnd"/>
+      <w:r>
+        <w:rPr>
+          <w:rFonts w:hint="eastAsia"/>
+        </w:rPr>
+        <w:t xml:space="preserve"> 보이기도 함.</w:t>
+      </w:r>
+      <w:r>
+        <w:t xml:space="preserve"> </w:t>
+      </w:r>
+      <w:r>
+        <w:rPr>
+          <w:rFonts w:hint="eastAsia"/>
+        </w:rPr>
+        <w:t xml:space="preserve">드물게 </w:t>
+      </w:r>
+      <w:proofErr w:type="spellStart"/>
+      <w:r>
+        <w:rPr>
+          <w:rFonts w:hint="eastAsia"/>
+        </w:rPr>
+        <w:t>낭종</w:t>
+      </w:r>
+      <w:proofErr w:type="spellEnd"/>
+      <w:r>
+        <w:rPr>
+          <w:rFonts w:hint="eastAsia"/>
+        </w:rPr>
+        <w:t xml:space="preserve"> 내부에 </w:t>
+      </w:r>
+      <w:r>
+        <w:t>fluid level</w:t>
+      </w:r>
+      <w:r>
+        <w:rPr>
+          <w:rFonts w:hint="eastAsia"/>
+        </w:rPr>
+        <w:t xml:space="preserve">을 보이기도 함. 제3기는 </w:t>
+      </w:r>
+      <w:r>
+        <w:t>granular nodular stage</w:t>
+      </w:r>
+      <w:r>
+        <w:rPr>
+          <w:rFonts w:hint="eastAsia"/>
+        </w:rPr>
+        <w:t xml:space="preserve">로 유충의 퇴화가 더 진행하여 </w:t>
+      </w:r>
+      <w:proofErr w:type="spellStart"/>
+      <w:r>
+        <w:rPr>
+          <w:rFonts w:hint="eastAsia"/>
+        </w:rPr>
+        <w:t>낭종의</w:t>
+      </w:r>
+      <w:proofErr w:type="spellEnd"/>
+      <w:r>
+        <w:rPr>
+          <w:rFonts w:hint="eastAsia"/>
+        </w:rPr>
+        <w:t xml:space="preserve"> 내용물이 흡수되어 결절로 나타남.</w:t>
+      </w:r>
+      <w:r>
+        <w:t xml:space="preserve"> </w:t>
+      </w:r>
+      <w:r>
+        <w:rPr>
+          <w:rFonts w:hint="eastAsia"/>
+        </w:rPr>
+        <w:t xml:space="preserve">이시기에는 </w:t>
+      </w:r>
+      <w:r>
+        <w:t>MRI</w:t>
+      </w:r>
+      <w:r>
+        <w:rPr>
+          <w:rFonts w:hint="eastAsia"/>
+        </w:rPr>
+        <w:t xml:space="preserve">에서 </w:t>
+      </w:r>
+      <w:r>
+        <w:t>1cm</w:t>
+      </w:r>
+      <w:r>
+        <w:rPr>
+          <w:rFonts w:hint="eastAsia"/>
+        </w:rPr>
+        <w:t xml:space="preserve">내외의 </w:t>
+      </w:r>
+      <w:proofErr w:type="spellStart"/>
+      <w:r>
+        <w:rPr>
+          <w:rFonts w:hint="eastAsia"/>
+        </w:rPr>
+        <w:t>조영증강</w:t>
+      </w:r>
+      <w:proofErr w:type="spellEnd"/>
+      <w:r>
+        <w:rPr>
+          <w:rFonts w:hint="eastAsia"/>
+        </w:rPr>
+        <w:t xml:space="preserve"> 결절로 나타나며 </w:t>
+      </w:r>
+      <w:proofErr w:type="spellStart"/>
+      <w:r>
+        <w:rPr>
+          <w:rFonts w:hint="eastAsia"/>
+        </w:rPr>
+        <w:t>조영증강의</w:t>
+      </w:r>
+      <w:proofErr w:type="spellEnd"/>
+      <w:r>
+        <w:rPr>
+          <w:rFonts w:hint="eastAsia"/>
+        </w:rPr>
+        <w:t xml:space="preserve"> 중심부에 작은 </w:t>
+      </w:r>
+      <w:proofErr w:type="spellStart"/>
+      <w:r>
+        <w:t>hyposignal</w:t>
+      </w:r>
+      <w:proofErr w:type="spellEnd"/>
+      <w:r>
+        <w:rPr>
+          <w:rFonts w:hint="eastAsia"/>
+        </w:rPr>
+        <w:t xml:space="preserve">의 </w:t>
+      </w:r>
+      <w:proofErr w:type="spellStart"/>
+      <w:r>
+        <w:rPr>
+          <w:rFonts w:hint="eastAsia"/>
+        </w:rPr>
+        <w:t>낭성</w:t>
+      </w:r>
+      <w:proofErr w:type="spellEnd"/>
+      <w:r>
+        <w:rPr>
+          <w:rFonts w:hint="eastAsia"/>
+        </w:rPr>
+        <w:t xml:space="preserve"> 부분이 남아있는 경우가 대부분이나 </w:t>
+      </w:r>
+      <w:proofErr w:type="spellStart"/>
+      <w:r>
+        <w:rPr>
+          <w:rFonts w:hint="eastAsia"/>
+        </w:rPr>
+        <w:t>고형성</w:t>
+      </w:r>
+      <w:proofErr w:type="spellEnd"/>
+      <w:r>
+        <w:rPr>
+          <w:rFonts w:hint="eastAsia"/>
+        </w:rPr>
+        <w:t xml:space="preserve"> 결절로 보이는 경우도 있음.</w:t>
+      </w:r>
+      <w:r>
+        <w:t xml:space="preserve"> </w:t>
+      </w:r>
+      <w:r>
+        <w:rPr>
+          <w:rFonts w:hint="eastAsia"/>
+        </w:rPr>
+        <w:t>주위에 부종이 나타나는 경우가 많으며 그 정도도 다양함.</w:t>
+      </w:r>
+      <w:r>
+        <w:t xml:space="preserve"> </w:t>
+      </w:r>
+      <w:r>
+        <w:rPr>
+          <w:rFonts w:hint="eastAsia"/>
+        </w:rPr>
+        <w:t xml:space="preserve">제4기는 </w:t>
+      </w:r>
+      <w:r>
+        <w:t>nodular calcified stage</w:t>
+      </w:r>
+      <w:r>
+        <w:rPr>
+          <w:rFonts w:hint="eastAsia"/>
+        </w:rPr>
+        <w:t>로서 말기임.</w:t>
+      </w:r>
+      <w:r>
+        <w:t xml:space="preserve"> </w:t>
+      </w:r>
+      <w:r>
+        <w:rPr>
+          <w:rFonts w:hint="eastAsia"/>
+        </w:rPr>
+        <w:t xml:space="preserve">유충이 완전히 퇴화되고 주위 조직의 염증 반응도 사라지는데 이때는 경미한 </w:t>
+      </w:r>
+      <w:r>
+        <w:t>gliosis</w:t>
+      </w:r>
+      <w:r>
+        <w:rPr>
+          <w:rFonts w:hint="eastAsia"/>
+        </w:rPr>
+        <w:t xml:space="preserve">를 남기거나 작은 </w:t>
+      </w:r>
+      <w:r>
+        <w:t>spotted calcification</w:t>
+      </w:r>
+      <w:r>
+        <w:rPr>
+          <w:rFonts w:hint="eastAsia"/>
+        </w:rPr>
+        <w:t>을 보임.</w:t>
+      </w:r>
+      <w:r>
+        <w:t xml:space="preserve"> </w:t>
+      </w:r>
+    </w:p>
+    <w:p>
+      <w:proofErr w:type="spellStart"/>
+      <w:r>
+        <w:t>Sparganosis</w:t>
+      </w:r>
+      <w:proofErr w:type="spellEnd"/>
+      <w:r>
+        <w:t xml:space="preserve">: </w:t>
+      </w:r>
+      <w:r>
+        <w:rPr>
+          <w:rFonts w:hint="eastAsia"/>
+        </w:rPr>
+        <w:t xml:space="preserve">가장 특징적인 소견 </w:t>
+      </w:r>
+      <w:r>
+        <w:t>3</w:t>
+      </w:r>
+      <w:r>
+        <w:rPr>
+          <w:rFonts w:hint="eastAsia"/>
+        </w:rPr>
+        <w:t>가지가 있음.</w:t>
+      </w:r>
+      <w:r>
+        <w:t xml:space="preserve"> </w:t>
+      </w:r>
+      <w:r>
+        <w:rPr>
+          <w:rFonts w:hint="eastAsia"/>
+        </w:rPr>
+        <w:t xml:space="preserve">광범위한 </w:t>
+      </w:r>
+      <w:r>
+        <w:t>white matter</w:t>
+      </w:r>
+      <w:r>
+        <w:rPr>
+          <w:rFonts w:hint="eastAsia"/>
+        </w:rPr>
+        <w:t xml:space="preserve">의 </w:t>
+      </w:r>
+      <w:proofErr w:type="spellStart"/>
+      <w:r>
+        <w:rPr>
+          <w:rFonts w:hint="eastAsia"/>
+        </w:rPr>
+        <w:t>h</w:t>
+      </w:r>
+      <w:r>
+        <w:t>yposignal</w:t>
+      </w:r>
+      <w:proofErr w:type="spellEnd"/>
+      <w:r>
+        <w:rPr>
+          <w:rFonts w:hint="eastAsia"/>
+        </w:rPr>
+        <w:t xml:space="preserve"> 및 동측 인접 </w:t>
+      </w:r>
+      <w:r>
+        <w:t>ventricle</w:t>
+      </w:r>
+      <w:r>
+        <w:rPr>
+          <w:rFonts w:hint="eastAsia"/>
+        </w:rPr>
+        <w:t>의 확장,</w:t>
+      </w:r>
+      <w:r>
+        <w:t xml:space="preserve"> </w:t>
+      </w:r>
+      <w:r>
+        <w:rPr>
+          <w:rFonts w:hint="eastAsia"/>
+        </w:rPr>
+        <w:t xml:space="preserve">불규칙한 모양의 </w:t>
+      </w:r>
+      <w:proofErr w:type="spellStart"/>
+      <w:r>
+        <w:rPr>
+          <w:rFonts w:hint="eastAsia"/>
+        </w:rPr>
+        <w:t>조영증강</w:t>
+      </w:r>
+      <w:proofErr w:type="spellEnd"/>
+      <w:r>
+        <w:rPr>
+          <w:rFonts w:hint="eastAsia"/>
+        </w:rPr>
+        <w:t>,</w:t>
+      </w:r>
+      <w:r>
+        <w:t xml:space="preserve"> </w:t>
+      </w:r>
+      <w:proofErr w:type="spellStart"/>
+      <w:r>
+        <w:rPr>
+          <w:rFonts w:hint="eastAsia"/>
+        </w:rPr>
+        <w:t>점상의</w:t>
+      </w:r>
+      <w:proofErr w:type="spellEnd"/>
+      <w:r>
+        <w:rPr>
+          <w:rFonts w:hint="eastAsia"/>
+        </w:rPr>
+        <w:t xml:space="preserve"> </w:t>
+      </w:r>
+      <w:proofErr w:type="spellStart"/>
+      <w:r>
+        <w:rPr>
+          <w:rFonts w:hint="eastAsia"/>
+        </w:rPr>
+        <w:t>석회화임</w:t>
+      </w:r>
+      <w:proofErr w:type="spellEnd"/>
+      <w:r>
+        <w:rPr>
+          <w:rFonts w:hint="eastAsia"/>
+        </w:rPr>
+        <w:t>.</w:t>
+      </w:r>
+      <w:r>
+        <w:t xml:space="preserve"> </w:t>
+      </w:r>
+      <w:r>
+        <w:t>W</w:t>
+      </w:r>
+      <w:r>
+        <w:rPr>
+          <w:rFonts w:hint="eastAsia"/>
+        </w:rPr>
+        <w:t xml:space="preserve">hite </w:t>
+      </w:r>
+      <w:r>
+        <w:t>matter</w:t>
+      </w:r>
+      <w:r>
+        <w:rPr>
+          <w:rFonts w:hint="eastAsia"/>
+        </w:rPr>
+        <w:t xml:space="preserve">의 </w:t>
+      </w:r>
+      <w:r>
+        <w:t>low signal</w:t>
+      </w:r>
+      <w:r>
+        <w:rPr>
+          <w:rFonts w:hint="eastAsia"/>
+        </w:rPr>
+        <w:t xml:space="preserve">과 </w:t>
+      </w:r>
+      <w:r>
+        <w:t xml:space="preserve">ventricle </w:t>
+      </w:r>
+      <w:r>
+        <w:rPr>
+          <w:rFonts w:hint="eastAsia"/>
+        </w:rPr>
+        <w:t xml:space="preserve">확장은 병리조직학적으로 만성 비가역성 퇴행성 변화 혹은 </w:t>
+      </w:r>
+      <w:proofErr w:type="spellStart"/>
+      <w:r>
+        <w:rPr>
+          <w:rFonts w:hint="eastAsia"/>
+        </w:rPr>
+        <w:t>뇌연화증을</w:t>
+      </w:r>
+      <w:proofErr w:type="spellEnd"/>
+      <w:r>
+        <w:rPr>
+          <w:rFonts w:hint="eastAsia"/>
+        </w:rPr>
+        <w:t xml:space="preserve"> 나타내며 </w:t>
+      </w:r>
+      <w:proofErr w:type="spellStart"/>
+      <w:r>
+        <w:rPr>
+          <w:rFonts w:hint="eastAsia"/>
+        </w:rPr>
+        <w:t>석회화는</w:t>
+      </w:r>
+      <w:proofErr w:type="spellEnd"/>
+      <w:r>
+        <w:rPr>
+          <w:rFonts w:hint="eastAsia"/>
+        </w:rPr>
+        <w:t xml:space="preserve"> 질병의 </w:t>
+      </w:r>
+      <w:proofErr w:type="spellStart"/>
+      <w:r>
+        <w:rPr>
+          <w:rFonts w:hint="eastAsia"/>
+        </w:rPr>
+        <w:t>만성경과를</w:t>
+      </w:r>
+      <w:proofErr w:type="spellEnd"/>
+      <w:r>
+        <w:rPr>
+          <w:rFonts w:hint="eastAsia"/>
+        </w:rPr>
+        <w:t xml:space="preserve"> 나타냄.</w:t>
+      </w:r>
+      <w:r>
+        <w:t xml:space="preserve"> </w:t>
+      </w:r>
+      <w:proofErr w:type="spellStart"/>
+      <w:r>
+        <w:rPr>
+          <w:rFonts w:hint="eastAsia"/>
+        </w:rPr>
+        <w:t>조영증강은</w:t>
+      </w:r>
+      <w:proofErr w:type="spellEnd"/>
+      <w:r>
+        <w:rPr>
+          <w:rFonts w:hint="eastAsia"/>
+        </w:rPr>
+        <w:t xml:space="preserve"> 활동성 염증이 공존함을 시사함.</w:t>
+      </w:r>
+      <w:r>
+        <w:t xml:space="preserve"> </w:t>
+      </w:r>
+      <w:proofErr w:type="spellStart"/>
+      <w:r>
+        <w:rPr>
+          <w:rFonts w:hint="eastAsia"/>
+        </w:rPr>
+        <w:t>저음영</w:t>
+      </w:r>
+      <w:proofErr w:type="spellEnd"/>
+      <w:r>
+        <w:rPr>
+          <w:rFonts w:hint="eastAsia"/>
+        </w:rPr>
+        <w:t xml:space="preserve"> 부위가 광범위하거나 다발성인 이유는 유충의 수명이 수년에서 </w:t>
+      </w:r>
+      <w:r>
+        <w:t>10</w:t>
+      </w:r>
+      <w:r>
+        <w:rPr>
+          <w:rFonts w:hint="eastAsia"/>
+        </w:rPr>
+        <w:t xml:space="preserve">년으로 매우 길며 유충이 뇌 </w:t>
+      </w:r>
+      <w:proofErr w:type="spellStart"/>
+      <w:r>
+        <w:rPr>
+          <w:rFonts w:hint="eastAsia"/>
+        </w:rPr>
+        <w:t>조직내에서</w:t>
+      </w:r>
+      <w:proofErr w:type="spellEnd"/>
+      <w:r>
+        <w:rPr>
+          <w:rFonts w:hint="eastAsia"/>
+        </w:rPr>
+        <w:t xml:space="preserve"> 움직이며 유충이 단백질 분해 효소를 분비하며 광범위한 </w:t>
+      </w:r>
+      <w:r>
+        <w:t>white matter</w:t>
+      </w:r>
+      <w:r>
+        <w:rPr>
+          <w:rFonts w:hint="eastAsia"/>
+        </w:rPr>
+        <w:t>의 손상을 일으키기 때문.</w:t>
+      </w:r>
+      <w:r>
+        <w:t xml:space="preserve"> </w:t>
+      </w:r>
+      <w:r>
+        <w:rPr>
+          <w:rFonts w:hint="eastAsia"/>
+        </w:rPr>
+        <w:t xml:space="preserve">추적검사에서 </w:t>
+      </w:r>
+      <w:proofErr w:type="spellStart"/>
+      <w:r>
+        <w:rPr>
+          <w:rFonts w:hint="eastAsia"/>
+        </w:rPr>
+        <w:t>결절성</w:t>
+      </w:r>
+      <w:proofErr w:type="spellEnd"/>
+      <w:r>
+        <w:rPr>
+          <w:rFonts w:hint="eastAsia"/>
+        </w:rPr>
+        <w:t xml:space="preserve"> </w:t>
+      </w:r>
+      <w:proofErr w:type="spellStart"/>
+      <w:r>
+        <w:rPr>
+          <w:rFonts w:hint="eastAsia"/>
+        </w:rPr>
+        <w:t>조영증강</w:t>
+      </w:r>
+      <w:proofErr w:type="spellEnd"/>
+      <w:r>
+        <w:rPr>
+          <w:rFonts w:hint="eastAsia"/>
+        </w:rPr>
+        <w:t xml:space="preserve"> </w:t>
+      </w:r>
+      <w:proofErr w:type="spellStart"/>
+      <w:r>
+        <w:rPr>
+          <w:rFonts w:hint="eastAsia"/>
+        </w:rPr>
+        <w:t>병소의</w:t>
+      </w:r>
+      <w:proofErr w:type="spellEnd"/>
+      <w:r>
+        <w:rPr>
+          <w:rFonts w:hint="eastAsia"/>
+        </w:rPr>
+        <w:t xml:space="preserve"> 모양과 크기가 변하고 위치가 달라지면 움직이는 </w:t>
+      </w:r>
+      <w:proofErr w:type="spellStart"/>
+      <w:r>
+        <w:rPr>
+          <w:rFonts w:hint="eastAsia"/>
+        </w:rPr>
+        <w:t>충체를</w:t>
+      </w:r>
+      <w:proofErr w:type="spellEnd"/>
+      <w:r>
+        <w:rPr>
+          <w:rFonts w:hint="eastAsia"/>
+        </w:rPr>
+        <w:t xml:space="preserve"> 시사하며 </w:t>
+      </w:r>
+      <w:proofErr w:type="spellStart"/>
+      <w:r>
+        <w:t>sparganosis</w:t>
+      </w:r>
+      <w:proofErr w:type="spellEnd"/>
+      <w:r>
+        <w:rPr>
+          <w:rFonts w:hint="eastAsia"/>
+        </w:rPr>
+        <w:t>의 가능성이 높음.</w:t>
+      </w:r>
+      <w:r>
+        <w:t xml:space="preserve"> </w:t>
+      </w:r>
+    </w:p>
+    <w:p>
+      <w:proofErr w:type="spellStart"/>
+      <w:r>
+        <w:rPr>
+          <w:rFonts w:hint="eastAsia"/>
+        </w:rPr>
+        <w:t>뇌폐흡충증</w:t>
+      </w:r>
+      <w:proofErr w:type="spellEnd"/>
+      <w:r>
+        <w:rPr>
+          <w:rFonts w:hint="eastAsia"/>
+        </w:rPr>
+        <w:t>(</w:t>
+      </w:r>
+      <w:r>
+        <w:t xml:space="preserve">cerebral </w:t>
+      </w:r>
+      <w:proofErr w:type="spellStart"/>
+      <w:r>
+        <w:t>paragonimiasis</w:t>
+      </w:r>
+      <w:proofErr w:type="spellEnd"/>
+      <w:r>
+        <w:t xml:space="preserve">): </w:t>
+      </w:r>
+      <w:r>
+        <w:rPr>
+          <w:rFonts w:hint="eastAsia"/>
+        </w:rPr>
+        <w:t xml:space="preserve">활동성 염증 단계와 </w:t>
+      </w:r>
+      <w:proofErr w:type="spellStart"/>
+      <w:r>
+        <w:rPr>
+          <w:rFonts w:hint="eastAsia"/>
+        </w:rPr>
+        <w:t>비활동성</w:t>
+      </w:r>
+      <w:proofErr w:type="spellEnd"/>
+      <w:r>
+        <w:rPr>
+          <w:rFonts w:hint="eastAsia"/>
+        </w:rPr>
+        <w:t xml:space="preserve"> 석회화 단계로 나뉨.</w:t>
+      </w:r>
+      <w:r>
+        <w:t xml:space="preserve"> </w:t>
+      </w:r>
+      <w:r>
+        <w:rPr>
+          <w:rFonts w:hint="eastAsia"/>
+        </w:rPr>
+        <w:t xml:space="preserve">활동성 염증 단계는 감염의 조기에 나타나며 </w:t>
+      </w:r>
+      <w:r>
+        <w:t>MRI</w:t>
+      </w:r>
+      <w:r>
+        <w:rPr>
+          <w:rFonts w:hint="eastAsia"/>
+        </w:rPr>
+        <w:t xml:space="preserve">에서 포도송이 모양의 환상 </w:t>
+      </w:r>
+      <w:proofErr w:type="spellStart"/>
+      <w:r>
+        <w:rPr>
+          <w:rFonts w:hint="eastAsia"/>
+        </w:rPr>
+        <w:t>조영증강이</w:t>
+      </w:r>
+      <w:proofErr w:type="spellEnd"/>
+      <w:r>
+        <w:rPr>
+          <w:rFonts w:hint="eastAsia"/>
+        </w:rPr>
+        <w:t xml:space="preserve"> 밀집되어 </w:t>
+      </w:r>
+      <w:r>
+        <w:t>conglomerated</w:t>
+      </w:r>
+      <w:r>
+        <w:rPr>
+          <w:rFonts w:hint="eastAsia"/>
+        </w:rPr>
+        <w:t>로 나타남.</w:t>
+      </w:r>
+      <w:r>
+        <w:t xml:space="preserve"> </w:t>
+      </w:r>
+      <w:r>
+        <w:rPr>
+          <w:rFonts w:hint="eastAsia"/>
+        </w:rPr>
+        <w:t xml:space="preserve">주위에 심한 부종을 동반하며 주위 </w:t>
+      </w:r>
+      <w:proofErr w:type="spellStart"/>
+      <w:r>
+        <w:rPr>
+          <w:rFonts w:hint="eastAsia"/>
+        </w:rPr>
+        <w:t>뇌실이나</w:t>
+      </w:r>
+      <w:proofErr w:type="spellEnd"/>
+      <w:r>
+        <w:rPr>
+          <w:rFonts w:hint="eastAsia"/>
+        </w:rPr>
+        <w:t xml:space="preserve"> 뇌조를 압박함.</w:t>
+      </w:r>
+      <w:r>
+        <w:t xml:space="preserve"> </w:t>
+      </w:r>
+      <w:proofErr w:type="spellStart"/>
+      <w:r>
+        <w:rPr>
+          <w:rFonts w:hint="eastAsia"/>
+        </w:rPr>
+        <w:t>비활동성이</w:t>
+      </w:r>
+      <w:proofErr w:type="spellEnd"/>
+      <w:r>
+        <w:rPr>
+          <w:rFonts w:hint="eastAsia"/>
+        </w:rPr>
+        <w:t xml:space="preserve"> 되면 포도송이 같이 밀집된 결절 형태 혹은 조개 껍질 형태의 다양한 석회화를 보임.</w:t>
+      </w:r>
+      <w:r>
+        <w:t xml:space="preserve"> </w:t>
+      </w:r>
+    </w:p>
+    <w:p>
+      <w:r>
+        <w:t>Anti-</w:t>
+      </w:r>
+      <w:r>
+        <w:rPr>
+          <w:rFonts w:hint="eastAsia"/>
+        </w:rPr>
+        <w:t>NMDA receptor autoimmune encephalitis</w:t>
+      </w:r>
+      <w:r>
+        <w:t xml:space="preserve">: </w:t>
+      </w:r>
+      <w:proofErr w:type="spellStart"/>
+      <w:r>
+        <w:rPr>
+          <w:rFonts w:hint="eastAsia"/>
+        </w:rPr>
+        <w:t>급성기에</w:t>
+      </w:r>
+      <w:proofErr w:type="spellEnd"/>
+      <w:r>
+        <w:rPr>
+          <w:rFonts w:hint="eastAsia"/>
+        </w:rPr>
+        <w:t xml:space="preserve"> </w:t>
+      </w:r>
+      <w:r>
+        <w:t>FDG-PET</w:t>
+      </w:r>
+      <w:r>
+        <w:rPr>
+          <w:rFonts w:hint="eastAsia"/>
+        </w:rPr>
+        <w:t xml:space="preserve">에서 양측 후두부의 심한 </w:t>
+      </w:r>
+      <w:proofErr w:type="spellStart"/>
+      <w:r>
+        <w:rPr>
+          <w:rFonts w:hint="eastAsia"/>
+        </w:rPr>
+        <w:t>대사저하와</w:t>
+      </w:r>
+      <w:proofErr w:type="spellEnd"/>
+      <w:r>
+        <w:rPr>
+          <w:rFonts w:hint="eastAsia"/>
+        </w:rPr>
+        <w:t xml:space="preserve"> </w:t>
+      </w:r>
+      <w:proofErr w:type="spellStart"/>
+      <w:r>
+        <w:rPr>
+          <w:rFonts w:hint="eastAsia"/>
+        </w:rPr>
+        <w:t>전두엽과</w:t>
+      </w:r>
+      <w:proofErr w:type="spellEnd"/>
+      <w:r>
+        <w:rPr>
+          <w:rFonts w:hint="eastAsia"/>
+        </w:rPr>
+        <w:t xml:space="preserve"> </w:t>
+      </w:r>
+      <w:proofErr w:type="spellStart"/>
+      <w:r>
+        <w:rPr>
+          <w:rFonts w:hint="eastAsia"/>
+        </w:rPr>
+        <w:t>기저핵의</w:t>
+      </w:r>
+      <w:proofErr w:type="spellEnd"/>
+      <w:r>
+        <w:rPr>
+          <w:rFonts w:hint="eastAsia"/>
+        </w:rPr>
+        <w:t xml:space="preserve"> 경미한 </w:t>
+      </w:r>
+      <w:proofErr w:type="spellStart"/>
+      <w:r>
+        <w:rPr>
+          <w:rFonts w:hint="eastAsia"/>
+        </w:rPr>
+        <w:t>대사증가가</w:t>
+      </w:r>
+      <w:proofErr w:type="spellEnd"/>
+      <w:r>
+        <w:rPr>
+          <w:rFonts w:hint="eastAsia"/>
+        </w:rPr>
+        <w:t xml:space="preserve"> 관찰됨.</w:t>
+      </w:r>
+      <w:r>
+        <w:t xml:space="preserve"> </w:t>
+      </w:r>
+      <w:r>
+        <w:t>80%</w:t>
+      </w:r>
+      <w:r>
+        <w:rPr>
+          <w:rFonts w:hint="eastAsia"/>
+        </w:rPr>
+        <w:t xml:space="preserve">에서 </w:t>
+      </w:r>
+      <w:proofErr w:type="spellStart"/>
+      <w:r>
+        <w:t>mRS</w:t>
+      </w:r>
+      <w:proofErr w:type="spellEnd"/>
+      <w:r>
+        <w:t xml:space="preserve"> 2</w:t>
+      </w:r>
+      <w:r>
+        <w:rPr>
+          <w:rFonts w:hint="eastAsia"/>
+        </w:rPr>
+        <w:t xml:space="preserve">점 이내의 좋은 예후를 보이나 </w:t>
+      </w:r>
+      <w:r>
+        <w:t>12%</w:t>
+      </w:r>
+      <w:r>
+        <w:rPr>
+          <w:rFonts w:hint="eastAsia"/>
+        </w:rPr>
+        <w:t>의 환자에서 재발하고 처음 발병했을 때보다는 약한 증상으로 발생.</w:t>
+      </w:r>
+      <w:r>
+        <w:t xml:space="preserve"> </w:t>
+      </w:r>
+      <w:r>
+        <w:rPr>
+          <w:rFonts w:hint="eastAsia"/>
+        </w:rPr>
+        <w:t>뇌의 위축은 재원일수와는 관련되나 가역적인 변화로 나쁜 장기적 예후와는 무관함.</w:t>
+      </w:r>
+      <w:r>
+        <w:t xml:space="preserve"> </w:t>
+      </w:r>
+    </w:p>
+    <w:p>
+      <w:r>
+        <w:t xml:space="preserve">Anti-LGI1 encephalitis: </w:t>
+      </w:r>
+      <w:r>
+        <w:t>MRI</w:t>
+      </w:r>
+      <w:r>
+        <w:rPr>
+          <w:rFonts w:hint="eastAsia"/>
+        </w:rPr>
+        <w:t xml:space="preserve">에서 </w:t>
+      </w:r>
+      <w:proofErr w:type="spellStart"/>
+      <w:r>
+        <w:rPr>
+          <w:rFonts w:hint="eastAsia"/>
+        </w:rPr>
+        <w:t>측두엽의</w:t>
+      </w:r>
+      <w:proofErr w:type="spellEnd"/>
+      <w:r>
+        <w:rPr>
+          <w:rFonts w:hint="eastAsia"/>
+        </w:rPr>
+        <w:t xml:space="preserve"> </w:t>
+      </w:r>
+      <w:r>
+        <w:t>high signal</w:t>
+      </w:r>
+      <w:r>
+        <w:rPr>
+          <w:rFonts w:hint="eastAsia"/>
+        </w:rPr>
+        <w:t xml:space="preserve">이 흔히 관찰되며 일반적인 </w:t>
+      </w:r>
+      <w:proofErr w:type="spellStart"/>
+      <w:r>
+        <w:rPr>
+          <w:rFonts w:hint="eastAsia"/>
+        </w:rPr>
+        <w:t>면역요법에</w:t>
+      </w:r>
+      <w:proofErr w:type="spellEnd"/>
+      <w:r>
+        <w:rPr>
+          <w:rFonts w:hint="eastAsia"/>
+        </w:rPr>
+        <w:t xml:space="preserve"> 반응이 좋아 예후도 다른 뇌염에 비해 </w:t>
+      </w:r>
+      <w:proofErr w:type="spellStart"/>
+      <w:r>
+        <w:rPr>
+          <w:rFonts w:hint="eastAsia"/>
+        </w:rPr>
+        <w:t>좋은편</w:t>
+      </w:r>
+      <w:proofErr w:type="spellEnd"/>
+      <w:r>
+        <w:rPr>
+          <w:rFonts w:hint="eastAsia"/>
+        </w:rPr>
+        <w:t>.</w:t>
+      </w:r>
+      <w:r>
+        <w:t xml:space="preserve"> </w:t>
+      </w:r>
+      <w:r>
+        <w:t>VGKC</w:t>
+      </w:r>
+      <w:r>
+        <w:rPr>
+          <w:rFonts w:hint="eastAsia"/>
+        </w:rPr>
+        <w:t xml:space="preserve">항체 뇌염의 절반 이상을 차지하며 다음으로 </w:t>
+      </w:r>
+      <w:r>
+        <w:t>CASPR2(</w:t>
+      </w:r>
+      <w:proofErr w:type="spellStart"/>
+      <w:r>
+        <w:t>contactin</w:t>
+      </w:r>
+      <w:proofErr w:type="spellEnd"/>
+      <w:r>
+        <w:t>-associated protein-like 2)</w:t>
+      </w:r>
+      <w:r>
+        <w:rPr>
+          <w:rFonts w:hint="eastAsia"/>
+        </w:rPr>
+        <w:t>항체가 발견됨.</w:t>
+      </w:r>
+      <w:r>
+        <w:t xml:space="preserve"> </w:t>
+      </w:r>
+      <w:r>
+        <w:t>VGKC</w:t>
+      </w:r>
+      <w:r>
+        <w:rPr>
+          <w:rFonts w:hint="eastAsia"/>
+        </w:rPr>
+        <w:t xml:space="preserve">를 구성하는 단백질들이며 </w:t>
+      </w:r>
+      <w:r>
+        <w:t>LGI</w:t>
+      </w:r>
+      <w:r>
+        <w:rPr>
+          <w:rFonts w:hint="eastAsia"/>
+        </w:rPr>
+        <w:t xml:space="preserve">1은 </w:t>
+      </w:r>
+      <w:proofErr w:type="spellStart"/>
+      <w:r>
+        <w:rPr>
+          <w:rFonts w:hint="eastAsia"/>
+        </w:rPr>
+        <w:t>변연뇌염이</w:t>
+      </w:r>
+      <w:proofErr w:type="spellEnd"/>
+      <w:r>
+        <w:rPr>
+          <w:rFonts w:hint="eastAsia"/>
+        </w:rPr>
+        <w:t xml:space="preserve"> 대부분이고 </w:t>
+      </w:r>
+      <w:r>
+        <w:t>CASPR2</w:t>
+      </w:r>
+      <w:r>
+        <w:rPr>
+          <w:rFonts w:hint="eastAsia"/>
+        </w:rPr>
+        <w:t xml:space="preserve">는 </w:t>
+      </w:r>
+      <w:proofErr w:type="spellStart"/>
+      <w:r>
+        <w:rPr>
+          <w:rFonts w:hint="eastAsia"/>
+        </w:rPr>
+        <w:t>근긴장증과</w:t>
+      </w:r>
+      <w:proofErr w:type="spellEnd"/>
+      <w:r>
+        <w:rPr>
+          <w:rFonts w:hint="eastAsia"/>
+        </w:rPr>
+        <w:t xml:space="preserve"> 모반증후군이 흔한 증상으로 서로 구분됨.</w:t>
+      </w:r>
+      <w:r>
+        <w:t xml:space="preserve"> </w:t>
+      </w:r>
+      <w:r>
+        <w:rPr>
+          <w:rFonts w:hint="eastAsia"/>
+        </w:rPr>
+        <w:t xml:space="preserve">항LGI1항체가 </w:t>
+      </w:r>
+      <w:proofErr w:type="spellStart"/>
+      <w:r>
+        <w:rPr>
+          <w:rFonts w:hint="eastAsia"/>
+        </w:rPr>
+        <w:t>시냅스전과</w:t>
+      </w:r>
+      <w:proofErr w:type="spellEnd"/>
+      <w:r>
+        <w:rPr>
+          <w:rFonts w:hint="eastAsia"/>
+        </w:rPr>
+        <w:t xml:space="preserve"> 시냅스후에서 </w:t>
+      </w:r>
+      <w:r>
+        <w:t>LGI1</w:t>
+      </w:r>
+      <w:r>
+        <w:rPr>
+          <w:rFonts w:hint="eastAsia"/>
+        </w:rPr>
+        <w:t xml:space="preserve">을 통한 신호전달에 지장을 주어 </w:t>
+      </w:r>
+      <w:proofErr w:type="spellStart"/>
+      <w:r>
+        <w:rPr>
+          <w:rFonts w:hint="eastAsia"/>
+        </w:rPr>
+        <w:t>신경흥분이</w:t>
+      </w:r>
+      <w:proofErr w:type="spellEnd"/>
+      <w:r>
+        <w:rPr>
+          <w:rFonts w:hint="eastAsia"/>
+        </w:rPr>
+        <w:t xml:space="preserve"> 증가하고 시냅스가소성이 감소하여 기억력 </w:t>
+      </w:r>
+      <w:proofErr w:type="spellStart"/>
+      <w:r>
+        <w:rPr>
+          <w:rFonts w:hint="eastAsia"/>
+        </w:rPr>
+        <w:t>저하등의</w:t>
+      </w:r>
+      <w:proofErr w:type="spellEnd"/>
+      <w:r>
+        <w:rPr>
+          <w:rFonts w:hint="eastAsia"/>
+        </w:rPr>
+        <w:t xml:space="preserve"> 증상이 생김.</w:t>
+      </w:r>
+      <w:r>
+        <w:t xml:space="preserve"> </w:t>
+      </w:r>
+      <w:r>
+        <w:t>FBDS-&gt;memory and behavior, insomnia -&gt; tonic-</w:t>
+      </w:r>
+      <w:proofErr w:type="spellStart"/>
+      <w:r>
+        <w:t>clonic</w:t>
+      </w:r>
+      <w:proofErr w:type="spellEnd"/>
+      <w:r>
+        <w:t xml:space="preserve"> seizure-&gt;</w:t>
+      </w:r>
+      <w:proofErr w:type="spellStart"/>
+      <w:r>
+        <w:t>hypoNa</w:t>
+      </w:r>
+      <w:proofErr w:type="spellEnd"/>
+      <w:r>
+        <w:t>(65%)</w:t>
+      </w:r>
+      <w:r>
+        <w:t>, T2 high in limbic system</w:t>
+      </w:r>
+      <w:r>
+        <w:t>(74%)</w:t>
+      </w:r>
+      <w:r>
+        <w:t>, normal CSF</w:t>
+      </w:r>
+      <w:r>
+        <w:t>(75%)</w:t>
+      </w:r>
+      <w:r>
+        <w:t xml:space="preserve"> -&gt; </w:t>
+      </w:r>
+      <w:r>
+        <w:t xml:space="preserve">seizure </w:t>
+      </w:r>
+      <w:r>
+        <w:rPr>
+          <w:rFonts w:hint="eastAsia"/>
+        </w:rPr>
+        <w:t>감소-&gt;</w:t>
+      </w:r>
+      <w:r>
+        <w:t xml:space="preserve">cognitive </w:t>
+      </w:r>
+      <w:r>
+        <w:rPr>
+          <w:rFonts w:hint="eastAsia"/>
+        </w:rPr>
+        <w:t xml:space="preserve">호전 </w:t>
+      </w:r>
+      <w:r>
+        <w:t>-&gt;persistent amnesia</w:t>
+      </w:r>
+    </w:p>
+    <w:p>
+      <w:r>
+        <w:rPr>
+          <w:rFonts w:hint="eastAsia"/>
+        </w:rPr>
+        <w:t xml:space="preserve">FBDS는 인지기능 저하에 선행하는 증상으로 안면과 상완의 갑작스러운 </w:t>
+      </w:r>
+      <w:proofErr w:type="spellStart"/>
+      <w:r>
+        <w:rPr>
+          <w:rFonts w:hint="eastAsia"/>
+        </w:rPr>
+        <w:t>근수축이</w:t>
+      </w:r>
+      <w:proofErr w:type="spellEnd"/>
+      <w:r>
+        <w:rPr>
+          <w:rFonts w:hint="eastAsia"/>
+        </w:rPr>
+        <w:t xml:space="preserve"> </w:t>
+      </w:r>
+      <w:r>
+        <w:t>3</w:t>
+      </w:r>
+      <w:r>
+        <w:rPr>
+          <w:rFonts w:hint="eastAsia"/>
+        </w:rPr>
+        <w:t>초이내로 짧게 끝남.</w:t>
+      </w:r>
+      <w:r>
+        <w:t xml:space="preserve"> </w:t>
+      </w:r>
+      <w:r>
+        <w:rPr>
+          <w:rFonts w:hint="eastAsia"/>
+        </w:rPr>
+        <w:t xml:space="preserve">다리에도 발생할 수 있으며 하루 평균 </w:t>
+      </w:r>
+      <w:r>
+        <w:t>50</w:t>
+      </w:r>
+      <w:r>
+        <w:rPr>
+          <w:rFonts w:hint="eastAsia"/>
+        </w:rPr>
+        <w:t>회 정도로 매우 높은 빈도를 보이며 공포,</w:t>
+      </w:r>
+      <w:r>
+        <w:t xml:space="preserve"> </w:t>
+      </w:r>
+      <w:r>
+        <w:rPr>
+          <w:rFonts w:hint="eastAsia"/>
+        </w:rPr>
+        <w:t>소리지</w:t>
+      </w:r>
+      <w:r>
+        <w:rPr>
+          <w:rFonts w:hint="eastAsia"/>
+        </w:rPr>
+        <w:lastRenderedPageBreak/>
+        <w:t>름,</w:t>
+      </w:r>
+      <w:r>
+        <w:t xml:space="preserve"> </w:t>
+      </w:r>
+      <w:r>
+        <w:rPr>
+          <w:rFonts w:hint="eastAsia"/>
+        </w:rPr>
+        <w:t>의식변화와 동반될 수 있으며 수면 중에도 발생.</w:t>
+      </w:r>
+      <w:r>
+        <w:t xml:space="preserve"> </w:t>
+      </w:r>
+      <w:r>
+        <w:t>60%</w:t>
+      </w:r>
+      <w:r>
+        <w:rPr>
+          <w:rFonts w:hint="eastAsia"/>
+        </w:rPr>
+        <w:t>에서 뇌척수액에서 항체가,</w:t>
+      </w:r>
+      <w:r>
+        <w:t xml:space="preserve"> 80%</w:t>
+      </w:r>
+      <w:r>
+        <w:rPr>
+          <w:rFonts w:hint="eastAsia"/>
+        </w:rPr>
+        <w:t>에서 혈액에서 항체가 발견됨.</w:t>
+      </w:r>
+      <w:r>
+        <w:t xml:space="preserve"> Antibody titer</w:t>
+      </w:r>
+      <w:r>
+        <w:rPr>
+          <w:rFonts w:hint="eastAsia"/>
+        </w:rPr>
+        <w:t>와 환자의 예후는 상관관계가 낮음.</w:t>
+      </w:r>
+      <w:r>
+        <w:t xml:space="preserve"> </w:t>
+      </w:r>
+      <w:proofErr w:type="spellStart"/>
+      <w:r>
+        <w:rPr>
+          <w:rFonts w:hint="eastAsia"/>
+        </w:rPr>
+        <w:t>저나트륨혈증은</w:t>
+      </w:r>
+      <w:proofErr w:type="spellEnd"/>
+      <w:r>
+        <w:rPr>
+          <w:rFonts w:hint="eastAsia"/>
+        </w:rPr>
+        <w:t xml:space="preserve"> </w:t>
+      </w:r>
+      <w:r>
+        <w:t xml:space="preserve">LGI1 </w:t>
+      </w:r>
+      <w:r>
+        <w:rPr>
+          <w:rFonts w:hint="eastAsia"/>
+        </w:rPr>
+        <w:t>항체가 항이뇨호르몬을 분비하는 시상하부 paraventricular nucleus</w:t>
+      </w:r>
+      <w:r>
+        <w:t xml:space="preserve"> </w:t>
+      </w:r>
+      <w:r>
+        <w:rPr>
+          <w:rFonts w:hint="eastAsia"/>
+        </w:rPr>
+        <w:t xml:space="preserve">신경세포에 결합하여 항이뇨호르몬 분비 장애를 일으켜 </w:t>
+      </w:r>
+      <w:proofErr w:type="spellStart"/>
+      <w:r>
+        <w:rPr>
+          <w:rFonts w:hint="eastAsia"/>
+        </w:rPr>
+        <w:t>수분저류로</w:t>
+      </w:r>
+      <w:proofErr w:type="spellEnd"/>
+      <w:r>
+        <w:rPr>
+          <w:rFonts w:hint="eastAsia"/>
+        </w:rPr>
+        <w:t xml:space="preserve"> 인해 발생함.</w:t>
+      </w:r>
+      <w:r>
+        <w:t xml:space="preserve"> </w:t>
+      </w:r>
+      <w:r>
+        <w:rPr>
+          <w:rFonts w:hint="eastAsia"/>
+        </w:rPr>
+        <w:t xml:space="preserve">뇌척수액 검사결과는 대부분에서 정상이며 </w:t>
+      </w:r>
+      <w:r>
+        <w:t>80%</w:t>
+      </w:r>
+      <w:r>
+        <w:rPr>
+          <w:rFonts w:hint="eastAsia"/>
+        </w:rPr>
+        <w:t xml:space="preserve">에서 </w:t>
+      </w:r>
+      <w:r>
+        <w:t>CSF WBC</w:t>
+      </w:r>
+      <w:r>
+        <w:rPr>
+          <w:rFonts w:hint="eastAsia"/>
+        </w:rPr>
+        <w:t>정상이고 50%에서 단백질 수치가 증가함.</w:t>
+      </w:r>
+      <w:r>
+        <w:t xml:space="preserve"> </w:t>
+      </w:r>
+      <w:r>
+        <w:t>MRI</w:t>
+      </w:r>
+      <w:r>
+        <w:rPr>
+          <w:rFonts w:hint="eastAsia"/>
+        </w:rPr>
+        <w:t xml:space="preserve">에서 </w:t>
+      </w:r>
+      <w:r>
+        <w:t>40-60%</w:t>
+      </w:r>
+      <w:r>
+        <w:rPr>
+          <w:rFonts w:hint="eastAsia"/>
+        </w:rPr>
+        <w:t xml:space="preserve">에서 </w:t>
+      </w:r>
+      <w:proofErr w:type="spellStart"/>
+      <w:r>
+        <w:rPr>
+          <w:rFonts w:hint="eastAsia"/>
+        </w:rPr>
+        <w:t>측두엽의</w:t>
+      </w:r>
+      <w:proofErr w:type="spellEnd"/>
+      <w:r>
+        <w:rPr>
+          <w:rFonts w:hint="eastAsia"/>
+        </w:rPr>
+        <w:t xml:space="preserve"> </w:t>
+      </w:r>
+      <w:r>
+        <w:t>T2 high signal</w:t>
+      </w:r>
+      <w:r>
+        <w:rPr>
+          <w:rFonts w:hint="eastAsia"/>
+        </w:rPr>
+        <w:t>이 발견되며 추적검사에서 해마의 위축이 보임.</w:t>
+      </w:r>
+      <w:r>
+        <w:t xml:space="preserve"> 60-80%</w:t>
+      </w:r>
+      <w:r>
+        <w:rPr>
+          <w:rFonts w:hint="eastAsia"/>
+        </w:rPr>
+        <w:t xml:space="preserve">에서 </w:t>
+      </w:r>
+      <w:r>
+        <w:t>FDG-PET CT</w:t>
+      </w:r>
+      <w:r>
+        <w:rPr>
+          <w:rFonts w:hint="eastAsia"/>
+        </w:rPr>
+        <w:t xml:space="preserve">이상이 발견되며 </w:t>
+      </w:r>
+      <w:r>
+        <w:t>M</w:t>
+      </w:r>
+      <w:r>
+        <w:rPr>
+          <w:rFonts w:hint="eastAsia"/>
+        </w:rPr>
+        <w:t>RI보다 더 민감한 검사임.</w:t>
+      </w:r>
+      <w:r>
+        <w:t xml:space="preserve"> </w:t>
+      </w:r>
+      <w:proofErr w:type="spellStart"/>
+      <w:r>
+        <w:rPr>
+          <w:rFonts w:hint="eastAsia"/>
+        </w:rPr>
+        <w:t>기저핵의</w:t>
+      </w:r>
+      <w:proofErr w:type="spellEnd"/>
+      <w:r>
+        <w:rPr>
+          <w:rFonts w:hint="eastAsia"/>
+        </w:rPr>
+        <w:t xml:space="preserve"> 대사증가소견이 관찰됨.</w:t>
+      </w:r>
+      <w:r>
+        <w:t xml:space="preserve"> </w:t>
+      </w:r>
+      <w:proofErr w:type="spellStart"/>
+      <w:r>
+        <w:rPr>
+          <w:rFonts w:hint="eastAsia"/>
+        </w:rPr>
+        <w:t>증상호전과</w:t>
+      </w:r>
+      <w:proofErr w:type="spellEnd"/>
+      <w:r>
+        <w:rPr>
+          <w:rFonts w:hint="eastAsia"/>
+        </w:rPr>
+        <w:t xml:space="preserve"> 함께 </w:t>
+      </w:r>
+      <w:r>
+        <w:t>PET CT</w:t>
+      </w:r>
+      <w:r>
+        <w:rPr>
+          <w:rFonts w:hint="eastAsia"/>
+        </w:rPr>
+        <w:t>도 호전됨.</w:t>
+      </w:r>
+      <w:r>
+        <w:t xml:space="preserve"> </w:t>
+      </w:r>
+      <w:r>
+        <w:rPr>
+          <w:rFonts w:hint="eastAsia"/>
+        </w:rPr>
+        <w:t>종양과의 관계가 다른 뇌염에 비해 적음.</w:t>
+      </w:r>
+      <w:r>
+        <w:t xml:space="preserve"> </w:t>
+      </w:r>
+      <w:r>
+        <w:t>CBZ</w:t>
+      </w:r>
+      <w:proofErr w:type="gramStart"/>
+      <w:r>
+        <w:t>,OXC,PHT,LTZ</w:t>
+      </w:r>
+      <w:r>
+        <w:rPr>
+          <w:rFonts w:hint="eastAsia"/>
+        </w:rPr>
+        <w:t>사용시</w:t>
+      </w:r>
+      <w:proofErr w:type="gramEnd"/>
+      <w:r>
+        <w:rPr>
+          <w:rFonts w:hint="eastAsia"/>
+        </w:rPr>
+        <w:t xml:space="preserve"> 다른 뇌염에 비해 부작용 발생 빈도가 </w:t>
+      </w:r>
+      <w:r>
+        <w:t>30%</w:t>
+      </w:r>
+      <w:r>
+        <w:rPr>
+          <w:rFonts w:hint="eastAsia"/>
+        </w:rPr>
+        <w:t>이상 높아 주의.</w:t>
+      </w:r>
+      <w:r>
+        <w:t xml:space="preserve"> LVT</w:t>
+      </w:r>
+      <w:r>
+        <w:rPr>
+          <w:rFonts w:hint="eastAsia"/>
+        </w:rPr>
+        <w:t>는 이상행동을 악화시킬 수 있어 주의 필요.</w:t>
+      </w:r>
+      <w:r>
+        <w:t xml:space="preserve"> </w:t>
+      </w:r>
+      <w:r>
+        <w:rPr>
+          <w:rFonts w:hint="eastAsia"/>
+        </w:rPr>
+        <w:t xml:space="preserve">항뇌전증약은 </w:t>
+      </w:r>
+      <w:r>
+        <w:t>1</w:t>
+      </w:r>
+      <w:r>
+        <w:rPr>
+          <w:rFonts w:hint="eastAsia"/>
+        </w:rPr>
+        <w:t xml:space="preserve">년이상 유지하며 </w:t>
+      </w:r>
+      <w:r>
+        <w:t>MRI</w:t>
+      </w:r>
+      <w:r>
+        <w:rPr>
+          <w:rFonts w:hint="eastAsia"/>
+        </w:rPr>
+        <w:t>이상이 있으면 더 오래 유지.</w:t>
+      </w:r>
+      <w:r>
+        <w:t xml:space="preserve"> </w:t>
+      </w:r>
+      <w:r>
+        <w:rPr>
+          <w:rFonts w:hint="eastAsia"/>
+        </w:rPr>
+        <w:t xml:space="preserve">인지기능 회복이 충분하지 않아 </w:t>
+      </w:r>
+      <w:r>
+        <w:t>35%</w:t>
+      </w:r>
+      <w:r>
+        <w:rPr>
+          <w:rFonts w:hint="eastAsia"/>
+        </w:rPr>
+        <w:t>정도만 일상생활 수행이 가능한 정도로 회복되며 해마의 위축과 관련됨.</w:t>
+      </w:r>
+      <w:r>
+        <w:t xml:space="preserve"> </w:t>
+      </w:r>
+      <w:r>
+        <w:rPr>
+          <w:rFonts w:hint="eastAsia"/>
+        </w:rPr>
+        <w:t xml:space="preserve">예후가 </w:t>
+      </w:r>
+      <w:r>
+        <w:t>IgG4 related disease</w:t>
+      </w:r>
+      <w:r>
+        <w:rPr>
+          <w:rFonts w:hint="eastAsia"/>
+        </w:rPr>
+        <w:t xml:space="preserve">와 관련되는데 </w:t>
+      </w:r>
+      <w:proofErr w:type="spellStart"/>
+      <w:r>
+        <w:t>Fcγ</w:t>
+      </w:r>
+      <w:proofErr w:type="spellEnd"/>
+      <w:r>
+        <w:rPr>
+          <w:rFonts w:hint="eastAsia"/>
+        </w:rPr>
+        <w:t xml:space="preserve">수용체와 결합력이 약하여 예후는 좋을 수 있으나 </w:t>
+      </w:r>
+      <w:proofErr w:type="spellStart"/>
+      <w:r>
+        <w:rPr>
+          <w:rFonts w:hint="eastAsia"/>
+        </w:rPr>
+        <w:t>보체생성과</w:t>
+      </w:r>
+      <w:proofErr w:type="spellEnd"/>
+      <w:r>
+        <w:rPr>
+          <w:rFonts w:hint="eastAsia"/>
+        </w:rPr>
+        <w:t xml:space="preserve"> 신경세포 손상을 일으켜 해마의 위축 같은 영구적 손상 </w:t>
+      </w:r>
+      <w:proofErr w:type="spellStart"/>
+      <w:r>
+        <w:rPr>
+          <w:rFonts w:hint="eastAsia"/>
+        </w:rPr>
+        <w:t>유발가능</w:t>
+      </w:r>
+      <w:proofErr w:type="spellEnd"/>
+      <w:r>
+        <w:rPr>
+          <w:rFonts w:hint="eastAsia"/>
+        </w:rPr>
+        <w:t>.</w:t>
+      </w:r>
+      <w:r>
+        <w:t xml:space="preserve"> </w:t>
+      </w:r>
+      <w:r>
+        <w:rPr>
+          <w:rFonts w:hint="eastAsia"/>
+        </w:rPr>
+        <w:t xml:space="preserve">사망률은 </w:t>
+      </w:r>
+      <w:r>
+        <w:t>2</w:t>
+      </w:r>
+      <w:r>
+        <w:rPr>
+          <w:rFonts w:hint="eastAsia"/>
+        </w:rPr>
+        <w:t xml:space="preserve">년내 </w:t>
+      </w:r>
+      <w:r>
+        <w:t xml:space="preserve">10-20%, 20-30%에서 </w:t>
+      </w:r>
+      <w:r>
+        <w:rPr>
+          <w:rFonts w:hint="eastAsia"/>
+        </w:rPr>
+        <w:t xml:space="preserve">재발하며 </w:t>
+      </w:r>
+      <w:proofErr w:type="spellStart"/>
+      <w:r>
+        <w:rPr>
+          <w:rFonts w:hint="eastAsia"/>
+        </w:rPr>
+        <w:t>면역치료를</w:t>
+      </w:r>
+      <w:proofErr w:type="spellEnd"/>
+      <w:r>
+        <w:rPr>
+          <w:rFonts w:hint="eastAsia"/>
+        </w:rPr>
+        <w:t xml:space="preserve"> 추가해야 함.</w:t>
+      </w:r>
+      <w:r>
+        <w:t xml:space="preserve"> </w:t>
+      </w:r>
+      <w:proofErr w:type="spellStart"/>
+      <w:r>
+        <w:rPr>
+          <w:rFonts w:hint="eastAsia"/>
+        </w:rPr>
+        <w:t>재발시에도</w:t>
+      </w:r>
+      <w:proofErr w:type="spellEnd"/>
+      <w:r>
+        <w:rPr>
+          <w:rFonts w:hint="eastAsia"/>
+        </w:rPr>
+        <w:t xml:space="preserve"> </w:t>
+      </w:r>
+      <w:proofErr w:type="spellStart"/>
+      <w:r>
+        <w:rPr>
+          <w:rFonts w:hint="eastAsia"/>
+        </w:rPr>
+        <w:t>면역치료에</w:t>
+      </w:r>
+      <w:proofErr w:type="spellEnd"/>
+      <w:r>
+        <w:rPr>
+          <w:rFonts w:hint="eastAsia"/>
+        </w:rPr>
+        <w:t xml:space="preserve"> 대한 반응은 좋음.</w:t>
+      </w:r>
+      <w:r>
+        <w:t xml:space="preserve"> </w:t>
+      </w:r>
+    </w:p>
+    <w:p>
+      <w:r>
+        <w:t>CASPR2 (</w:t>
+      </w:r>
+      <w:proofErr w:type="spellStart"/>
+      <w:r>
+        <w:t>contactin</w:t>
+      </w:r>
+      <w:proofErr w:type="spellEnd"/>
+      <w:r>
+        <w:t>-associated protein-like 2): VGKC(voltage-gated potassium channel)</w:t>
+      </w:r>
+      <w:r>
+        <w:rPr>
+          <w:rFonts w:hint="eastAsia"/>
+        </w:rPr>
+        <w:t xml:space="preserve">을 구성하는 단백질이며 동시에 항VGKC자가항체의 </w:t>
+      </w:r>
+      <w:proofErr w:type="spellStart"/>
+      <w:r>
+        <w:rPr>
+          <w:rFonts w:hint="eastAsia"/>
+        </w:rPr>
+        <w:t>타겟항원임</w:t>
+      </w:r>
+      <w:proofErr w:type="spellEnd"/>
+      <w:r>
+        <w:rPr>
+          <w:rFonts w:hint="eastAsia"/>
+        </w:rPr>
+        <w:t>.</w:t>
+      </w:r>
+      <w:r>
+        <w:t xml:space="preserve"> </w:t>
+      </w:r>
+      <w:r>
+        <w:t>LGI1</w:t>
+      </w:r>
+      <w:r>
+        <w:rPr>
+          <w:rFonts w:hint="eastAsia"/>
+        </w:rPr>
+        <w:t xml:space="preserve">이 주로 중추신경계에 분포하는 것과는 달리 </w:t>
+      </w:r>
+      <w:r>
+        <w:t>CASPR2</w:t>
+      </w:r>
+      <w:r>
+        <w:rPr>
+          <w:rFonts w:hint="eastAsia"/>
+        </w:rPr>
+        <w:t xml:space="preserve">단백은 중추신경계와 말초신경계에 모두 발현하며 </w:t>
+      </w:r>
+      <w:r>
+        <w:t>contactin-2</w:t>
+      </w:r>
+      <w:r>
+        <w:rPr>
+          <w:rFonts w:hint="eastAsia"/>
+        </w:rPr>
+        <w:t xml:space="preserve">단백과 함께 </w:t>
+      </w:r>
+      <w:r>
+        <w:t>transmembrane axonal complex</w:t>
+      </w:r>
+      <w:r>
+        <w:rPr>
+          <w:rFonts w:hint="eastAsia"/>
+        </w:rPr>
+        <w:t xml:space="preserve">를 형성하는데 </w:t>
+      </w:r>
+      <w:r>
+        <w:t>myelinated nerve</w:t>
+      </w:r>
+      <w:r>
+        <w:rPr>
+          <w:rFonts w:hint="eastAsia"/>
+        </w:rPr>
+        <w:t xml:space="preserve">에서 </w:t>
+      </w:r>
+      <w:proofErr w:type="spellStart"/>
+      <w:r>
+        <w:t>juxtaparanode</w:t>
+      </w:r>
+      <w:proofErr w:type="spellEnd"/>
+      <w:r>
+        <w:rPr>
+          <w:rFonts w:hint="eastAsia"/>
+        </w:rPr>
+        <w:t xml:space="preserve">부위에 </w:t>
+      </w:r>
+      <w:r>
+        <w:t>VGKC</w:t>
+      </w:r>
+      <w:r>
+        <w:rPr>
+          <w:rFonts w:hint="eastAsia"/>
+        </w:rPr>
+        <w:t>가 군집하도록 하는 역할을 함.</w:t>
+      </w:r>
+      <w:r>
+        <w:t xml:space="preserve"> </w:t>
+      </w:r>
+      <w:r>
+        <w:t xml:space="preserve">CASPR2 </w:t>
+      </w:r>
+      <w:r>
+        <w:rPr>
+          <w:rFonts w:hint="eastAsia"/>
+        </w:rPr>
+        <w:t xml:space="preserve">유전자를 제거한 </w:t>
+      </w:r>
+      <w:r>
+        <w:t>KO mice</w:t>
+      </w:r>
+      <w:r>
+        <w:rPr>
+          <w:rFonts w:hint="eastAsia"/>
+        </w:rPr>
+        <w:t xml:space="preserve">에서 </w:t>
+      </w:r>
+      <w:r>
+        <w:t>VGKC</w:t>
+      </w:r>
+      <w:r>
+        <w:rPr>
+          <w:rFonts w:hint="eastAsia"/>
+        </w:rPr>
+        <w:t xml:space="preserve">가 </w:t>
+      </w:r>
+      <w:proofErr w:type="spellStart"/>
+      <w:r>
+        <w:rPr>
+          <w:rFonts w:hint="eastAsia"/>
+        </w:rPr>
+        <w:t>근곁절에</w:t>
+      </w:r>
+      <w:proofErr w:type="spellEnd"/>
+      <w:r>
+        <w:rPr>
+          <w:rFonts w:hint="eastAsia"/>
+        </w:rPr>
+        <w:t xml:space="preserve"> 모여있지 않고 </w:t>
+      </w:r>
+      <w:proofErr w:type="spellStart"/>
+      <w:r>
+        <w:rPr>
+          <w:rFonts w:hint="eastAsia"/>
+        </w:rPr>
+        <w:t>축삭</w:t>
+      </w:r>
+      <w:proofErr w:type="spellEnd"/>
+      <w:r>
+        <w:rPr>
+          <w:rFonts w:hint="eastAsia"/>
+        </w:rPr>
+        <w:t xml:space="preserve"> 전반에 걸쳐 확산되는 결과를 보임.</w:t>
+      </w:r>
+      <w:r>
+        <w:t xml:space="preserve"> </w:t>
+      </w:r>
+      <w:r>
+        <w:rPr>
+          <w:rFonts w:hint="eastAsia"/>
+        </w:rPr>
+        <w:t xml:space="preserve">따라서 </w:t>
+      </w:r>
+      <w:r>
+        <w:t>VGKC</w:t>
+      </w:r>
+      <w:r>
+        <w:rPr>
+          <w:rFonts w:hint="eastAsia"/>
+        </w:rPr>
+        <w:t xml:space="preserve">의 기능이상으로 인한 신경의 </w:t>
+      </w:r>
+      <w:proofErr w:type="spellStart"/>
+      <w:r>
+        <w:rPr>
+          <w:rFonts w:hint="eastAsia"/>
+        </w:rPr>
+        <w:t>과흥분</w:t>
+      </w:r>
+      <w:proofErr w:type="spellEnd"/>
+      <w:r>
+        <w:rPr>
+          <w:rFonts w:hint="eastAsia"/>
+        </w:rPr>
+        <w:t xml:space="preserve"> 또는 </w:t>
+      </w:r>
+      <w:r>
+        <w:t>Ranvier node</w:t>
+      </w:r>
+      <w:r>
+        <w:rPr>
+          <w:rFonts w:hint="eastAsia"/>
+        </w:rPr>
+        <w:t xml:space="preserve">에서의 </w:t>
+      </w:r>
+      <w:proofErr w:type="spellStart"/>
+      <w:r>
+        <w:rPr>
+          <w:rFonts w:hint="eastAsia"/>
+        </w:rPr>
+        <w:t>신경전도의</w:t>
+      </w:r>
+      <w:proofErr w:type="spellEnd"/>
+      <w:r>
+        <w:rPr>
+          <w:rFonts w:hint="eastAsia"/>
+        </w:rPr>
+        <w:t xml:space="preserve"> 불안정이 흔히 관찰되는 </w:t>
+      </w:r>
+      <w:r>
+        <w:t xml:space="preserve">peripheral nerve </w:t>
+      </w:r>
+      <w:proofErr w:type="spellStart"/>
+      <w:r>
+        <w:t>hyperexcitability</w:t>
+      </w:r>
+      <w:proofErr w:type="spellEnd"/>
+      <w:r>
+        <w:rPr>
+          <w:rFonts w:hint="eastAsia"/>
+        </w:rPr>
+        <w:t xml:space="preserve">의 주된 기전으로 추정됨. </w:t>
+      </w:r>
+      <w:r>
+        <w:rPr>
+          <w:rFonts w:hint="eastAsia"/>
+        </w:rPr>
+        <w:t xml:space="preserve">또한 중추신경계의 </w:t>
+      </w:r>
+      <w:r>
+        <w:t>inhibitory interneuron</w:t>
+      </w:r>
+      <w:r>
+        <w:rPr>
+          <w:rFonts w:hint="eastAsia"/>
+        </w:rPr>
+        <w:t xml:space="preserve">의 </w:t>
+      </w:r>
+      <w:proofErr w:type="spellStart"/>
+      <w:r>
+        <w:rPr>
+          <w:rFonts w:hint="eastAsia"/>
+        </w:rPr>
+        <w:t>신경연접</w:t>
+      </w:r>
+      <w:proofErr w:type="spellEnd"/>
+      <w:r>
+        <w:rPr>
+          <w:rFonts w:hint="eastAsia"/>
+        </w:rPr>
+        <w:t xml:space="preserve"> 형성에도 관여하여 </w:t>
+      </w:r>
+      <w:r>
+        <w:t>cASPR2</w:t>
+      </w:r>
+      <w:r>
+        <w:rPr>
+          <w:rFonts w:hint="eastAsia"/>
+        </w:rPr>
+        <w:t xml:space="preserve">뇌염에서 </w:t>
+      </w:r>
+      <w:proofErr w:type="spellStart"/>
+      <w:r>
+        <w:rPr>
+          <w:rFonts w:hint="eastAsia"/>
+        </w:rPr>
+        <w:t>뇌전증</w:t>
+      </w:r>
+      <w:proofErr w:type="spellEnd"/>
+      <w:r>
+        <w:rPr>
+          <w:rFonts w:hint="eastAsia"/>
+        </w:rPr>
+        <w:t xml:space="preserve"> 발작의 발생과 연관됨.</w:t>
+      </w:r>
+      <w:r>
+        <w:t xml:space="preserve"> </w:t>
+      </w:r>
+      <w:r>
+        <w:rPr>
+          <w:rFonts w:hint="eastAsia"/>
+        </w:rPr>
+        <w:t xml:space="preserve">남자에서 많이(90%) 발생하며 </w:t>
+      </w:r>
+      <w:proofErr w:type="spellStart"/>
+      <w:r>
+        <w:rPr>
+          <w:rFonts w:hint="eastAsia"/>
+        </w:rPr>
+        <w:t>호발</w:t>
+      </w:r>
+      <w:proofErr w:type="spellEnd"/>
+      <w:r>
+        <w:rPr>
+          <w:rFonts w:hint="eastAsia"/>
+        </w:rPr>
+        <w:t xml:space="preserve"> 연령은 </w:t>
+      </w:r>
+      <w:r>
+        <w:t>60-70</w:t>
+      </w:r>
+      <w:r>
+        <w:rPr>
+          <w:rFonts w:hint="eastAsia"/>
+        </w:rPr>
+        <w:t>대.</w:t>
+      </w:r>
+      <w:r>
+        <w:t xml:space="preserve"> </w:t>
+      </w:r>
+      <w:r>
+        <w:t>Limbic encephalitis</w:t>
+      </w:r>
+      <w:r>
+        <w:rPr>
+          <w:rFonts w:hint="eastAsia"/>
+        </w:rPr>
+        <w:t xml:space="preserve">와 </w:t>
+      </w:r>
+      <w:proofErr w:type="spellStart"/>
+      <w:r>
+        <w:t>Morvan</w:t>
+      </w:r>
+      <w:proofErr w:type="spellEnd"/>
+      <w:r>
+        <w:t xml:space="preserve"> syndrome</w:t>
+      </w:r>
+      <w:r>
+        <w:rPr>
+          <w:rFonts w:hint="eastAsia"/>
+        </w:rPr>
+        <w:t xml:space="preserve">이 주된 </w:t>
+      </w:r>
+      <w:proofErr w:type="spellStart"/>
+      <w:r>
+        <w:rPr>
+          <w:rFonts w:hint="eastAsia"/>
+        </w:rPr>
+        <w:t>임상양상</w:t>
+      </w:r>
+      <w:proofErr w:type="spellEnd"/>
+      <w:r>
+        <w:rPr>
+          <w:rFonts w:hint="eastAsia"/>
+        </w:rPr>
+        <w:t>.</w:t>
+      </w:r>
+      <w:r>
+        <w:t xml:space="preserve"> </w:t>
+      </w:r>
+      <w:proofErr w:type="spellStart"/>
+      <w:r>
+        <w:t>Neuromyotonia</w:t>
+      </w:r>
+      <w:proofErr w:type="spellEnd"/>
+      <w:r>
+        <w:t xml:space="preserve">, </w:t>
+      </w:r>
+      <w:r>
+        <w:rPr>
+          <w:rFonts w:hint="eastAsia"/>
+        </w:rPr>
+        <w:t>자율신경이상,</w:t>
+      </w:r>
+      <w:r>
+        <w:t xml:space="preserve"> </w:t>
+      </w:r>
+      <w:r>
+        <w:rPr>
+          <w:rFonts w:hint="eastAsia"/>
+        </w:rPr>
+        <w:t>불면증을 보임.</w:t>
+      </w:r>
+      <w:r>
+        <w:t xml:space="preserve"> </w:t>
+      </w:r>
+      <w:r>
+        <w:rPr>
+          <w:rFonts w:hint="eastAsia"/>
+        </w:rPr>
+        <w:t xml:space="preserve">보통 수개월에 걸쳐 진행하는데 드물지만 중증근무력증이 동반되어 </w:t>
+      </w:r>
+      <w:r>
+        <w:t>progressive bulbar palsy</w:t>
+      </w:r>
+      <w:r>
+        <w:rPr>
+          <w:rFonts w:hint="eastAsia"/>
+        </w:rPr>
+        <w:t xml:space="preserve">로 발현하여 </w:t>
+      </w:r>
+      <w:r>
+        <w:t>motor neuron disease</w:t>
+      </w:r>
+      <w:r>
+        <w:rPr>
+          <w:rFonts w:hint="eastAsia"/>
+        </w:rPr>
+        <w:t>로 오인될 수 있음.</w:t>
+      </w:r>
+      <w:r>
+        <w:t xml:space="preserve"> </w:t>
+      </w:r>
+      <w:r>
+        <w:rPr>
+          <w:rFonts w:hint="eastAsia"/>
+        </w:rPr>
+        <w:t xml:space="preserve">체중감소와 </w:t>
+      </w:r>
+      <w:proofErr w:type="spellStart"/>
+      <w:r>
+        <w:t>thymoma</w:t>
+      </w:r>
+      <w:proofErr w:type="spellEnd"/>
+      <w:r>
+        <w:rPr>
+          <w:rFonts w:hint="eastAsia"/>
+        </w:rPr>
+        <w:t>가 더 흔하게 동반됨.</w:t>
+      </w:r>
+      <w:r>
+        <w:t xml:space="preserve"> </w:t>
+      </w:r>
+      <w:r>
+        <w:rPr>
+          <w:rFonts w:hint="eastAsia"/>
+        </w:rPr>
+        <w:t xml:space="preserve">종양은 </w:t>
+      </w:r>
+      <w:r>
+        <w:t>20%</w:t>
+      </w:r>
+      <w:r>
+        <w:rPr>
+          <w:rFonts w:hint="eastAsia"/>
+        </w:rPr>
+        <w:t xml:space="preserve">에서 동반되며 </w:t>
+      </w:r>
+      <w:proofErr w:type="spellStart"/>
+      <w:r>
+        <w:t>thymoma</w:t>
+      </w:r>
+      <w:proofErr w:type="spellEnd"/>
+      <w:r>
+        <w:rPr>
+          <w:rFonts w:hint="eastAsia"/>
+        </w:rPr>
+        <w:t xml:space="preserve">가 가장 흔하고 </w:t>
+      </w:r>
+      <w:r>
+        <w:t>cell-based assay</w:t>
+      </w:r>
+      <w:r>
+        <w:rPr>
+          <w:rFonts w:hint="eastAsia"/>
+        </w:rPr>
+        <w:t>로 항체를 검출하여 진단함.</w:t>
+      </w:r>
+      <w:r>
+        <w:t xml:space="preserve"> </w:t>
+      </w:r>
+      <w:proofErr w:type="spellStart"/>
+      <w:r>
+        <w:rPr>
+          <w:rFonts w:hint="eastAsia"/>
+        </w:rPr>
+        <w:t>면역치료에</w:t>
+      </w:r>
+      <w:proofErr w:type="spellEnd"/>
+      <w:r>
+        <w:rPr>
+          <w:rFonts w:hint="eastAsia"/>
+        </w:rPr>
+        <w:t xml:space="preserve"> 대한 반응은 좋아 </w:t>
+      </w:r>
+      <w:r>
+        <w:t>70~90%</w:t>
+      </w:r>
+      <w:r>
+        <w:rPr>
+          <w:rFonts w:hint="eastAsia"/>
+        </w:rPr>
+        <w:t>에서 효과가 있음.</w:t>
+      </w:r>
+      <w:r>
+        <w:t xml:space="preserve"> </w:t>
+      </w:r>
+    </w:p>
+    <w:p>
+      <w:r>
+        <w:t>AMPA receptor(α-amino-3-hydroxy-5-methyl-4-isoxazole-propionic acid)</w:t>
+      </w:r>
+      <w:r>
+        <w:rPr>
+          <w:rFonts w:hint="eastAsia"/>
+        </w:rPr>
+        <w:t xml:space="preserve">수용체는 </w:t>
+      </w:r>
+      <w:proofErr w:type="spellStart"/>
+      <w:r>
+        <w:t>heterotetramer</w:t>
+      </w:r>
+      <w:proofErr w:type="spellEnd"/>
+      <w:r>
+        <w:rPr>
+          <w:rFonts w:hint="eastAsia"/>
+        </w:rPr>
+        <w:t xml:space="preserve">구조의 </w:t>
+      </w:r>
+      <w:r>
+        <w:t>ligand-gated ion channel</w:t>
+      </w:r>
+      <w:r>
+        <w:rPr>
+          <w:rFonts w:hint="eastAsia"/>
+        </w:rPr>
+        <w:t xml:space="preserve">로 </w:t>
+      </w:r>
+      <w:r>
+        <w:t>GluR1</w:t>
+      </w:r>
+      <w:r>
+        <w:rPr>
+          <w:rFonts w:hint="eastAsia"/>
+        </w:rPr>
+        <w:t xml:space="preserve">부터 </w:t>
+      </w:r>
+      <w:r>
+        <w:t>GluR4</w:t>
+      </w:r>
+      <w:r>
+        <w:rPr>
+          <w:rFonts w:hint="eastAsia"/>
+        </w:rPr>
+        <w:t xml:space="preserve">까지 </w:t>
+      </w:r>
+      <w:r>
+        <w:t>4</w:t>
+      </w:r>
+      <w:r>
+        <w:rPr>
+          <w:rFonts w:hint="eastAsia"/>
+        </w:rPr>
+        <w:t>가지가 소단위로 존재함.</w:t>
+      </w:r>
+      <w:r>
+        <w:t xml:space="preserve"> </w:t>
+      </w:r>
+      <w:r>
+        <w:rPr>
+          <w:rFonts w:hint="eastAsia"/>
+        </w:rPr>
+        <w:t>해마</w:t>
+      </w:r>
+      <w:proofErr w:type="gramStart"/>
+      <w:r>
+        <w:rPr>
+          <w:rFonts w:hint="eastAsia"/>
+        </w:rPr>
+        <w:t>,</w:t>
+      </w:r>
+      <w:proofErr w:type="spellStart"/>
+      <w:r>
+        <w:rPr>
+          <w:rFonts w:hint="eastAsia"/>
+        </w:rPr>
+        <w:t>기저핵</w:t>
+      </w:r>
+      <w:proofErr w:type="spellEnd"/>
+      <w:r>
+        <w:rPr>
+          <w:rFonts w:hint="eastAsia"/>
+        </w:rPr>
+        <w:t>,편도,후각피질등에</w:t>
+      </w:r>
+      <w:proofErr w:type="gramEnd"/>
+      <w:r>
+        <w:rPr>
+          <w:rFonts w:hint="eastAsia"/>
+        </w:rPr>
+        <w:t xml:space="preserve"> 주로 분포하며 </w:t>
+      </w:r>
+      <w:r>
+        <w:t>AMPA</w:t>
+      </w:r>
+      <w:r>
+        <w:rPr>
+          <w:rFonts w:hint="eastAsia"/>
+        </w:rPr>
+        <w:t xml:space="preserve">를 통한 신호 전달이 억제되면 학습 및 </w:t>
+      </w:r>
+      <w:proofErr w:type="spellStart"/>
+      <w:r>
+        <w:rPr>
+          <w:rFonts w:hint="eastAsia"/>
+        </w:rPr>
+        <w:t>기억능력이</w:t>
+      </w:r>
+      <w:proofErr w:type="spellEnd"/>
+      <w:r>
+        <w:rPr>
+          <w:rFonts w:hint="eastAsia"/>
+        </w:rPr>
+        <w:t xml:space="preserve"> 저하됨.</w:t>
+      </w:r>
+      <w:r>
+        <w:t xml:space="preserve"> Receptor internalization</w:t>
+      </w:r>
+      <w:r>
+        <w:rPr>
+          <w:rFonts w:hint="eastAsia"/>
+        </w:rPr>
+        <w:t>을 통해 세포막에 존재하는 수용체를 감소시키고 기능저하를 초래함.</w:t>
+      </w:r>
+      <w:r>
+        <w:t xml:space="preserve"> </w:t>
+      </w:r>
+      <w:r>
+        <w:rPr>
+          <w:rFonts w:hint="eastAsia"/>
+        </w:rPr>
+        <w:t xml:space="preserve">여성에서 </w:t>
+      </w:r>
+      <w:proofErr w:type="spellStart"/>
+      <w:r>
+        <w:rPr>
+          <w:rFonts w:hint="eastAsia"/>
+        </w:rPr>
+        <w:t>호발하며</w:t>
+      </w:r>
+      <w:proofErr w:type="spellEnd"/>
+      <w:r>
+        <w:rPr>
+          <w:rFonts w:hint="eastAsia"/>
+        </w:rPr>
+        <w:t xml:space="preserve"> </w:t>
+      </w:r>
+      <w:proofErr w:type="spellStart"/>
+      <w:r>
+        <w:t>thymoma</w:t>
+      </w:r>
+      <w:proofErr w:type="spellEnd"/>
+      <w:r>
+        <w:t>, SCLC, breast cancer</w:t>
+      </w:r>
+      <w:r>
+        <w:rPr>
+          <w:rFonts w:hint="eastAsia"/>
+        </w:rPr>
+        <w:t>와 관련됨.</w:t>
+      </w:r>
+      <w:r>
+        <w:t xml:space="preserve"> </w:t>
+      </w:r>
+      <w:r>
+        <w:rPr>
+          <w:rFonts w:hint="eastAsia"/>
+        </w:rPr>
+        <w:t>급성진행치매,</w:t>
+      </w:r>
+      <w:r>
+        <w:t xml:space="preserve"> </w:t>
+      </w:r>
+      <w:r>
+        <w:rPr>
+          <w:rFonts w:hint="eastAsia"/>
+        </w:rPr>
+        <w:t>혼돈,</w:t>
+      </w:r>
+      <w:r>
+        <w:t xml:space="preserve"> </w:t>
+      </w:r>
+      <w:proofErr w:type="spellStart"/>
+      <w:r>
+        <w:rPr>
+          <w:rFonts w:hint="eastAsia"/>
+        </w:rPr>
+        <w:t>지남력장애</w:t>
+      </w:r>
+      <w:proofErr w:type="spellEnd"/>
+      <w:r>
+        <w:rPr>
+          <w:rFonts w:hint="eastAsia"/>
+        </w:rPr>
+        <w:t>,</w:t>
+      </w:r>
+      <w:r>
+        <w:t xml:space="preserve"> </w:t>
+      </w:r>
+      <w:r>
+        <w:rPr>
+          <w:rFonts w:hint="eastAsia"/>
+        </w:rPr>
+        <w:t>기억상실로 발생.</w:t>
+      </w:r>
+      <w:r>
+        <w:t xml:space="preserve"> </w:t>
+      </w:r>
+      <w:r>
+        <w:rPr>
+          <w:rFonts w:hint="eastAsia"/>
+        </w:rPr>
+        <w:t xml:space="preserve">상대적으로 </w:t>
+      </w:r>
+      <w:proofErr w:type="spellStart"/>
+      <w:r>
+        <w:rPr>
+          <w:rFonts w:hint="eastAsia"/>
+        </w:rPr>
+        <w:t>뇌전증</w:t>
+      </w:r>
+      <w:proofErr w:type="spellEnd"/>
+      <w:r>
+        <w:rPr>
+          <w:rFonts w:hint="eastAsia"/>
+        </w:rPr>
+        <w:t xml:space="preserve"> 발작은 </w:t>
+      </w:r>
+      <w:proofErr w:type="spellStart"/>
+      <w:r>
+        <w:rPr>
+          <w:rFonts w:hint="eastAsia"/>
+        </w:rPr>
+        <w:t>드뭄</w:t>
+      </w:r>
+      <w:proofErr w:type="spellEnd"/>
+      <w:r>
+        <w:rPr>
+          <w:rFonts w:hint="eastAsia"/>
+        </w:rPr>
+        <w:t>,</w:t>
+      </w:r>
+      <w:r>
+        <w:t xml:space="preserve"> </w:t>
+      </w:r>
+      <w:proofErr w:type="spellStart"/>
+      <w:r>
+        <w:rPr>
+          <w:rFonts w:hint="eastAsia"/>
+        </w:rPr>
+        <w:t>면역치료에</w:t>
+      </w:r>
+      <w:proofErr w:type="spellEnd"/>
+      <w:r>
+        <w:rPr>
+          <w:rFonts w:hint="eastAsia"/>
+        </w:rPr>
+        <w:t xml:space="preserve"> 대한 반응은 </w:t>
+      </w:r>
+      <w:proofErr w:type="spellStart"/>
+      <w:r>
+        <w:rPr>
+          <w:rFonts w:hint="eastAsia"/>
+        </w:rPr>
+        <w:t>좋은편</w:t>
+      </w:r>
+      <w:proofErr w:type="spellEnd"/>
+      <w:r>
+        <w:rPr>
+          <w:rFonts w:hint="eastAsia"/>
+        </w:rPr>
+        <w:t>.</w:t>
+      </w:r>
+      <w:r>
+        <w:t xml:space="preserve"> </w:t>
+      </w:r>
+    </w:p>
+    <w:p>
+      <w:pPr>
+        <w:rPr>
+          <w:rFonts w:hint="eastAsia"/>
+        </w:rPr>
+      </w:pPr>
+      <w:r>
+        <w:t>GABA</w:t>
+      </w:r>
+      <w:r>
+        <w:rPr>
+          <w:vertAlign w:val="subscript"/>
+        </w:rPr>
+        <w:t>B</w:t>
+      </w:r>
+      <w:r>
+        <w:t xml:space="preserve"> receptor: </w:t>
+      </w:r>
+      <w:r>
+        <w:t>GABA</w:t>
+      </w:r>
+      <w:r>
+        <w:rPr>
+          <w:rFonts w:hint="eastAsia"/>
+        </w:rPr>
+        <w:t xml:space="preserve">와 결합하는 수용체는 </w:t>
+      </w:r>
+      <w:r>
+        <w:t>GABA</w:t>
+      </w:r>
+      <w:r>
+        <w:rPr>
+          <w:vertAlign w:val="subscript"/>
+        </w:rPr>
+        <w:t>A</w:t>
+      </w:r>
+      <w:proofErr w:type="gramStart"/>
+      <w:r>
+        <w:t>,GABA</w:t>
+      </w:r>
+      <w:r>
+        <w:rPr>
+          <w:vertAlign w:val="subscript"/>
+        </w:rPr>
+        <w:t>B</w:t>
+      </w:r>
+      <w:proofErr w:type="gramEnd"/>
+      <w:r>
+        <w:t xml:space="preserve"> 2</w:t>
+      </w:r>
+      <w:r>
+        <w:rPr>
+          <w:rFonts w:hint="eastAsia"/>
+        </w:rPr>
+        <w:t>가지가 있음.</w:t>
+      </w:r>
+      <w:r>
+        <w:t xml:space="preserve"> A</w:t>
+      </w:r>
+      <w:r>
+        <w:rPr>
+          <w:rFonts w:hint="eastAsia"/>
+        </w:rPr>
+        <w:t xml:space="preserve">는 </w:t>
+      </w:r>
+      <w:r>
+        <w:t>ion channel</w:t>
+      </w:r>
+      <w:r>
+        <w:rPr>
+          <w:rFonts w:hint="eastAsia"/>
+        </w:rPr>
+        <w:t>의 개폐</w:t>
+      </w:r>
+      <w:r>
+        <w:rPr>
+          <w:rFonts w:hint="eastAsia"/>
+        </w:rPr>
+        <w:lastRenderedPageBreak/>
+        <w:t xml:space="preserve">를 직접적으로 조절하는 </w:t>
       </w:r>
       <w:bookmarkStart w:id="0" w:name="_GoBack"/>
       <w:bookmarkEnd w:id="0"/>

--- a/뇌염.docx
+++ b/뇌염.docx
@@ -1,6 +1,6 @@
 
 <file path=word/document.xml><?xml version="1.0" encoding="utf-8"?>
-<w:document xmlns:wpc="http://schemas.microsoft.com/office/word/2010/wordprocessingCanvas" xmlns:cx="http://schemas.microsoft.com/office/drawing/2014/chartex" xmlns:cx1="http://schemas.microsoft.com/office/drawing/2015/9/8/chartex" xmlns:mc="http://schemas.openxmlformats.org/markup-compatibility/2006" xmlns:o="urn:schemas-microsoft-com:office:office" xmlns:r="http://schemas.openxmlformats.org/officeDocument/2006/relationships" xmlns:m="http://schemas.openxmlformats.org/officeDocument/2006/math" xmlns:v="urn:schemas-microsoft-com:vml" xmlns:wp14="http://schemas.microsoft.com/office/word/2010/wordprocessingDrawing" xmlns:wp="http://schemas.openxmlformats.org/drawingml/2006/wordprocessingDrawing" xmlns:w10="urn:schemas-microsoft-com:office:word" xmlns:w="http://schemas.openxmlformats.org/wordprocessingml/2006/main" xmlns:w14="http://schemas.microsoft.com/office/word/2010/wordml" xmlns:w15="http://schemas.microsoft.com/office/word/2012/wordml" xmlns:w16se="http://schemas.microsoft.com/office/word/2015/wordml/symex" xmlns:wpg="http://schemas.microsoft.com/office/word/2010/wordprocessingGroup" xmlns:wpi="http://schemas.microsoft.com/office/word/2010/wordprocessingInk" xmlns:wne="http://schemas.microsoft.com/office/word/2006/wordml" xmlns:wps="http://schemas.microsoft.com/office/word/2010/wordprocessingShape" mc:Ignorable="w14 w15 w16se wp14">
+<w:document xmlns:wpc="http://schemas.microsoft.com/office/word/2010/wordprocessingCanvas" xmlns:cx="http://schemas.microsoft.com/office/drawing/2014/chartex" xmlns:mc="http://schemas.openxmlformats.org/markup-compatibility/2006" xmlns:o="urn:schemas-microsoft-com:office:office" xmlns:r="http://schemas.openxmlformats.org/officeDocument/2006/relationships" xmlns:m="http://schemas.openxmlformats.org/officeDocument/2006/math" xmlns:v="urn:schemas-microsoft-com:vml" xmlns:wp14="http://schemas.microsoft.com/office/word/2010/wordprocessingDrawing" xmlns:wp="http://schemas.openxmlformats.org/drawingml/2006/wordprocessingDrawing" xmlns:w10="urn:schemas-microsoft-com:office:word" xmlns:w="http://schemas.openxmlformats.org/wordprocessingml/2006/main" xmlns:w14="http://schemas.microsoft.com/office/word/2010/wordml" xmlns:w15="http://schemas.microsoft.com/office/word/2012/wordml" xmlns:w16se="http://schemas.microsoft.com/office/word/2015/wordml/symex" xmlns:wpg="http://schemas.microsoft.com/office/word/2010/wordprocessingGroup" xmlns:wpi="http://schemas.microsoft.com/office/word/2010/wordprocessingInk" xmlns:wne="http://schemas.microsoft.com/office/word/2006/wordml" xmlns:wps="http://schemas.microsoft.com/office/word/2010/wordprocessingShape" mc:Ignorable="w14 w15 w16se wp14">
   <w:body>
     <w:p>
       <w:pPr>
@@ -6343,11 +6343,6 @@
       </w:r>
     </w:p>
     <w:p>
-      <w:pPr>
-        <w:rPr>
-          <w:rFonts w:hint="eastAsia"/>
-        </w:rPr>
-      </w:pPr>
       <w:r>
         <w:rPr>
           <w:rFonts w:hint="eastAsia"/>
@@ -6450,28 +6445,2719 @@
           <w:rFonts w:hint="eastAsia"/>
         </w:rPr>
         <w:t>혐기성세균</w:t>
+      </w:r>
+    </w:p>
+    <w:p>
+      <w:r>
+        <w:rPr>
+          <w:rFonts w:hint="eastAsia"/>
+        </w:rPr>
+        <w:t>인후염:</w:t>
+      </w:r>
+      <w:r>
+        <w:t xml:space="preserve"> </w:t>
+      </w:r>
+      <w:r>
+        <w:rPr>
+          <w:rFonts w:hint="eastAsia"/>
+        </w:rPr>
+        <w:t>enterovirus, adenovirus</w:t>
+      </w:r>
+    </w:p>
+    <w:p>
+      <w:r>
+        <w:rPr>
+          <w:rFonts w:hint="eastAsia"/>
+        </w:rPr>
+        <w:t>결막염:</w:t>
+      </w:r>
+      <w:r>
+        <w:t xml:space="preserve"> </w:t>
+      </w:r>
+      <w:r>
+        <w:rPr>
+          <w:rFonts w:hint="eastAsia"/>
+        </w:rPr>
+        <w:t>세인트루이스뇌염바이러스,</w:t>
+      </w:r>
+      <w:r>
+        <w:t xml:space="preserve"> adenovirus</w:t>
+      </w:r>
+    </w:p>
+    <w:p>
+      <w:r>
+        <w:rPr>
+          <w:rFonts w:hint="eastAsia"/>
+        </w:rPr>
+        <w:t>임파선염:</w:t>
+      </w:r>
+      <w:r>
+        <w:t xml:space="preserve"> LCMV(</w:t>
+      </w:r>
+      <w:r>
+        <w:rPr>
+          <w:rFonts w:hint="eastAsia"/>
+        </w:rPr>
+        <w:t>림프구성 맥락수막염 바이러스 lymphocytic choriomeningitis virus)</w:t>
+      </w:r>
+      <w:r>
+        <w:t xml:space="preserve">, </w:t>
+      </w:r>
+      <w:r>
+        <w:rPr>
+          <w:rFonts w:hint="eastAsia"/>
+        </w:rPr>
+        <w:t>볼거리</w:t>
+      </w:r>
+    </w:p>
+    <w:p>
+      <w:r>
+        <w:rPr>
+          <w:rFonts w:hint="eastAsia"/>
+        </w:rPr>
+        <w:t>단핵구증:</w:t>
+      </w:r>
+      <w:r>
+        <w:t xml:space="preserve"> CMV, EBV</w:t>
+      </w:r>
+    </w:p>
+    <w:p>
+      <w:r>
+        <w:rPr>
+          <w:rFonts w:hint="eastAsia"/>
+        </w:rPr>
+        <w:t>심근염:</w:t>
+      </w:r>
+      <w:r>
+        <w:t xml:space="preserve"> </w:t>
+      </w:r>
+      <w:r>
+        <w:rPr>
+          <w:rFonts w:hint="eastAsia"/>
+        </w:rPr>
+        <w:t xml:space="preserve">enterovirus, 볼거리, </w:t>
+      </w:r>
+      <w:r>
+        <w:t>LCMV</w:t>
+      </w:r>
+    </w:p>
+    <w:p>
+      <w:r>
+        <w:rPr>
+          <w:rFonts w:hint="eastAsia"/>
+        </w:rPr>
+        <w:t>고환염:</w:t>
+      </w:r>
+      <w:r>
+        <w:t xml:space="preserve"> </w:t>
+      </w:r>
+      <w:r>
+        <w:rPr>
+          <w:rFonts w:hint="eastAsia"/>
+        </w:rPr>
+        <w:t>볼거리,</w:t>
+      </w:r>
+      <w:r>
+        <w:t xml:space="preserve"> LCMV, EBV</w:t>
+      </w:r>
+    </w:p>
+    <w:p>
+      <w:r>
+        <w:rPr>
+          <w:rFonts w:hint="eastAsia"/>
+        </w:rPr>
+        <w:t>이하선염:</w:t>
+      </w:r>
+      <w:r>
+        <w:t xml:space="preserve"> </w:t>
+      </w:r>
+      <w:r>
+        <w:rPr>
+          <w:rFonts w:hint="eastAsia"/>
+        </w:rPr>
+        <w:t>볼거리,</w:t>
+      </w:r>
+      <w:r>
+        <w:t xml:space="preserve"> LCMV</w:t>
+      </w:r>
+    </w:p>
+    <w:p>
+      <w:r>
+        <w:rPr>
+          <w:rFonts w:hint="eastAsia"/>
+        </w:rPr>
+        <w:t>폐렴:</w:t>
+      </w:r>
+      <w:r>
+        <w:t xml:space="preserve"> </w:t>
+      </w:r>
+      <w:r>
+        <w:rPr>
+          <w:rFonts w:hint="eastAsia"/>
+        </w:rPr>
+        <w:t>인플루엔자,</w:t>
+      </w:r>
+      <w:r>
+        <w:t xml:space="preserve"> </w:t>
+      </w:r>
+      <w:r>
+        <w:rPr>
+          <w:rFonts w:hint="eastAsia"/>
+        </w:rPr>
+        <w:t>파라인플루엔자</w:t>
+      </w:r>
+    </w:p>
+    <w:p>
+      <w:r>
+        <w:rPr>
+          <w:rFonts w:hint="eastAsia"/>
+        </w:rPr>
+        <w:t>망막염:</w:t>
+      </w:r>
+      <w:r>
+        <w:t>CMV</w:t>
+      </w:r>
+    </w:p>
+    <w:p>
+      <w:r>
+        <w:rPr>
+          <w:rFonts w:hint="eastAsia"/>
+        </w:rPr>
+        <w:t>소수포 발진:</w:t>
+      </w:r>
+      <w:r>
+        <w:t xml:space="preserve"> enterovirus, HSV, HZV</w:t>
+      </w:r>
+    </w:p>
+    <w:p>
+      <w:r>
+        <w:rPr>
+          <w:rFonts w:hint="eastAsia"/>
+        </w:rPr>
+        <w:lastRenderedPageBreak/>
+        <w:t>관절염:</w:t>
+      </w:r>
+      <w:r>
+        <w:t xml:space="preserve"> LCMV, parvovirus</w:t>
+      </w:r>
+    </w:p>
+    <w:p>
+      <w:r>
+        <w:rPr>
+          <w:rFonts w:hint="eastAsia"/>
+        </w:rPr>
+        <w:t>이상감각:</w:t>
+      </w:r>
+      <w:r>
+        <w:t xml:space="preserve"> </w:t>
+      </w:r>
+      <w:r>
+        <w:rPr>
+          <w:rFonts w:hint="eastAsia"/>
+        </w:rPr>
+        <w:t>록키산홍반열,</w:t>
+      </w:r>
+      <w:r>
+        <w:t xml:space="preserve"> LCMV, </w:t>
+      </w:r>
+      <w:r>
+        <w:rPr>
+          <w:rFonts w:hint="eastAsia"/>
+        </w:rPr>
+        <w:t>광견병</w:t>
+      </w:r>
+    </w:p>
+    <w:p>
+      <w:r>
+        <w:rPr>
+          <w:rFonts w:hint="eastAsia"/>
+        </w:rPr>
+        <w:t>떨림,</w:t>
+      </w:r>
+      <w:r>
+        <w:t xml:space="preserve"> </w:t>
+      </w:r>
+      <w:r>
+        <w:rPr>
+          <w:rFonts w:hint="eastAsia"/>
+        </w:rPr>
+        <w:t>근긴장:</w:t>
+      </w:r>
+      <w:r>
+        <w:t xml:space="preserve"> arbovirus</w:t>
+      </w:r>
+    </w:p>
+    <w:p>
+      <w:r>
+        <w:rPr>
+          <w:rFonts w:hint="eastAsia"/>
+        </w:rPr>
+        <w:t>비뇨기장애:</w:t>
+      </w:r>
+      <w:r>
+        <w:t xml:space="preserve"> </w:t>
+      </w:r>
+      <w:r>
+        <w:rPr>
+          <w:rFonts w:hint="eastAsia"/>
+        </w:rPr>
+        <w:t>세인트루이스뇌염바이러스,</w:t>
+      </w:r>
+      <w:r>
+        <w:t xml:space="preserve"> VZV, HBV, LCMV</w:t>
+      </w:r>
+    </w:p>
+    <w:p>
+      <w:r>
+        <w:rPr>
+          <w:rFonts w:hint="eastAsia"/>
+        </w:rPr>
+        <w:t>스테로이드는 진균,결핵,주폐포자충의 감염위험을 높임.</w:t>
+      </w:r>
+      <w:r>
+        <w:rPr>
+          <w:rFonts w:hint="eastAsia"/>
+        </w:rPr>
+        <w:t xml:space="preserve"> 고용량 스테로이드로 세포면역기능이 떨어진 경우 </w:t>
+      </w:r>
+      <w:r>
+        <w:t>listeria, cryptococcus, 쓔</w:t>
+      </w:r>
+      <w:r>
+        <w:rPr>
+          <w:rFonts w:hint="eastAsia"/>
+        </w:rPr>
+        <w:t xml:space="preserve">에 의한 수막염이 잘 생기고 중성구감소가 있으면 </w:t>
+      </w:r>
+      <w:r>
+        <w:t>aspergillosis</w:t>
+      </w:r>
+      <w:r>
+        <w:rPr>
+          <w:rFonts w:hint="eastAsia"/>
+        </w:rPr>
+        <w:t>나 세균수막염이 잘 생김.</w:t>
+      </w:r>
+      <w:r>
+        <w:t xml:space="preserve"> </w:t>
+      </w:r>
+      <w:r>
+        <w:rPr>
+          <w:rFonts w:hint="eastAsia"/>
+        </w:rPr>
+        <w:t xml:space="preserve">뇌농양은 세균보다는 </w:t>
+      </w:r>
+      <w:r>
+        <w:t>aspergillosis</w:t>
+      </w:r>
+      <w:r>
+        <w:rPr>
+          <w:rFonts w:hint="eastAsia"/>
+        </w:rPr>
+        <w:t xml:space="preserve"> 같은 진균이나 </w:t>
+      </w:r>
+      <w:r>
+        <w:t>toxoplasmosis</w:t>
+      </w:r>
+      <w:r>
+        <w:rPr>
+          <w:rFonts w:hint="eastAsia"/>
+        </w:rPr>
+        <w:t xml:space="preserve">의 가능성이 높고 </w:t>
+      </w:r>
+      <w:r>
+        <w:t>nocardia, TB, cryptococcus</w:t>
+      </w:r>
+      <w:r>
+        <w:rPr>
+          <w:rFonts w:hint="eastAsia"/>
+        </w:rPr>
+        <w:t>에 의해서도 발생가능.</w:t>
+      </w:r>
+      <w:r>
+        <w:t xml:space="preserve"> </w:t>
+      </w:r>
+    </w:p>
+    <w:p>
+      <w:r>
+        <w:rPr>
+          <w:rFonts w:hint="eastAsia"/>
+        </w:rPr>
+        <w:t xml:space="preserve">단일클론항체 및 융합단백질과 같은 면역생물학적 치료제를 이용할 경우 첫 </w:t>
+      </w:r>
+      <w:r>
+        <w:t>1</w:t>
+      </w:r>
+      <w:r>
+        <w:rPr>
+          <w:rFonts w:hint="eastAsia"/>
+        </w:rPr>
+        <w:t>년간 감염의 위험도가 가장 높고 이후에는 점차 감소함.</w:t>
+      </w:r>
+      <w:r>
+        <w:t xml:space="preserve"> </w:t>
+      </w:r>
+    </w:p>
+    <w:p>
+      <w:r>
+        <w:rPr>
+          <w:rFonts w:hint="eastAsia"/>
+        </w:rPr>
+        <w:t>비장기능이 저하되거나 비장절제술을 시행한 경우 감염의 위험이 증가.</w:t>
+      </w:r>
+      <w:r>
+        <w:t xml:space="preserve"> </w:t>
+      </w:r>
+      <w:r>
+        <w:rPr>
+          <w:rFonts w:hint="eastAsia"/>
+        </w:rPr>
+        <w:t xml:space="preserve">비장기능 저하는 </w:t>
+      </w:r>
+      <w:r>
+        <w:t xml:space="preserve">ulcerative colitis, GVHD, </w:t>
+      </w:r>
+      <w:r>
+        <w:rPr>
+          <w:rFonts w:hint="eastAsia"/>
+        </w:rPr>
+        <w:t>비장방사선조사,</w:t>
+      </w:r>
+      <w:r>
+        <w:t xml:space="preserve"> hyperthyroidism, essential thrombocytosis</w:t>
+      </w:r>
+      <w:r>
+        <w:rPr>
+          <w:rFonts w:hint="eastAsia"/>
+        </w:rPr>
+        <w:t>로 인해 비장이 위축된 경우,</w:t>
+      </w:r>
+      <w:r>
+        <w:t xml:space="preserve"> </w:t>
+      </w:r>
+      <w:r>
+        <w:rPr>
+          <w:rFonts w:hint="eastAsia"/>
+        </w:rPr>
+        <w:t>혈색소질환,</w:t>
+      </w:r>
+      <w:r>
+        <w:t xml:space="preserve"> sarcoidosis, SLE, amyloidosis, RA, EBV, </w:t>
+      </w:r>
+      <w:r>
+        <w:rPr>
+          <w:rFonts w:hint="eastAsia"/>
+        </w:rPr>
+        <w:t>간질환,</w:t>
+      </w:r>
+      <w:r>
+        <w:t xml:space="preserve"> AIDS</w:t>
+      </w:r>
+      <w:r>
+        <w:rPr>
+          <w:rFonts w:hint="eastAsia"/>
+        </w:rPr>
+        <w:t>시 비장 기능이 감소됨.</w:t>
+      </w:r>
+      <w:r>
+        <w:t xml:space="preserve"> </w:t>
+      </w:r>
+      <w:r>
+        <w:rPr>
+          <w:rFonts w:hint="eastAsia"/>
+        </w:rPr>
+        <w:t xml:space="preserve">비장 기능의 감소는 </w:t>
+      </w:r>
+      <w:r>
+        <w:rPr>
+          <w:rFonts w:hint="eastAsia"/>
+        </w:rPr>
+        <w:t>미립자 형태의 항원,</w:t>
+      </w:r>
+      <w:r>
+        <w:t xml:space="preserve"> </w:t>
+      </w:r>
+      <w:r>
+        <w:rPr>
+          <w:rFonts w:hint="eastAsia"/>
+        </w:rPr>
+        <w:t>옵소닌화된 세균 항원의 제거를 어렵게 하고 새로운 항원에 대한 체액면역반응의 감소를 유발하며 당류항원에 대한 항체 반응을 감소시킴.</w:t>
+      </w:r>
+      <w:r>
+        <w:t xml:space="preserve"> </w:t>
+      </w:r>
+      <w:r>
+        <w:rPr>
+          <w:rFonts w:hint="eastAsia"/>
+        </w:rPr>
+        <w:t>나이가 매우 많은 경우에는 골수세포 분화보다는 림프구 분화능력이 더욱 감소함.</w:t>
+      </w:r>
+      <w:r>
+        <w:t xml:space="preserve"> </w:t>
+      </w:r>
+      <w:r>
+        <w:rPr>
+          <w:rFonts w:hint="eastAsia"/>
+        </w:rPr>
+        <w:t xml:space="preserve">면역억제 치료 이후에 </w:t>
+      </w:r>
+      <w:r>
+        <w:t xml:space="preserve">B cell, T cell </w:t>
+      </w:r>
+      <w:r>
+        <w:rPr>
+          <w:rFonts w:hint="eastAsia"/>
+        </w:rPr>
+        <w:t>감소 이후에 호전이 상대적으로 매우 느려 주의가 필요함.</w:t>
+      </w:r>
+      <w:r>
+        <w:t xml:space="preserve"> </w:t>
+      </w:r>
+    </w:p>
+    <w:p>
+      <w:r>
+        <w:t xml:space="preserve">HIV infection: </w:t>
+      </w:r>
+      <w:r>
+        <w:t>HIV</w:t>
+      </w:r>
+      <w:r>
+        <w:rPr>
+          <w:rFonts w:hint="eastAsia"/>
+        </w:rPr>
+        <w:t xml:space="preserve">는 </w:t>
+      </w:r>
+      <w:r>
+        <w:t>Cd4</w:t>
+      </w:r>
+      <w:r>
+        <w:rPr>
+          <w:rFonts w:hint="eastAsia"/>
+        </w:rPr>
+        <w:t xml:space="preserve">수용체와 </w:t>
+      </w:r>
+      <w:r>
+        <w:t>CCR5</w:t>
+      </w:r>
+      <w:r>
+        <w:rPr>
+          <w:rFonts w:hint="eastAsia"/>
+        </w:rPr>
+        <w:t xml:space="preserve">나 </w:t>
+      </w:r>
+      <w:r>
+        <w:t xml:space="preserve">CXCR4 </w:t>
+      </w:r>
+      <w:r>
+        <w:rPr>
+          <w:rFonts w:hint="eastAsia"/>
+        </w:rPr>
+        <w:t xml:space="preserve">케모카인수용체에 결합하여 </w:t>
+      </w:r>
+      <w:r>
+        <w:t>CD4 T cell</w:t>
+      </w:r>
+      <w:r>
+        <w:rPr>
+          <w:rFonts w:hint="eastAsia"/>
+        </w:rPr>
+        <w:t xml:space="preserve">을 표적으로 하는 </w:t>
+      </w:r>
+      <w:r>
+        <w:t>lentivirus</w:t>
+      </w:r>
+      <w:r>
+        <w:rPr>
+          <w:rFonts w:hint="eastAsia"/>
+        </w:rPr>
+        <w:t>임.</w:t>
+      </w:r>
+      <w:r>
+        <w:t xml:space="preserve"> Monocyte</w:t>
+      </w:r>
+      <w:r>
+        <w:rPr>
+          <w:rFonts w:hint="eastAsia"/>
+        </w:rPr>
+        <w:t xml:space="preserve">및 </w:t>
+      </w:r>
+      <w:r>
+        <w:t>dendritic cell</w:t>
+      </w:r>
+      <w:r>
+        <w:rPr>
+          <w:rFonts w:hint="eastAsia"/>
+        </w:rPr>
+        <w:t>을 표적으로 하기도 함.</w:t>
+      </w:r>
+      <w:r>
+        <w:t xml:space="preserve"> </w:t>
+      </w:r>
+      <w:r>
+        <w:rPr>
+          <w:rFonts w:hint="eastAsia"/>
+        </w:rPr>
+        <w:t xml:space="preserve">세포에 부착한 이후에 세포벽과 결합하여 바이러스 </w:t>
+      </w:r>
+      <w:r>
+        <w:t>RNA</w:t>
+      </w:r>
+      <w:r>
+        <w:rPr>
+          <w:rFonts w:hint="eastAsia"/>
+        </w:rPr>
+        <w:t xml:space="preserve">를 세포질로 침투시켜 바이러스 역전사효소를 이용하여 </w:t>
+      </w:r>
+      <w:r>
+        <w:t>double strand DNA</w:t>
+      </w:r>
+      <w:r>
+        <w:rPr>
+          <w:rFonts w:hint="eastAsia"/>
+        </w:rPr>
+        <w:t xml:space="preserve">를 생성하고 이것이 세포핵으로 들어가 </w:t>
+      </w:r>
+      <w:r>
+        <w:t>CD4</w:t>
+      </w:r>
+      <w:r>
+        <w:rPr>
+          <w:rFonts w:hint="eastAsia"/>
+        </w:rPr>
+        <w:t xml:space="preserve">세포의 </w:t>
+      </w:r>
+      <w:r>
+        <w:t>DNA</w:t>
+      </w:r>
+      <w:r>
+        <w:rPr>
+          <w:rFonts w:hint="eastAsia"/>
+        </w:rPr>
+        <w:t>와 결합함.</w:t>
+      </w:r>
+      <w:r>
+        <w:t xml:space="preserve"> </w:t>
+      </w:r>
+      <w:r>
+        <w:rPr>
+          <w:rFonts w:hint="eastAsia"/>
+        </w:rPr>
+        <w:t xml:space="preserve">바이러스 단백질인 </w:t>
+      </w:r>
+      <w:r>
+        <w:t>Tat, Nef</w:t>
+      </w:r>
+      <w:r>
+        <w:rPr>
+          <w:rFonts w:hint="eastAsia"/>
+        </w:rPr>
+        <w:t xml:space="preserve">는 바이러스 </w:t>
+      </w:r>
+      <w:r>
+        <w:t>RNA</w:t>
+      </w:r>
+      <w:r>
+        <w:rPr>
+          <w:rFonts w:hint="eastAsia"/>
+        </w:rPr>
+        <w:t>와 단백질을 생성하며 새로운 바이러스를 형성하여 다른 세포를 감염시킴.</w:t>
+      </w:r>
+      <w:r>
+        <w:t xml:space="preserve"> </w:t>
+      </w:r>
+      <w:r>
+        <w:rPr>
+          <w:rFonts w:hint="eastAsia"/>
+        </w:rPr>
+        <w:t>초급성기에는 급성감염으로 인한 뇌염,</w:t>
+      </w:r>
+      <w:r>
+        <w:t xml:space="preserve"> </w:t>
+      </w:r>
+      <w:r>
+        <w:rPr>
+          <w:rFonts w:hint="eastAsia"/>
+        </w:rPr>
+        <w:t>무균성수막염,</w:t>
+      </w:r>
+      <w:r>
+        <w:t xml:space="preserve"> </w:t>
+      </w:r>
+      <w:r>
+        <w:rPr>
+          <w:rFonts w:hint="eastAsia"/>
+        </w:rPr>
+        <w:t xml:space="preserve">척수염이 발생하고 초기에는 </w:t>
+      </w:r>
+      <w:r>
+        <w:t>Guillain Barre syndrome, CIDP, MG, ADEM, MS</w:t>
+      </w:r>
+      <w:r>
+        <w:rPr>
+          <w:rFonts w:hint="eastAsia"/>
+        </w:rPr>
+        <w:t>와 유사하게 발생,</w:t>
+      </w:r>
+      <w:r>
+        <w:t xml:space="preserve"> </w:t>
+      </w:r>
+      <w:r>
+        <w:rPr>
+          <w:rFonts w:hint="eastAsia"/>
+        </w:rPr>
+        <w:t xml:space="preserve">말기에는 </w:t>
+      </w:r>
+      <w:r>
+        <w:t>HIV</w:t>
+      </w:r>
+      <w:r>
+        <w:rPr>
+          <w:rFonts w:hint="eastAsia"/>
+        </w:rPr>
+        <w:t>관련 치매,</w:t>
+      </w:r>
+      <w:r>
+        <w:t xml:space="preserve"> IRIS</w:t>
+      </w:r>
+      <w:r>
+        <w:rPr>
+          <w:rFonts w:hint="eastAsia"/>
+        </w:rPr>
+        <w:t>등으로 구분됨.</w:t>
+      </w:r>
+      <w:r>
+        <w:t xml:space="preserve"> </w:t>
+      </w:r>
+      <w:r>
+        <w:t>HIV</w:t>
+      </w:r>
+      <w:r>
+        <w:rPr>
+          <w:rFonts w:hint="eastAsia"/>
+        </w:rPr>
+        <w:t>관련치매,</w:t>
+      </w:r>
+      <w:r>
+        <w:t xml:space="preserve"> </w:t>
+      </w:r>
+      <w:r>
+        <w:rPr>
+          <w:rFonts w:hint="eastAsia"/>
+        </w:rPr>
+        <w:t>급성뇌염,</w:t>
+      </w:r>
+      <w:r>
+        <w:t xml:space="preserve"> CMV</w:t>
+      </w:r>
+      <w:r>
+        <w:rPr>
+          <w:rFonts w:hint="eastAsia"/>
+        </w:rPr>
+        <w:t>뇌염,</w:t>
+      </w:r>
+      <w:r>
+        <w:t xml:space="preserve"> </w:t>
+      </w:r>
+      <w:r>
+        <w:rPr>
+          <w:rFonts w:hint="eastAsia"/>
+        </w:rPr>
+        <w:t>독성-대사성뇌병증이 발생.</w:t>
+      </w:r>
+      <w:r>
+        <w:t xml:space="preserve"> </w:t>
+      </w:r>
+      <w:r>
+        <w:t>HIV</w:t>
+      </w:r>
+      <w:r>
+        <w:rPr>
+          <w:rFonts w:hint="eastAsia"/>
+        </w:rPr>
+        <w:t xml:space="preserve">환자에게 뇌졸중이 발생하는데 매독이나 </w:t>
+      </w:r>
+      <w:r>
+        <w:t>Cryptococcus</w:t>
+      </w:r>
+      <w:r>
+        <w:rPr>
+          <w:rFonts w:hint="eastAsia"/>
+        </w:rPr>
+        <w:t>,</w:t>
+      </w:r>
+      <w:r>
+        <w:t xml:space="preserve"> candidiasis </w:t>
+      </w:r>
+      <w:r>
+        <w:rPr>
+          <w:rFonts w:hint="eastAsia"/>
+        </w:rPr>
+        <w:t>와 같은 진균감염,</w:t>
+      </w:r>
+      <w:r>
+        <w:t xml:space="preserve"> VZV, CMV</w:t>
+      </w:r>
+      <w:r>
+        <w:rPr>
+          <w:rFonts w:hint="eastAsia"/>
+        </w:rPr>
+        <w:t>와 같은 바이러스 감염이 혈관염이나 혈관이상을 유발함.</w:t>
+      </w:r>
+      <w:r>
+        <w:t xml:space="preserve"> </w:t>
+      </w:r>
+      <w:r>
+        <w:rPr>
+          <w:rFonts w:hint="eastAsia"/>
+        </w:rPr>
+        <w:t>심근병증,</w:t>
+      </w:r>
+      <w:r>
+        <w:t xml:space="preserve"> nonbacterial thrombotic endocarditis, infective endocarditis</w:t>
+      </w:r>
+      <w:r>
+        <w:rPr>
+          <w:rFonts w:hint="eastAsia"/>
+        </w:rPr>
+        <w:t xml:space="preserve">로 심인성 뇌졸중이 생기기도 하고 </w:t>
+      </w:r>
+      <w:r>
+        <w:t>antiphopholipid antibody syndrome, S</w:t>
+      </w:r>
+      <w:r>
+        <w:rPr>
+          <w:rFonts w:hint="eastAsia"/>
+        </w:rPr>
+        <w:t>단백결핍,</w:t>
+      </w:r>
+      <w:r>
+        <w:t xml:space="preserve"> </w:t>
+      </w:r>
+      <w:r>
+        <w:rPr>
+          <w:rFonts w:hint="eastAsia"/>
+        </w:rPr>
+        <w:t xml:space="preserve">파종혈관내응고 등으로 뇌졸중이 발생하며 </w:t>
+      </w:r>
+      <w:r>
+        <w:t>HIV</w:t>
+      </w:r>
+      <w:r>
+        <w:rPr>
+          <w:rFonts w:hint="eastAsia"/>
+        </w:rPr>
+        <w:t>자체가 큰 혈관을 침범하여 뇌동맥류를 일으킴.</w:t>
+      </w:r>
+      <w:r>
+        <w:t xml:space="preserve"> </w:t>
+      </w:r>
+      <w:r>
+        <w:t>Antiretroviral therapy</w:t>
+      </w:r>
+      <w:r>
+        <w:rPr>
+          <w:rFonts w:hint="eastAsia"/>
+        </w:rPr>
+        <w:t>는 지질이상 및 인슐린저항을 일으킬 수 있음.</w:t>
+      </w:r>
+      <w:r>
+        <w:t xml:space="preserve"> </w:t>
+      </w:r>
+    </w:p>
+    <w:p>
+      <w:r>
+        <w:t xml:space="preserve">JC virus infection: </w:t>
+      </w:r>
+      <w:r>
+        <w:t>PML</w:t>
+      </w:r>
+      <w:r>
+        <w:rPr>
+          <w:rFonts w:hint="eastAsia"/>
+        </w:rPr>
+        <w:t>을 일으키는데 PML은 주로 고형암,</w:t>
+      </w:r>
+      <w:r>
+        <w:t xml:space="preserve"> </w:t>
+      </w:r>
+      <w:r>
+        <w:rPr>
+          <w:rFonts w:hint="eastAsia"/>
+        </w:rPr>
+        <w:t>혈액종양,</w:t>
+      </w:r>
+      <w:r>
+        <w:t xml:space="preserve"> SLE</w:t>
+      </w:r>
+      <w:r>
+        <w:rPr>
+          <w:rFonts w:hint="eastAsia"/>
+        </w:rPr>
+        <w:t xml:space="preserve">나 </w:t>
+      </w:r>
+      <w:r>
+        <w:t>sarcoidosis</w:t>
+      </w:r>
+      <w:r>
+        <w:rPr>
+          <w:rFonts w:hint="eastAsia"/>
+        </w:rPr>
+        <w:t>등 자가면역질환,</w:t>
+      </w:r>
+      <w:r>
+        <w:t xml:space="preserve"> </w:t>
+      </w:r>
+      <w:r>
+        <w:rPr>
+          <w:rFonts w:hint="eastAsia"/>
+        </w:rPr>
+        <w:t>면역결핍증,</w:t>
+      </w:r>
+      <w:r>
+        <w:t xml:space="preserve"> HIV</w:t>
+      </w:r>
+      <w:r>
+        <w:rPr>
+          <w:rFonts w:hint="eastAsia"/>
+        </w:rPr>
+        <w:t xml:space="preserve">환자에게 잘 발생하며 </w:t>
+      </w:r>
+      <w:r>
+        <w:t>natalizumab, fingolimod, dimethyl fumarate, rituximab, alemtuzumab</w:t>
+      </w:r>
+      <w:r>
+        <w:rPr>
+          <w:rFonts w:hint="eastAsia"/>
+        </w:rPr>
+        <w:t>등이 일으키기도 함.</w:t>
+      </w:r>
+      <w:r>
+        <w:t xml:space="preserve"> </w:t>
+      </w:r>
+      <w:r>
+        <w:t xml:space="preserve">JC virus </w:t>
+      </w:r>
+      <w:r>
+        <w:rPr>
+          <w:rFonts w:hint="eastAsia"/>
+        </w:rPr>
+        <w:t xml:space="preserve">는 주로 구강 또는 호흡기 경로로 전파되며 </w:t>
+      </w:r>
+      <w:r>
+        <w:t>30~90%</w:t>
+      </w:r>
+      <w:r>
+        <w:rPr>
+          <w:rFonts w:hint="eastAsia"/>
+        </w:rPr>
+        <w:t xml:space="preserve">의 </w:t>
+      </w:r>
+      <w:r>
+        <w:rPr>
+          <w:rFonts w:hint="eastAsia"/>
+        </w:rPr>
+        <w:lastRenderedPageBreak/>
+        <w:t>정상성인에게도 존재함.</w:t>
+      </w:r>
+      <w:r>
+        <w:t xml:space="preserve"> </w:t>
+      </w:r>
+      <w:r>
+        <w:rPr>
+          <w:rFonts w:hint="eastAsia"/>
+        </w:rPr>
+        <w:t xml:space="preserve">주로 신장에서 발견되고 </w:t>
+      </w:r>
+      <w:r>
+        <w:t>40%</w:t>
+      </w:r>
+      <w:r>
+        <w:rPr>
+          <w:rFonts w:hint="eastAsia"/>
+        </w:rPr>
+        <w:t>의 성인에서 소변으로 바이러스가 배출됨.</w:t>
+      </w:r>
+      <w:r>
+        <w:t xml:space="preserve"> </w:t>
+      </w:r>
+      <w:r>
+        <w:rPr>
+          <w:rFonts w:hint="eastAsia"/>
+        </w:rPr>
+        <w:t xml:space="preserve">면역저하자에서 </w:t>
+      </w:r>
+      <w:r>
+        <w:t>JC virus</w:t>
+      </w:r>
+      <w:r>
+        <w:rPr>
+          <w:rFonts w:hint="eastAsia"/>
+        </w:rPr>
+        <w:t xml:space="preserve">가 재활성화가 일어나고 바이러스가 유전자 변형을 통해 신경친화성 형질을 획득한 뒤 중추신경계에 침범하여 중추신경계의 정상적 면역감시가 작동되지 않아 바이러스가 </w:t>
+      </w:r>
+      <w:r>
+        <w:t>oligodendrocyte</w:t>
+      </w:r>
+      <w:r>
+        <w:rPr>
+          <w:rFonts w:hint="eastAsia"/>
+        </w:rPr>
+        <w:t>를 감염시킨 상태에서 증식하여 발생함.</w:t>
+      </w:r>
+      <w:r>
+        <w:t xml:space="preserve"> </w:t>
+      </w:r>
+      <w:r>
+        <w:rPr>
+          <w:rFonts w:hint="eastAsia"/>
+        </w:rPr>
+        <w:t xml:space="preserve">수주에서 수개월에 걸쳐 진행하고 양측 반구 백질이나 소뇌다리를 침범하는 </w:t>
+      </w:r>
+      <w:r>
+        <w:t>T2 high, T1 low</w:t>
+      </w:r>
+      <w:r>
+        <w:rPr>
+          <w:rFonts w:hint="eastAsia"/>
+        </w:rPr>
+        <w:t>를 보임.</w:t>
+      </w:r>
+      <w:r>
+        <w:t xml:space="preserve"> </w:t>
+      </w:r>
+      <w:r>
+        <w:t>Monoclonal antibody</w:t>
+      </w:r>
+      <w:r>
+        <w:rPr>
+          <w:rFonts w:hint="eastAsia"/>
+        </w:rPr>
+        <w:t>를 사용해서 생긴 경우에는 조영증강이 되기도 하나 보통은 안됨.</w:t>
+      </w:r>
+      <w:r>
+        <w:t xml:space="preserve"> </w:t>
+      </w:r>
+      <w:r>
+        <w:rPr>
+          <w:rFonts w:hint="eastAsia"/>
+        </w:rPr>
+        <w:t>일반적으로 부종,</w:t>
+      </w:r>
+      <w:r>
+        <w:t xml:space="preserve"> mass effect, </w:t>
+      </w:r>
+      <w:r>
+        <w:rPr>
+          <w:rFonts w:hint="eastAsia"/>
+        </w:rPr>
+        <w:t>조영증강은 없음.</w:t>
+      </w:r>
+      <w:r>
+        <w:t xml:space="preserve"> </w:t>
+      </w:r>
+    </w:p>
+    <w:p>
+      <w:r>
+        <w:t>HIV</w:t>
+      </w:r>
+      <w:r>
+        <w:rPr>
+          <w:rFonts w:hint="eastAsia"/>
+        </w:rPr>
+        <w:t xml:space="preserve">와 같은 기저질환을 치료하거나 </w:t>
+      </w:r>
+      <w:r>
+        <w:t>PML</w:t>
+      </w:r>
+      <w:r>
+        <w:rPr>
+          <w:rFonts w:hint="eastAsia"/>
+        </w:rPr>
+        <w:t>을 악화시키는 면역억제제의 사용을 줄이거나 중단하는 것이 주된 치료.</w:t>
+      </w:r>
+      <w:r>
+        <w:t xml:space="preserve"> Natalizumab</w:t>
+      </w:r>
+      <w:r>
+        <w:rPr>
+          <w:rFonts w:hint="eastAsia"/>
+        </w:rPr>
+        <w:t xml:space="preserve">과 같이 긴 반감기를 사용한 경우에는 </w:t>
+      </w:r>
+      <w:r>
+        <w:t>plasma exchange</w:t>
+      </w:r>
+      <w:r>
+        <w:rPr>
+          <w:rFonts w:hint="eastAsia"/>
+        </w:rPr>
+        <w:t>를 시행하여 면역억제제의 농도를 적극적으로 낮추어야 함.</w:t>
+      </w:r>
+      <w:r>
+        <w:t xml:space="preserve"> </w:t>
+      </w:r>
+    </w:p>
+    <w:p>
+      <w:r>
+        <w:t xml:space="preserve">IRIS: </w:t>
+      </w:r>
+      <w:r>
+        <w:rPr>
+          <w:rFonts w:hint="eastAsia"/>
+        </w:rPr>
+        <w:t xml:space="preserve">PML이 있는 </w:t>
+      </w:r>
+      <w:r>
+        <w:t>HIV</w:t>
+      </w:r>
+      <w:r>
+        <w:rPr>
+          <w:rFonts w:hint="eastAsia"/>
+        </w:rPr>
+        <w:t xml:space="preserve">감염환자에서 면역기능이 정상화되면서 </w:t>
+      </w:r>
+      <w:r>
+        <w:t>T</w:t>
+      </w:r>
+      <w:r>
+        <w:rPr>
+          <w:rFonts w:hint="eastAsia"/>
+        </w:rPr>
+        <w:t xml:space="preserve">림프구 수 증가로 인해 약 </w:t>
+      </w:r>
+      <w:r>
+        <w:t>23%</w:t>
+      </w:r>
+      <w:r>
+        <w:rPr>
+          <w:rFonts w:hint="eastAsia"/>
+        </w:rPr>
+        <w:t xml:space="preserve">에서 </w:t>
+      </w:r>
+      <w:r>
+        <w:t>IRIS</w:t>
+      </w:r>
+      <w:r>
+        <w:rPr>
+          <w:rFonts w:hint="eastAsia"/>
+        </w:rPr>
+        <w:t xml:space="preserve">가 발생하여 </w:t>
+      </w:r>
+      <w:r>
+        <w:t>monoclonal antibody</w:t>
+      </w:r>
+      <w:r>
+        <w:rPr>
+          <w:rFonts w:hint="eastAsia"/>
+        </w:rPr>
+        <w:t>를 사용한 환자에서도 발생함.</w:t>
+      </w:r>
+      <w:r>
+        <w:t xml:space="preserve"> </w:t>
+      </w:r>
+      <w:r>
+        <w:rPr>
+          <w:rFonts w:hint="eastAsia"/>
+        </w:rPr>
+        <w:t xml:space="preserve">일반적인 </w:t>
+      </w:r>
+      <w:r>
+        <w:t>PML</w:t>
+      </w:r>
+      <w:r>
+        <w:rPr>
+          <w:rFonts w:hint="eastAsia"/>
+        </w:rPr>
+        <w:t>과는 달리 조영증강, 부종,</w:t>
+      </w:r>
+      <w:r>
+        <w:t xml:space="preserve"> </w:t>
+      </w:r>
+      <w:r>
+        <w:rPr>
+          <w:rFonts w:hint="eastAsia"/>
+        </w:rPr>
+        <w:t xml:space="preserve">덩이효과로 갑자기 일시적인 임상적 악화가 발생하고 </w:t>
+      </w:r>
+      <w:r>
+        <w:t>herniation</w:t>
+      </w:r>
+      <w:r>
+        <w:rPr>
+          <w:rFonts w:hint="eastAsia"/>
+        </w:rPr>
+        <w:t>발생하기도 함.</w:t>
+      </w:r>
+      <w:r>
+        <w:t xml:space="preserve"> </w:t>
+      </w:r>
+      <w:r>
+        <w:rPr>
+          <w:rFonts w:hint="eastAsia"/>
+        </w:rPr>
+        <w:t xml:space="preserve">이렇나 경우 </w:t>
+      </w:r>
+      <w:r>
+        <w:t>anti-retroviral therapy</w:t>
+      </w:r>
+      <w:r>
+        <w:rPr>
+          <w:rFonts w:hint="eastAsia"/>
+        </w:rPr>
+        <w:t xml:space="preserve">의 중단을 고려할 수 있으나 중단할 경우 </w:t>
+      </w:r>
+      <w:r>
+        <w:t>HIV</w:t>
+      </w:r>
+      <w:r>
+        <w:rPr>
+          <w:rFonts w:hint="eastAsia"/>
+        </w:rPr>
+        <w:t xml:space="preserve"> 돌연변이가 발생할 수 있으므로 주의가 필요함.</w:t>
+      </w:r>
+      <w:r>
+        <w:t xml:space="preserve"> </w:t>
+      </w:r>
+      <w:r>
+        <w:rPr>
+          <w:rFonts w:hint="eastAsia"/>
+        </w:rPr>
+        <w:t xml:space="preserve">스테로이드 사용은 </w:t>
+      </w:r>
+      <w:r>
+        <w:t>HIV</w:t>
+      </w:r>
+      <w:r>
+        <w:rPr>
+          <w:rFonts w:hint="eastAsia"/>
+        </w:rPr>
+        <w:t xml:space="preserve">감염환자에서 감염을 악화시킬 수 있어 주의해야 하나 </w:t>
+      </w:r>
+      <w:r>
+        <w:t>monoclonal antibody</w:t>
+      </w:r>
+      <w:r>
+        <w:rPr>
+          <w:rFonts w:hint="eastAsia"/>
+        </w:rPr>
+        <w:t xml:space="preserve">사용 중 발생한 </w:t>
+      </w:r>
+      <w:r>
+        <w:t>PML-IRIS</w:t>
+      </w:r>
+      <w:r>
+        <w:rPr>
+          <w:rFonts w:hint="eastAsia"/>
+        </w:rPr>
+        <w:t>에는 스테로이드 사용이 필수적임.</w:t>
+      </w:r>
+      <w:r>
+        <w:t xml:space="preserve"> </w:t>
+      </w:r>
+    </w:p>
+    <w:p>
+      <w:r>
+        <w:t xml:space="preserve">VZV: </w:t>
+      </w:r>
+      <w:r>
+        <w:rPr>
+          <w:rFonts w:hint="eastAsia"/>
+        </w:rPr>
+        <w:t>가장 흔한 증상은 피부분절을 따른 대상포진.</w:t>
+      </w:r>
+      <w:r>
+        <w:t xml:space="preserve"> </w:t>
+      </w:r>
+      <w:r>
+        <w:rPr>
+          <w:rFonts w:hint="eastAsia"/>
+        </w:rPr>
+        <w:t xml:space="preserve">진단은 </w:t>
+      </w:r>
+      <w:r>
+        <w:t>CSF</w:t>
+      </w:r>
+      <w:r>
+        <w:rPr>
+          <w:rFonts w:hint="eastAsia"/>
+        </w:rPr>
+        <w:t xml:space="preserve">에서 </w:t>
+      </w:r>
+      <w:r>
+        <w:t>VZV IgG</w:t>
+      </w:r>
+      <w:r>
+        <w:rPr>
+          <w:rFonts w:hint="eastAsia"/>
+        </w:rPr>
+        <w:t xml:space="preserve">혹은 </w:t>
+      </w:r>
+      <w:r>
+        <w:t>DNA</w:t>
+      </w:r>
+      <w:r>
+        <w:rPr>
+          <w:rFonts w:hint="eastAsia"/>
+        </w:rPr>
+        <w:t xml:space="preserve">를 확인함으로써 이뤄지며 acyclovir 800mg 5회 혹은 </w:t>
+      </w:r>
+      <w:r>
+        <w:t>famciclovir 500mg 3</w:t>
+      </w:r>
+      <w:r>
+        <w:rPr>
+          <w:rFonts w:hint="eastAsia"/>
+        </w:rPr>
+        <w:t xml:space="preserve">회 혹은 </w:t>
+      </w:r>
+      <w:r>
+        <w:t>valaciclovir 1000mg 3</w:t>
+      </w:r>
+      <w:r>
+        <w:rPr>
+          <w:rFonts w:hint="eastAsia"/>
+        </w:rPr>
+        <w:t>회,</w:t>
+      </w:r>
+      <w:r>
+        <w:t xml:space="preserve"> ganciclovir 5mg/kg 2</w:t>
+      </w:r>
+      <w:r>
+        <w:rPr>
+          <w:rFonts w:hint="eastAsia"/>
+        </w:rPr>
+        <w:t>회,</w:t>
+      </w:r>
+      <w:r>
+        <w:t xml:space="preserve"> brivudine 125mg 1</w:t>
+      </w:r>
+      <w:r>
+        <w:rPr>
+          <w:rFonts w:hint="eastAsia"/>
+        </w:rPr>
+        <w:t xml:space="preserve">회를 </w:t>
+      </w:r>
+      <w:r>
+        <w:t>1</w:t>
+      </w:r>
+      <w:r>
+        <w:rPr>
+          <w:rFonts w:hint="eastAsia"/>
+        </w:rPr>
+        <w:t>주일정도 사용.</w:t>
+      </w:r>
+      <w:r>
+        <w:t xml:space="preserve"> </w:t>
+      </w:r>
+      <w:r>
+        <w:rPr>
+          <w:rFonts w:hint="eastAsia"/>
+        </w:rPr>
+        <w:t xml:space="preserve">약물 내성이 있으면 </w:t>
+      </w:r>
+      <w:r>
+        <w:t>foscarnet</w:t>
+      </w:r>
+      <w:r>
+        <w:rPr>
+          <w:rFonts w:hint="eastAsia"/>
+        </w:rPr>
+        <w:t xml:space="preserve">및 </w:t>
+      </w:r>
+      <w:r>
+        <w:t>cidofovir</w:t>
+      </w:r>
+      <w:r>
+        <w:rPr>
+          <w:rFonts w:hint="eastAsia"/>
+        </w:rPr>
+        <w:t xml:space="preserve">를 사용하며 혈관염이 있으면 </w:t>
+      </w:r>
+      <w:r>
+        <w:t>steroid</w:t>
+      </w:r>
+      <w:r>
+        <w:rPr>
+          <w:rFonts w:hint="eastAsia"/>
+        </w:rPr>
+        <w:t>를 같이 사용함.</w:t>
+      </w:r>
+      <w:r>
+        <w:t xml:space="preserve"> </w:t>
+      </w:r>
+      <w:r>
+        <w:rPr>
+          <w:rFonts w:hint="eastAsia"/>
+        </w:rPr>
+        <w:t xml:space="preserve">조혈모세포이식을 받은 환자는 예방적으로 </w:t>
+      </w:r>
+      <w:r>
+        <w:t>valaciclovir</w:t>
+      </w:r>
+      <w:r>
+        <w:rPr>
+          <w:rFonts w:hint="eastAsia"/>
+        </w:rPr>
+        <w:t xml:space="preserve">를 사용하며 면역저하자에게는 </w:t>
+      </w:r>
+      <w:r>
+        <w:t>VZV</w:t>
+      </w:r>
+      <w:r>
+        <w:rPr>
+          <w:rFonts w:hint="eastAsia"/>
+        </w:rPr>
+        <w:t>생백신을 사용하면 안됨.</w:t>
+      </w:r>
+      <w:r>
+        <w:t xml:space="preserve"> </w:t>
+      </w:r>
+    </w:p>
+    <w:p>
+      <w:r>
+        <w:t xml:space="preserve">CMV: </w:t>
+      </w:r>
+      <w:r>
+        <w:rPr>
+          <w:rFonts w:hint="eastAsia"/>
+        </w:rPr>
+        <w:t>AIDS</w:t>
+      </w:r>
+      <w:r>
+        <w:t xml:space="preserve"> </w:t>
+      </w:r>
+      <w:r>
+        <w:rPr>
+          <w:rFonts w:hint="eastAsia"/>
+        </w:rPr>
+        <w:t xml:space="preserve">환자 중 </w:t>
+      </w:r>
+      <w:r>
+        <w:t>CD4+ T cell</w:t>
+      </w:r>
+      <w:r>
+        <w:rPr>
+          <w:rFonts w:hint="eastAsia"/>
+        </w:rPr>
+        <w:t xml:space="preserve">이 </w:t>
+      </w:r>
+      <w:r>
+        <w:t>50</w:t>
+      </w:r>
+      <w:r>
+        <w:rPr>
+          <w:rFonts w:hint="eastAsia"/>
+        </w:rPr>
+        <w:t>개/μL인 경우 위험도가 크게 증가함.</w:t>
+      </w:r>
+      <w:r>
+        <w:t xml:space="preserve"> </w:t>
+      </w:r>
+      <w:r>
+        <w:t>Ventriculitis, diffuse micronodular encephalitis</w:t>
+      </w:r>
+      <w:r>
+        <w:rPr>
+          <w:rFonts w:hint="eastAsia"/>
+        </w:rPr>
+        <w:t>로 나뉨.</w:t>
+      </w:r>
+      <w:r>
+        <w:t xml:space="preserve"> </w:t>
+      </w:r>
+      <w:r>
+        <w:t>CMV</w:t>
+      </w:r>
+      <w:r>
+        <w:rPr>
+          <w:rFonts w:hint="eastAsia"/>
+        </w:rPr>
+        <w:t xml:space="preserve">뇌염은 특징적인 소견이 없고 뇌척수액에서 백혈구 증가가 없는 경우도 있어 </w:t>
+      </w:r>
+      <w:r>
+        <w:rPr>
+          <w:rFonts w:hint="eastAsia"/>
+        </w:rPr>
+        <w:t xml:space="preserve">CMV </w:t>
+      </w:r>
+      <w:r>
+        <w:t>DNA</w:t>
+      </w:r>
+      <w:r>
+        <w:rPr>
+          <w:rFonts w:hint="eastAsia"/>
+        </w:rPr>
+        <w:t>검출이 진단에 매우 중요.</w:t>
+      </w:r>
+      <w:r>
+        <w:t xml:space="preserve"> </w:t>
+      </w:r>
+      <w:r>
+        <w:t>Acyclovir</w:t>
+      </w:r>
+      <w:r>
+        <w:rPr>
+          <w:rFonts w:hint="eastAsia"/>
+        </w:rPr>
+        <w:t>는 감염된 세포내에서 반감기가 매우 짧아 효과가 없음.</w:t>
+      </w:r>
+      <w:r>
+        <w:t xml:space="preserve"> </w:t>
+      </w:r>
+      <w:r>
+        <w:rPr>
+          <w:rFonts w:hint="eastAsia"/>
+        </w:rPr>
+        <w:t xml:space="preserve">관해유도요법으로 </w:t>
+      </w:r>
+      <w:r>
+        <w:t>ganciclovir 5mg/kg</w:t>
+      </w:r>
+      <w:r>
+        <w:rPr>
+          <w:rFonts w:hint="eastAsia"/>
+        </w:rPr>
+        <w:t xml:space="preserve">를 하루 </w:t>
+      </w:r>
+      <w:r>
+        <w:t>2</w:t>
+      </w:r>
+      <w:r>
+        <w:rPr>
+          <w:rFonts w:hint="eastAsia"/>
+        </w:rPr>
+        <w:t xml:space="preserve">회 </w:t>
+      </w:r>
+      <w:r>
+        <w:t>2~3</w:t>
+      </w:r>
+      <w:r>
+        <w:rPr>
+          <w:rFonts w:hint="eastAsia"/>
+        </w:rPr>
+        <w:t xml:space="preserve">주 시행하고 유지요법으로 </w:t>
+      </w:r>
+      <w:r>
+        <w:t>ganciclovir 5mg/kg</w:t>
+      </w:r>
+      <w:r>
+        <w:rPr>
+          <w:rFonts w:hint="eastAsia"/>
+        </w:rPr>
+        <w:t>를 하루1회 사용.</w:t>
+      </w:r>
+      <w:r>
+        <w:t xml:space="preserve"> </w:t>
+      </w:r>
+      <w:r>
+        <w:rPr>
+          <w:rFonts w:hint="eastAsia"/>
+        </w:rPr>
+        <w:t xml:space="preserve">이외에도 </w:t>
+      </w:r>
+      <w:r>
+        <w:t>valaciclovir, foscarnet, cidofovir</w:t>
+      </w:r>
+      <w:r>
+        <w:rPr>
+          <w:rFonts w:hint="eastAsia"/>
+        </w:rPr>
+        <w:t>를 사용해 볼 수 있으며 진행이 빠르고 예후가 좋지않아 평균4</w:t>
+      </w:r>
+      <w:r>
+        <w:t>2</w:t>
+      </w:r>
+      <w:r>
+        <w:rPr>
+          <w:rFonts w:hint="eastAsia"/>
+        </w:rPr>
+        <w:t>일만에 사망함.</w:t>
+      </w:r>
+      <w:r>
+        <w:t xml:space="preserve"> </w:t>
+      </w:r>
+    </w:p>
+    <w:p>
+      <w:r>
+        <w:t xml:space="preserve">EBV: </w:t>
+      </w:r>
+      <w:r>
+        <w:rPr>
+          <w:rFonts w:hint="eastAsia"/>
+        </w:rPr>
+        <w:t xml:space="preserve">면역저하자에서 </w:t>
+      </w:r>
+      <w:r>
+        <w:t>EBV</w:t>
+      </w:r>
+      <w:r>
+        <w:rPr>
+          <w:rFonts w:hint="eastAsia"/>
+        </w:rPr>
+        <w:t xml:space="preserve">와 관련되어 primary </w:t>
+      </w:r>
+      <w:r>
+        <w:t>CNS lymphoma</w:t>
+      </w:r>
+      <w:r>
+        <w:rPr>
+          <w:rFonts w:hint="eastAsia"/>
+        </w:rPr>
+        <w:t>가 발생할 수 있음.</w:t>
+      </w:r>
+      <w:r>
+        <w:t xml:space="preserve"> </w:t>
+      </w:r>
+      <w:r>
+        <w:rPr>
+          <w:rFonts w:hint="eastAsia"/>
+        </w:rPr>
+        <w:t xml:space="preserve">주로 </w:t>
+      </w:r>
+      <w:r>
+        <w:t>supratentorial, periventricular lesion</w:t>
+      </w:r>
+      <w:r>
+        <w:rPr>
+          <w:rFonts w:hint="eastAsia"/>
+        </w:rPr>
+        <w:t>이며 부종이 동반되고 조영증강이 관찰됨.</w:t>
+      </w:r>
+      <w:r>
+        <w:t xml:space="preserve"> CSF</w:t>
+      </w:r>
+      <w:r>
+        <w:rPr>
+          <w:rFonts w:hint="eastAsia"/>
+        </w:rPr>
+        <w:t xml:space="preserve">에서 </w:t>
+      </w:r>
+      <w:r>
+        <w:t>EBV DNA</w:t>
+      </w:r>
+      <w:r>
+        <w:rPr>
+          <w:rFonts w:hint="eastAsia"/>
+        </w:rPr>
+        <w:t>가 양성임.</w:t>
+      </w:r>
+      <w:r>
+        <w:t xml:space="preserve"> </w:t>
+      </w:r>
+      <w:r>
+        <w:rPr>
+          <w:rFonts w:hint="eastAsia"/>
+        </w:rPr>
+        <w:t xml:space="preserve">방사선치료와 스테로이드로 치료하며 </w:t>
+      </w:r>
+      <w:r>
+        <w:t>AIDS</w:t>
+      </w:r>
+      <w:r>
+        <w:rPr>
+          <w:rFonts w:hint="eastAsia"/>
+        </w:rPr>
+        <w:t xml:space="preserve">환자에서 </w:t>
+      </w:r>
+      <w:r>
+        <w:t>anti-retroviral therapy</w:t>
+      </w:r>
+      <w:r>
+        <w:rPr>
+          <w:rFonts w:hint="eastAsia"/>
+        </w:rPr>
+        <w:t>를 하면 완치되기도 함.</w:t>
+      </w:r>
+      <w:r>
+        <w:t xml:space="preserve"> </w:t>
+      </w:r>
+    </w:p>
+    <w:p>
+      <w:r>
+        <w:rPr>
+          <w:rFonts w:hint="eastAsia"/>
+        </w:rPr>
+        <w:t>세균</w:t>
+      </w:r>
+    </w:p>
+    <w:p>
+      <w:r>
+        <w:t>N</w:t>
+      </w:r>
+      <w:r>
+        <w:rPr>
+          <w:rFonts w:hint="eastAsia"/>
+        </w:rPr>
+        <w:t>ocardia:</w:t>
+      </w:r>
+      <w:r>
+        <w:t xml:space="preserve"> </w:t>
+      </w:r>
+      <w:r>
+        <w:rPr>
+          <w:rFonts w:hint="eastAsia"/>
+        </w:rPr>
+        <w:t>호기성 방선균 중 하나이며 면역저하자에서 주로 관찰됨.</w:t>
+      </w:r>
+      <w:r>
+        <w:t xml:space="preserve"> </w:t>
+      </w:r>
+      <w:r>
+        <w:rPr>
+          <w:rFonts w:hint="eastAsia"/>
+        </w:rPr>
+        <w:t xml:space="preserve">주로 폐렴을 일으키나 전신감염이 일어나면 </w:t>
+      </w:r>
+      <w:r>
+        <w:t>44%</w:t>
+      </w:r>
+      <w:r>
+        <w:rPr>
+          <w:rFonts w:hint="eastAsia"/>
+        </w:rPr>
+        <w:t>정도에서 뇌 감염이 일어남.</w:t>
+      </w:r>
+      <w:r>
+        <w:t xml:space="preserve"> </w:t>
+      </w:r>
+      <w:r>
+        <w:t>TMP-SMX</w:t>
+      </w:r>
+      <w:r>
+        <w:rPr>
+          <w:rFonts w:hint="eastAsia"/>
+        </w:rPr>
+        <w:t xml:space="preserve">를 </w:t>
+      </w:r>
+      <w:r>
+        <w:t>15mg/kg</w:t>
+      </w:r>
+      <w:r>
+        <w:rPr>
+          <w:rFonts w:hint="eastAsia"/>
+        </w:rPr>
+        <w:t xml:space="preserve">를 하루 </w:t>
+      </w:r>
+      <w:r>
+        <w:t>2-4</w:t>
+      </w:r>
+      <w:r>
+        <w:rPr>
+          <w:rFonts w:hint="eastAsia"/>
+        </w:rPr>
+        <w:t xml:space="preserve">번에 나눠서 </w:t>
+      </w:r>
+      <w:r>
+        <w:t>3-6</w:t>
+      </w:r>
+      <w:r>
+        <w:rPr>
+          <w:rFonts w:hint="eastAsia"/>
+        </w:rPr>
+        <w:lastRenderedPageBreak/>
+        <w:t xml:space="preserve">개월간 주며 </w:t>
+      </w:r>
+      <w:r>
+        <w:t>meropenem</w:t>
+      </w:r>
+      <w:r>
+        <w:rPr>
+          <w:rFonts w:hint="eastAsia"/>
+        </w:rPr>
+        <w:t>이나</w:t>
+      </w:r>
+      <w:r>
+        <w:t xml:space="preserve"> imipenem</w:t>
+      </w:r>
+      <w:r>
+        <w:rPr>
+          <w:rFonts w:hint="eastAsia"/>
+        </w:rPr>
+        <w:t xml:space="preserve">을 </w:t>
+      </w:r>
+      <w:r>
+        <w:t>amikacin</w:t>
+      </w:r>
+      <w:r>
+        <w:rPr>
+          <w:rFonts w:hint="eastAsia"/>
+        </w:rPr>
+        <w:t>과 같이 사용하기도 함.</w:t>
+      </w:r>
+      <w:r>
+        <w:t xml:space="preserve"> </w:t>
+      </w:r>
+      <w:r>
+        <w:rPr>
+          <w:rFonts w:hint="eastAsia"/>
+        </w:rPr>
+        <w:t xml:space="preserve">뇌농양의 크기가 </w:t>
+      </w:r>
+      <w:r>
+        <w:t>2cm</w:t>
+      </w:r>
+      <w:r>
+        <w:rPr>
+          <w:rFonts w:hint="eastAsia"/>
+        </w:rPr>
+        <w:t>미만이면 약물치료를,</w:t>
+      </w:r>
+      <w:r>
+        <w:t xml:space="preserve"> 2.5cm</w:t>
+      </w:r>
+      <w:r>
+        <w:rPr>
+          <w:rFonts w:hint="eastAsia"/>
+        </w:rPr>
+        <w:t xml:space="preserve">보다 크면 수술적 치료를 하고 예후는 불량하여 전신감염은 </w:t>
+      </w:r>
+      <w:r>
+        <w:t>64%</w:t>
+      </w:r>
+      <w:r>
+        <w:rPr>
+          <w:rFonts w:hint="eastAsia"/>
+        </w:rPr>
+        <w:t xml:space="preserve">가 뇌농양은 </w:t>
+      </w:r>
+      <w:r>
+        <w:t>100%</w:t>
+      </w:r>
+      <w:r>
+        <w:rPr>
+          <w:rFonts w:hint="eastAsia"/>
+        </w:rPr>
+        <w:t>사망함.</w:t>
+      </w:r>
+      <w:r>
+        <w:t xml:space="preserve"> </w:t>
+      </w:r>
+    </w:p>
+    <w:p>
+      <w:r>
+        <w:rPr>
+          <w:rFonts w:hint="eastAsia"/>
+        </w:rPr>
+        <w:t>기생충</w:t>
+      </w:r>
+    </w:p>
+    <w:p>
+      <w:r>
+        <w:t>T</w:t>
+      </w:r>
+      <w:r>
+        <w:rPr>
+          <w:rFonts w:hint="eastAsia"/>
+        </w:rPr>
+        <w:t>oxoplasmosis:</w:t>
+      </w:r>
+      <w:r>
+        <w:t xml:space="preserve"> </w:t>
+      </w:r>
+      <w:r>
+        <w:rPr>
+          <w:rFonts w:hint="eastAsia"/>
+        </w:rPr>
+        <w:t>원생동물인 정단복합체충류이며 자궁내 선천감염이나 면역저하자에서 주로 발생함.</w:t>
+      </w:r>
+      <w:r>
+        <w:t xml:space="preserve"> </w:t>
+      </w:r>
+      <w:r>
+        <w:t>HIV</w:t>
+      </w:r>
+      <w:r>
+        <w:rPr>
+          <w:rFonts w:hint="eastAsia"/>
+        </w:rPr>
+        <w:t xml:space="preserve">환자는 </w:t>
+      </w:r>
+      <w:r>
+        <w:t>CD4 T cell</w:t>
+      </w:r>
+      <w:r>
+        <w:rPr>
+          <w:rFonts w:hint="eastAsia"/>
+        </w:rPr>
+        <w:t xml:space="preserve">이 </w:t>
+      </w:r>
+      <w:r>
+        <w:t>100</w:t>
+      </w:r>
+      <w:r>
+        <w:rPr>
+          <w:rFonts w:hint="eastAsia"/>
+        </w:rPr>
+        <w:t>개 이하로 감소하면 위험도가 증가함.</w:t>
+      </w:r>
+      <w:r>
+        <w:t xml:space="preserve"> </w:t>
+      </w:r>
+      <w:r>
+        <w:rPr>
+          <w:rFonts w:hint="eastAsia"/>
+        </w:rPr>
+        <w:t>아급성 경과를 가지며 뇌염과 함께 맥락망막염이 동반된 경우 시력저하가 발생함.</w:t>
+      </w:r>
+      <w:r>
+        <w:t xml:space="preserve"> </w:t>
+      </w:r>
+      <w:r>
+        <w:rPr>
+          <w:rFonts w:hint="eastAsia"/>
+        </w:rPr>
+        <w:t>피질 및 피질하 부위에 원 모양의 병변이 다발성으로 관찰되며 병변끼리 합쳐지는 양상도 관찰됨.</w:t>
+      </w:r>
+      <w:r>
+        <w:t xml:space="preserve"> </w:t>
+      </w:r>
+      <w:r>
+        <w:t>Target sign</w:t>
+      </w:r>
+      <w:r>
+        <w:rPr>
+          <w:rFonts w:hint="eastAsia"/>
+        </w:rPr>
+        <w:t xml:space="preserve">이 관찰되며 치료는 </w:t>
+      </w:r>
+      <w:r>
+        <w:t>sulfadiazine</w:t>
+      </w:r>
+      <w:r>
+        <w:rPr>
+          <w:rFonts w:hint="eastAsia"/>
+        </w:rPr>
+        <w:t xml:space="preserve">과 </w:t>
+      </w:r>
+      <w:r>
+        <w:t>pyrimethamine</w:t>
+      </w:r>
+      <w:r>
+        <w:rPr>
+          <w:rFonts w:hint="eastAsia"/>
+        </w:rPr>
+        <w:t xml:space="preserve">을 사용하고 약물부작용을 예방하기위해 </w:t>
+      </w:r>
+      <w:r>
+        <w:t>folinic acid</w:t>
+      </w:r>
+      <w:r>
+        <w:rPr>
+          <w:rFonts w:hint="eastAsia"/>
+        </w:rPr>
+        <w:t>를 함께 사용함.</w:t>
+      </w:r>
+      <w:r>
+        <w:t xml:space="preserve"> </w:t>
+      </w:r>
+      <w:r>
+        <w:t>Sulfadiazine</w:t>
+      </w:r>
+      <w:r>
+        <w:rPr>
+          <w:rFonts w:hint="eastAsia"/>
+        </w:rPr>
+        <w:t xml:space="preserve">의 사용이 어려우면 </w:t>
+      </w:r>
+      <w:r>
+        <w:t>clindamycin, TMP-SMX</w:t>
+      </w:r>
+      <w:r>
+        <w:rPr>
+          <w:rFonts w:hint="eastAsia"/>
+        </w:rPr>
+        <w:t>를 사용하며 뇌부종이 있으면 스테로이드를 함께 사용함.</w:t>
+      </w:r>
+      <w:r>
+        <w:t xml:space="preserve"> </w:t>
+      </w:r>
+      <w:r>
+        <w:rPr>
+          <w:rFonts w:hint="eastAsia"/>
+        </w:rPr>
+        <w:t xml:space="preserve">치료 </w:t>
+      </w:r>
+      <w:r>
+        <w:t>2</w:t>
+      </w:r>
+      <w:r>
+        <w:rPr>
+          <w:rFonts w:hint="eastAsia"/>
+        </w:rPr>
+        <w:t>주후에 뇌영상검사를 통해 호전 여부를 확인하고 호전이 없으면 lymphoma여부 감별위한 조직검사 고려.</w:t>
+      </w:r>
+      <w:r>
+        <w:t xml:space="preserve"> </w:t>
+      </w:r>
+      <w:r>
+        <w:t>HIV</w:t>
+      </w:r>
+      <w:r>
+        <w:rPr>
+          <w:rFonts w:hint="eastAsia"/>
+        </w:rPr>
+        <w:t xml:space="preserve">가 동반된 경우 </w:t>
+      </w:r>
+      <w:r>
+        <w:t>IRI</w:t>
+      </w:r>
+      <w:r>
+        <w:rPr>
+          <w:rFonts w:hint="eastAsia"/>
+        </w:rPr>
+        <w:t xml:space="preserve">S예방을 위해 </w:t>
+      </w:r>
+      <w:r>
+        <w:t>toxoplamosis</w:t>
+      </w:r>
+      <w:r>
+        <w:rPr>
+          <w:rFonts w:hint="eastAsia"/>
+        </w:rPr>
+        <w:t xml:space="preserve">치료 </w:t>
+      </w:r>
+      <w:r>
+        <w:t>2-3</w:t>
+      </w:r>
+      <w:r>
+        <w:rPr>
+          <w:rFonts w:hint="eastAsia"/>
+        </w:rPr>
+        <w:t xml:space="preserve">주후에 </w:t>
+      </w:r>
+      <w:r>
+        <w:t>anti-retroviral therapy</w:t>
+      </w:r>
+      <w:r>
+        <w:rPr>
+          <w:rFonts w:hint="eastAsia"/>
+        </w:rPr>
+        <w:t>를 하는 것이 좋음.</w:t>
+      </w:r>
+      <w:r>
+        <w:t xml:space="preserve"> </w:t>
+      </w:r>
+      <w:r>
+        <w:t>80%</w:t>
+      </w:r>
+      <w:r>
+        <w:rPr>
+          <w:rFonts w:hint="eastAsia"/>
+        </w:rPr>
+        <w:t xml:space="preserve">의 </w:t>
+      </w:r>
+      <w:r>
+        <w:t>HIV</w:t>
+      </w:r>
+      <w:r>
+        <w:rPr>
+          <w:rFonts w:hint="eastAsia"/>
+        </w:rPr>
+        <w:t xml:space="preserve">환자에서 재발하므로 </w:t>
+      </w:r>
+      <w:r>
+        <w:t>2</w:t>
+      </w:r>
+      <w:r>
+        <w:rPr>
+          <w:rFonts w:hint="eastAsia"/>
+        </w:rPr>
+        <w:t xml:space="preserve">차 예방을 해야하며 </w:t>
+      </w:r>
+      <w:r>
+        <w:t>pyrimethamine,. Sulfadiazine, folinic acid</w:t>
+      </w:r>
+      <w:r>
+        <w:rPr>
+          <w:rFonts w:hint="eastAsia"/>
+        </w:rPr>
+        <w:t xml:space="preserve">를 사용하거나 </w:t>
+      </w:r>
+      <w:r>
+        <w:t>TMP-SMX</w:t>
+      </w:r>
+      <w:r>
+        <w:rPr>
+          <w:rFonts w:hint="eastAsia"/>
+        </w:rPr>
+        <w:t>를 사용함.</w:t>
+      </w:r>
+      <w:r>
+        <w:t xml:space="preserve"> </w:t>
+      </w:r>
+      <w:r>
+        <w:rPr>
+          <w:rFonts w:hint="eastAsia"/>
+        </w:rPr>
+        <w:t>예방을 위해 고기나 달걀은 완전히 익혀먹고 우유도 멸균우유만 섭취를 하며 과일과 야채도 잘 씻어서 먹어야 함.</w:t>
+      </w:r>
+      <w:r>
+        <w:t xml:space="preserve"> </w:t>
+      </w:r>
+    </w:p>
+    <w:p>
+      <w:r>
+        <w:rPr>
+          <w:rFonts w:hint="eastAsia"/>
+        </w:rPr>
+        <w:t>진균감염</w:t>
+      </w:r>
+    </w:p>
+    <w:p>
+      <w:r>
+        <w:t>Cryptococcus</w:t>
+      </w:r>
+      <w:r>
+        <w:rPr>
+          <w:rFonts w:hint="eastAsia"/>
+        </w:rPr>
+        <w:t>:</w:t>
+      </w:r>
+      <w:r>
+        <w:t xml:space="preserve"> </w:t>
+      </w:r>
+      <w:r>
+        <w:t>HIV</w:t>
+      </w:r>
+      <w:r>
+        <w:rPr>
+          <w:rFonts w:hint="eastAsia"/>
+        </w:rPr>
+        <w:t>감염 환자에서 사망률이 높은 흔한 진균감염 중 하나.</w:t>
+      </w:r>
+      <w:r>
+        <w:t xml:space="preserve"> </w:t>
+      </w:r>
+      <w:r>
+        <w:rPr>
+          <w:rFonts w:hint="eastAsia"/>
+        </w:rPr>
+        <w:t>혐기성 세포 내 유기체로 다당류 캡슐을 형성하여 포식작용,</w:t>
+      </w:r>
+      <w:r>
+        <w:t xml:space="preserve"> </w:t>
+      </w:r>
+      <w:r>
+        <w:rPr>
+          <w:rFonts w:hint="eastAsia"/>
+        </w:rPr>
+        <w:t>항원제시,</w:t>
+      </w:r>
+      <w:r>
+        <w:t xml:space="preserve"> </w:t>
+      </w:r>
+      <w:r>
+        <w:rPr>
+          <w:rFonts w:hint="eastAsia"/>
+        </w:rPr>
+        <w:t>림프구 이동,</w:t>
+      </w:r>
+      <w:r>
+        <w:t xml:space="preserve"> </w:t>
+      </w:r>
+      <w:r>
+        <w:rPr>
+          <w:rFonts w:hint="eastAsia"/>
+        </w:rPr>
+        <w:t xml:space="preserve">세포외 소포에의 생성 등을 억제하며 cryptococcus의 대사물인 </w:t>
+      </w:r>
+      <w:r>
+        <w:t>melanin</w:t>
+      </w:r>
+      <w:r>
+        <w:rPr>
+          <w:rFonts w:hint="eastAsia"/>
+        </w:rPr>
+        <w:t xml:space="preserve">과 </w:t>
+      </w:r>
+      <w:r>
+        <w:t>mannitol</w:t>
+      </w:r>
+      <w:r>
+        <w:rPr>
+          <w:rFonts w:hint="eastAsia"/>
+        </w:rPr>
+        <w:t>은 항산화 작용을 하여 포식세포의 산화작용을 방해함.</w:t>
+      </w:r>
+      <w:r>
+        <w:t xml:space="preserve"> </w:t>
+      </w:r>
+      <w:r>
+        <w:t xml:space="preserve">Virchow-Robin </w:t>
+      </w:r>
+      <w:r>
+        <w:rPr>
+          <w:rFonts w:hint="eastAsia"/>
+        </w:rPr>
+        <w:t>공간의 확장을 보임.</w:t>
+      </w:r>
+      <w:r>
+        <w:t xml:space="preserve"> </w:t>
+      </w:r>
+      <w:r>
+        <w:t>CSF india ink</w:t>
+      </w:r>
+      <w:r>
+        <w:rPr>
+          <w:rFonts w:hint="eastAsia"/>
+        </w:rPr>
+        <w:t xml:space="preserve">검사에서 진균캡슐을 확인하거나 </w:t>
+      </w:r>
+      <w:r>
+        <w:t>Cryptococcus antigen</w:t>
+      </w:r>
+      <w:r>
+        <w:rPr>
+          <w:rFonts w:hint="eastAsia"/>
+        </w:rPr>
+        <w:t xml:space="preserve">을 확인하여 진단함. 치료는 </w:t>
+      </w:r>
+      <w:r>
+        <w:t>amphotericin B</w:t>
+      </w:r>
+      <w:r>
+        <w:rPr>
+          <w:rFonts w:hint="eastAsia"/>
+        </w:rPr>
+        <w:t xml:space="preserve">를 </w:t>
+      </w:r>
+      <w:r>
+        <w:t>0.7-1mg/kg</w:t>
+      </w:r>
+      <w:r>
+        <w:rPr>
+          <w:rFonts w:hint="eastAsia"/>
+        </w:rPr>
+        <w:t xml:space="preserve">을 하루1번 혹은 </w:t>
+      </w:r>
+      <w:r>
+        <w:t>flucytosine 100mg/kg</w:t>
+      </w:r>
+      <w:r>
+        <w:rPr>
+          <w:rFonts w:hint="eastAsia"/>
+        </w:rPr>
+        <w:t xml:space="preserve">를 하루 </w:t>
+      </w:r>
+      <w:r>
+        <w:t>1</w:t>
+      </w:r>
+      <w:r>
+        <w:rPr>
+          <w:rFonts w:hint="eastAsia"/>
+        </w:rPr>
+        <w:t xml:space="preserve">번 </w:t>
+      </w:r>
+      <w:r>
+        <w:t>2</w:t>
+      </w:r>
+      <w:r>
+        <w:rPr>
+          <w:rFonts w:hint="eastAsia"/>
+        </w:rPr>
+        <w:t xml:space="preserve">주동안 사용해서 관해를 유도하고 공고요법을 위해 </w:t>
+      </w:r>
+      <w:r>
+        <w:t>fluconazole 400mg</w:t>
+      </w:r>
+      <w:r>
+        <w:rPr>
+          <w:rFonts w:hint="eastAsia"/>
+        </w:rPr>
+        <w:t xml:space="preserve">을 하루1번 </w:t>
+      </w:r>
+      <w:r>
+        <w:t>8</w:t>
+      </w:r>
+      <w:r>
+        <w:rPr>
+          <w:rFonts w:hint="eastAsia"/>
+        </w:rPr>
+        <w:t>주이상 투약함.</w:t>
+      </w:r>
+      <w:r>
+        <w:t xml:space="preserve"> </w:t>
+      </w:r>
+      <w:r>
+        <w:t>HIV</w:t>
+      </w:r>
+      <w:r>
+        <w:rPr>
+          <w:rFonts w:hint="eastAsia"/>
+        </w:rPr>
+        <w:t xml:space="preserve">감염 환자는 </w:t>
+      </w:r>
+      <w:r>
+        <w:t>IRIS</w:t>
+      </w:r>
+      <w:r>
+        <w:rPr>
+          <w:rFonts w:hint="eastAsia"/>
+        </w:rPr>
+        <w:t xml:space="preserve">를 예방하기 위해 </w:t>
+      </w:r>
+      <w:r>
+        <w:t xml:space="preserve">Cryptococcus </w:t>
+      </w:r>
+      <w:r>
+        <w:rPr>
+          <w:rFonts w:hint="eastAsia"/>
+        </w:rPr>
+        <w:t xml:space="preserve">치료 </w:t>
+      </w:r>
+      <w:r>
+        <w:t>5</w:t>
+      </w:r>
+      <w:r>
+        <w:rPr>
+          <w:rFonts w:hint="eastAsia"/>
+        </w:rPr>
+        <w:t xml:space="preserve">주후 증상이 호전되면 </w:t>
+      </w:r>
+      <w:r>
+        <w:t>anti-retroviral therapy</w:t>
+      </w:r>
+      <w:r>
+        <w:rPr>
+          <w:rFonts w:hint="eastAsia"/>
+        </w:rPr>
+        <w:t>를 해야함.</w:t>
+      </w:r>
+      <w:r>
+        <w:t xml:space="preserve"> </w:t>
+      </w:r>
+    </w:p>
+    <w:p>
+      <w:r>
+        <w:t xml:space="preserve">Aspergillosis: </w:t>
+      </w:r>
+      <w:r>
+        <w:rPr>
+          <w:rFonts w:hint="eastAsia"/>
+        </w:rPr>
+        <w:t xml:space="preserve">사람에게 질병을 일으키는 균은 </w:t>
+      </w:r>
+      <w:r>
+        <w:t>aspergillus fumigatus</w:t>
+      </w:r>
+      <w:r>
+        <w:rPr>
+          <w:rFonts w:hint="eastAsia"/>
+        </w:rPr>
+        <w:t xml:space="preserve">가 가장 흔하고 </w:t>
+      </w:r>
+      <w:r>
+        <w:t>flavus, niger, terraeus</w:t>
+      </w:r>
+      <w:r>
+        <w:rPr>
+          <w:rFonts w:hint="eastAsia"/>
+        </w:rPr>
+        <w:t>등도 일으킴.</w:t>
+      </w:r>
+      <w:r>
+        <w:t xml:space="preserve"> </w:t>
+      </w:r>
+      <w:r>
+        <w:rPr>
+          <w:rFonts w:hint="eastAsia"/>
+        </w:rPr>
+        <w:t>중성구감소증이 있을 때 발생함.</w:t>
+      </w:r>
+      <w:r>
+        <w:t xml:space="preserve"> </w:t>
+      </w:r>
+      <w:r>
+        <w:rPr>
+          <w:rFonts w:hint="eastAsia"/>
+        </w:rPr>
+        <w:t xml:space="preserve">진단을 위해 </w:t>
+      </w:r>
+      <w:r>
+        <w:t>CSF</w:t>
+      </w:r>
+      <w:r>
+        <w:rPr>
+          <w:rFonts w:hint="eastAsia"/>
+        </w:rPr>
+        <w:t xml:space="preserve">에서 </w:t>
+      </w:r>
+      <w:r>
+        <w:t>galactomannan</w:t>
+      </w:r>
+      <w:r>
+        <w:rPr>
+          <w:rFonts w:hint="eastAsia"/>
+        </w:rPr>
+        <w:t>검출 및 부비동 조직검사등이 도움이 됨.</w:t>
+      </w:r>
+      <w:r>
+        <w:t xml:space="preserve"> </w:t>
+      </w:r>
+      <w:r>
+        <w:rPr>
+          <w:rFonts w:hint="eastAsia"/>
+        </w:rPr>
+        <w:t>뇌동맥류가 잘 발생하고 후두와를 침범하는 경우가 흔하며 뇌내출혈이 발생하기도 함.</w:t>
+      </w:r>
+      <w:r>
+        <w:t xml:space="preserve"> </w:t>
+      </w:r>
+      <w:r>
+        <w:rPr>
+          <w:rFonts w:hint="eastAsia"/>
+        </w:rPr>
+        <w:t xml:space="preserve">치료는 첫1일간은 정맥내로 </w:t>
+      </w:r>
+      <w:r>
+        <w:t>voriconazole</w:t>
+      </w:r>
+      <w:r>
+        <w:rPr>
+          <w:rFonts w:hint="eastAsia"/>
+        </w:rPr>
+        <w:t xml:space="preserve">을 </w:t>
+      </w:r>
+      <w:r>
+        <w:t>6mg/kg</w:t>
+      </w:r>
+      <w:r>
+        <w:rPr>
+          <w:rFonts w:hint="eastAsia"/>
+        </w:rPr>
+        <w:t xml:space="preserve">를 하루2회 사용하고 </w:t>
+      </w:r>
+      <w:r>
+        <w:t>4mg/kg</w:t>
+      </w:r>
+      <w:r>
+        <w:rPr>
+          <w:rFonts w:hint="eastAsia"/>
+        </w:rPr>
+        <w:t>를 하루2회 유지함.</w:t>
+      </w:r>
+      <w:r>
+        <w:t xml:space="preserve"> </w:t>
+      </w:r>
+      <w:r>
+        <w:rPr>
+          <w:rFonts w:hint="eastAsia"/>
+        </w:rPr>
+        <w:t xml:space="preserve">환자가 안정되면 </w:t>
+      </w:r>
+      <w:r>
+        <w:t>200mg</w:t>
+      </w:r>
+      <w:r>
+        <w:rPr>
+          <w:rFonts w:hint="eastAsia"/>
+        </w:rPr>
+        <w:t xml:space="preserve">을 하루 </w:t>
+      </w:r>
+      <w:r>
+        <w:t>2</w:t>
+      </w:r>
+      <w:r>
+        <w:rPr>
+          <w:rFonts w:hint="eastAsia"/>
+        </w:rPr>
+        <w:t>회 경구 투여함.</w:t>
+      </w:r>
+      <w:r>
+        <w:t xml:space="preserve"> </w:t>
+      </w:r>
+      <w:r>
+        <w:t>voriconazole</w:t>
+      </w:r>
+      <w:r>
+        <w:rPr>
+          <w:rFonts w:hint="eastAsia"/>
+        </w:rPr>
+        <w:t xml:space="preserve">사용이 어려우면 </w:t>
+      </w:r>
+      <w:r>
+        <w:t>amphotericin B</w:t>
+      </w:r>
+      <w:r>
+        <w:rPr>
+          <w:rFonts w:hint="eastAsia"/>
+        </w:rPr>
+        <w:t xml:space="preserve">나 </w:t>
+      </w:r>
+      <w:r>
+        <w:t>posaconazole</w:t>
+      </w:r>
+      <w:r>
+        <w:rPr>
+          <w:rFonts w:hint="eastAsia"/>
+        </w:rPr>
+        <w:t>을 사용할 수 있음.</w:t>
+      </w:r>
+      <w:r>
+        <w:t xml:space="preserve"> </w:t>
+      </w:r>
+      <w:r>
+        <w:rPr>
+          <w:rFonts w:hint="eastAsia"/>
+        </w:rPr>
+        <w:t xml:space="preserve">치료는 임상 증상 및 영상검사가 호전될 때까지 약 </w:t>
+      </w:r>
+      <w:r>
+        <w:t>6-12</w:t>
+      </w:r>
+      <w:r>
+        <w:rPr>
+          <w:rFonts w:hint="eastAsia"/>
+        </w:rPr>
+        <w:t xml:space="preserve">주 사용하며 사망률이 </w:t>
+      </w:r>
+      <w:r>
+        <w:t>88%</w:t>
+      </w:r>
+      <w:r>
+        <w:rPr>
+          <w:rFonts w:hint="eastAsia"/>
+        </w:rPr>
+        <w:t xml:space="preserve">로 </w:t>
+      </w:r>
+      <w:r>
+        <w:rPr>
+          <w:rFonts w:hint="eastAsia"/>
+        </w:rPr>
+        <w:t xml:space="preserve">예후가 </w:t>
+      </w:r>
+      <w:r>
+        <w:rPr>
+          <w:rFonts w:hint="eastAsia"/>
+        </w:rPr>
+        <w:t>불량함.</w:t>
+      </w:r>
+      <w:r>
+        <w:t xml:space="preserve"> </w:t>
+      </w:r>
+    </w:p>
+    <w:p>
+      <w:r>
+        <w:t xml:space="preserve">Mucormycosis: </w:t>
+      </w:r>
+      <w:r>
+        <w:rPr>
+          <w:rFonts w:hint="eastAsia"/>
+        </w:rPr>
+        <w:t>폐포대식세포나 중성구의 기능이 저하된 면역저하자나 당뇨환자,</w:t>
+      </w:r>
+      <w:r>
+        <w:t xml:space="preserve"> </w:t>
+      </w:r>
+      <w:r>
+        <w:rPr>
+          <w:rFonts w:hint="eastAsia"/>
+        </w:rPr>
+        <w:t>혈액내 철분이 증가된 투석환자나 혈색소증 환자가 감염에 취약함.</w:t>
+      </w:r>
+      <w:r>
+        <w:t xml:space="preserve"> </w:t>
+      </w:r>
+      <w:r>
+        <w:rPr>
+          <w:rFonts w:hint="eastAsia"/>
+        </w:rPr>
+        <w:t>부비동을 통해 전두엽을 침범하여 전두엽뇌</w:t>
+      </w:r>
+      <w:r>
+        <w:rPr>
+          <w:rFonts w:hint="eastAsia"/>
+        </w:rPr>
+        <w:lastRenderedPageBreak/>
+        <w:t>경색을 일으킴.</w:t>
+      </w:r>
+      <w:r>
+        <w:t xml:space="preserve"> </w:t>
+      </w:r>
+      <w:r>
+        <w:rPr>
+          <w:rFonts w:hint="eastAsia"/>
+        </w:rPr>
+        <w:t>해면정맥동 및 주변부의 혈전, 안구근육의 침범을 보이기도 함.</w:t>
+      </w:r>
+      <w:r>
+        <w:t xml:space="preserve"> </w:t>
+      </w:r>
+      <w:r>
+        <w:t>Amphotericin B</w:t>
+      </w:r>
+      <w:r>
+        <w:rPr>
+          <w:rFonts w:hint="eastAsia"/>
+        </w:rPr>
+        <w:t xml:space="preserve">를 </w:t>
+      </w:r>
+      <w:r>
+        <w:t>5-10mg/kg</w:t>
+      </w:r>
+      <w:r>
+        <w:rPr>
+          <w:rFonts w:hint="eastAsia"/>
+        </w:rPr>
+        <w:t>를 하루에 사용하며 빠른 항진균제 치료가 예후에 중요함.</w:t>
+      </w:r>
+      <w:r>
+        <w:t xml:space="preserve"> </w:t>
+      </w:r>
+    </w:p>
+    <w:p>
+      <w:r>
+        <w:t xml:space="preserve">Candidiasis: </w:t>
+      </w:r>
+      <w:r>
+        <w:rPr>
+          <w:rFonts w:hint="eastAsia"/>
+        </w:rPr>
+        <w:t xml:space="preserve">칸디다혈증이 있는 </w:t>
+      </w:r>
+      <w:r>
+        <w:t>50%</w:t>
+      </w:r>
+      <w:r>
+        <w:rPr>
+          <w:rFonts w:hint="eastAsia"/>
+        </w:rPr>
+        <w:t xml:space="preserve">에서 뇌 감염이 일어나며 사망률이 </w:t>
+      </w:r>
+      <w:r>
+        <w:t>80-97%</w:t>
+      </w:r>
+      <w:r>
+        <w:rPr>
+          <w:rFonts w:hint="eastAsia"/>
+        </w:rPr>
+        <w:t>임.</w:t>
+      </w:r>
+      <w:r>
+        <w:t xml:space="preserve"> </w:t>
+      </w:r>
+      <w:r>
+        <w:rPr>
+          <w:rFonts w:hint="eastAsia"/>
+        </w:rPr>
+        <w:t xml:space="preserve">뇌척수액에서 </w:t>
+      </w:r>
+      <w:r>
+        <w:t>mannan</w:t>
+      </w:r>
+      <w:r>
+        <w:rPr>
+          <w:rFonts w:hint="eastAsia"/>
+        </w:rPr>
+        <w:t>을 검출하는 것이 진단에 도움이 됨.</w:t>
+      </w:r>
+      <w:r>
+        <w:t xml:space="preserve"> </w:t>
+      </w:r>
+      <w:r>
+        <w:rPr>
+          <w:rFonts w:hint="eastAsia"/>
+        </w:rPr>
+        <w:t xml:space="preserve">치료는 </w:t>
+      </w:r>
+      <w:r>
+        <w:t>amphotericin B</w:t>
+      </w:r>
+      <w:r>
+        <w:rPr>
+          <w:rFonts w:hint="eastAsia"/>
+        </w:rPr>
+        <w:t xml:space="preserve">를 </w:t>
+      </w:r>
+      <w:r>
+        <w:t>3-5mg/kg</w:t>
+      </w:r>
+      <w:r>
+        <w:rPr>
+          <w:rFonts w:hint="eastAsia"/>
+        </w:rPr>
+        <w:t xml:space="preserve">및 </w:t>
+      </w:r>
+      <w:r>
+        <w:t>5-flucytosine 25mg/kg</w:t>
+      </w:r>
+      <w:r>
+        <w:rPr>
+          <w:rFonts w:hint="eastAsia"/>
+        </w:rPr>
+        <w:t>를 수주간 사용.</w:t>
+      </w:r>
+      <w:r>
+        <w:t xml:space="preserve"> </w:t>
+      </w:r>
+      <w:r>
+        <w:rPr>
+          <w:rFonts w:hint="eastAsia"/>
+        </w:rPr>
+        <w:t xml:space="preserve">임상증상이 호전되면 </w:t>
+      </w:r>
+      <w:r>
+        <w:t>fluconazole 400-800mg</w:t>
+      </w:r>
+      <w:r>
+        <w:rPr>
+          <w:rFonts w:hint="eastAsia"/>
+        </w:rPr>
+        <w:t>을 하루1번 유지함.</w:t>
+      </w:r>
+      <w:r>
+        <w:t xml:space="preserve"> </w:t>
+      </w:r>
+      <w:r>
+        <w:rPr>
+          <w:rFonts w:hint="eastAsia"/>
+        </w:rPr>
+        <w:t>약물치료는 증상,</w:t>
+      </w:r>
+      <w:r>
+        <w:t xml:space="preserve"> </w:t>
+      </w:r>
+      <w:r>
+        <w:rPr>
+          <w:rFonts w:hint="eastAsia"/>
+        </w:rPr>
+        <w:t>뇌척수액검사소견,</w:t>
+      </w:r>
+      <w:r>
+        <w:t xml:space="preserve"> </w:t>
+      </w:r>
+      <w:r>
+        <w:rPr>
+          <w:rFonts w:hint="eastAsia"/>
+        </w:rPr>
+        <w:t>영상소견이 모두 좋아질때까지 함.</w:t>
+      </w:r>
+      <w:r>
+        <w:t xml:space="preserve"> </w:t>
       </w:r>
     </w:p>
     <w:p>
       <w:pPr>
         <w:rPr>
           <w:rFonts w:hint="eastAsia"/>
+          <w:b/>
+          <w:sz w:val="24"/>
         </w:rPr>
       </w:pPr>
       <w:r>
         <w:rPr>
-          <w:rFonts w:hint="eastAsia"/>
-        </w:rPr>
-        <w:t>인후염:</w:t>
-      </w:r>
-      <w:r>
-        <w:t xml:space="preserve"> </w:t>
-      </w:r>
-      <w:r>
-        <w:rPr>
-          <w:rFonts w:hint="eastAsia"/>
-        </w:rPr>
-        <w:t>enterovirus, adenovirus</w:t>
+          <w:b/>
+          <w:sz w:val="24"/>
+        </w:rPr>
+        <w:t>HIV</w:t>
+      </w:r>
+      <w:r>
+        <w:rPr>
+          <w:rFonts w:hint="eastAsia"/>
+          <w:b/>
+          <w:sz w:val="24"/>
+        </w:rPr>
+        <w:t>관련 비감염 뇌병증</w:t>
       </w:r>
     </w:p>
     <w:p>
@@ -6479,321 +9165,253 @@
         <w:rPr>
           <w:rFonts w:hint="eastAsia"/>
         </w:rPr>
-        <w:t>결막염:</w:t>
-      </w:r>
-      <w:r>
-        <w:t xml:space="preserve"> </w:t>
-      </w:r>
-      <w:r>
-        <w:rPr>
-          <w:rFonts w:hint="eastAsia"/>
-        </w:rPr>
-        <w:t>세인트루이스뇌염바이러스,</w:t>
-      </w:r>
-      <w:r>
-        <w:t xml:space="preserve"> adenovirus</w:t>
-      </w:r>
-    </w:p>
-    <w:p>
-      <w:r>
-        <w:rPr>
-          <w:rFonts w:hint="eastAsia"/>
-        </w:rPr>
-        <w:t>임파선염:</w:t>
-      </w:r>
-      <w:r>
-        <w:t xml:space="preserve"> LCMV(</w:t>
-      </w:r>
-      <w:r>
-        <w:rPr>
-          <w:rFonts w:hint="eastAsia"/>
-        </w:rPr>
-        <w:t>림프구성 맥락수막염 바이러스 lymphocytic choriomeningitis virus)</w:t>
-      </w:r>
-      <w:r>
-        <w:t xml:space="preserve">, </w:t>
-      </w:r>
-      <w:r>
-        <w:rPr>
-          <w:rFonts w:hint="eastAsia"/>
-        </w:rPr>
-        <w:t>볼거리</w:t>
-      </w:r>
-    </w:p>
-    <w:p>
-      <w:r>
-        <w:rPr>
-          <w:rFonts w:hint="eastAsia"/>
-        </w:rPr>
-        <w:t>단핵구증:</w:t>
-      </w:r>
-      <w:r>
-        <w:t xml:space="preserve"> CMV, EBV</w:t>
-      </w:r>
-    </w:p>
-    <w:p>
-      <w:r>
-        <w:rPr>
-          <w:rFonts w:hint="eastAsia"/>
-        </w:rPr>
-        <w:t>심근염:</w:t>
-      </w:r>
-      <w:r>
-        <w:t xml:space="preserve"> </w:t>
-      </w:r>
-      <w:r>
-        <w:rPr>
-          <w:rFonts w:hint="eastAsia"/>
-        </w:rPr>
-        <w:t xml:space="preserve">enterovirus, 볼거리, </w:t>
-      </w:r>
-      <w:r>
-        <w:t>LCMV</w:t>
-      </w:r>
-    </w:p>
-    <w:p>
-      <w:r>
-        <w:rPr>
-          <w:rFonts w:hint="eastAsia"/>
-        </w:rPr>
-        <w:t>고환염:</w:t>
-      </w:r>
-      <w:r>
-        <w:t xml:space="preserve"> </w:t>
-      </w:r>
-      <w:r>
-        <w:rPr>
-          <w:rFonts w:hint="eastAsia"/>
-        </w:rPr>
-        <w:t>볼거리,</w:t>
-      </w:r>
-      <w:r>
-        <w:t xml:space="preserve"> LCMV, EBV</w:t>
-      </w:r>
-    </w:p>
-    <w:p>
-      <w:r>
-        <w:rPr>
-          <w:rFonts w:hint="eastAsia"/>
-        </w:rPr>
-        <w:t>이하선염:</w:t>
-      </w:r>
-      <w:r>
-        <w:t xml:space="preserve"> </w:t>
-      </w:r>
-      <w:r>
-        <w:rPr>
-          <w:rFonts w:hint="eastAsia"/>
-        </w:rPr>
-        <w:t>볼거리,</w:t>
-      </w:r>
-      <w:r>
-        <w:t xml:space="preserve"> LCMV</w:t>
-      </w:r>
-    </w:p>
-    <w:p>
-      <w:r>
-        <w:rPr>
-          <w:rFonts w:hint="eastAsia"/>
-        </w:rPr>
-        <w:t>폐렴:</w:t>
-      </w:r>
-      <w:r>
-        <w:t xml:space="preserve"> </w:t>
-      </w:r>
-      <w:r>
-        <w:rPr>
-          <w:rFonts w:hint="eastAsia"/>
-        </w:rPr>
-        <w:t>인플루엔자,</w:t>
-      </w:r>
-      <w:r>
-        <w:t xml:space="preserve"> </w:t>
-      </w:r>
-      <w:r>
-        <w:rPr>
-          <w:rFonts w:hint="eastAsia"/>
-        </w:rPr>
-        <w:t>파라인플루엔자</w:t>
-      </w:r>
-    </w:p>
-    <w:p>
-      <w:r>
-        <w:rPr>
-          <w:rFonts w:hint="eastAsia"/>
-        </w:rPr>
-        <w:t>망막염:</w:t>
-      </w:r>
-      <w:r>
-        <w:t>CMV</w:t>
-      </w:r>
-    </w:p>
-    <w:p>
-      <w:r>
-        <w:rPr>
-          <w:rFonts w:hint="eastAsia"/>
-        </w:rPr>
-        <w:t>소수포 발진:</w:t>
-      </w:r>
-      <w:r>
-        <w:t xml:space="preserve"> enterovirus, HSV, HZV</w:t>
-      </w:r>
-    </w:p>
-    <w:p>
-      <w:r>
-        <w:rPr>
-          <w:rFonts w:hint="eastAsia"/>
-        </w:rPr>
-        <w:lastRenderedPageBreak/>
-        <w:t>관절염:</w:t>
-      </w:r>
-      <w:r>
-        <w:t xml:space="preserve"> LCMV, parvovirus</w:t>
-      </w:r>
-    </w:p>
-    <w:p>
-      <w:r>
-        <w:rPr>
-          <w:rFonts w:hint="eastAsia"/>
-        </w:rPr>
-        <w:t>이상감각:</w:t>
-      </w:r>
-      <w:r>
-        <w:t xml:space="preserve"> </w:t>
-      </w:r>
-      <w:r>
-        <w:rPr>
-          <w:rFonts w:hint="eastAsia"/>
-        </w:rPr>
-        <w:t>록키산홍반열,</w:t>
-      </w:r>
-      <w:r>
-        <w:t xml:space="preserve"> LCMV, </w:t>
-      </w:r>
-      <w:r>
-        <w:rPr>
-          <w:rFonts w:hint="eastAsia"/>
-        </w:rPr>
-        <w:t>광견병</w:t>
-      </w:r>
-    </w:p>
-    <w:p>
-      <w:r>
-        <w:rPr>
-          <w:rFonts w:hint="eastAsia"/>
-        </w:rPr>
-        <w:t>떨림,</w:t>
-      </w:r>
-      <w:r>
-        <w:t xml:space="preserve"> </w:t>
-      </w:r>
-      <w:r>
-        <w:rPr>
-          <w:rFonts w:hint="eastAsia"/>
-        </w:rPr>
-        <w:t>근긴장:</w:t>
-      </w:r>
-      <w:r>
-        <w:t xml:space="preserve"> arbovirus</w:t>
-      </w:r>
-    </w:p>
-    <w:p>
-      <w:r>
-        <w:rPr>
-          <w:rFonts w:hint="eastAsia"/>
-        </w:rPr>
-        <w:t>비뇨기장애:</w:t>
-      </w:r>
-      <w:r>
-        <w:t xml:space="preserve"> </w:t>
-      </w:r>
-      <w:r>
-        <w:rPr>
-          <w:rFonts w:hint="eastAsia"/>
-        </w:rPr>
-        <w:t>세인트루이스뇌염바이러스,</w:t>
-      </w:r>
-      <w:r>
-        <w:t xml:space="preserve"> VZV, HBV, LCMV</w:t>
-      </w:r>
-    </w:p>
-    <w:p>
-      <w:r>
-        <w:rPr>
-          <w:rFonts w:hint="eastAsia"/>
-        </w:rPr>
-        <w:t>스테로이드는 진균,결핵,주폐포자충의 감염위험을 높임.</w:t>
-      </w:r>
-      <w:r>
-        <w:rPr>
-          <w:rFonts w:hint="eastAsia"/>
-        </w:rPr>
-        <w:t xml:space="preserve"> 고용량 스테로이드로 세포면역기능이 떨어진 경우 </w:t>
-      </w:r>
-      <w:r>
-        <w:t>listeria, cryptococcus, 쓔</w:t>
-      </w:r>
-      <w:r>
-        <w:rPr>
-          <w:rFonts w:hint="eastAsia"/>
-        </w:rPr>
-        <w:t xml:space="preserve">에 의한 수막염이 잘 생기고 중성구감소가 있으면 </w:t>
-      </w:r>
-      <w:r>
-        <w:t>aspergillosis</w:t>
-      </w:r>
-      <w:r>
-        <w:rPr>
-          <w:rFonts w:hint="eastAsia"/>
-        </w:rPr>
-        <w:t>나 세균수막염이 잘 생김.</w:t>
-      </w:r>
-      <w:r>
-        <w:t xml:space="preserve"> </w:t>
-      </w:r>
-      <w:r>
-        <w:rPr>
-          <w:rFonts w:hint="eastAsia"/>
-        </w:rPr>
-        <w:t xml:space="preserve">뇌농양은 세균보다는 </w:t>
-      </w:r>
-      <w:r>
-        <w:t>aspergillosis</w:t>
-      </w:r>
-      <w:r>
-        <w:rPr>
-          <w:rFonts w:hint="eastAsia"/>
-        </w:rPr>
-        <w:t xml:space="preserve"> 같은 진균이나 </w:t>
-      </w:r>
-      <w:r>
-        <w:t>toxoplasmosis</w:t>
-      </w:r>
-      <w:r>
-        <w:rPr>
-          <w:rFonts w:hint="eastAsia"/>
-        </w:rPr>
-        <w:t xml:space="preserve">의 가능성이 높고 </w:t>
-      </w:r>
-      <w:r>
-        <w:t>nocardia, TB, cryptococcus</w:t>
-      </w:r>
-      <w:r>
-        <w:rPr>
-          <w:rFonts w:hint="eastAsia"/>
-        </w:rPr>
-        <w:t>에 의해서도 발생가능.</w:t>
-      </w:r>
-      <w:r>
-        <w:t xml:space="preserve"> </w:t>
-      </w:r>
-    </w:p>
-    <w:p>
-      <w:r>
-        <w:rPr>
-          <w:rFonts w:hint="eastAsia"/>
-        </w:rPr>
-        <w:t xml:space="preserve">단일클론항체 및 융합단백질과 같은 면역생물학적 치료제를 이용할 경우 첫 </w:t>
+        <w:t>HIV관련 인지기능 장애:</w:t>
+      </w:r>
+      <w:r>
+        <w:t xml:space="preserve"> </w:t>
+      </w:r>
+      <w:r>
+        <w:rPr>
+          <w:rFonts w:hint="eastAsia"/>
+        </w:rPr>
+        <w:t>감염초기에 중추신경계를 침범하지만 질환이 상당히 진행되어 심한 면역기능 저하 상태가 되면 증상이 나타남.</w:t>
+      </w:r>
+      <w:r>
+        <w:t xml:space="preserve"> CD4 T cell</w:t>
+      </w:r>
+      <w:r>
+        <w:rPr>
+          <w:rFonts w:hint="eastAsia"/>
+        </w:rPr>
+        <w:t xml:space="preserve">이 </w:t>
+      </w:r>
+      <w:r>
+        <w:t>100</w:t>
+      </w:r>
+      <w:r>
+        <w:rPr>
+          <w:rFonts w:hint="eastAsia"/>
+        </w:rPr>
+        <w:t xml:space="preserve">개 미만이 되는 시점에 증상이 뚜렷해지고 심한 면역저하상태인 AIDS상태의 </w:t>
+      </w:r>
+      <w:r>
+        <w:t>50%</w:t>
+      </w:r>
+      <w:r>
+        <w:rPr>
+          <w:rFonts w:hint="eastAsia"/>
+        </w:rPr>
+        <w:t>에서 치매가 나타남.</w:t>
+      </w:r>
+      <w:r>
+        <w:t xml:space="preserve"> </w:t>
+      </w:r>
+      <w:r>
+        <w:t>HIV</w:t>
+      </w:r>
+      <w:r>
+        <w:rPr>
+          <w:rFonts w:hint="eastAsia"/>
+        </w:rPr>
+        <w:t xml:space="preserve">에 감염된 대식세포 및 </w:t>
+      </w:r>
+      <w:r>
+        <w:t>microglia</w:t>
+      </w:r>
+      <w:r>
+        <w:rPr>
+          <w:rFonts w:hint="eastAsia"/>
+        </w:rPr>
+        <w:t xml:space="preserve">가 활성화되어 신경독성이 있는 바이러스 단백질을 방출하고 이것이 </w:t>
+      </w:r>
+      <w:r>
+        <w:t>astrocyte</w:t>
+      </w:r>
+      <w:r>
+        <w:rPr>
+          <w:rFonts w:hint="eastAsia"/>
+        </w:rPr>
+        <w:t xml:space="preserve">를 활성화시켜 세포 외 </w:t>
+      </w:r>
+      <w:r>
+        <w:t xml:space="preserve">glutamate </w:t>
+      </w:r>
+      <w:r>
+        <w:rPr>
+          <w:rFonts w:hint="eastAsia"/>
+        </w:rPr>
+        <w:t xml:space="preserve">농도를 증가시키고 이것이 생물에너지의 교란을 가져와 </w:t>
+      </w:r>
+      <w:r>
+        <w:t>dendritic cell</w:t>
+      </w:r>
+      <w:r>
+        <w:rPr>
+          <w:rFonts w:hint="eastAsia"/>
+        </w:rPr>
+        <w:t xml:space="preserve">의 </w:t>
+      </w:r>
+      <w:r>
+        <w:t>synapse plasticity</w:t>
+      </w:r>
+      <w:r>
+        <w:rPr>
+          <w:rFonts w:hint="eastAsia"/>
+        </w:rPr>
+        <w:t>의 이상과 신경세포 손상을 일으키는 것.</w:t>
+      </w:r>
+      <w:r>
+        <w:t xml:space="preserve"> </w:t>
+      </w:r>
+      <w:r>
+        <w:rPr>
+          <w:rFonts w:hint="eastAsia"/>
+        </w:rPr>
+        <w:t xml:space="preserve">전신염증과 </w:t>
+      </w:r>
+      <w:r>
+        <w:t>microglia</w:t>
+      </w:r>
+      <w:r>
+        <w:rPr>
+          <w:rFonts w:hint="eastAsia"/>
+        </w:rPr>
+        <w:t xml:space="preserve">의 이동이 </w:t>
+      </w:r>
+      <w:r>
+        <w:t>chemokine</w:t>
+      </w:r>
+      <w:r>
+        <w:rPr>
+          <w:rFonts w:hint="eastAsia"/>
+        </w:rPr>
+        <w:t xml:space="preserve">과 </w:t>
+      </w:r>
+      <w:r>
+        <w:t>cytokine</w:t>
+      </w:r>
+      <w:r>
+        <w:rPr>
+          <w:rFonts w:hint="eastAsia"/>
+        </w:rPr>
+        <w:t>을 증가시켜 신경세포의 손상을 일으키기도 함.</w:t>
+      </w:r>
+      <w:r>
+        <w:t xml:space="preserve"> </w:t>
+      </w:r>
+      <w:r>
+        <w:rPr>
+          <w:rFonts w:hint="eastAsia"/>
+        </w:rPr>
+        <w:t>집중력저하,</w:t>
+      </w:r>
+      <w:r>
+        <w:t xml:space="preserve"> </w:t>
+      </w:r>
+      <w:r>
+        <w:rPr>
+          <w:rFonts w:hint="eastAsia"/>
+        </w:rPr>
+        <w:t>기억력저하,</w:t>
+      </w:r>
+      <w:r>
+        <w:t xml:space="preserve"> </w:t>
+      </w:r>
+      <w:r>
+        <w:rPr>
+          <w:rFonts w:hint="eastAsia"/>
+        </w:rPr>
+        <w:t>정신운동 속도 지연등이 나타나며 수주 혹은 수개월에 걸쳐서 진행함.</w:t>
+      </w:r>
+      <w:r>
+        <w:t xml:space="preserve"> </w:t>
+      </w:r>
+      <w:r>
+        <w:rPr>
+          <w:rFonts w:hint="eastAsia"/>
+        </w:rPr>
+        <w:t>피질하치매로 실어증,</w:t>
+      </w:r>
+      <w:r>
+        <w:t xml:space="preserve"> </w:t>
+      </w:r>
+      <w:r>
+        <w:rPr>
+          <w:rFonts w:hint="eastAsia"/>
+        </w:rPr>
+        <w:t>실행증,</w:t>
+      </w:r>
+      <w:r>
+        <w:t xml:space="preserve"> agnosia</w:t>
+      </w:r>
+      <w:r>
+        <w:rPr>
+          <w:rFonts w:hint="eastAsia"/>
+        </w:rPr>
+        <w:t>등 피질치매증상은 드물지만 전두엽기능 저하는 자주 관찰됨.</w:t>
+      </w:r>
+      <w:r>
+        <w:t xml:space="preserve"> Bradykinesia, ataxia, hypertonia</w:t>
+      </w:r>
+      <w:r>
+        <w:rPr>
+          <w:rFonts w:hint="eastAsia"/>
+        </w:rPr>
+        <w:t>등이 나타남.</w:t>
+      </w:r>
+      <w:r>
+        <w:t xml:space="preserve"> </w:t>
+      </w:r>
+      <w:r>
+        <w:rPr>
+          <w:rFonts w:hint="eastAsia"/>
+        </w:rPr>
+        <w:t xml:space="preserve">spectroscopy에서 신경세포 감소로 </w:t>
+      </w:r>
+      <w:r>
+        <w:t>N-acetyl aspartate</w:t>
+      </w:r>
+      <w:r>
+        <w:rPr>
+          <w:rFonts w:hint="eastAsia"/>
+        </w:rPr>
+        <w:t xml:space="preserve">가 감소되고 gliosis로 </w:t>
+      </w:r>
+      <w:r>
+        <w:t>choline</w:t>
+      </w:r>
+      <w:r>
+        <w:rPr>
+          <w:rFonts w:hint="eastAsia"/>
+        </w:rPr>
+        <w:t>이 증가함.</w:t>
+      </w:r>
+      <w:r>
+        <w:t xml:space="preserve"> </w:t>
+      </w:r>
+      <w:r>
+        <w:rPr>
+          <w:rFonts w:hint="eastAsia"/>
+        </w:rPr>
+        <w:t xml:space="preserve">뇌척수액검사에서 β-microglobulin이나 </w:t>
+      </w:r>
+      <w:r>
+        <w:t>neopterin</w:t>
+      </w:r>
+      <w:r>
+        <w:rPr>
+          <w:rFonts w:hint="eastAsia"/>
+        </w:rPr>
+        <w:t>의 증가가 보임.</w:t>
+      </w:r>
+      <w:r>
+        <w:t xml:space="preserve"> </w:t>
+      </w:r>
+      <w:r>
+        <w:rPr>
+          <w:rFonts w:hint="eastAsia"/>
+        </w:rPr>
+        <w:t xml:space="preserve">기대수명은 </w:t>
       </w:r>
       <w:r>
         <w:t>1</w:t>
@@ -6802,7 +9420,7 @@
         <w:rPr>
           <w:rFonts w:hint="eastAsia"/>
         </w:rPr>
-        <w:t>년간 감염의 위험도가 가장 높고 이후에는 점차 감소함.</w:t>
+        <w:t>년미만임.</w:t>
       </w:r>
       <w:r>
         <w:t xml:space="preserve"> </w:t>
@@ -6815,73 +9433,7 @@
         </w:rPr>
       </w:pPr>
       <w:r>
-        <w:rPr>
-          <w:rFonts w:hint="eastAsia"/>
-        </w:rPr>
-        <w:t>비장기능이 저하되거나 비장절제술을 시행한 경우 감염의 위험이 증가.</w:t>
-      </w:r>
-      <w:r>
-        <w:t xml:space="preserve"> </w:t>
-      </w:r>
-      <w:r>
-        <w:rPr>
-          <w:rFonts w:hint="eastAsia"/>
-        </w:rPr>
-        <w:t xml:space="preserve">비장기능 저하는 </w:t>
-      </w:r>
-      <w:r>
-        <w:t xml:space="preserve">ulcerative colitis, GVHD, </w:t>
-      </w:r>
-      <w:r>
-        <w:rPr>
-          <w:rFonts w:hint="eastAsia"/>
-        </w:rPr>
-        <w:t>비장방사선조사,</w:t>
-      </w:r>
-      <w:r>
-        <w:t xml:space="preserve"> hyperthyroidism, essential thrombocytosis</w:t>
-      </w:r>
-      <w:r>
-        <w:rPr>
-          <w:rFonts w:hint="eastAsia"/>
-        </w:rPr>
-        <w:t>로 인해 비장이 위축된 경우,</w:t>
-      </w:r>
-      <w:r>
-        <w:t xml:space="preserve"> </w:t>
-      </w:r>
-      <w:r>
-        <w:rPr>
-          <w:rFonts w:hint="eastAsia"/>
-        </w:rPr>
-        <w:t>혈색소질환,</w:t>
-      </w:r>
-      <w:r>
-        <w:t xml:space="preserve"> sarcoidosis, SLE, amyloidosis, RA, EBV, </w:t>
-      </w:r>
-      <w:r>
-        <w:rPr>
-          <w:rFonts w:hint="eastAsia"/>
-        </w:rPr>
-        <w:t>간질환,</w:t>
-      </w:r>
-      <w:r>
-        <w:t xml:space="preserve"> AIDS</w:t>
-      </w:r>
-      <w:r>
-        <w:rPr>
-          <w:rFonts w:hint="eastAsia"/>
-        </w:rPr>
-        <w:t>시 비장 기능이 감소됨.</w:t>
-      </w:r>
-      <w:r>
-        <w:t xml:space="preserve"> </w:t>
-      </w:r>
-      <w:r>
-        <w:rPr>
-          <w:rFonts w:hint="eastAsia"/>
-        </w:rPr>
-        <w:t xml:space="preserve">비장 기능의 감소는 </w:t>
+        <w:t xml:space="preserve">IRIS: </w:t>
       </w:r>
       <w:bookmarkStart w:id="0" w:name="_GoBack"/>
       <w:bookmarkEnd w:id="0"/>
@@ -6897,7 +9449,7 @@
 </file>
 
 <file path=word/endnotes.xml><?xml version="1.0" encoding="utf-8"?>
-<w:endnotes xmlns:wpc="http://schemas.microsoft.com/office/word/2010/wordprocessingCanvas" xmlns:cx="http://schemas.microsoft.com/office/drawing/2014/chartex" xmlns:cx1="http://schemas.microsoft.com/office/drawing/2015/9/8/chartex" xmlns:mc="http://schemas.openxmlformats.org/markup-compatibility/2006" xmlns:o="urn:schemas-microsoft-com:office:office" xmlns:r="http://schemas.openxmlformats.org/officeDocument/2006/relationships" xmlns:m="http://schemas.openxmlformats.org/officeDocument/2006/math" xmlns:v="urn:schemas-microsoft-com:vml" xmlns:wp14="http://schemas.microsoft.com/office/word/2010/wordprocessingDrawing" xmlns:wp="http://schemas.openxmlformats.org/drawingml/2006/wordprocessingDrawing" xmlns:w10="urn:schemas-microsoft-com:office:word" xmlns:w="http://schemas.openxmlformats.org/wordprocessingml/2006/main" xmlns:w14="http://schemas.microsoft.com/office/word/2010/wordml" xmlns:w15="http://schemas.microsoft.com/office/word/2012/wordml" xmlns:w16se="http://schemas.microsoft.com/office/word/2015/wordml/symex" xmlns:wpg="http://schemas.microsoft.com/office/word/2010/wordprocessingGroup" xmlns:wpi="http://schemas.microsoft.com/office/word/2010/wordprocessingInk" xmlns:wne="http://schemas.microsoft.com/office/word/2006/wordml" xmlns:wps="http://schemas.microsoft.com/office/word/2010/wordprocessingShape" mc:Ignorable="w14 w15 w16se wp14">
+<w:endnotes xmlns:wpc="http://schemas.microsoft.com/office/word/2010/wordprocessingCanvas" xmlns:cx="http://schemas.microsoft.com/office/drawing/2014/chartex" xmlns:mc="http://schemas.openxmlformats.org/markup-compatibility/2006" xmlns:o="urn:schemas-microsoft-com:office:office" xmlns:r="http://schemas.openxmlformats.org/officeDocument/2006/relationships" xmlns:m="http://schemas.openxmlformats.org/officeDocument/2006/math" xmlns:v="urn:schemas-microsoft-com:vml" xmlns:wp14="http://schemas.microsoft.com/office/word/2010/wordprocessingDrawing" xmlns:wp="http://schemas.openxmlformats.org/drawingml/2006/wordprocessingDrawing" xmlns:w10="urn:schemas-microsoft-com:office:word" xmlns:w="http://schemas.openxmlformats.org/wordprocessingml/2006/main" xmlns:w14="http://schemas.microsoft.com/office/word/2010/wordml" xmlns:w15="http://schemas.microsoft.com/office/word/2012/wordml" xmlns:w16se="http://schemas.microsoft.com/office/word/2015/wordml/symex" xmlns:wpg="http://schemas.microsoft.com/office/word/2010/wordprocessingGroup" xmlns:wpi="http://schemas.microsoft.com/office/word/2010/wordprocessingInk" xmlns:wne="http://schemas.microsoft.com/office/word/2006/wordml" xmlns:wps="http://schemas.microsoft.com/office/word/2010/wordprocessingShape" mc:Ignorable="w14 w15 w16se wp14">
   <w:endnote w:type="separator" w:id="-1">
     <w:p>
       <w:pPr>
@@ -6922,7 +9474,7 @@
 </file>
 
 <file path=word/footnotes.xml><?xml version="1.0" encoding="utf-8"?>
-<w:footnotes xmlns:wpc="http://schemas.microsoft.com/office/word/2010/wordprocessingCanvas" xmlns:cx="http://schemas.microsoft.com/office/drawing/2014/chartex" xmlns:cx1="http://schemas.microsoft.com/office/drawing/2015/9/8/chartex" xmlns:mc="http://schemas.openxmlformats.org/markup-compatibility/2006" xmlns:o="urn:schemas-microsoft-com:office:office" xmlns:r="http://schemas.openxmlformats.org/officeDocument/2006/relationships" xmlns:m="http://schemas.openxmlformats.org/officeDocument/2006/math" xmlns:v="urn:schemas-microsoft-com:vml" xmlns:wp14="http://schemas.microsoft.com/office/word/2010/wordprocessingDrawing" xmlns:wp="http://schemas.openxmlformats.org/drawingml/2006/wordprocessingDrawing" xmlns:w10="urn:schemas-microsoft-com:office:word" xmlns:w="http://schemas.openxmlformats.org/wordprocessingml/2006/main" xmlns:w14="http://schemas.microsoft.com/office/word/2010/wordml" xmlns:w15="http://schemas.microsoft.com/office/word/2012/wordml" xmlns:w16se="http://schemas.microsoft.com/office/word/2015/wordml/symex" xmlns:wpg="http://schemas.microsoft.com/office/word/2010/wordprocessingGroup" xmlns:wpi="http://schemas.microsoft.com/office/word/2010/wordprocessingInk" xmlns:wne="http://schemas.microsoft.com/office/word/2006/wordml" xmlns:wps="http://schemas.microsoft.com/office/word/2010/wordprocessingShape" mc:Ignorable="w14 w15 w16se wp14">
+<w:footnotes xmlns:wpc="http://schemas.microsoft.com/office/word/2010/wordprocessingCanvas" xmlns:cx="http://schemas.microsoft.com/office/drawing/2014/chartex" xmlns:mc="http://schemas.openxmlformats.org/markup-compatibility/2006" xmlns:o="urn:schemas-microsoft-com:office:office" xmlns:r="http://schemas.openxmlformats.org/officeDocument/2006/relationships" xmlns:m="http://schemas.openxmlformats.org/officeDocument/2006/math" xmlns:v="urn:schemas-microsoft-com:vml" xmlns:wp14="http://schemas.microsoft.com/office/word/2010/wordprocessingDrawing" xmlns:wp="http://schemas.openxmlformats.org/drawingml/2006/wordprocessingDrawing" xmlns:w10="urn:schemas-microsoft-com:office:word" xmlns:w="http://schemas.openxmlformats.org/wordprocessingml/2006/main" xmlns:w14="http://schemas.microsoft.com/office/word/2010/wordml" xmlns:w15="http://schemas.microsoft.com/office/word/2012/wordml" xmlns:w16se="http://schemas.microsoft.com/office/word/2015/wordml/symex" xmlns:wpg="http://schemas.microsoft.com/office/word/2010/wordprocessingGroup" xmlns:wpi="http://schemas.microsoft.com/office/word/2010/wordprocessingInk" xmlns:wne="http://schemas.microsoft.com/office/word/2006/wordml" xmlns:wps="http://schemas.microsoft.com/office/word/2010/wordprocessingShape" mc:Ignorable="w14 w15 w16se wp14">
   <w:footnote w:type="separator" w:id="-1">
     <w:p>
       <w:pPr>

--- a/뇌염.docx
+++ b/뇌염.docx
@@ -1,6 +1,6 @@
 
 <file path=word/document.xml><?xml version="1.0" encoding="utf-8"?>
-<w:document xmlns:wpc="http://schemas.microsoft.com/office/word/2010/wordprocessingCanvas" xmlns:cx="http://schemas.microsoft.com/office/drawing/2014/chartex" xmlns:mc="http://schemas.openxmlformats.org/markup-compatibility/2006" xmlns:o="urn:schemas-microsoft-com:office:office" xmlns:r="http://schemas.openxmlformats.org/officeDocument/2006/relationships" xmlns:m="http://schemas.openxmlformats.org/officeDocument/2006/math" xmlns:v="urn:schemas-microsoft-com:vml" xmlns:wp14="http://schemas.microsoft.com/office/word/2010/wordprocessingDrawing" xmlns:wp="http://schemas.openxmlformats.org/drawingml/2006/wordprocessingDrawing" xmlns:w10="urn:schemas-microsoft-com:office:word" xmlns:w="http://schemas.openxmlformats.org/wordprocessingml/2006/main" xmlns:w14="http://schemas.microsoft.com/office/word/2010/wordml" xmlns:w15="http://schemas.microsoft.com/office/word/2012/wordml" xmlns:w16se="http://schemas.microsoft.com/office/word/2015/wordml/symex" xmlns:wpg="http://schemas.microsoft.com/office/word/2010/wordprocessingGroup" xmlns:wpi="http://schemas.microsoft.com/office/word/2010/wordprocessingInk" xmlns:wne="http://schemas.microsoft.com/office/word/2006/wordml" xmlns:wps="http://schemas.microsoft.com/office/word/2010/wordprocessingShape" mc:Ignorable="w14 w15 w16se wp14">
+<w:document xmlns:wpc="http://schemas.microsoft.com/office/word/2010/wordprocessingCanvas" xmlns:cx="http://schemas.microsoft.com/office/drawing/2014/chartex" xmlns:cx1="http://schemas.microsoft.com/office/drawing/2015/9/8/chartex" xmlns:mc="http://schemas.openxmlformats.org/markup-compatibility/2006" xmlns:o="urn:schemas-microsoft-com:office:office" xmlns:r="http://schemas.openxmlformats.org/officeDocument/2006/relationships" xmlns:m="http://schemas.openxmlformats.org/officeDocument/2006/math" xmlns:v="urn:schemas-microsoft-com:vml" xmlns:wp14="http://schemas.microsoft.com/office/word/2010/wordprocessingDrawing" xmlns:wp="http://schemas.openxmlformats.org/drawingml/2006/wordprocessingDrawing" xmlns:w10="urn:schemas-microsoft-com:office:word" xmlns:w="http://schemas.openxmlformats.org/wordprocessingml/2006/main" xmlns:w14="http://schemas.microsoft.com/office/word/2010/wordml" xmlns:w15="http://schemas.microsoft.com/office/word/2012/wordml" xmlns:w16se="http://schemas.microsoft.com/office/word/2015/wordml/symex" xmlns:wpg="http://schemas.microsoft.com/office/word/2010/wordprocessingGroup" xmlns:wpi="http://schemas.microsoft.com/office/word/2010/wordprocessingInk" xmlns:wne="http://schemas.microsoft.com/office/word/2006/wordml" xmlns:wps="http://schemas.microsoft.com/office/word/2010/wordprocessingShape" mc:Ignorable="w14 w15 w16se wp14">
   <w:body>
     <w:p>
       <w:pPr>
@@ -9139,7 +9139,6 @@
     <w:p>
       <w:pPr>
         <w:rPr>
-          <w:rFonts w:hint="eastAsia"/>
           <w:b/>
           <w:sz w:val="24"/>
         </w:rPr>
@@ -9421,6 +9420,606 @@
           <w:rFonts w:hint="eastAsia"/>
         </w:rPr>
         <w:t>년미만임.</w:t>
+      </w:r>
+      <w:r>
+        <w:t xml:space="preserve"> </w:t>
+      </w:r>
+    </w:p>
+    <w:p>
+      <w:r>
+        <w:t xml:space="preserve">IRIS: </w:t>
+      </w:r>
+      <w:r>
+        <w:t>HIV</w:t>
+      </w:r>
+      <w:r>
+        <w:rPr>
+          <w:rFonts w:hint="eastAsia"/>
+        </w:rPr>
+        <w:t xml:space="preserve">환자에서 고활성 </w:t>
+      </w:r>
+      <w:r>
+        <w:t>anti-retroviral therapy</w:t>
+      </w:r>
+      <w:r>
+        <w:rPr>
+          <w:rFonts w:hint="eastAsia"/>
+        </w:rPr>
+        <w:t xml:space="preserve">를 시작하면 약 </w:t>
+      </w:r>
+      <w:r>
+        <w:t>40%</w:t>
+      </w:r>
+      <w:r>
+        <w:rPr>
+          <w:rFonts w:hint="eastAsia"/>
+        </w:rPr>
+        <w:t xml:space="preserve">에서 </w:t>
+      </w:r>
+      <w:r>
+        <w:t>IRIS</w:t>
+      </w:r>
+      <w:r>
+        <w:rPr>
+          <w:rFonts w:hint="eastAsia"/>
+        </w:rPr>
+        <w:t xml:space="preserve">가 생기고 </w:t>
+      </w:r>
+      <w:r>
+        <w:t>1%</w:t>
+      </w:r>
+      <w:r>
+        <w:rPr>
+          <w:rFonts w:hint="eastAsia"/>
+        </w:rPr>
+        <w:t xml:space="preserve">는 신경계통 </w:t>
+      </w:r>
+      <w:r>
+        <w:t>IRIS</w:t>
+      </w:r>
+      <w:r>
+        <w:rPr>
+          <w:rFonts w:hint="eastAsia"/>
+        </w:rPr>
+        <w:t>로 발생함.</w:t>
+      </w:r>
+      <w:r>
+        <w:t xml:space="preserve"> </w:t>
+      </w:r>
+      <w:r>
+        <w:t>IRIS</w:t>
+      </w:r>
+      <w:r>
+        <w:rPr>
+          <w:rFonts w:hint="eastAsia"/>
+        </w:rPr>
+        <w:t xml:space="preserve">는 </w:t>
+      </w:r>
+      <w:r>
+        <w:t>1)</w:t>
+      </w:r>
+      <w:r>
+        <w:rPr>
+          <w:rFonts w:hint="eastAsia"/>
+        </w:rPr>
+        <w:t>기회감염에 대한 면역반응(</w:t>
+      </w:r>
+      <w:r>
+        <w:t>TB, VZV, HSV, HBV, HCV</w:t>
+      </w:r>
+      <w:r>
+        <w:rPr>
+          <w:rFonts w:hint="eastAsia"/>
+        </w:rPr>
+        <w:t>등)</w:t>
+      </w:r>
+      <w:r>
+        <w:t xml:space="preserve">, </w:t>
+      </w:r>
+      <w:r>
+        <w:t>2)</w:t>
+      </w:r>
+      <w:r>
+        <w:rPr>
+          <w:rFonts w:hint="eastAsia"/>
+        </w:rPr>
+        <w:t>자가면역질환</w:t>
+      </w:r>
+      <w:r>
+        <w:rPr>
+          <w:rFonts w:hint="eastAsia"/>
+        </w:rPr>
+        <w:t>(</w:t>
+      </w:r>
+      <w:r>
+        <w:t>Graves disease), 3)</w:t>
+      </w:r>
+      <w:r>
+        <w:rPr>
+          <w:rFonts w:hint="eastAsia"/>
+        </w:rPr>
+        <w:t>면역매개염증질환(</w:t>
+      </w:r>
+      <w:r>
+        <w:t xml:space="preserve">sarcoidosis) </w:t>
+      </w:r>
+      <w:r>
+        <w:rPr>
+          <w:rFonts w:hint="eastAsia"/>
+        </w:rPr>
+        <w:t xml:space="preserve">등 </w:t>
+      </w:r>
+      <w:r>
+        <w:t>3</w:t>
+      </w:r>
+      <w:r>
+        <w:rPr>
+          <w:rFonts w:hint="eastAsia"/>
+        </w:rPr>
+        <w:t>가지 종류로 구분됨.</w:t>
+      </w:r>
+      <w:r>
+        <w:t xml:space="preserve"> </w:t>
+      </w:r>
+      <w:r>
+        <w:rPr>
+          <w:rFonts w:hint="eastAsia"/>
+        </w:rPr>
+        <w:t xml:space="preserve">대부분의 </w:t>
+      </w:r>
+      <w:r>
+        <w:t>IRIS</w:t>
+      </w:r>
+      <w:r>
+        <w:rPr>
+          <w:rFonts w:hint="eastAsia"/>
+        </w:rPr>
+        <w:t xml:space="preserve">는 고활성 anti-retroviral therapy시행 수주내에 발생하지만 치료 </w:t>
+      </w:r>
+      <w:r>
+        <w:t>3</w:t>
+      </w:r>
+      <w:r>
+        <w:rPr>
+          <w:rFonts w:hint="eastAsia"/>
+        </w:rPr>
+        <w:t>개월까지는 발생할 수 있음.</w:t>
+      </w:r>
+      <w:r>
+        <w:t xml:space="preserve"> </w:t>
+      </w:r>
+      <w:r>
+        <w:rPr>
+          <w:rFonts w:hint="eastAsia"/>
+        </w:rPr>
+        <w:t xml:space="preserve">기회감염을 일으키는 모든 균에 의해서 발생하지만 </w:t>
+      </w:r>
+      <w:r>
+        <w:t>TB, Cryptococcus, PM</w:t>
+      </w:r>
+      <w:r>
+        <w:rPr>
+          <w:rFonts w:hint="eastAsia"/>
+        </w:rPr>
+        <w:t>L에서 흔하게 발생.</w:t>
+      </w:r>
+      <w:r>
+        <w:t xml:space="preserve"> </w:t>
+      </w:r>
+      <w:r>
+        <w:rPr>
+          <w:rFonts w:hint="eastAsia"/>
+        </w:rPr>
+        <w:t xml:space="preserve">진단은 </w:t>
+      </w:r>
+      <w:r>
+        <w:t>HIV</w:t>
+      </w:r>
+      <w:r>
+        <w:rPr>
+          <w:rFonts w:hint="eastAsia"/>
+        </w:rPr>
+        <w:t>감염여부,</w:t>
+      </w:r>
+      <w:r>
+        <w:t xml:space="preserve"> </w:t>
+      </w:r>
+      <w:r>
+        <w:rPr>
+          <w:rFonts w:hint="eastAsia"/>
+        </w:rPr>
+        <w:t>고활성anti-retroviral therapy와의 시간적 연관성,</w:t>
+      </w:r>
+      <w:r>
+        <w:t xml:space="preserve"> HIV RNA</w:t>
+      </w:r>
+      <w:r>
+        <w:rPr>
+          <w:rFonts w:hint="eastAsia"/>
+        </w:rPr>
+        <w:t>수치의 감소,</w:t>
+      </w:r>
+      <w:r>
+        <w:t xml:space="preserve"> </w:t>
+      </w:r>
+      <w:r>
+        <w:rPr>
+          <w:rFonts w:hint="eastAsia"/>
+        </w:rPr>
+        <w:t>비전형적이거나 과도한 면역반응,</w:t>
+      </w:r>
+      <w:r>
+        <w:t xml:space="preserve"> </w:t>
+      </w:r>
+      <w:r>
+        <w:rPr>
+          <w:rFonts w:hint="eastAsia"/>
+        </w:rPr>
+        <w:t>면역 기능 회복의 증거(</w:t>
+      </w:r>
+      <w:r>
+        <w:t>CD4 T cell</w:t>
+      </w:r>
+      <w:r>
+        <w:rPr>
+          <w:rFonts w:hint="eastAsia"/>
+        </w:rPr>
+        <w:t>의 증가,</w:t>
+      </w:r>
+      <w:r>
+        <w:t xml:space="preserve"> </w:t>
+      </w:r>
+      <w:r>
+        <w:rPr>
+          <w:rFonts w:hint="eastAsia"/>
+        </w:rPr>
+        <w:t>양성 결핵피부반응검사)로 진단.</w:t>
+      </w:r>
+      <w:r>
+        <w:t xml:space="preserve"> </w:t>
+      </w:r>
+      <w:r>
+        <w:t>IL-6, TNF-a</w:t>
+      </w:r>
+      <w:r>
+        <w:rPr>
+          <w:rFonts w:hint="eastAsia"/>
+        </w:rPr>
+        <w:t xml:space="preserve">같은 </w:t>
+      </w:r>
+      <w:r>
+        <w:t>cytokine, chemokine</w:t>
+      </w:r>
+      <w:r>
+        <w:rPr>
+          <w:rFonts w:hint="eastAsia"/>
+        </w:rPr>
+        <w:t>이 병태생리에 주된 역할.</w:t>
+      </w:r>
+      <w:r>
+        <w:t xml:space="preserve"> </w:t>
+      </w:r>
+      <w:r>
+        <w:rPr>
+          <w:rFonts w:hint="eastAsia"/>
+        </w:rPr>
+        <w:t xml:space="preserve">대식세포가 활성화 되기 위해서 </w:t>
+      </w:r>
+      <w:r>
+        <w:t>pattern recognition receptor</w:t>
+      </w:r>
+      <w:r>
+        <w:rPr>
+          <w:rFonts w:hint="eastAsia"/>
+        </w:rPr>
+        <w:t xml:space="preserve">를 통해 세균을 감작하고 </w:t>
+      </w:r>
+      <w:r>
+        <w:t>IFN-r</w:t>
+      </w:r>
+      <w:r>
+        <w:rPr>
+          <w:rFonts w:hint="eastAsia"/>
+        </w:rPr>
+        <w:t xml:space="preserve">생성 </w:t>
+      </w:r>
+      <w:r>
+        <w:t>CD4 T cell</w:t>
+      </w:r>
+      <w:r>
+        <w:rPr>
+          <w:rFonts w:hint="eastAsia"/>
+        </w:rPr>
+        <w:t xml:space="preserve">과의 상호작용이 있어야 하며 그결과로 </w:t>
+      </w:r>
+      <w:r>
+        <w:t xml:space="preserve">TNF, IL-6 </w:t>
+      </w:r>
+      <w:r>
+        <w:rPr>
+          <w:rFonts w:hint="eastAsia"/>
+        </w:rPr>
+        <w:t>가 생성됨.</w:t>
+      </w:r>
+      <w:r>
+        <w:t xml:space="preserve"> </w:t>
+      </w:r>
+      <w:r>
+        <w:t>T cell</w:t>
+      </w:r>
+      <w:r>
+        <w:rPr>
+          <w:rFonts w:hint="eastAsia"/>
+        </w:rPr>
+        <w:t xml:space="preserve">결핍 환자에게 감염이 일어나면 감염된 골수세포가 세균을 감작할 수는 있으나 염증촉진 </w:t>
+      </w:r>
+      <w:r>
+        <w:t xml:space="preserve">cytokine을 </w:t>
+      </w:r>
+      <w:r>
+        <w:rPr>
+          <w:rFonts w:hint="eastAsia"/>
+        </w:rPr>
+        <w:t xml:space="preserve">생성할 정도로 </w:t>
+      </w:r>
+      <w:r>
+        <w:rPr>
+          <w:rFonts w:hint="eastAsia"/>
+        </w:rPr>
+        <w:t>완전히 활성화 되지는 않음.</w:t>
+      </w:r>
+      <w:r>
+        <w:t xml:space="preserve"> </w:t>
+      </w:r>
+      <w:r>
+        <w:rPr>
+          <w:rFonts w:hint="eastAsia"/>
+        </w:rPr>
+        <w:t xml:space="preserve">따라서 감염이 조절되지 않아 병원체의 수가 많이 늘어나게 되고 감작된 대식세포가 증가되어 </w:t>
+      </w:r>
+      <w:r>
+        <w:t>CD4 T cell</w:t>
+      </w:r>
+      <w:r>
+        <w:rPr>
+          <w:rFonts w:hint="eastAsia"/>
+        </w:rPr>
+        <w:t>에 의한 면역학적 과반응을 일으키게 됨.</w:t>
+      </w:r>
+      <w:r>
+        <w:t xml:space="preserve"> </w:t>
+      </w:r>
+      <w:r>
+        <w:rPr>
+          <w:rFonts w:hint="eastAsia"/>
+        </w:rPr>
+        <w:t xml:space="preserve">면역억제가 사라지고 항원특이적인 </w:t>
+      </w:r>
+      <w:r>
+        <w:t>CD4 T cell</w:t>
+      </w:r>
+      <w:r>
+        <w:rPr>
+          <w:rFonts w:hint="eastAsia"/>
+        </w:rPr>
+        <w:t xml:space="preserve">이 재구성되면 </w:t>
+      </w:r>
+      <w:r>
+        <w:t>IFN-r</w:t>
+      </w:r>
+      <w:r>
+        <w:rPr>
+          <w:rFonts w:hint="eastAsia"/>
+        </w:rPr>
+        <w:t xml:space="preserve">로 인한 </w:t>
+      </w:r>
+      <w:r>
+        <w:t>T cell</w:t>
+      </w:r>
+      <w:r>
+        <w:rPr>
+          <w:rFonts w:hint="eastAsia"/>
+        </w:rPr>
+        <w:t>활동이 갑자기 증가하여 감작된 대식세포가 한꺼번에 활성화됨.</w:t>
+      </w:r>
+      <w:r>
+        <w:t xml:space="preserve"> </w:t>
+      </w:r>
+      <w:r>
+        <w:rPr>
+          <w:rFonts w:hint="eastAsia"/>
+        </w:rPr>
+        <w:t xml:space="preserve">이로인해 염증촉진 </w:t>
+      </w:r>
+      <w:r>
+        <w:t>cytokine</w:t>
+      </w:r>
+      <w:r>
+        <w:rPr>
+          <w:rFonts w:hint="eastAsia"/>
+        </w:rPr>
+        <w:t xml:space="preserve">이 과생산되어 </w:t>
+      </w:r>
+      <w:r>
+        <w:t>IRIS</w:t>
+      </w:r>
+      <w:r>
+        <w:rPr>
+          <w:rFonts w:hint="eastAsia"/>
+        </w:rPr>
+        <w:t>를 일으키게 됨.</w:t>
+      </w:r>
+      <w:r>
+        <w:t xml:space="preserve"> </w:t>
+      </w:r>
+      <w:r>
+        <w:rPr>
+          <w:rFonts w:hint="eastAsia"/>
+        </w:rPr>
+        <w:t xml:space="preserve">일반적인 </w:t>
+      </w:r>
+      <w:r>
+        <w:t>T cell</w:t>
+      </w:r>
+      <w:r>
+        <w:rPr>
+          <w:rFonts w:hint="eastAsia"/>
+        </w:rPr>
+        <w:t>결핍 환자에서는 일어나지 않으나 스테로이드 혹은 다른 면역억제제 감량,</w:t>
+      </w:r>
+      <w:r>
+        <w:t xml:space="preserve"> </w:t>
+      </w:r>
+      <w:r>
+        <w:rPr>
+          <w:rFonts w:hint="eastAsia"/>
+        </w:rPr>
+        <w:t xml:space="preserve">고활성 </w:t>
+      </w:r>
+      <w:r>
+        <w:t>anti-retroviral therapy</w:t>
+      </w:r>
+      <w:r>
+        <w:rPr>
+          <w:rFonts w:hint="eastAsia"/>
+        </w:rPr>
+        <w:t xml:space="preserve">사용 등 원인으로 </w:t>
+      </w:r>
+      <w:r>
+        <w:t>IRIS</w:t>
+      </w:r>
+      <w:r>
+        <w:rPr>
+          <w:rFonts w:hint="eastAsia"/>
+        </w:rPr>
+        <w:t>발생가능.</w:t>
+      </w:r>
+      <w:r>
+        <w:t xml:space="preserve"> </w:t>
+      </w:r>
+      <w:r>
+        <w:rPr>
+          <w:rFonts w:hint="eastAsia"/>
+        </w:rPr>
+        <w:lastRenderedPageBreak/>
+        <w:t xml:space="preserve">주로 </w:t>
+      </w:r>
+      <w:r>
+        <w:t>anti-retroviral therapy</w:t>
+      </w:r>
+      <w:r>
+        <w:rPr>
+          <w:rFonts w:hint="eastAsia"/>
+        </w:rPr>
+        <w:t xml:space="preserve">시작하고 </w:t>
+      </w:r>
+      <w:r>
+        <w:t>4</w:t>
+      </w:r>
+      <w:r>
+        <w:rPr>
+          <w:rFonts w:hint="eastAsia"/>
+        </w:rPr>
+        <w:t xml:space="preserve">주이내에 생기고 </w:t>
+      </w:r>
+      <w:r>
+        <w:t>TB</w:t>
+      </w:r>
+      <w:r>
+        <w:rPr>
+          <w:rFonts w:hint="eastAsia"/>
+        </w:rPr>
+        <w:t>나 진균감염으로 수막염이 재발하면 두통이 더 심해짐.</w:t>
+      </w:r>
+      <w:r>
+        <w:t xml:space="preserve"> </w:t>
+      </w:r>
+      <w:r>
+        <w:rPr>
+          <w:rFonts w:hint="eastAsia"/>
+        </w:rPr>
+        <w:t>치료는 원인균에 대한 치료를 통해 염증을 줄여야 하고 스테로이드를 사용하여 염증을 억제해야 함.</w:t>
+      </w:r>
+      <w:r>
+        <w:t xml:space="preserve"> </w:t>
+      </w:r>
+      <w:r>
+        <w:rPr>
+          <w:rFonts w:hint="eastAsia"/>
+        </w:rPr>
+        <w:t xml:space="preserve">일반적으로 고활성 </w:t>
+      </w:r>
+      <w:r>
+        <w:t>anti-retroviral therapy</w:t>
+      </w:r>
+      <w:r>
+        <w:rPr>
+          <w:rFonts w:hint="eastAsia"/>
+        </w:rPr>
+        <w:t xml:space="preserve">는 중단하지 않음. </w:t>
+      </w:r>
+      <w:r>
+        <w:t>TB</w:t>
+      </w:r>
+      <w:r>
+        <w:rPr>
+          <w:rFonts w:hint="eastAsia"/>
+        </w:rPr>
+        <w:t xml:space="preserve">의 경우 </w:t>
+      </w:r>
+      <w:r>
+        <w:t>IRIS</w:t>
+      </w:r>
+      <w:r>
+        <w:rPr>
+          <w:rFonts w:hint="eastAsia"/>
+        </w:rPr>
+        <w:t xml:space="preserve">가 아닌 </w:t>
+      </w:r>
+      <w:r>
+        <w:t xml:space="preserve">TB </w:t>
+      </w:r>
+      <w:r>
+        <w:rPr>
+          <w:rFonts w:hint="eastAsia"/>
+        </w:rPr>
+        <w:t>약물 저항성 때문에 발생할 수 있어 주의를 요함.</w:t>
+      </w:r>
+      <w:r>
+        <w:t xml:space="preserve"> Prednisone 10-120mg</w:t>
+      </w:r>
+      <w:r>
+        <w:rPr>
+          <w:rFonts w:hint="eastAsia"/>
+        </w:rPr>
+        <w:t xml:space="preserve">을 </w:t>
+      </w:r>
+      <w:r>
+        <w:t>7-8</w:t>
+      </w:r>
+      <w:r>
+        <w:rPr>
+          <w:rFonts w:hint="eastAsia"/>
+        </w:rPr>
+        <w:t>주에 걸쳐 사용하면서 임상양상에 따라 감량함.</w:t>
+      </w:r>
+      <w:r>
+        <w:t xml:space="preserve"> </w:t>
+      </w:r>
+      <w:r>
+        <w:rPr>
+          <w:rFonts w:hint="eastAsia"/>
+        </w:rPr>
+        <w:t xml:space="preserve">스테로이드 투여에 의해 </w:t>
+      </w:r>
+      <w:r>
+        <w:t>Kaposi sarcoma, HSV</w:t>
+      </w:r>
+      <w:r>
+        <w:rPr>
+          <w:rFonts w:hint="eastAsia"/>
+        </w:rPr>
+        <w:t>재활성화가 발생할 수 있으므로 주의를 요함.</w:t>
       </w:r>
       <w:r>
         <w:t xml:space="preserve"> </w:t>
@@ -9429,11 +10028,278 @@
     <w:p>
       <w:pPr>
         <w:rPr>
-          <w:rFonts w:hint="eastAsia"/>
+          <w:b/>
+          <w:sz w:val="26"/>
         </w:rPr>
       </w:pPr>
       <w:r>
-        <w:t xml:space="preserve">IRIS: </w:t>
+        <w:rPr>
+          <w:rFonts w:hint="eastAsia"/>
+          <w:b/>
+          <w:sz w:val="26"/>
+        </w:rPr>
+        <w:t>류마티스질환에 의한 뇌염</w:t>
+      </w:r>
+    </w:p>
+    <w:p>
+      <w:r>
+        <w:rPr>
+          <w:rFonts w:hint="eastAsia"/>
+        </w:rPr>
+        <w:t>염증은 체내 모든 문제를 해결하는 효과적인 방어체계로 염증반응은 문제의 원인이 제거될 때까지 유지됨.</w:t>
+      </w:r>
+      <w:r>
+        <w:t xml:space="preserve"> </w:t>
+      </w:r>
+      <w:r>
+        <w:rPr>
+          <w:rFonts w:hint="eastAsia"/>
+        </w:rPr>
+        <w:t>세균,</w:t>
+      </w:r>
+      <w:r>
+        <w:t xml:space="preserve"> </w:t>
+      </w:r>
+      <w:r>
+        <w:rPr>
+          <w:rFonts w:hint="eastAsia"/>
+        </w:rPr>
+        <w:t>진균,</w:t>
+      </w:r>
+      <w:r>
+        <w:t xml:space="preserve"> </w:t>
+      </w:r>
+      <w:r>
+        <w:rPr>
+          <w:rFonts w:hint="eastAsia"/>
+        </w:rPr>
+        <w:t>바이러스 등 외부 감염 항원이 침입한 뒤 면역기전에 의해 효과적으로 항원이 제거되면 면역반응도 소실됨.</w:t>
+      </w:r>
+      <w:r>
+        <w:t xml:space="preserve"> </w:t>
+      </w:r>
+      <w:r>
+        <w:rPr>
+          <w:rFonts w:hint="eastAsia"/>
+        </w:rPr>
+        <w:t>반면, 자가면역질환에서는 자가항원이 소실되지 않아 한번 시작된 자가면역반응은 대부분 만성염증으로 이어지고 침범 장기의 손상 및 기능 장애를 통해 다양한 임상증상으로 나타남.</w:t>
+      </w:r>
+      <w:r>
+        <w:t xml:space="preserve"> </w:t>
+      </w:r>
+      <w:r>
+        <w:rPr>
+          <w:rFonts w:hint="eastAsia"/>
+        </w:rPr>
+        <w:t xml:space="preserve">자가면역반응에 관련된 세포는 </w:t>
+      </w:r>
+      <w:r>
+        <w:t>T cell, B cell, APC</w:t>
+      </w:r>
+      <w:r>
+        <w:rPr>
+          <w:rFonts w:hint="eastAsia"/>
+        </w:rPr>
+        <w:t>가 있고 자가항원에 반응해서 만성염증이 시작됨.</w:t>
+      </w:r>
+      <w:r>
+        <w:t xml:space="preserve"> </w:t>
+      </w:r>
+      <w:r>
+        <w:rPr>
+          <w:rFonts w:hint="eastAsia"/>
+        </w:rPr>
+        <w:t xml:space="preserve">면역세포가 혈관 또는 수막의 자가항원을 인식해서 염증이 발생하면 </w:t>
+      </w:r>
+      <w:r>
+        <w:t>rheumatoid vasculitis, rheumatoid pachymeningitis</w:t>
+      </w:r>
+      <w:r>
+        <w:rPr>
+          <w:rFonts w:hint="eastAsia"/>
+        </w:rPr>
+        <w:t>등 질환이 발생할 수 있음.</w:t>
+      </w:r>
+      <w:r>
+        <w:t xml:space="preserve"> Rheumatoid interstitial lung disease</w:t>
+      </w:r>
+      <w:r>
+        <w:rPr>
+          <w:rFonts w:hint="eastAsia"/>
+        </w:rPr>
+        <w:t xml:space="preserve">는 류마티스관절염 환자의 </w:t>
+      </w:r>
+      <w:r>
+        <w:t>10~80%</w:t>
+      </w:r>
+      <w:r>
+        <w:rPr>
+          <w:rFonts w:hint="eastAsia"/>
+        </w:rPr>
+        <w:t>에서 동반됨.</w:t>
+      </w:r>
+      <w:r>
+        <w:t xml:space="preserve"> </w:t>
+      </w:r>
+      <w:r>
+        <w:t>SLE</w:t>
+      </w:r>
+      <w:r>
+        <w:rPr>
+          <w:rFonts w:hint="eastAsia"/>
+        </w:rPr>
+        <w:t xml:space="preserve">는 </w:t>
+      </w:r>
+      <w:r>
+        <w:t>B cell</w:t>
+      </w:r>
+      <w:r>
+        <w:rPr>
+          <w:rFonts w:hint="eastAsia"/>
+        </w:rPr>
+        <w:t>이 여러 자가항원에 대해 자가항체를 형성하여 여러 장기를 동시에 침범함.</w:t>
+      </w:r>
+      <w:r>
+        <w:t xml:space="preserve"> </w:t>
+      </w:r>
+      <w:r>
+        <w:rPr>
+          <w:rFonts w:hint="eastAsia"/>
+        </w:rPr>
+        <w:t>류마티스질환은 전신염증으로 한 장기를 단독으로 침범하는 경우는 적음.</w:t>
+      </w:r>
+      <w:r>
+        <w:t xml:space="preserve"> </w:t>
+      </w:r>
+      <w:r>
+        <w:rPr>
+          <w:rFonts w:hint="eastAsia"/>
+        </w:rPr>
+        <w:t>발열,피부염,관절염,신기능 장애가 없으면 류마티스질환 가능성은 낮음.</w:t>
+      </w:r>
+      <w:r>
+        <w:t xml:space="preserve"> </w:t>
+      </w:r>
+      <w:r>
+        <w:rPr>
+          <w:rFonts w:hint="eastAsia"/>
+        </w:rPr>
+        <w:t xml:space="preserve">질환초기에 증상이 비특이적이고 진단기준을 만족시키지 못하는 경우 </w:t>
+      </w:r>
+      <w:r>
+        <w:t>undifferentiated arthritis, undifferentiated connective tissue disease</w:t>
+      </w:r>
+      <w:r>
+        <w:rPr>
+          <w:rFonts w:hint="eastAsia"/>
+        </w:rPr>
+        <w:t>로 진단하고 증상을 조절하면서 경과관찰.</w:t>
+      </w:r>
+      <w:r>
+        <w:t xml:space="preserve"> </w:t>
+      </w:r>
+      <w:r>
+        <w:t>Antinuclear antibody(ANA), rheumatoid factor(RF), antiphopholipid antibody</w:t>
+      </w:r>
+      <w:r>
+        <w:rPr>
+          <w:rFonts w:hint="eastAsia"/>
+        </w:rPr>
+        <w:t>는 정상인에서도 양성으로 나오는 경우가 흔함.</w:t>
+      </w:r>
+      <w:r>
+        <w:t xml:space="preserve"> </w:t>
+      </w:r>
+      <w:r>
+        <w:rPr>
+          <w:rFonts w:hint="eastAsia"/>
+        </w:rPr>
+        <w:t xml:space="preserve">혈관염이 의심되는 경우에 </w:t>
+      </w:r>
+      <w:r>
+        <w:t>ANCA</w:t>
+      </w:r>
+      <w:r>
+        <w:rPr>
+          <w:rFonts w:hint="eastAsia"/>
+        </w:rPr>
+        <w:t xml:space="preserve">검사를 시행하고 </w:t>
+      </w:r>
+      <w:r>
+        <w:t>ANCA</w:t>
+      </w:r>
+      <w:r>
+        <w:rPr>
+          <w:rFonts w:hint="eastAsia"/>
+        </w:rPr>
+        <w:t xml:space="preserve">양성인 경우 </w:t>
+      </w:r>
+      <w:r>
+        <w:t>anti myeloperoxidase(MPO antibody), proteinase3(PR3)</w:t>
+      </w:r>
+      <w:r>
+        <w:rPr>
+          <w:rFonts w:hint="eastAsia"/>
+        </w:rPr>
+        <w:t>항체에 대한 검사를 추가로 시행함.</w:t>
+      </w:r>
+      <w:r>
+        <w:t xml:space="preserve"> IgG4</w:t>
+      </w:r>
+      <w:r>
+        <w:rPr>
+          <w:rFonts w:hint="eastAsia"/>
+        </w:rPr>
+        <w:t>는 염증 종괴가 있는 경우에 시행</w:t>
+      </w:r>
+      <w:r>
+        <w:rPr>
+          <w:rFonts w:hint="eastAsia"/>
+        </w:rPr>
+        <w:t xml:space="preserve">. </w:t>
+      </w:r>
+    </w:p>
+    <w:p>
+      <w:pPr>
+        <w:rPr>
+          <w:rFonts w:hint="eastAsia"/>
+        </w:rPr>
+      </w:pPr>
+      <w:r>
+        <w:rPr>
+          <w:rFonts w:hint="eastAsia"/>
+        </w:rPr>
+        <w:t xml:space="preserve">관절염이 주된 증상일 때 </w:t>
+      </w:r>
+      <w:r>
+        <w:t>RF, anti-CCP antibody, ANA</w:t>
+      </w:r>
+      <w:r>
+        <w:rPr>
+          <w:rFonts w:hint="eastAsia"/>
+        </w:rPr>
+        <w:t xml:space="preserve">가 </w:t>
+      </w:r>
+      <w:r>
+        <w:t>1:80</w:t>
+      </w:r>
+      <w:r>
+        <w:rPr>
+          <w:rFonts w:hint="eastAsia"/>
+        </w:rPr>
+        <w:t xml:space="preserve">이상인 경우 </w:t>
+      </w:r>
+      <w:r>
+        <w:t>anti SS-A/B, RNP, Sm, dsDNA, Scl-70 antibody</w:t>
+      </w:r>
+      <w:r>
+        <w:rPr>
+          <w:rFonts w:hint="eastAsia"/>
+        </w:rPr>
+        <w:t>검사를 함.</w:t>
+      </w:r>
+      <w:r>
+        <w:t xml:space="preserve"> </w:t>
       </w:r>
       <w:bookmarkStart w:id="0" w:name="_GoBack"/>
       <w:bookmarkEnd w:id="0"/>
@@ -9449,7 +10315,7 @@
 </file>
 
 <file path=word/endnotes.xml><?xml version="1.0" encoding="utf-8"?>
-<w:endnotes xmlns:wpc="http://schemas.microsoft.com/office/word/2010/wordprocessingCanvas" xmlns:cx="http://schemas.microsoft.com/office/drawing/2014/chartex" xmlns:mc="http://schemas.openxmlformats.org/markup-compatibility/2006" xmlns:o="urn:schemas-microsoft-com:office:office" xmlns:r="http://schemas.openxmlformats.org/officeDocument/2006/relationships" xmlns:m="http://schemas.openxmlformats.org/officeDocument/2006/math" xmlns:v="urn:schemas-microsoft-com:vml" xmlns:wp14="http://schemas.microsoft.com/office/word/2010/wordprocessingDrawing" xmlns:wp="http://schemas.openxmlformats.org/drawingml/2006/wordprocessingDrawing" xmlns:w10="urn:schemas-microsoft-com:office:word" xmlns:w="http://schemas.openxmlformats.org/wordprocessingml/2006/main" xmlns:w14="http://schemas.microsoft.com/office/word/2010/wordml" xmlns:w15="http://schemas.microsoft.com/office/word/2012/wordml" xmlns:w16se="http://schemas.microsoft.com/office/word/2015/wordml/symex" xmlns:wpg="http://schemas.microsoft.com/office/word/2010/wordprocessingGroup" xmlns:wpi="http://schemas.microsoft.com/office/word/2010/wordprocessingInk" xmlns:wne="http://schemas.microsoft.com/office/word/2006/wordml" xmlns:wps="http://schemas.microsoft.com/office/word/2010/wordprocessingShape" mc:Ignorable="w14 w15 w16se wp14">
+<w:endnotes xmlns:wpc="http://schemas.microsoft.com/office/word/2010/wordprocessingCanvas" xmlns:cx="http://schemas.microsoft.com/office/drawing/2014/chartex" xmlns:cx1="http://schemas.microsoft.com/office/drawing/2015/9/8/chartex" xmlns:mc="http://schemas.openxmlformats.org/markup-compatibility/2006" xmlns:o="urn:schemas-microsoft-com:office:office" xmlns:r="http://schemas.openxmlformats.org/officeDocument/2006/relationships" xmlns:m="http://schemas.openxmlformats.org/officeDocument/2006/math" xmlns:v="urn:schemas-microsoft-com:vml" xmlns:wp14="http://schemas.microsoft.com/office/word/2010/wordprocessingDrawing" xmlns:wp="http://schemas.openxmlformats.org/drawingml/2006/wordprocessingDrawing" xmlns:w10="urn:schemas-microsoft-com:office:word" xmlns:w="http://schemas.openxmlformats.org/wordprocessingml/2006/main" xmlns:w14="http://schemas.microsoft.com/office/word/2010/wordml" xmlns:w15="http://schemas.microsoft.com/office/word/2012/wordml" xmlns:w16se="http://schemas.microsoft.com/office/word/2015/wordml/symex" xmlns:wpg="http://schemas.microsoft.com/office/word/2010/wordprocessingGroup" xmlns:wpi="http://schemas.microsoft.com/office/word/2010/wordprocessingInk" xmlns:wne="http://schemas.microsoft.com/office/word/2006/wordml" xmlns:wps="http://schemas.microsoft.com/office/word/2010/wordprocessingShape" mc:Ignorable="w14 w15 w16se wp14">
   <w:endnote w:type="separator" w:id="-1">
     <w:p>
       <w:pPr>
@@ -9474,7 +10340,7 @@
 </file>
 
 <file path=word/footnotes.xml><?xml version="1.0" encoding="utf-8"?>
-<w:footnotes xmlns:wpc="http://schemas.microsoft.com/office/word/2010/wordprocessingCanvas" xmlns:cx="http://schemas.microsoft.com/office/drawing/2014/chartex" xmlns:mc="http://schemas.openxmlformats.org/markup-compatibility/2006" xmlns:o="urn:schemas-microsoft-com:office:office" xmlns:r="http://schemas.openxmlformats.org/officeDocument/2006/relationships" xmlns:m="http://schemas.openxmlformats.org/officeDocument/2006/math" xmlns:v="urn:schemas-microsoft-com:vml" xmlns:wp14="http://schemas.microsoft.com/office/word/2010/wordprocessingDrawing" xmlns:wp="http://schemas.openxmlformats.org/drawingml/2006/wordprocessingDrawing" xmlns:w10="urn:schemas-microsoft-com:office:word" xmlns:w="http://schemas.openxmlformats.org/wordprocessingml/2006/main" xmlns:w14="http://schemas.microsoft.com/office/word/2010/wordml" xmlns:w15="http://schemas.microsoft.com/office/word/2012/wordml" xmlns:w16se="http://schemas.microsoft.com/office/word/2015/wordml/symex" xmlns:wpg="http://schemas.microsoft.com/office/word/2010/wordprocessingGroup" xmlns:wpi="http://schemas.microsoft.com/office/word/2010/wordprocessingInk" xmlns:wne="http://schemas.microsoft.com/office/word/2006/wordml" xmlns:wps="http://schemas.microsoft.com/office/word/2010/wordprocessingShape" mc:Ignorable="w14 w15 w16se wp14">
+<w:footnotes xmlns:wpc="http://schemas.microsoft.com/office/word/2010/wordprocessingCanvas" xmlns:cx="http://schemas.microsoft.com/office/drawing/2014/chartex" xmlns:cx1="http://schemas.microsoft.com/office/drawing/2015/9/8/chartex" xmlns:mc="http://schemas.openxmlformats.org/markup-compatibility/2006" xmlns:o="urn:schemas-microsoft-com:office:office" xmlns:r="http://schemas.openxmlformats.org/officeDocument/2006/relationships" xmlns:m="http://schemas.openxmlformats.org/officeDocument/2006/math" xmlns:v="urn:schemas-microsoft-com:vml" xmlns:wp14="http://schemas.microsoft.com/office/word/2010/wordprocessingDrawing" xmlns:wp="http://schemas.openxmlformats.org/drawingml/2006/wordprocessingDrawing" xmlns:w10="urn:schemas-microsoft-com:office:word" xmlns:w="http://schemas.openxmlformats.org/wordprocessingml/2006/main" xmlns:w14="http://schemas.microsoft.com/office/word/2010/wordml" xmlns:w15="http://schemas.microsoft.com/office/word/2012/wordml" xmlns:w16se="http://schemas.microsoft.com/office/word/2015/wordml/symex" xmlns:wpg="http://schemas.microsoft.com/office/word/2010/wordprocessingGroup" xmlns:wpi="http://schemas.microsoft.com/office/word/2010/wordprocessingInk" xmlns:wne="http://schemas.microsoft.com/office/word/2006/wordml" xmlns:wps="http://schemas.microsoft.com/office/word/2010/wordprocessingShape" mc:Ignorable="w14 w15 w16se wp14">
   <w:footnote w:type="separator" w:id="-1">
     <w:p>
       <w:pPr>

--- a/뇌염.docx
+++ b/뇌염.docx
@@ -1,6 +1,6 @@
 
 <file path=word/document.xml><?xml version="1.0" encoding="utf-8"?>
-<w:document xmlns:wpc="http://schemas.microsoft.com/office/word/2010/wordprocessingCanvas" xmlns:cx="http://schemas.microsoft.com/office/drawing/2014/chartex" xmlns:cx1="http://schemas.microsoft.com/office/drawing/2015/9/8/chartex" xmlns:mc="http://schemas.openxmlformats.org/markup-compatibility/2006" xmlns:o="urn:schemas-microsoft-com:office:office" xmlns:r="http://schemas.openxmlformats.org/officeDocument/2006/relationships" xmlns:m="http://schemas.openxmlformats.org/officeDocument/2006/math" xmlns:v="urn:schemas-microsoft-com:vml" xmlns:wp14="http://schemas.microsoft.com/office/word/2010/wordprocessingDrawing" xmlns:wp="http://schemas.openxmlformats.org/drawingml/2006/wordprocessingDrawing" xmlns:w10="urn:schemas-microsoft-com:office:word" xmlns:w="http://schemas.openxmlformats.org/wordprocessingml/2006/main" xmlns:w14="http://schemas.microsoft.com/office/word/2010/wordml" xmlns:w15="http://schemas.microsoft.com/office/word/2012/wordml" xmlns:w16se="http://schemas.microsoft.com/office/word/2015/wordml/symex" xmlns:wpg="http://schemas.microsoft.com/office/word/2010/wordprocessingGroup" xmlns:wpi="http://schemas.microsoft.com/office/word/2010/wordprocessingInk" xmlns:wne="http://schemas.microsoft.com/office/word/2006/wordml" xmlns:wps="http://schemas.microsoft.com/office/word/2010/wordprocessingShape" mc:Ignorable="w14 w15 w16se wp14">
+<w:document xmlns:wpc="http://schemas.microsoft.com/office/word/2010/wordprocessingCanvas" xmlns:cx="http://schemas.microsoft.com/office/drawing/2014/chartex" xmlns:mc="http://schemas.openxmlformats.org/markup-compatibility/2006" xmlns:o="urn:schemas-microsoft-com:office:office" xmlns:r="http://schemas.openxmlformats.org/officeDocument/2006/relationships" xmlns:m="http://schemas.openxmlformats.org/officeDocument/2006/math" xmlns:v="urn:schemas-microsoft-com:vml" xmlns:wp14="http://schemas.microsoft.com/office/word/2010/wordprocessingDrawing" xmlns:wp="http://schemas.openxmlformats.org/drawingml/2006/wordprocessingDrawing" xmlns:w10="urn:schemas-microsoft-com:office:word" xmlns:w="http://schemas.openxmlformats.org/wordprocessingml/2006/main" xmlns:w14="http://schemas.microsoft.com/office/word/2010/wordml" xmlns:w15="http://schemas.microsoft.com/office/word/2012/wordml" xmlns:w16se="http://schemas.microsoft.com/office/word/2015/wordml/symex" xmlns:wpg="http://schemas.microsoft.com/office/word/2010/wordprocessingGroup" xmlns:wpi="http://schemas.microsoft.com/office/word/2010/wordprocessingInk" xmlns:wne="http://schemas.microsoft.com/office/word/2006/wordml" xmlns:wps="http://schemas.microsoft.com/office/word/2010/wordprocessingShape" mc:Ignorable="w14 w15 w16se wp14">
   <w:body>
     <w:p>
       <w:pPr>
@@ -10025,6 +10025,7 @@
         <w:t xml:space="preserve"> </w:t>
       </w:r>
     </w:p>
+    <w:p/>
     <w:p>
       <w:pPr>
         <w:rPr>
@@ -10257,6 +10258,597 @@
           <w:rFonts w:hint="eastAsia"/>
         </w:rPr>
         <w:t xml:space="preserve">. </w:t>
+      </w:r>
+    </w:p>
+    <w:p>
+      <w:r>
+        <w:rPr>
+          <w:rFonts w:hint="eastAsia"/>
+        </w:rPr>
+        <w:t xml:space="preserve">관절염이 주된 증상일 때 </w:t>
+      </w:r>
+      <w:r>
+        <w:t>RF, anti-CCP antibody, ANA</w:t>
+      </w:r>
+      <w:r>
+        <w:rPr>
+          <w:rFonts w:hint="eastAsia"/>
+        </w:rPr>
+        <w:t xml:space="preserve">가 </w:t>
+      </w:r>
+      <w:r>
+        <w:t>1:80</w:t>
+      </w:r>
+      <w:r>
+        <w:rPr>
+          <w:rFonts w:hint="eastAsia"/>
+        </w:rPr>
+        <w:t xml:space="preserve">이상인 경우 </w:t>
+      </w:r>
+      <w:r>
+        <w:t>anti SS-A/B, RNP, Sm, dsDNA, Scl-70 antibody</w:t>
+      </w:r>
+      <w:r>
+        <w:rPr>
+          <w:rFonts w:hint="eastAsia"/>
+        </w:rPr>
+        <w:t>검사를 함.</w:t>
+      </w:r>
+      <w:r>
+        <w:t xml:space="preserve"> </w:t>
+      </w:r>
+      <w:r>
+        <w:rPr>
+          <w:rFonts w:hint="eastAsia"/>
+        </w:rPr>
+        <w:t>스테로이드 감량시 질환재발의 가능성이 있어 저용량 스테로이드(</w:t>
+      </w:r>
+      <w:r>
+        <w:t>5-7.5mg/d)</w:t>
+      </w:r>
+      <w:r>
+        <w:rPr>
+          <w:rFonts w:hint="eastAsia"/>
+        </w:rPr>
+        <w:t>를 장기간 유지해야함.</w:t>
+      </w:r>
+      <w:r>
+        <w:t xml:space="preserve"> </w:t>
+      </w:r>
+      <w:r>
+        <w:t xml:space="preserve">TNF-α </w:t>
+      </w:r>
+      <w:r>
+        <w:rPr>
+          <w:rFonts w:hint="eastAsia"/>
+        </w:rPr>
+        <w:t xml:space="preserve">제제는 </w:t>
+      </w:r>
+      <w:r>
+        <w:t>RA, behçet</w:t>
+      </w:r>
+      <w:r>
+        <w:rPr>
+          <w:rFonts w:hint="eastAsia"/>
+        </w:rPr>
+        <w:t xml:space="preserve">에서는 효과가 뛰어나나 </w:t>
+      </w:r>
+      <w:r>
+        <w:t>SLE</w:t>
+      </w:r>
+      <w:r>
+        <w:rPr>
+          <w:rFonts w:hint="eastAsia"/>
+        </w:rPr>
+        <w:t>를 악화시킬 수 있어 금기임.</w:t>
+      </w:r>
+      <w:r>
+        <w:t xml:space="preserve"> </w:t>
+      </w:r>
+    </w:p>
+    <w:p>
+      <w:r>
+        <w:t xml:space="preserve">Behçet disease </w:t>
+      </w:r>
+      <w:r>
+        <w:rPr>
+          <w:rFonts w:hint="eastAsia"/>
+        </w:rPr>
+        <w:t>치료제:</w:t>
+      </w:r>
+      <w:r>
+        <w:t xml:space="preserve"> </w:t>
+      </w:r>
+      <w:r>
+        <w:rPr>
+          <w:rFonts w:hint="eastAsia"/>
+        </w:rPr>
+        <w:t xml:space="preserve">구강궤양,성기궤양: </w:t>
+      </w:r>
+      <w:r>
+        <w:t xml:space="preserve">colchicine, </w:t>
+      </w:r>
+      <w:r>
+        <w:rPr>
+          <w:rFonts w:hint="eastAsia"/>
+        </w:rPr>
+        <w:t>관절염:</w:t>
+      </w:r>
+      <w:r>
+        <w:t xml:space="preserve"> NSAID, colchicine,</w:t>
+      </w:r>
+      <w:r>
+        <w:rPr>
+          <w:rFonts w:hint="eastAsia"/>
+        </w:rPr>
+        <w:t xml:space="preserve"> 결절홍반:</w:t>
+      </w:r>
+      <w:r>
+        <w:t xml:space="preserve"> </w:t>
+      </w:r>
+      <w:r>
+        <w:rPr>
+          <w:rFonts w:hint="eastAsia"/>
+        </w:rPr>
+        <w:t>저용량스테로이드,</w:t>
+      </w:r>
+      <w:r>
+        <w:t xml:space="preserve"> </w:t>
+      </w:r>
+      <w:r>
+        <w:rPr>
+          <w:rFonts w:hint="eastAsia"/>
+        </w:rPr>
+        <w:t>전방포도막염:</w:t>
+      </w:r>
+      <w:r>
+        <w:t xml:space="preserve"> </w:t>
+      </w:r>
+      <w:r>
+        <w:rPr>
+          <w:rFonts w:hint="eastAsia"/>
+        </w:rPr>
+        <w:t>국소스테로이드,</w:t>
+      </w:r>
+      <w:r>
+        <w:t xml:space="preserve"> </w:t>
+      </w:r>
+      <w:r>
+        <w:rPr>
+          <w:rFonts w:hint="eastAsia"/>
+        </w:rPr>
+        <w:t>후방포도막염:</w:t>
+      </w:r>
+      <w:r>
+        <w:t xml:space="preserve"> </w:t>
+      </w:r>
+      <w:r>
+        <w:rPr>
+          <w:rFonts w:hint="eastAsia"/>
+        </w:rPr>
+        <w:t>고용량스테로이드,</w:t>
+      </w:r>
+      <w:r>
+        <w:t xml:space="preserve"> </w:t>
+      </w:r>
+      <w:r>
+        <w:rPr>
+          <w:rFonts w:hint="eastAsia"/>
+        </w:rPr>
+        <w:t>혈관병변/신경병변: 고용량스테로이드.</w:t>
+      </w:r>
+      <w:r>
+        <w:t xml:space="preserve"> </w:t>
+      </w:r>
+    </w:p>
+    <w:p>
+      <w:r>
+        <w:rPr>
+          <w:rFonts w:hint="eastAsia"/>
+          <w:caps/>
+        </w:rPr>
+        <w:t xml:space="preserve">질병활성도가 높은 </w:t>
+      </w:r>
+      <w:r>
+        <w:rPr>
+          <w:caps/>
+        </w:rPr>
+        <w:t>SLE</w:t>
+      </w:r>
+      <w:r>
+        <w:rPr>
+          <w:rFonts w:hint="eastAsia"/>
+          <w:caps/>
+        </w:rPr>
+        <w:t xml:space="preserve">에서도 </w:t>
+      </w:r>
+      <w:r>
+        <w:rPr>
+          <w:caps/>
+        </w:rPr>
+        <w:t>BBB</w:t>
+      </w:r>
+      <w:r>
+        <w:rPr>
+          <w:rFonts w:hint="eastAsia"/>
+          <w:caps/>
+        </w:rPr>
+        <w:t>가 유지되면 중추신경 증상이 발생하지 않지만,</w:t>
+      </w:r>
+      <w:r>
+        <w:rPr>
+          <w:caps/>
+        </w:rPr>
+        <w:t xml:space="preserve"> </w:t>
+      </w:r>
+      <w:r>
+        <w:rPr>
+          <w:rFonts w:hint="eastAsia"/>
+          <w:caps/>
+        </w:rPr>
+        <w:t xml:space="preserve">뇌혈관의 혈전 및 염증 등으로 </w:t>
+      </w:r>
+      <w:r>
+        <w:rPr>
+          <w:caps/>
+        </w:rPr>
+        <w:t>BBB</w:t>
+      </w:r>
+      <w:r>
+        <w:rPr>
+          <w:rFonts w:hint="eastAsia"/>
+          <w:caps/>
+        </w:rPr>
+        <w:t>가 손상되는 순간 전신 염증이 뇌 실질로 들어가 중추신경계 증상이 발생함.</w:t>
+      </w:r>
+      <w:r>
+        <w:rPr>
+          <w:caps/>
+        </w:rPr>
+        <w:t xml:space="preserve"> </w:t>
+      </w:r>
+      <w:r>
+        <w:rPr>
+          <w:rFonts w:hint="eastAsia"/>
+          <w:caps/>
+        </w:rPr>
+        <w:lastRenderedPageBreak/>
+        <w:t xml:space="preserve">뇌실질의 조직이 직접 자가항원을 제공할 경우 </w:t>
+      </w:r>
+      <w:r>
+        <w:rPr>
+          <w:caps/>
+        </w:rPr>
+        <w:t xml:space="preserve">T </w:t>
+      </w:r>
+      <w:r>
+        <w:t>cell</w:t>
+      </w:r>
+      <w:r>
+        <w:rPr>
+          <w:rFonts w:hint="eastAsia"/>
+          <w:caps/>
+        </w:rPr>
+        <w:t xml:space="preserve">은 자가항원을 인식하여 </w:t>
+      </w:r>
+      <w:r>
+        <w:rPr>
+          <w:rFonts w:hint="eastAsia"/>
+          <w:caps/>
+        </w:rPr>
+        <w:t xml:space="preserve">염증촉진 </w:t>
+      </w:r>
+      <w:r>
+        <w:t>cytokine</w:t>
+      </w:r>
+      <w:r>
+        <w:rPr>
+          <w:rFonts w:hint="eastAsia"/>
+        </w:rPr>
+        <w:t xml:space="preserve">을 분비하여 뇌 조직내에서 </w:t>
+      </w:r>
+      <w:r>
+        <w:rPr>
+          <w:rFonts w:hint="eastAsia"/>
+        </w:rPr>
+        <w:t>면역반응을 유도하여 일차자가면역뇌염이 발생함.</w:t>
+      </w:r>
+      <w:r>
+        <w:t xml:space="preserve"> </w:t>
+      </w:r>
+      <w:r>
+        <w:rPr>
+          <w:rFonts w:hint="eastAsia"/>
+        </w:rPr>
+        <w:t>이 경우 자가면역반응이 자연히 호전될 가능성은 낮고 대부분 만성뇌염으로 진행하여 영구적 뇌손상 및 사망으로 이어짐.</w:t>
+      </w:r>
+      <w:r>
+        <w:t xml:space="preserve"> </w:t>
+      </w:r>
+    </w:p>
+    <w:p/>
+    <w:p>
+      <w:r>
+        <w:rPr>
+          <w:rFonts w:hint="eastAsia"/>
+          <w:b/>
+          <w:sz w:val="24"/>
+        </w:rPr>
+        <w:t>혈관병증</w:t>
+      </w:r>
+      <w:r>
+        <w:rPr>
+          <w:rFonts w:hint="eastAsia"/>
+        </w:rPr>
+        <w:t>:</w:t>
+      </w:r>
+      <w:r>
+        <w:t xml:space="preserve"> </w:t>
+      </w:r>
+      <w:r>
+        <w:rPr>
+          <w:rFonts w:hint="eastAsia"/>
+        </w:rPr>
+        <w:t>발병기전에 따라 염증성과 비염증성으로 분류되며 비염증혈관병증은 동맥경화,</w:t>
+      </w:r>
+      <w:r>
+        <w:t xml:space="preserve"> </w:t>
+      </w:r>
+      <w:r>
+        <w:rPr>
+          <w:rFonts w:hint="eastAsia"/>
+        </w:rPr>
+        <w:t>혈전,</w:t>
+      </w:r>
+      <w:r>
+        <w:t xml:space="preserve"> </w:t>
+      </w:r>
+      <w:r>
+        <w:rPr>
+          <w:rFonts w:hint="eastAsia"/>
+        </w:rPr>
+        <w:t>증식혈관병증으로 다시 분류됨.</w:t>
+      </w:r>
+      <w:r>
+        <w:t xml:space="preserve"> </w:t>
+      </w:r>
+    </w:p>
+    <w:p>
+      <w:r>
+        <w:rPr>
+          <w:rFonts w:hint="eastAsia"/>
+        </w:rPr>
+        <w:t>혈관염:</w:t>
+      </w:r>
+      <w:r>
+        <w:t xml:space="preserve"> </w:t>
+      </w:r>
+      <w:r>
+        <w:rPr>
+          <w:rFonts w:hint="eastAsia"/>
+        </w:rPr>
+        <w:t>primary CNS vasculitis는 일차뇌혈관염으로 중추신경계의 혈관만 침범함.</w:t>
+      </w:r>
+      <w:r>
+        <w:t xml:space="preserve"> </w:t>
+      </w:r>
+      <w:r>
+        <w:rPr>
+          <w:rFonts w:hint="eastAsia"/>
+        </w:rPr>
+        <w:t>반면,</w:t>
+      </w:r>
+      <w:r>
+        <w:t xml:space="preserve"> giant cell arteritis, Takayasu’s arteritis</w:t>
+      </w:r>
+      <w:r>
+        <w:rPr>
+          <w:rFonts w:hint="eastAsia"/>
+        </w:rPr>
+        <w:t xml:space="preserve">등의 전신혈관염은 </w:t>
+      </w:r>
+      <w:r>
+        <w:t>common carotid artery, internal carotid artery</w:t>
+      </w:r>
+      <w:r>
+        <w:rPr>
+          <w:rFonts w:hint="eastAsia"/>
+        </w:rPr>
+        <w:t xml:space="preserve">등 두개외동맥을 침범하여 간접적으로 </w:t>
+      </w:r>
+      <w:r>
+        <w:rPr>
+          <w:rFonts w:hint="eastAsia"/>
+        </w:rPr>
+        <w:t>뇌 허혈증상을 초래할 수 있지만 두개내동맥을 직접 침범하는 경우는 드물다.</w:t>
+      </w:r>
+      <w:r>
+        <w:t xml:space="preserve"> </w:t>
+      </w:r>
+      <w:r>
+        <w:rPr>
+          <w:rFonts w:hint="eastAsia"/>
+        </w:rPr>
+        <w:t>뇌혈관조영술에서 여러 혈관을 침범하는 분절 협착-확장-폐쇄(</w:t>
+      </w:r>
+      <w:r>
+        <w:t>beads on string)</w:t>
+      </w:r>
+      <w:r>
+        <w:rPr>
+          <w:rFonts w:hint="eastAsia"/>
+        </w:rPr>
+        <w:t>소견이 특징적.</w:t>
+      </w:r>
+      <w:r>
+        <w:t xml:space="preserve"> </w:t>
+      </w:r>
+      <w:r>
+        <w:rPr>
+          <w:rFonts w:hint="eastAsia"/>
+        </w:rPr>
+        <w:t xml:space="preserve">임상적으로 강력히 의심되는 경우에 </w:t>
+      </w:r>
+      <w:r>
+        <w:t>biopsy</w:t>
+      </w:r>
+      <w:r>
+        <w:rPr>
+          <w:rFonts w:hint="eastAsia"/>
+        </w:rPr>
+        <w:t xml:space="preserve">에서 </w:t>
+      </w:r>
+      <w:r>
+        <w:t>2/3</w:t>
+      </w:r>
+      <w:r>
+        <w:rPr>
+          <w:rFonts w:hint="eastAsia"/>
+        </w:rPr>
+        <w:t xml:space="preserve">에서만 실제로 혈관염이 진단되고 </w:t>
+      </w:r>
+      <w:r>
+        <w:t>1/3</w:t>
+      </w:r>
+      <w:r>
+        <w:rPr>
+          <w:rFonts w:hint="eastAsia"/>
+        </w:rPr>
+        <w:t xml:space="preserve">은 </w:t>
+      </w:r>
+      <w:r>
+        <w:t>lymphoma, infection</w:t>
+      </w:r>
+      <w:r>
+        <w:rPr>
+          <w:rFonts w:hint="eastAsia"/>
+        </w:rPr>
+        <w:t xml:space="preserve">이 확인되어 혈관염을 진단하고 치료하기 전 </w:t>
+      </w:r>
+      <w:r>
+        <w:t>biopsy</w:t>
+      </w:r>
+      <w:r>
+        <w:rPr>
+          <w:rFonts w:hint="eastAsia"/>
+        </w:rPr>
+        <w:t>는 필수적임.</w:t>
+      </w:r>
+      <w:r>
+        <w:t xml:space="preserve"> </w:t>
+      </w:r>
+    </w:p>
+    <w:p>
+      <w:r>
+        <w:t xml:space="preserve">Primary CNS vasculitis: </w:t>
+      </w:r>
+      <w:r>
+        <w:rPr>
+          <w:rFonts w:hint="eastAsia"/>
+        </w:rPr>
+        <w:t xml:space="preserve">뇌의 소동맥 및 중소동맥 혈관벽을 침범하여 병리학적으로 </w:t>
+      </w:r>
+      <w:r>
+        <w:t>granuloma</w:t>
+      </w:r>
+      <w:r>
+        <w:rPr>
+          <w:rFonts w:hint="eastAsia"/>
+        </w:rPr>
+        <w:t>형성,</w:t>
+      </w:r>
+      <w:r>
+        <w:t xml:space="preserve"> lymphocytic infiltration, necrosis</w:t>
+      </w:r>
+      <w:r>
+        <w:rPr>
+          <w:rFonts w:hint="eastAsia"/>
+        </w:rPr>
+        <w:t>를 일으킴.</w:t>
+      </w:r>
+      <w:r>
+        <w:t xml:space="preserve"> </w:t>
+      </w:r>
+      <w:r>
+        <w:rPr>
+          <w:rFonts w:hint="eastAsia"/>
+        </w:rPr>
+        <w:t>혈관내강의 협착속도에 따라 급성뇌경색 또는 만성뇌허혈증상으로 나타남.</w:t>
+      </w:r>
+      <w:r>
+        <w:t xml:space="preserve"> </w:t>
+      </w:r>
+      <w:r>
+        <w:rPr>
+          <w:rFonts w:hint="eastAsia"/>
+        </w:rPr>
+        <w:t>혈관벽의 염증으로 인해 내피세포가 이차적으로 손상되어 혈관내강에 혈전이 발생하거나 혈관 파열로 인한 뇌출혈로 급성뇌경색이 유발될 수 있음.</w:t>
+      </w:r>
+      <w:r>
+        <w:t xml:space="preserve"> </w:t>
+      </w:r>
+      <w:r>
+        <w:rPr>
+          <w:rFonts w:hint="eastAsia"/>
+        </w:rPr>
+        <w:t xml:space="preserve">다른 전신혈관염과 달리 </w:t>
+      </w:r>
+      <w:r>
+        <w:t>CRP, ESR</w:t>
+      </w:r>
+      <w:r>
+        <w:rPr>
+          <w:rFonts w:hint="eastAsia"/>
+        </w:rPr>
+        <w:t>이 정상임.</w:t>
+      </w:r>
+      <w:r>
+        <w:t xml:space="preserve"> </w:t>
+      </w:r>
+      <w:r>
+        <w:rPr>
+          <w:rFonts w:hint="eastAsia"/>
+        </w:rPr>
+        <w:t xml:space="preserve">치료는 고용량 스테로이드 단독 또는 </w:t>
+      </w:r>
+      <w:r>
+        <w:t>cyclophosphamide</w:t>
+      </w:r>
+      <w:r>
+        <w:rPr>
+          <w:rFonts w:hint="eastAsia"/>
+        </w:rPr>
+        <w:t xml:space="preserve">를 병용하는 복합요법으로 관해유도를 하고 </w:t>
+      </w:r>
+      <w:r>
+        <w:t>3-6</w:t>
+      </w:r>
+      <w:r>
+        <w:rPr>
+          <w:rFonts w:hint="eastAsia"/>
+        </w:rPr>
+        <w:t xml:space="preserve">개월간의 관해 유도 치료 후 최소 </w:t>
+      </w:r>
+      <w:r>
+        <w:t>1</w:t>
+      </w:r>
+      <w:r>
+        <w:rPr>
+          <w:rFonts w:hint="eastAsia"/>
+        </w:rPr>
+        <w:t xml:space="preserve">년이상 </w:t>
+      </w:r>
+      <w:r>
+        <w:t>AZA</w:t>
+      </w:r>
+      <w:r>
+        <w:rPr>
+          <w:rFonts w:hint="eastAsia"/>
+        </w:rPr>
+        <w:t>등 면역억제제를 포함한 유지 요법이 권유됨.</w:t>
+      </w:r>
+      <w:r>
+        <w:t xml:space="preserve"> </w:t>
       </w:r>
     </w:p>
     <w:p>
@@ -10269,34 +10861,1719 @@
         <w:rPr>
           <w:rFonts w:hint="eastAsia"/>
         </w:rPr>
-        <w:t xml:space="preserve">관절염이 주된 증상일 때 </w:t>
-      </w:r>
-      <w:r>
-        <w:t>RF, anti-CCP antibody, ANA</w:t>
-      </w:r>
-      <w:r>
-        <w:rPr>
-          <w:rFonts w:hint="eastAsia"/>
-        </w:rPr>
-        <w:t xml:space="preserve">가 </w:t>
-      </w:r>
-      <w:r>
-        <w:t>1:80</w:t>
-      </w:r>
-      <w:r>
-        <w:rPr>
-          <w:rFonts w:hint="eastAsia"/>
-        </w:rPr>
-        <w:t xml:space="preserve">이상인 경우 </w:t>
-      </w:r>
-      <w:r>
-        <w:t>anti SS-A/B, RNP, Sm, dsDNA, Scl-70 antibody</w:t>
-      </w:r>
-      <w:r>
-        <w:rPr>
-          <w:rFonts w:hint="eastAsia"/>
-        </w:rPr>
-        <w:t>검사를 함.</w:t>
+        <w:t>비염증혈관병증</w:t>
+      </w:r>
+    </w:p>
+    <w:p>
+      <w:r>
+        <w:rPr>
+          <w:rFonts w:hint="eastAsia"/>
+        </w:rPr>
+        <w:t>증식혈관병증:</w:t>
+      </w:r>
+      <w:r>
+        <w:t xml:space="preserve"> </w:t>
+      </w:r>
+      <w:r>
+        <w:rPr>
+          <w:rFonts w:hint="eastAsia"/>
+        </w:rPr>
+        <w:t>동맥경화의 위험요소가 없는 젋은 뇌경색 환자에서 혈관조영술 상 혈관협착이 관찰되지만 혈전 및 혈관염 소견이 없을 경우 증식혈관병증을 의심해 볼 수 있음.</w:t>
+      </w:r>
+      <w:r>
+        <w:t xml:space="preserve"> </w:t>
+      </w:r>
+      <w:r>
+        <w:rPr>
+          <w:rFonts w:hint="eastAsia"/>
+        </w:rPr>
+        <w:t>항인지질항체가 혈관내피세포를 직접 활성화시켜 혈관내벽이 증식하고 결과적으로 혈관협착 및 혈관폐쇄가 발병하는 것으로 추정됨.</w:t>
+      </w:r>
+      <w:r>
+        <w:t xml:space="preserve"> </w:t>
+      </w:r>
+      <w:r>
+        <w:rPr>
+          <w:rFonts w:hint="eastAsia"/>
+        </w:rPr>
+        <w:t>항인지질항체증후군과 달리 혈전이 없어 항응고치료에 불응하며 현재까지도 표준 치료법이 없음.</w:t>
+      </w:r>
+      <w:r>
+        <w:t xml:space="preserve"> </w:t>
+      </w:r>
+      <w:r>
+        <w:rPr>
+          <w:rFonts w:hint="eastAsia"/>
+        </w:rPr>
+        <w:t>항인지질항체 양성 뇌경색 환자에서 혈전성 뇌경색에 대한 배제가 되지 않을 경우 항응고치료를 함.</w:t>
+      </w:r>
+      <w:r>
+        <w:t xml:space="preserve"> </w:t>
+      </w:r>
+    </w:p>
+    <w:p>
+      <w:pPr>
+        <w:rPr>
+          <w:rFonts w:hint="eastAsia"/>
+          <w:b/>
+          <w:sz w:val="24"/>
+        </w:rPr>
+      </w:pPr>
+      <w:r>
+        <w:rPr>
+          <w:rFonts w:hint="eastAsia"/>
+          <w:b/>
+          <w:sz w:val="24"/>
+        </w:rPr>
+        <w:t>뇌실질질환</w:t>
+      </w:r>
+    </w:p>
+    <w:p>
+      <w:r>
+        <w:t>B</w:t>
+      </w:r>
+      <w:r>
+        <w:rPr>
+          <w:rFonts w:hint="eastAsia"/>
+        </w:rPr>
+        <w:t xml:space="preserve">ehçet </w:t>
+      </w:r>
+      <w:r>
+        <w:t xml:space="preserve">disease: </w:t>
+      </w:r>
+      <w:r>
+        <w:rPr>
+          <w:rFonts w:hint="eastAsia"/>
+        </w:rPr>
+        <w:t>터키,</w:t>
+      </w:r>
+      <w:r>
+        <w:t xml:space="preserve"> </w:t>
+      </w:r>
+      <w:r>
+        <w:rPr>
+          <w:rFonts w:hint="eastAsia"/>
+        </w:rPr>
+        <w:t>중동아시아, 한국,</w:t>
+      </w:r>
+      <w:r>
+        <w:t xml:space="preserve"> </w:t>
+      </w:r>
+      <w:r>
+        <w:rPr>
+          <w:rFonts w:hint="eastAsia"/>
+        </w:rPr>
+        <w:t xml:space="preserve">일본에 주로 발생하는 </w:t>
+      </w:r>
+      <w:r>
+        <w:t>mucocutaneous inflammatory disease</w:t>
+      </w:r>
+      <w:r>
+        <w:rPr>
+          <w:rFonts w:hint="eastAsia"/>
+        </w:rPr>
+        <w:t>임.</w:t>
+      </w:r>
+      <w:r>
+        <w:t xml:space="preserve"> </w:t>
+      </w:r>
+      <w:r>
+        <w:t>HLA-B51</w:t>
+      </w:r>
+      <w:r>
+        <w:rPr>
+          <w:rFonts w:hint="eastAsia"/>
+        </w:rPr>
+        <w:t>은 behçet병과 연관성이 있지만 건강인에서도 흔히 발견되어 진단적 가치는 높지 않음.</w:t>
+      </w:r>
+      <w:r>
+        <w:t xml:space="preserve"> </w:t>
+      </w:r>
+    </w:p>
+    <w:p>
+      <w:r>
+        <w:rPr>
+          <w:rFonts w:hint="eastAsia"/>
+        </w:rPr>
+        <w:t>진단기준:</w:t>
+      </w:r>
+      <w:r>
+        <w:t xml:space="preserve"> </w:t>
+      </w:r>
+      <w:r>
+        <w:rPr>
+          <w:rFonts w:hint="eastAsia"/>
+        </w:rPr>
+        <w:t xml:space="preserve">구강궤양 </w:t>
+      </w:r>
+      <w:r>
+        <w:t xml:space="preserve">2, </w:t>
+      </w:r>
+      <w:r>
+        <w:rPr>
+          <w:rFonts w:hint="eastAsia"/>
+        </w:rPr>
+        <w:t xml:space="preserve">성기궤양 </w:t>
+      </w:r>
+      <w:r>
+        <w:t xml:space="preserve">2, </w:t>
+      </w:r>
+      <w:r>
+        <w:rPr>
+          <w:rFonts w:hint="eastAsia"/>
+        </w:rPr>
+        <w:t>눈 병변(포도막염,</w:t>
+      </w:r>
+      <w:r>
+        <w:t xml:space="preserve"> </w:t>
+      </w:r>
+      <w:r>
+        <w:rPr>
+          <w:rFonts w:hint="eastAsia"/>
+        </w:rPr>
+        <w:t>망막혈관염)</w:t>
+      </w:r>
+      <w:r>
+        <w:t xml:space="preserve">2, </w:t>
+      </w:r>
+      <w:r>
+        <w:rPr>
+          <w:rFonts w:hint="eastAsia"/>
+        </w:rPr>
+        <w:t>피부병변(결절홍반,</w:t>
+      </w:r>
+      <w:r>
+        <w:t xml:space="preserve"> </w:t>
+      </w:r>
+      <w:r>
+        <w:rPr>
+          <w:rFonts w:hint="eastAsia"/>
+        </w:rPr>
+        <w:t>구진농포</w:t>
+      </w:r>
+      <w:r>
+        <w:rPr>
+          <w:rFonts w:hint="eastAsia"/>
+        </w:rPr>
+        <w:lastRenderedPageBreak/>
+        <w:t>병변,</w:t>
+      </w:r>
+      <w:r>
+        <w:t xml:space="preserve"> </w:t>
+      </w:r>
+      <w:r>
+        <w:rPr>
+          <w:rFonts w:hint="eastAsia"/>
+        </w:rPr>
+        <w:t>가성모낭염,</w:t>
+      </w:r>
+      <w:r>
+        <w:t xml:space="preserve"> </w:t>
+      </w:r>
+      <w:r>
+        <w:rPr>
+          <w:rFonts w:hint="eastAsia"/>
+        </w:rPr>
+        <w:t xml:space="preserve">여드름양 결절) 1, </w:t>
+      </w:r>
+      <w:r>
+        <w:t xml:space="preserve">pathergy test </w:t>
+      </w:r>
+      <w:r>
+        <w:rPr>
+          <w:rFonts w:hint="eastAsia"/>
+        </w:rPr>
+        <w:t xml:space="preserve">양성(자극 </w:t>
+      </w:r>
+      <w:r>
+        <w:t>24-48</w:t>
+      </w:r>
+      <w:r>
+        <w:rPr>
+          <w:rFonts w:hint="eastAsia"/>
+        </w:rPr>
+        <w:t xml:space="preserve">시간 후 </w:t>
+      </w:r>
+      <w:r>
+        <w:t xml:space="preserve">2mm </w:t>
+      </w:r>
+      <w:r>
+        <w:rPr>
+          <w:rFonts w:hint="eastAsia"/>
+        </w:rPr>
+        <w:t>발적을 동반하는 구진이나 농포)</w:t>
+      </w:r>
+      <w:r>
+        <w:t xml:space="preserve"> 1, </w:t>
+      </w:r>
+      <w:r>
+        <w:rPr>
+          <w:rFonts w:hint="eastAsia"/>
+        </w:rPr>
+        <w:t xml:space="preserve">혈관증상 </w:t>
+      </w:r>
+      <w:r>
+        <w:t xml:space="preserve">1, </w:t>
+      </w:r>
+      <w:r>
+        <w:rPr>
+          <w:rFonts w:hint="eastAsia"/>
+        </w:rPr>
+        <w:t>신경학적 증상1</w:t>
+      </w:r>
+      <w:r>
+        <w:t xml:space="preserve"> </w:t>
+      </w:r>
+      <w:r>
+        <w:rPr>
+          <w:rFonts w:hint="eastAsia"/>
+        </w:rPr>
+        <w:t xml:space="preserve">중 </w:t>
+      </w:r>
+      <w:r>
+        <w:t>4</w:t>
+      </w:r>
+      <w:r>
+        <w:rPr>
+          <w:rFonts w:hint="eastAsia"/>
+        </w:rPr>
+        <w:t>점이상시 진단.</w:t>
+      </w:r>
+      <w:r>
+        <w:t xml:space="preserve"> </w:t>
+      </w:r>
+    </w:p>
+    <w:p>
+      <w:r>
+        <w:t>Neuro-behçet disease: 5-10%</w:t>
+      </w:r>
+      <w:r>
+        <w:rPr>
+          <w:rFonts w:hint="eastAsia"/>
+        </w:rPr>
+        <w:t>에서 뇌실질이 침범됨.</w:t>
+      </w:r>
+      <w:r>
+        <w:t xml:space="preserve"> </w:t>
+      </w:r>
+      <w:r>
+        <w:rPr>
+          <w:rFonts w:hint="eastAsia"/>
+        </w:rPr>
+        <w:t>뇌간을 흔히 침범하며 무균수막염,</w:t>
+      </w:r>
+      <w:r>
+        <w:t xml:space="preserve"> </w:t>
+      </w:r>
+      <w:r>
+        <w:rPr>
+          <w:rFonts w:hint="eastAsia"/>
+        </w:rPr>
+        <w:t>대뇌정맥혈전증,</w:t>
+      </w:r>
+      <w:r>
+        <w:t xml:space="preserve"> </w:t>
+      </w:r>
+      <w:r>
+        <w:rPr>
+          <w:rFonts w:hint="eastAsia"/>
+        </w:rPr>
+        <w:t>동맥류,</w:t>
+      </w:r>
+      <w:r>
+        <w:t xml:space="preserve"> </w:t>
+      </w:r>
+      <w:r>
+        <w:rPr>
+          <w:rFonts w:hint="eastAsia"/>
+        </w:rPr>
+        <w:t>뇌동맥협착 등이 발생할 수 있음.</w:t>
+      </w:r>
+      <w:r>
+        <w:t xml:space="preserve"> </w:t>
+      </w:r>
+      <w:r>
+        <w:rPr>
+          <w:rFonts w:hint="eastAsia"/>
+        </w:rPr>
+        <w:t>말초신경계를 침범하는 경우는 드뭄.</w:t>
+      </w:r>
+      <w:r>
+        <w:t xml:space="preserve"> </w:t>
+      </w:r>
+    </w:p>
+    <w:p>
+      <w:r>
+        <w:rPr>
+          <w:rFonts w:hint="eastAsia"/>
+        </w:rPr>
+        <w:t xml:space="preserve">치료는 </w:t>
+      </w:r>
+      <w:r>
+        <w:t>steroid</w:t>
+      </w:r>
+      <w:r>
+        <w:rPr>
+          <w:rFonts w:hint="eastAsia"/>
+        </w:rPr>
+        <w:t xml:space="preserve">를 </w:t>
+      </w:r>
+      <w:r>
+        <w:t>3-5</w:t>
+      </w:r>
+      <w:r>
+        <w:rPr>
+          <w:rFonts w:hint="eastAsia"/>
+        </w:rPr>
+        <w:t xml:space="preserve">일간 주사후 경구제제로 변경하여 서서히 감량하고 </w:t>
+      </w:r>
+      <w:r>
+        <w:t>AZA(2-3mg/kg/d), TNF-α</w:t>
+      </w:r>
+      <w:r>
+        <w:rPr>
+          <w:rFonts w:hint="eastAsia"/>
+        </w:rPr>
+        <w:t>제제,</w:t>
+      </w:r>
+      <w:r>
+        <w:t xml:space="preserve"> CYC, MTX, interferon-α</w:t>
+      </w:r>
+      <w:r>
+        <w:rPr>
+          <w:rFonts w:hint="eastAsia"/>
+        </w:rPr>
+        <w:t>등을 병용가능함.</w:t>
+      </w:r>
+      <w:r>
+        <w:t xml:space="preserve"> </w:t>
+      </w:r>
+      <w:r>
+        <w:rPr>
+          <w:rFonts w:hint="eastAsia"/>
+        </w:rPr>
+        <w:t>악화 및 관해를 반복하지만 안저질환으로 인한 시력저하/실명,</w:t>
+      </w:r>
+      <w:r>
+        <w:t xml:space="preserve"> </w:t>
+      </w:r>
+      <w:r>
+        <w:rPr>
+          <w:rFonts w:hint="eastAsia"/>
+        </w:rPr>
+        <w:t>뇌실질침범,</w:t>
+      </w:r>
+      <w:r>
+        <w:t xml:space="preserve"> </w:t>
+      </w:r>
+      <w:r>
+        <w:rPr>
+          <w:rFonts w:hint="eastAsia"/>
+        </w:rPr>
+        <w:t>폐출혈 및 장천공이 발생하지 않으면 예후는 양호함.</w:t>
+      </w:r>
+      <w:r>
+        <w:t xml:space="preserve"> </w:t>
+      </w:r>
+    </w:p>
+    <w:p>
+      <w:r>
+        <w:t xml:space="preserve">Neuropsychiatric lupus: </w:t>
+      </w:r>
+      <w:r>
+        <w:rPr>
+          <w:rFonts w:hint="eastAsia"/>
+        </w:rPr>
+        <w:t>자가항체가 직접 장기의 자가항원을 인식 후 염증반응을 일으킬 수 있지만 자가항원-자가항체로 형성된 면역복합체가 여러 장기내의 모세혈관에 침착하여 이차염증반응을 초래하는 것이 주된 병태생리기전.</w:t>
+      </w:r>
+      <w:r>
+        <w:t xml:space="preserve"> </w:t>
+      </w:r>
+      <w:r>
+        <w:rPr>
+          <w:rFonts w:hint="eastAsia"/>
+        </w:rPr>
+        <w:t>혈전성,</w:t>
+      </w:r>
+      <w:r>
+        <w:t xml:space="preserve"> </w:t>
+      </w:r>
+      <w:r>
+        <w:rPr>
+          <w:rFonts w:hint="eastAsia"/>
+        </w:rPr>
+        <w:t>염증성혈관병증 외에도 항체매개 신경손상이 주요 원인임.</w:t>
+      </w:r>
+      <w:r>
+        <w:t xml:space="preserve"> </w:t>
+      </w:r>
+      <w:r>
+        <w:rPr>
+          <w:rFonts w:hint="eastAsia"/>
+        </w:rPr>
+        <w:t>두통,</w:t>
+      </w:r>
+      <w:r>
+        <w:t xml:space="preserve"> </w:t>
+      </w:r>
+      <w:r>
+        <w:rPr>
+          <w:rFonts w:hint="eastAsia"/>
+        </w:rPr>
+        <w:t>기분장애,</w:t>
+      </w:r>
+      <w:r>
+        <w:t xml:space="preserve"> </w:t>
+      </w:r>
+      <w:r>
+        <w:rPr>
+          <w:rFonts w:hint="eastAsia"/>
+        </w:rPr>
+        <w:t>불안,</w:t>
+      </w:r>
+      <w:r>
+        <w:t xml:space="preserve"> </w:t>
+      </w:r>
+      <w:r>
+        <w:rPr>
+          <w:rFonts w:hint="eastAsia"/>
+        </w:rPr>
+        <w:t>무균수막염,</w:t>
+      </w:r>
+      <w:r>
+        <w:t xml:space="preserve"> </w:t>
+      </w:r>
+      <w:r>
+        <w:rPr>
+          <w:rFonts w:hint="eastAsia"/>
+        </w:rPr>
+        <w:t>무도병,</w:t>
+      </w:r>
+      <w:r>
+        <w:t xml:space="preserve"> transverse myelitis</w:t>
+      </w:r>
+      <w:r>
+        <w:rPr>
+          <w:rFonts w:hint="eastAsia"/>
+        </w:rPr>
+        <w:t>등을 보일 수 있으며 발작 및 정신병만이 포함되어 있음.</w:t>
+      </w:r>
+      <w:r>
+        <w:t xml:space="preserve"> </w:t>
+      </w:r>
+      <w:r>
+        <w:rPr>
+          <w:rFonts w:hint="eastAsia"/>
+        </w:rPr>
+        <w:t>임상양상은 자가면역뇌염과 유사하고 치료반응이 좋음.</w:t>
+      </w:r>
+      <w:r>
+        <w:t xml:space="preserve"> </w:t>
+      </w:r>
+    </w:p>
+    <w:p>
+      <w:r>
+        <w:rPr>
+          <w:rFonts w:hint="eastAsia"/>
+        </w:rPr>
+        <w:t xml:space="preserve">뇌실질의염증손상이 주 발병기전이면 </w:t>
+      </w:r>
+      <w:r>
+        <w:t>high dose steroid</w:t>
+      </w:r>
+      <w:r>
+        <w:rPr>
+          <w:rFonts w:hint="eastAsia"/>
+        </w:rPr>
+        <w:t xml:space="preserve">를 </w:t>
+      </w:r>
+      <w:r>
+        <w:t>4</w:t>
+      </w:r>
+      <w:r>
+        <w:rPr>
+          <w:rFonts w:hint="eastAsia"/>
+        </w:rPr>
+        <w:t>주간 유지한 후 치료반응에 따라 서서히 감량함.</w:t>
+      </w:r>
+      <w:r>
+        <w:t xml:space="preserve"> </w:t>
+      </w:r>
+      <w:r>
+        <w:rPr>
+          <w:rFonts w:hint="eastAsia"/>
+        </w:rPr>
+        <w:t xml:space="preserve">환자상태에 따라 고용량의 스테로이드와 함께 </w:t>
+      </w:r>
+      <w:r>
+        <w:t>CYC</w:t>
+      </w:r>
+      <w:r>
+        <w:rPr>
+          <w:rFonts w:hint="eastAsia"/>
+        </w:rPr>
+        <w:t xml:space="preserve">를 </w:t>
+      </w:r>
+      <w:r>
+        <w:t>(500-750mg/m</w:t>
+      </w:r>
+      <w:r>
+        <w:rPr>
+          <w:vertAlign w:val="superscript"/>
+        </w:rPr>
+        <w:t>2</w:t>
+      </w:r>
+      <w:r>
+        <w:t>/month) 6</w:t>
+      </w:r>
+      <w:r>
+        <w:rPr>
+          <w:rFonts w:hint="eastAsia"/>
+        </w:rPr>
+        <w:t xml:space="preserve">회 투여하고 반응이 없으면 </w:t>
+      </w:r>
+      <w:r>
+        <w:t>RTX</w:t>
+      </w:r>
+      <w:r>
+        <w:rPr>
+          <w:rFonts w:hint="eastAsia"/>
+        </w:rPr>
+        <w:t xml:space="preserve">를 </w:t>
+      </w:r>
+      <w:r>
+        <w:t>1000mg</w:t>
+      </w:r>
+      <w:r>
+        <w:rPr>
+          <w:rFonts w:hint="eastAsia"/>
+        </w:rPr>
+        <w:t xml:space="preserve">을 </w:t>
+      </w:r>
+      <w:r>
+        <w:t>2</w:t>
+      </w:r>
+      <w:r>
+        <w:rPr>
+          <w:rFonts w:hint="eastAsia"/>
+        </w:rPr>
+        <w:t xml:space="preserve">주 간격으로 </w:t>
+      </w:r>
+      <w:r>
+        <w:t>2</w:t>
+      </w:r>
+      <w:r>
+        <w:rPr>
+          <w:rFonts w:hint="eastAsia"/>
+        </w:rPr>
+        <w:t>회 투약함.</w:t>
+      </w:r>
+      <w:r>
+        <w:t xml:space="preserve"> </w:t>
+      </w:r>
+      <w:r>
+        <w:rPr>
+          <w:rFonts w:hint="eastAsia"/>
+        </w:rPr>
+        <w:t xml:space="preserve">이후 </w:t>
+      </w:r>
+      <w:r>
+        <w:t>AZA, MMF, MTX, cyclosporine</w:t>
+      </w:r>
+      <w:r>
+        <w:rPr>
+          <w:rFonts w:hint="eastAsia"/>
+        </w:rPr>
+        <w:t>등이 유지요법으로 가능.</w:t>
+      </w:r>
+      <w:r>
+        <w:t xml:space="preserve"> </w:t>
+      </w:r>
+      <w:r>
+        <w:rPr>
+          <w:rFonts w:hint="eastAsia"/>
+        </w:rPr>
+        <w:t>비염증혈관병증에서 전반적 인지기능 장애가 비가역적이고 치료로 호전되기 어려우므로 혈관병증의 진행을 조기에 막는 것이 중요함.</w:t>
+      </w:r>
+      <w:r>
+        <w:t xml:space="preserve"> </w:t>
+      </w:r>
+    </w:p>
+    <w:p>
+      <w:r>
+        <w:rPr>
+          <w:rFonts w:hint="eastAsia"/>
+        </w:rPr>
+        <w:t>뇌혈관염:</w:t>
+      </w:r>
+      <w:r>
+        <w:t xml:space="preserve"> </w:t>
+      </w:r>
+      <w:r>
+        <w:rPr>
+          <w:rFonts w:hint="eastAsia"/>
+        </w:rPr>
+        <w:t xml:space="preserve">대동맥을 포함한 대혈관을 침범하는 혈관염의 대표질환으로 </w:t>
+      </w:r>
+      <w:r>
+        <w:t>giant cell arteritis, takayasu arteritis</w:t>
+      </w:r>
+      <w:r>
+        <w:rPr>
+          <w:rFonts w:hint="eastAsia"/>
+        </w:rPr>
+        <w:t>가 있음.</w:t>
+      </w:r>
+      <w:r>
+        <w:t xml:space="preserve"> </w:t>
+      </w:r>
+      <w:r>
+        <w:rPr>
+          <w:rFonts w:hint="eastAsia"/>
+        </w:rPr>
+        <w:t xml:space="preserve">대혈관을 침범하고 조직학적으로 </w:t>
+      </w:r>
+      <w:r>
+        <w:t>granuloma</w:t>
+      </w:r>
+      <w:r>
+        <w:rPr>
+          <w:rFonts w:hint="eastAsia"/>
+        </w:rPr>
+        <w:t xml:space="preserve">가 관찰되고 </w:t>
+      </w:r>
+      <w:r>
+        <w:t>50</w:t>
+      </w:r>
+      <w:r>
+        <w:rPr>
+          <w:rFonts w:hint="eastAsia"/>
+        </w:rPr>
+        <w:t xml:space="preserve">세이상이면 </w:t>
+      </w:r>
+      <w:r>
+        <w:t>giant cell arteritis, 50</w:t>
+      </w:r>
+      <w:r>
+        <w:rPr>
+          <w:rFonts w:hint="eastAsia"/>
+        </w:rPr>
+        <w:t xml:space="preserve">세미만이면 </w:t>
+      </w:r>
+      <w:r>
+        <w:t>takayasu arteritis</w:t>
+      </w:r>
+      <w:r>
+        <w:rPr>
+          <w:rFonts w:hint="eastAsia"/>
+        </w:rPr>
+        <w:t>를 의심해 볼 수 있음.</w:t>
+      </w:r>
+      <w:r>
+        <w:t xml:space="preserve"> </w:t>
+      </w:r>
+    </w:p>
+    <w:p>
+      <w:r>
+        <w:rPr>
+          <w:rFonts w:hint="eastAsia"/>
+        </w:rPr>
+        <w:t>중긴크기 혈관염은</w:t>
+      </w:r>
+      <w:r>
+        <w:t xml:space="preserve"> polyarteritis nodosa</w:t>
+      </w:r>
+      <w:r>
+        <w:rPr>
+          <w:rFonts w:hint="eastAsia"/>
+        </w:rPr>
+        <w:t>의 가능성이 높음.</w:t>
+      </w:r>
+      <w:r>
+        <w:t xml:space="preserve"> </w:t>
+      </w:r>
+      <w:r>
+        <w:rPr>
+          <w:rFonts w:hint="eastAsia"/>
+        </w:rPr>
+        <w:t xml:space="preserve">림프절 확장 소견이 없어 </w:t>
+      </w:r>
+      <w:r>
+        <w:t>Kawasaki</w:t>
+      </w:r>
+      <w:r>
+        <w:rPr>
+          <w:rFonts w:hint="eastAsia"/>
+        </w:rPr>
+        <w:t xml:space="preserve">병과 구분됨. </w:t>
+      </w:r>
+    </w:p>
+    <w:p>
+      <w:r>
+        <w:rPr>
+          <w:rFonts w:hint="eastAsia"/>
+        </w:rPr>
+        <w:t xml:space="preserve">소동맥혈관염은 </w:t>
+      </w:r>
+      <w:r>
+        <w:t>ANCA</w:t>
+      </w:r>
+      <w:r>
+        <w:rPr>
+          <w:rFonts w:hint="eastAsia"/>
+        </w:rPr>
+        <w:t>유무에 따라 나뉨.</w:t>
+      </w:r>
+      <w:r>
+        <w:t xml:space="preserve"> ANCA</w:t>
+      </w:r>
+      <w:r>
+        <w:rPr>
+          <w:rFonts w:hint="eastAsia"/>
+        </w:rPr>
+        <w:t xml:space="preserve">항체 양성인 </w:t>
+      </w:r>
+      <w:r>
+        <w:t>Churg-Strauss syndrome, Wegener’s granulomatosis</w:t>
+      </w:r>
+      <w:r>
+        <w:rPr>
+          <w:rFonts w:hint="eastAsia"/>
+        </w:rPr>
+        <w:t>가 있는데 두 질환 모두 육아종병변이 있으나 전자는 호산구성 육아종 및 천식이 동반되고 후자는 상기도와 신장을 침범하나 천식은 동반하지 않음.</w:t>
+      </w:r>
+      <w:r>
+        <w:t xml:space="preserve"> </w:t>
+      </w:r>
+      <w:r>
+        <w:rPr>
+          <w:rFonts w:hint="eastAsia"/>
+        </w:rPr>
+        <w:t xml:space="preserve">전자와 </w:t>
+      </w:r>
+      <w:r>
+        <w:t>microscopic polyangiitis</w:t>
+      </w:r>
+      <w:r>
+        <w:rPr>
+          <w:rFonts w:hint="eastAsia"/>
+        </w:rPr>
+        <w:t xml:space="preserve">는 </w:t>
+      </w:r>
+      <w:r>
+        <w:t>P-ANCA</w:t>
+      </w:r>
+      <w:r>
+        <w:rPr>
+          <w:rFonts w:hint="eastAsia"/>
+        </w:rPr>
+        <w:t xml:space="preserve">양성인 경우가 많고 후자는 </w:t>
+      </w:r>
+      <w:r>
+        <w:t>C-ANCA</w:t>
+      </w:r>
+      <w:r>
+        <w:rPr>
+          <w:rFonts w:hint="eastAsia"/>
+        </w:rPr>
+        <w:t>양성인 경우가 많음.</w:t>
+      </w:r>
+      <w:r>
+        <w:t xml:space="preserve"> </w:t>
+      </w:r>
+      <w:r>
+        <w:t>Immune complex deposit</w:t>
+      </w:r>
+      <w:r>
+        <w:rPr>
+          <w:rFonts w:hint="eastAsia"/>
+        </w:rPr>
+        <w:t xml:space="preserve">으로 구분하는데 </w:t>
+      </w:r>
+      <w:r>
+        <w:t>ANCA vasculitis</w:t>
+      </w:r>
+      <w:r>
+        <w:rPr>
+          <w:rFonts w:hint="eastAsia"/>
+        </w:rPr>
+        <w:t xml:space="preserve">는 </w:t>
+      </w:r>
+      <w:r>
+        <w:t>immune complex</w:t>
+      </w:r>
+      <w:r>
+        <w:rPr>
+          <w:rFonts w:hint="eastAsia"/>
+        </w:rPr>
+        <w:t xml:space="preserve">가 거의 관찰되지 않아서 </w:t>
+      </w:r>
+      <w:r>
+        <w:t>pauci-immune systemic vasculitis</w:t>
+      </w:r>
+      <w:r>
+        <w:rPr>
+          <w:rFonts w:hint="eastAsia"/>
+        </w:rPr>
+        <w:t xml:space="preserve">로 분류되고 </w:t>
+      </w:r>
+      <w:r>
+        <w:t>immune complex</w:t>
+      </w:r>
+      <w:r>
+        <w:rPr>
+          <w:rFonts w:hint="eastAsia"/>
+        </w:rPr>
+        <w:t xml:space="preserve">가 관찰되는 질환은 </w:t>
+      </w:r>
+      <w:r>
+        <w:t>SLE, RA, cryoglobulinemic vasculitis</w:t>
+      </w:r>
+      <w:r>
+        <w:rPr>
+          <w:rFonts w:hint="eastAsia"/>
+        </w:rPr>
+        <w:t>가 있음.</w:t>
+      </w:r>
+      <w:r>
+        <w:t xml:space="preserve"> </w:t>
+      </w:r>
+      <w:r>
+        <w:rPr>
+          <w:rFonts w:hint="eastAsia"/>
+        </w:rPr>
+        <w:t>고령일수록 중간크기 혈관이나 소동맥 혈관염의 발생률이 증가함.</w:t>
+      </w:r>
+      <w:r>
+        <w:t xml:space="preserve"> </w:t>
+      </w:r>
+      <w:r>
+        <w:rPr>
+          <w:rFonts w:hint="eastAsia"/>
+        </w:rPr>
+        <w:t>면역복합체와 연관된 혈관염은 보체의 소모로 인해 낮은 보체수치가 동반될 확률이 높음.</w:t>
+      </w:r>
+      <w:r>
+        <w:t xml:space="preserve"> </w:t>
+      </w:r>
+      <w:r>
+        <w:t xml:space="preserve">Giant cell arteritis: </w:t>
+      </w:r>
+      <w:r>
+        <w:rPr>
+          <w:rFonts w:hint="eastAsia"/>
+        </w:rPr>
+        <w:t xml:space="preserve">여성에서 호발하며 발병시기의 중앙값은 </w:t>
+      </w:r>
+      <w:r>
+        <w:t>65</w:t>
+      </w:r>
+      <w:r>
+        <w:rPr>
+          <w:rFonts w:hint="eastAsia"/>
+        </w:rPr>
+        <w:t xml:space="preserve">세이고 </w:t>
+      </w:r>
+      <w:r>
+        <w:t>anterior circulation</w:t>
+      </w:r>
+      <w:r>
+        <w:rPr>
+          <w:rFonts w:hint="eastAsia"/>
+        </w:rPr>
+        <w:t xml:space="preserve">보다 </w:t>
+      </w:r>
+      <w:r>
+        <w:t>posterior circulation</w:t>
+      </w:r>
+      <w:r>
+        <w:rPr>
+          <w:rFonts w:hint="eastAsia"/>
+        </w:rPr>
+        <w:t>에서 호발함.</w:t>
+      </w:r>
+      <w:r>
+        <w:t xml:space="preserve"> </w:t>
+      </w:r>
+      <w:r>
+        <w:rPr>
+          <w:rFonts w:hint="eastAsia"/>
+        </w:rPr>
+        <w:t>발병시 발열, 만성피로,</w:t>
+      </w:r>
+      <w:r>
+        <w:t xml:space="preserve"> </w:t>
+      </w:r>
+      <w:r>
+        <w:rPr>
+          <w:rFonts w:hint="eastAsia"/>
+        </w:rPr>
+        <w:t>체중감소,</w:t>
+      </w:r>
+      <w:r>
+        <w:t xml:space="preserve"> polymyalgia rheumatica</w:t>
+      </w:r>
+      <w:r>
+        <w:rPr>
+          <w:rFonts w:hint="eastAsia"/>
+        </w:rPr>
+        <w:t>를 동반하고 두통,</w:t>
+      </w:r>
+      <w:r>
+        <w:t xml:space="preserve"> </w:t>
+      </w:r>
+      <w:r>
+        <w:rPr>
+          <w:rFonts w:hint="eastAsia"/>
+        </w:rPr>
+        <w:t>복시, 시야결손(섬광암점, 일과성흑암시,</w:t>
+      </w:r>
+      <w:r>
+        <w:t xml:space="preserve"> </w:t>
+      </w:r>
+      <w:r>
+        <w:rPr>
+          <w:rFonts w:hint="eastAsia"/>
+        </w:rPr>
+        <w:t>실명,</w:t>
+      </w:r>
+      <w:r>
+        <w:t xml:space="preserve"> </w:t>
+      </w:r>
+      <w:r>
+        <w:rPr>
+          <w:rFonts w:hint="eastAsia"/>
+        </w:rPr>
+        <w:t xml:space="preserve">턱파행)및 뇌졸중을 일으킬 수 있으며 </w:t>
+      </w:r>
+      <w:r>
+        <w:rPr>
+          <w:rFonts w:hint="eastAsia"/>
+        </w:rPr>
+        <w:lastRenderedPageBreak/>
+        <w:t xml:space="preserve">사망률은 </w:t>
+      </w:r>
+      <w:r>
+        <w:t>75%</w:t>
+      </w:r>
+      <w:r>
+        <w:rPr>
+          <w:rFonts w:hint="eastAsia"/>
+        </w:rPr>
+        <w:t>임.</w:t>
+      </w:r>
+      <w:r>
+        <w:t xml:space="preserve"> </w:t>
+      </w:r>
+      <w:r>
+        <w:rPr>
+          <w:rFonts w:hint="eastAsia"/>
+        </w:rPr>
+        <w:t xml:space="preserve">고혈압이나 허혈성 심장질환이 동반되어 있으면 사망률이 증가. 혈액검사에서 </w:t>
+      </w:r>
+      <w:r>
+        <w:t>ESR, CRP, IL-1, IL-6, TNF-α</w:t>
+      </w:r>
+      <w:r>
+        <w:rPr>
+          <w:rFonts w:hint="eastAsia"/>
+        </w:rPr>
+        <w:t>의 증가가 보임.</w:t>
+      </w:r>
+      <w:r>
+        <w:t xml:space="preserve"> </w:t>
+      </w:r>
+      <w:r>
+        <w:t>CD4 T cell</w:t>
+      </w:r>
+      <w:r>
+        <w:rPr>
+          <w:rFonts w:hint="eastAsia"/>
+        </w:rPr>
+        <w:t xml:space="preserve">이 혈관벽 중 internal elastic layer에서 주로 염증을 일으켜서 전방순환의 두개내 혈관벽에는 </w:t>
+      </w:r>
+      <w:r>
+        <w:t>internal elastic layer</w:t>
+      </w:r>
+      <w:r>
+        <w:rPr>
+          <w:rFonts w:hint="eastAsia"/>
+        </w:rPr>
+        <w:t>가 없으므로 MCA에서는 침범빈도가 낮음.</w:t>
+      </w:r>
+      <w:r>
+        <w:t xml:space="preserve"> </w:t>
+      </w:r>
+      <w:r>
+        <w:rPr>
+          <w:rFonts w:hint="eastAsia"/>
+        </w:rPr>
+        <w:t xml:space="preserve">많은 환자에서 측두동맥의 압통이 동반되어 있고 초음파 검사에서 </w:t>
+      </w:r>
+      <w:r>
+        <w:t>temporal artery</w:t>
+      </w:r>
+      <w:r>
+        <w:rPr>
+          <w:rFonts w:hint="eastAsia"/>
+        </w:rPr>
+        <w:t xml:space="preserve">의 </w:t>
+      </w:r>
+      <w:r>
+        <w:rPr>
+          <w:rFonts w:hint="eastAsia"/>
+        </w:rPr>
+        <w:t xml:space="preserve">벽 비후에 의한 </w:t>
+      </w:r>
+      <w:r>
+        <w:t>dark halo sign</w:t>
+      </w:r>
+      <w:r>
+        <w:rPr>
+          <w:rFonts w:hint="eastAsia"/>
+        </w:rPr>
+        <w:t>을 관찰할 수 있음.</w:t>
+      </w:r>
+      <w:r>
+        <w:t xml:space="preserve"> </w:t>
+      </w:r>
+      <w:r>
+        <w:rPr>
+          <w:rFonts w:hint="eastAsia"/>
+        </w:rPr>
+        <w:t xml:space="preserve">확진을 위해서는 </w:t>
+      </w:r>
+      <w:r>
+        <w:t>biopsy</w:t>
+      </w:r>
+      <w:r>
+        <w:rPr>
+          <w:rFonts w:hint="eastAsia"/>
+        </w:rPr>
+        <w:t>에서 전 혈관벽에서 단핵염증세포 침범 또는 거대세포의 존재를 확인하면 됨.</w:t>
+      </w:r>
+      <w:r>
+        <w:t xml:space="preserve"> </w:t>
+      </w:r>
+      <w:r>
+        <w:rPr>
+          <w:rFonts w:hint="eastAsia"/>
+        </w:rPr>
+        <w:t xml:space="preserve">거대세포가 있거나 혈관내막 </w:t>
+      </w:r>
+      <w:r>
+        <w:t>intimal hyperplasia</w:t>
+      </w:r>
+      <w:r>
+        <w:rPr>
+          <w:rFonts w:hint="eastAsia"/>
+        </w:rPr>
+        <w:t>가 있으면 실명 가능성이 높음.</w:t>
+      </w:r>
+      <w:r>
+        <w:t xml:space="preserve"> </w:t>
+      </w:r>
+    </w:p>
+    <w:p>
+      <w:r>
+        <w:t xml:space="preserve">Takayasu arteritis: </w:t>
+      </w:r>
+      <w:r>
+        <w:t>50</w:t>
+      </w:r>
+      <w:r>
+        <w:rPr>
+          <w:rFonts w:hint="eastAsia"/>
+        </w:rPr>
+        <w:t>세미만 환자의 대동맥 및 대동맥 분지에 육아종성 동맥염을 일으키는 질환으로 초기에 관절염,</w:t>
+      </w:r>
+      <w:r>
+        <w:t xml:space="preserve"> </w:t>
+      </w:r>
+      <w:r>
+        <w:rPr>
+          <w:rFonts w:hint="eastAsia"/>
+        </w:rPr>
+        <w:t>발열,</w:t>
+      </w:r>
+      <w:r>
+        <w:t xml:space="preserve"> </w:t>
+      </w:r>
+      <w:r>
+        <w:rPr>
+          <w:rFonts w:hint="eastAsia"/>
+        </w:rPr>
+        <w:t>피로,</w:t>
+      </w:r>
+      <w:r>
+        <w:t xml:space="preserve"> </w:t>
+      </w:r>
+      <w:r>
+        <w:rPr>
+          <w:rFonts w:hint="eastAsia"/>
+        </w:rPr>
+        <w:t>두통,</w:t>
+      </w:r>
+      <w:r>
+        <w:t xml:space="preserve"> </w:t>
+      </w:r>
+      <w:r>
+        <w:rPr>
+          <w:rFonts w:hint="eastAsia"/>
+        </w:rPr>
+        <w:t>피부병변,</w:t>
+      </w:r>
+      <w:r>
+        <w:t xml:space="preserve"> </w:t>
+      </w:r>
+      <w:r>
+        <w:rPr>
+          <w:rFonts w:hint="eastAsia"/>
+        </w:rPr>
+        <w:t>체중감소가 있다가 뇌졸중이나 사지 말초혈관에 허혈질환을 일으킬 수 있음.</w:t>
+      </w:r>
+      <w:r>
+        <w:t xml:space="preserve"> </w:t>
+      </w:r>
+      <w:r>
+        <w:rPr>
+          <w:rFonts w:hint="eastAsia"/>
+        </w:rPr>
+        <w:t xml:space="preserve">양 사지에 </w:t>
+      </w:r>
+      <w:r>
+        <w:t>10mmHg</w:t>
+      </w:r>
+      <w:r>
+        <w:rPr>
+          <w:rFonts w:hint="eastAsia"/>
+        </w:rPr>
+        <w:t>이상의 혈압차가 보이면 의심.</w:t>
+      </w:r>
+      <w:r>
+        <w:t xml:space="preserve"> </w:t>
+      </w:r>
+      <w:r>
+        <w:rPr>
+          <w:rFonts w:hint="eastAsia"/>
+        </w:rPr>
+        <w:t xml:space="preserve">연관된 항체로 </w:t>
+      </w:r>
+      <w:r>
+        <w:t>anti-endothelial antibody</w:t>
+      </w:r>
+      <w:r>
+        <w:rPr>
+          <w:rFonts w:hint="eastAsia"/>
+        </w:rPr>
+        <w:t>가 보고됨.</w:t>
+      </w:r>
+      <w:r>
+        <w:t xml:space="preserve"> </w:t>
+      </w:r>
+      <w:r>
+        <w:rPr>
+          <w:rFonts w:hint="eastAsia"/>
+        </w:rPr>
+        <w:t xml:space="preserve">스테로이드를 쓰고 신장 혈관협착에 따른 </w:t>
+      </w:r>
+      <w:r>
+        <w:t>ARB, aspirin, statin</w:t>
+      </w:r>
+      <w:r>
+        <w:rPr>
+          <w:rFonts w:hint="eastAsia"/>
+        </w:rPr>
+        <w:t>을 병용치료함.</w:t>
+      </w:r>
+      <w:r>
+        <w:t xml:space="preserve"> </w:t>
+      </w:r>
+    </w:p>
+    <w:p>
+      <w:r>
+        <w:t xml:space="preserve">Polyarteritis nodosa: </w:t>
+      </w:r>
+      <w:r>
+        <w:rPr>
+          <w:rFonts w:hint="eastAsia"/>
+        </w:rPr>
+        <w:t xml:space="preserve">소동맥 침범 없이 중간 크기 </w:t>
+      </w:r>
+      <w:r>
+        <w:rPr>
+          <w:rFonts w:hint="eastAsia"/>
+        </w:rPr>
+        <w:t>동맥</w:t>
+      </w:r>
+      <w:r>
+        <w:rPr>
+          <w:rFonts w:hint="eastAsia"/>
+        </w:rPr>
+        <w:t>에 전신적인 괴사성 동맥염을 일으키는 질환임.</w:t>
+      </w:r>
+      <w:r>
+        <w:t xml:space="preserve"> </w:t>
+      </w:r>
+      <w:r>
+        <w:rPr>
+          <w:rFonts w:hint="eastAsia"/>
+        </w:rPr>
+        <w:t>간염바이러스와 연관성이 높고 간염바이러스 유무에 따라 예후 및 치료반응에 차이가 있음.</w:t>
+      </w:r>
+      <w:r>
+        <w:t xml:space="preserve"> </w:t>
+      </w:r>
+      <w:r>
+        <w:rPr>
+          <w:rFonts w:hint="eastAsia"/>
+        </w:rPr>
+        <w:t>간염바이러스 감염이 있는 경우 말초신경을 침범할 가능성이 높음.</w:t>
+      </w:r>
+      <w:r>
+        <w:t xml:space="preserve"> </w:t>
+      </w:r>
+      <w:r>
+        <w:rPr>
+          <w:rFonts w:hint="eastAsia"/>
+        </w:rPr>
+        <w:t>대부분 피부병변이 동반되며 말단사지괴사(</w:t>
+      </w:r>
+      <w:r>
+        <w:t xml:space="preserve">acral necrosis), </w:t>
+      </w:r>
+      <w:r>
+        <w:rPr>
+          <w:rFonts w:hint="eastAsia"/>
+        </w:rPr>
+        <w:t>심한 부종이 특징적.</w:t>
+      </w:r>
+      <w:r>
+        <w:t xml:space="preserve"> </w:t>
+      </w:r>
+      <w:r>
+        <w:rPr>
+          <w:rFonts w:hint="eastAsia"/>
+        </w:rPr>
+        <w:t xml:space="preserve">간염보균자에서 발생한 경우 스테로이드와 </w:t>
+      </w:r>
+      <w:r>
+        <w:t>lamivudine(B</w:t>
+      </w:r>
+      <w:r>
+        <w:rPr>
+          <w:rFonts w:hint="eastAsia"/>
+        </w:rPr>
+        <w:t>간염)</w:t>
+      </w:r>
+      <w:r>
+        <w:t>, interferon-α</w:t>
+      </w:r>
+      <w:r>
+        <w:rPr>
+          <w:rFonts w:hint="eastAsia"/>
+        </w:rPr>
+        <w:t xml:space="preserve">와 </w:t>
+      </w:r>
+      <w:r>
+        <w:t>ribavirine(C</w:t>
+      </w:r>
+      <w:r>
+        <w:rPr>
+          <w:rFonts w:hint="eastAsia"/>
+        </w:rPr>
+        <w:t xml:space="preserve">형간염)을 병용하고 비보균자는 </w:t>
+      </w:r>
+      <w:r>
+        <w:t>steroid</w:t>
+      </w:r>
+      <w:r>
+        <w:rPr>
+          <w:rFonts w:hint="eastAsia"/>
+        </w:rPr>
+        <w:t xml:space="preserve">와 함께 </w:t>
+      </w:r>
+      <w:r>
+        <w:t>CYC</w:t>
+      </w:r>
+      <w:r>
+        <w:rPr>
+          <w:rFonts w:hint="eastAsia"/>
+        </w:rPr>
+        <w:t>치료를 함.</w:t>
+      </w:r>
+      <w:r>
+        <w:t xml:space="preserve"> </w:t>
+      </w:r>
+    </w:p>
+    <w:p>
+      <w:r>
+        <w:t xml:space="preserve">Wegener’s granulomatosis: </w:t>
+      </w:r>
+      <w:r>
+        <w:rPr>
+          <w:rFonts w:hint="eastAsia"/>
+        </w:rPr>
+        <w:t xml:space="preserve">소동맥 혈관염 중 가장 흔한 질환으로 </w:t>
+      </w:r>
+      <w:r>
+        <w:t>C-ANCA</w:t>
+      </w:r>
+      <w:r>
+        <w:rPr>
+          <w:rFonts w:hint="eastAsia"/>
+        </w:rPr>
+        <w:t>와 연관성이 높음.</w:t>
+      </w:r>
+      <w:r>
+        <w:t xml:space="preserve"> </w:t>
+      </w:r>
+      <w:r>
+        <w:rPr>
+          <w:rFonts w:hint="eastAsia"/>
+        </w:rPr>
+        <w:t xml:space="preserve">남자가 여자보다 </w:t>
+      </w:r>
+      <w:r>
+        <w:t>2</w:t>
+      </w:r>
+      <w:r>
+        <w:rPr>
+          <w:rFonts w:hint="eastAsia"/>
+        </w:rPr>
+        <w:t>배정도 흔하고 코와 부비동 주위 괴사육아종이 나타나며 요붕증 및 안구돌출증이 생김.</w:t>
+      </w:r>
+      <w:r>
+        <w:t xml:space="preserve"> </w:t>
+      </w:r>
+      <w:r>
+        <w:rPr>
+          <w:rFonts w:hint="eastAsia"/>
+        </w:rPr>
+        <w:t xml:space="preserve">폐나 신장을 침범하기도 하는데 </w:t>
+      </w:r>
+      <w:r>
+        <w:t>ANCA</w:t>
+      </w:r>
+      <w:r>
+        <w:rPr>
+          <w:rFonts w:hint="eastAsia"/>
+        </w:rPr>
+        <w:t xml:space="preserve">양성률이 </w:t>
+      </w:r>
+      <w:r>
+        <w:t>90%</w:t>
+      </w:r>
+      <w:r>
+        <w:rPr>
+          <w:rFonts w:hint="eastAsia"/>
+        </w:rPr>
+        <w:t>이상.</w:t>
+      </w:r>
+      <w:r>
+        <w:t xml:space="preserve"> </w:t>
+      </w:r>
+      <w:r>
+        <w:rPr>
+          <w:rFonts w:hint="eastAsia"/>
+        </w:rPr>
+        <w:t>C</w:t>
+      </w:r>
+      <w:r>
+        <w:t>YC</w:t>
+      </w:r>
+      <w:r>
+        <w:rPr>
+          <w:rFonts w:hint="eastAsia"/>
+        </w:rPr>
+        <w:t>사용시 난소부전이나 감염,</w:t>
+      </w:r>
+      <w:r>
+        <w:t xml:space="preserve"> </w:t>
+      </w:r>
+      <w:r>
+        <w:rPr>
+          <w:rFonts w:hint="eastAsia"/>
+        </w:rPr>
+        <w:t>출혈방광염의 부작용 비율이 높고 추후 방광암이나 이차성 lymphoma발생률이 올라감.</w:t>
+      </w:r>
+      <w:r>
+        <w:t xml:space="preserve"> </w:t>
+      </w:r>
+    </w:p>
+    <w:p>
+      <w:r>
+        <w:t xml:space="preserve">Churg-Strauss syndrome: </w:t>
+      </w:r>
+      <w:r>
+        <w:rPr>
+          <w:rFonts w:hint="eastAsia"/>
+        </w:rPr>
+        <w:t xml:space="preserve">알레르기, 천식을 동반하며 </w:t>
+      </w:r>
+      <w:r>
+        <w:t>ANCA</w:t>
+      </w:r>
+      <w:r>
+        <w:rPr>
+          <w:rFonts w:hint="eastAsia"/>
+        </w:rPr>
+        <w:t>양성이면 심장을 침범할 가능성이 높아짐.</w:t>
+      </w:r>
+      <w:r>
+        <w:t xml:space="preserve"> </w:t>
+      </w:r>
+      <w:r>
+        <w:t xml:space="preserve">5 factor score(proteinuria 1g&gt;/d, Cr&gt;1.58 mg/dL, </w:t>
+      </w:r>
+      <w:r>
+        <w:rPr>
+          <w:rFonts w:hint="eastAsia"/>
+        </w:rPr>
+        <w:t>위장관침범,</w:t>
+      </w:r>
+      <w:r>
+        <w:t xml:space="preserve"> </w:t>
+      </w:r>
+      <w:r>
+        <w:rPr>
+          <w:rFonts w:hint="eastAsia"/>
+        </w:rPr>
+        <w:t>심근병증,</w:t>
+      </w:r>
+      <w:r>
+        <w:t xml:space="preserve"> </w:t>
+      </w:r>
+      <w:r>
+        <w:rPr>
+          <w:rFonts w:hint="eastAsia"/>
+        </w:rPr>
+        <w:t xml:space="preserve">신경계 침범)을 이용하여 예후를 예측할 수 있으며 </w:t>
+      </w:r>
+      <w:r>
+        <w:t>2</w:t>
+      </w:r>
+      <w:r>
+        <w:rPr>
+          <w:rFonts w:hint="eastAsia"/>
+        </w:rPr>
+        <w:t>가지 이상 인자가 있으면 사망률이 상승함.</w:t>
+      </w:r>
+      <w:r>
+        <w:t xml:space="preserve"> </w:t>
+      </w:r>
+      <w:r>
+        <w:t>2</w:t>
+      </w:r>
+      <w:r>
+        <w:rPr>
+          <w:rFonts w:hint="eastAsia"/>
+        </w:rPr>
+        <w:t xml:space="preserve">년내 재발률이 </w:t>
+      </w:r>
+      <w:r>
+        <w:t>35%</w:t>
+      </w:r>
+      <w:r>
+        <w:rPr>
+          <w:rFonts w:hint="eastAsia"/>
+        </w:rPr>
+        <w:t xml:space="preserve">이고 </w:t>
+      </w:r>
+      <w:r>
+        <w:t>5</w:t>
+      </w:r>
+      <w:r>
+        <w:rPr>
+          <w:rFonts w:hint="eastAsia"/>
+        </w:rPr>
+        <w:t xml:space="preserve">년 생존율이 </w:t>
+      </w:r>
+      <w:r>
+        <w:t>60-95%</w:t>
+      </w:r>
+      <w:r>
+        <w:rPr>
+          <w:rFonts w:hint="eastAsia"/>
+        </w:rPr>
+        <w:t>임.</w:t>
+      </w:r>
+    </w:p>
+    <w:p>
+      <w:r>
+        <w:t xml:space="preserve">Behçet disease: </w:t>
+      </w:r>
+      <w:r>
+        <w:rPr>
+          <w:rFonts w:hint="eastAsia"/>
+        </w:rPr>
+        <w:t>다발 장기에서 주로 정맥을 침범.</w:t>
+      </w:r>
+      <w:r>
+        <w:t xml:space="preserve"> </w:t>
+      </w:r>
+      <w:r>
+        <w:rPr>
+          <w:rFonts w:hint="eastAsia"/>
+        </w:rPr>
+        <w:t xml:space="preserve">뇌병변은 발병 </w:t>
+      </w:r>
+      <w:r>
+        <w:t>5</w:t>
+      </w:r>
+      <w:r>
+        <w:rPr>
+          <w:rFonts w:hint="eastAsia"/>
+        </w:rPr>
+        <w:t xml:space="preserve">년째에 </w:t>
+      </w:r>
+      <w:r>
+        <w:t>30%</w:t>
+      </w:r>
+      <w:r>
+        <w:rPr>
+          <w:rFonts w:hint="eastAsia"/>
+        </w:rPr>
+        <w:t xml:space="preserve">에서 나타나지만 </w:t>
+      </w:r>
+      <w:r>
+        <w:t>3%</w:t>
+      </w:r>
+      <w:r>
+        <w:rPr>
+          <w:rFonts w:hint="eastAsia"/>
+        </w:rPr>
+        <w:t>에서는 전조증상 없이 뇌병변이 첫 증상으로 발현함.</w:t>
+      </w:r>
+      <w:r>
+        <w:t xml:space="preserve"> </w:t>
+      </w:r>
+      <w:r>
+        <w:rPr>
+          <w:rFonts w:hint="eastAsia"/>
+        </w:rPr>
+        <w:t xml:space="preserve">주로 뇌간 부위에 발생하고 정맥혈전에 의한 </w:t>
+      </w:r>
+      <w:r>
+        <w:t>pseudotumor</w:t>
+      </w:r>
+      <w:r>
+        <w:rPr>
+          <w:rFonts w:hint="eastAsia"/>
+        </w:rPr>
+        <w:t>병변이 자주 나타남.</w:t>
+      </w:r>
+      <w:r>
+        <w:t xml:space="preserve"> </w:t>
+      </w:r>
+      <w:r>
+        <w:rPr>
+          <w:rFonts w:hint="eastAsia"/>
+        </w:rPr>
+        <w:t>중추신경계,</w:t>
+      </w:r>
+      <w:r>
+        <w:t xml:space="preserve"> </w:t>
+      </w:r>
+      <w:r>
+        <w:rPr>
+          <w:rFonts w:hint="eastAsia"/>
+        </w:rPr>
+        <w:t>위장관계,</w:t>
+      </w:r>
+      <w:r>
+        <w:t xml:space="preserve"> </w:t>
+      </w:r>
+      <w:r>
+        <w:rPr>
+          <w:rFonts w:hint="eastAsia"/>
+        </w:rPr>
+        <w:t>주요 혈관 침범 여부에 따라 예후가 결정됨.</w:t>
+      </w:r>
+      <w:r>
+        <w:t xml:space="preserve"> </w:t>
+      </w:r>
+      <w:r>
+        <w:t>Cyclosporine , chlorambucil</w:t>
+      </w:r>
+      <w:r>
+        <w:rPr>
+          <w:rFonts w:hint="eastAsia"/>
+        </w:rPr>
+        <w:t>은 신경독성 및 척수 독성,</w:t>
+      </w:r>
+      <w:r>
+        <w:t xml:space="preserve"> </w:t>
+      </w:r>
+      <w:r>
+        <w:rPr>
+          <w:rFonts w:hint="eastAsia"/>
+        </w:rPr>
+        <w:t>발암위험성으로 사용하지 않음.</w:t>
+      </w:r>
+      <w:r>
+        <w:t xml:space="preserve"> </w:t>
+      </w:r>
+    </w:p>
+    <w:p>
+      <w:pPr>
+        <w:rPr>
+          <w:rFonts w:hint="eastAsia"/>
+        </w:rPr>
+      </w:pPr>
+      <w:r>
+        <w:t xml:space="preserve">Primary CNS vasculitis: </w:t>
+      </w:r>
+      <w:r>
+        <w:rPr>
+          <w:rFonts w:hint="eastAsia"/>
+        </w:rPr>
+        <w:t>다른 장기에 침범이 배제되어야 함.</w:t>
+      </w:r>
+      <w:r>
+        <w:t xml:space="preserve"> </w:t>
+      </w:r>
+      <w:r>
+        <w:rPr>
+          <w:rFonts w:hint="eastAsia"/>
+        </w:rPr>
+        <w:t>뇌척수액에서 백혈구 및 단백질 증가가 있음.</w:t>
+      </w:r>
+      <w:r>
+        <w:t xml:space="preserve"> </w:t>
+      </w:r>
+      <w:r>
+        <w:rPr>
+          <w:rFonts w:hint="eastAsia"/>
+        </w:rPr>
+        <w:t>비염증성 혈관병증(</w:t>
+      </w:r>
+      <w:r>
+        <w:t xml:space="preserve">neurofibromatosis, MELAS, CADASIL, fibromuscular dysplagia, moyamoya), </w:t>
+      </w:r>
+      <w:r>
+        <w:rPr>
+          <w:rFonts w:hint="eastAsia"/>
+        </w:rPr>
+        <w:t>감염증,</w:t>
+      </w:r>
+      <w:r>
+        <w:t xml:space="preserve"> susac syndrome, </w:t>
+      </w:r>
+      <w:r>
+        <w:rPr>
+          <w:rFonts w:hint="eastAsia"/>
+        </w:rPr>
+        <w:t>대사성질환,</w:t>
+      </w:r>
+      <w:r>
+        <w:t xml:space="preserve"> </w:t>
+      </w:r>
+      <w:r>
+        <w:rPr>
+          <w:rFonts w:hint="eastAsia"/>
+        </w:rPr>
+        <w:t>암종수막염과의 감별이 필요함.</w:t>
       </w:r>
       <w:r>
         <w:t xml:space="preserve"> </w:t>
@@ -10315,7 +12592,7 @@
 </file>
 
 <file path=word/endnotes.xml><?xml version="1.0" encoding="utf-8"?>
-<w:endnotes xmlns:wpc="http://schemas.microsoft.com/office/word/2010/wordprocessingCanvas" xmlns:cx="http://schemas.microsoft.com/office/drawing/2014/chartex" xmlns:cx1="http://schemas.microsoft.com/office/drawing/2015/9/8/chartex" xmlns:mc="http://schemas.openxmlformats.org/markup-compatibility/2006" xmlns:o="urn:schemas-microsoft-com:office:office" xmlns:r="http://schemas.openxmlformats.org/officeDocument/2006/relationships" xmlns:m="http://schemas.openxmlformats.org/officeDocument/2006/math" xmlns:v="urn:schemas-microsoft-com:vml" xmlns:wp14="http://schemas.microsoft.com/office/word/2010/wordprocessingDrawing" xmlns:wp="http://schemas.openxmlformats.org/drawingml/2006/wordprocessingDrawing" xmlns:w10="urn:schemas-microsoft-com:office:word" xmlns:w="http://schemas.openxmlformats.org/wordprocessingml/2006/main" xmlns:w14="http://schemas.microsoft.com/office/word/2010/wordml" xmlns:w15="http://schemas.microsoft.com/office/word/2012/wordml" xmlns:w16se="http://schemas.microsoft.com/office/word/2015/wordml/symex" xmlns:wpg="http://schemas.microsoft.com/office/word/2010/wordprocessingGroup" xmlns:wpi="http://schemas.microsoft.com/office/word/2010/wordprocessingInk" xmlns:wne="http://schemas.microsoft.com/office/word/2006/wordml" xmlns:wps="http://schemas.microsoft.com/office/word/2010/wordprocessingShape" mc:Ignorable="w14 w15 w16se wp14">
+<w:endnotes xmlns:wpc="http://schemas.microsoft.com/office/word/2010/wordprocessingCanvas" xmlns:cx="http://schemas.microsoft.com/office/drawing/2014/chartex" xmlns:mc="http://schemas.openxmlformats.org/markup-compatibility/2006" xmlns:o="urn:schemas-microsoft-com:office:office" xmlns:r="http://schemas.openxmlformats.org/officeDocument/2006/relationships" xmlns:m="http://schemas.openxmlformats.org/officeDocument/2006/math" xmlns:v="urn:schemas-microsoft-com:vml" xmlns:wp14="http://schemas.microsoft.com/office/word/2010/wordprocessingDrawing" xmlns:wp="http://schemas.openxmlformats.org/drawingml/2006/wordprocessingDrawing" xmlns:w10="urn:schemas-microsoft-com:office:word" xmlns:w="http://schemas.openxmlformats.org/wordprocessingml/2006/main" xmlns:w14="http://schemas.microsoft.com/office/word/2010/wordml" xmlns:w15="http://schemas.microsoft.com/office/word/2012/wordml" xmlns:w16se="http://schemas.microsoft.com/office/word/2015/wordml/symex" xmlns:wpg="http://schemas.microsoft.com/office/word/2010/wordprocessingGroup" xmlns:wpi="http://schemas.microsoft.com/office/word/2010/wordprocessingInk" xmlns:wne="http://schemas.microsoft.com/office/word/2006/wordml" xmlns:wps="http://schemas.microsoft.com/office/word/2010/wordprocessingShape" mc:Ignorable="w14 w15 w16se wp14">
   <w:endnote w:type="separator" w:id="-1">
     <w:p>
       <w:pPr>
@@ -10340,7 +12617,7 @@
 </file>
 
 <file path=word/footnotes.xml><?xml version="1.0" encoding="utf-8"?>
-<w:footnotes xmlns:wpc="http://schemas.microsoft.com/office/word/2010/wordprocessingCanvas" xmlns:cx="http://schemas.microsoft.com/office/drawing/2014/chartex" xmlns:cx1="http://schemas.microsoft.com/office/drawing/2015/9/8/chartex" xmlns:mc="http://schemas.openxmlformats.org/markup-compatibility/2006" xmlns:o="urn:schemas-microsoft-com:office:office" xmlns:r="http://schemas.openxmlformats.org/officeDocument/2006/relationships" xmlns:m="http://schemas.openxmlformats.org/officeDocument/2006/math" xmlns:v="urn:schemas-microsoft-com:vml" xmlns:wp14="http://schemas.microsoft.com/office/word/2010/wordprocessingDrawing" xmlns:wp="http://schemas.openxmlformats.org/drawingml/2006/wordprocessingDrawing" xmlns:w10="urn:schemas-microsoft-com:office:word" xmlns:w="http://schemas.openxmlformats.org/wordprocessingml/2006/main" xmlns:w14="http://schemas.microsoft.com/office/word/2010/wordml" xmlns:w15="http://schemas.microsoft.com/office/word/2012/wordml" xmlns:w16se="http://schemas.microsoft.com/office/word/2015/wordml/symex" xmlns:wpg="http://schemas.microsoft.com/office/word/2010/wordprocessingGroup" xmlns:wpi="http://schemas.microsoft.com/office/word/2010/wordprocessingInk" xmlns:wne="http://schemas.microsoft.com/office/word/2006/wordml" xmlns:wps="http://schemas.microsoft.com/office/word/2010/wordprocessingShape" mc:Ignorable="w14 w15 w16se wp14">
+<w:footnotes xmlns:wpc="http://schemas.microsoft.com/office/word/2010/wordprocessingCanvas" xmlns:cx="http://schemas.microsoft.com/office/drawing/2014/chartex" xmlns:mc="http://schemas.openxmlformats.org/markup-compatibility/2006" xmlns:o="urn:schemas-microsoft-com:office:office" xmlns:r="http://schemas.openxmlformats.org/officeDocument/2006/relationships" xmlns:m="http://schemas.openxmlformats.org/officeDocument/2006/math" xmlns:v="urn:schemas-microsoft-com:vml" xmlns:wp14="http://schemas.microsoft.com/office/word/2010/wordprocessingDrawing" xmlns:wp="http://schemas.openxmlformats.org/drawingml/2006/wordprocessingDrawing" xmlns:w10="urn:schemas-microsoft-com:office:word" xmlns:w="http://schemas.openxmlformats.org/wordprocessingml/2006/main" xmlns:w14="http://schemas.microsoft.com/office/word/2010/wordml" xmlns:w15="http://schemas.microsoft.com/office/word/2012/wordml" xmlns:w16se="http://schemas.microsoft.com/office/word/2015/wordml/symex" xmlns:wpg="http://schemas.microsoft.com/office/word/2010/wordprocessingGroup" xmlns:wpi="http://schemas.microsoft.com/office/word/2010/wordprocessingInk" xmlns:wne="http://schemas.microsoft.com/office/word/2006/wordml" xmlns:wps="http://schemas.microsoft.com/office/word/2010/wordprocessingShape" mc:Ignorable="w14 w15 w16se wp14">
   <w:footnote w:type="separator" w:id="-1">
     <w:p>
       <w:pPr>
